--- a/xiongfan/抵制对社交图数据的重新识别挖掘.docx
+++ b/xiongfan/抵制对社交图数据的重新识别挖掘.docx
@@ -586,15 +586,6 @@
     </w:p>
     <w:p>
       <w:pPr>
-        <w:ind w:firstLine="420" w:firstLineChars="0"/>
-        <w:rPr>
-          <w:rFonts w:hint="eastAsia"/>
-          <w:lang w:val="en-US" w:eastAsia="zh-CN"/>
-        </w:rPr>
-      </w:pPr>
-    </w:p>
-    <w:p>
-      <w:pPr>
         <w:pStyle w:val="3"/>
         <w:numPr>
           <w:ilvl w:val="0"/>
@@ -736,6 +727,7 @@
         <w:rPr>
           <w:rFonts w:hint="eastAsia"/>
           <w:position w:val="-12"/>
+          <w:highlight w:val="none"/>
           <w:lang w:val="en-US" w:eastAsia="zh-CN"/>
         </w:rPr>
         <w:object>
@@ -756,6 +748,7 @@
       <w:r>
         <w:rPr>
           <w:rFonts w:hint="eastAsia"/>
+          <w:highlight w:val="none"/>
           <w:lang w:val="en-US" w:eastAsia="zh-CN"/>
         </w:rPr>
         <w:t>，其中</w:t>
@@ -764,6 +757,7 @@
         <w:rPr>
           <w:rFonts w:hint="eastAsia"/>
           <w:position w:val="-12"/>
+          <w:highlight w:val="none"/>
           <w:lang w:val="en-US" w:eastAsia="zh-CN"/>
         </w:rPr>
         <w:object>
@@ -784,6 +778,7 @@
       <w:r>
         <w:rPr>
           <w:rFonts w:hint="eastAsia"/>
+          <w:highlight w:val="none"/>
           <w:lang w:val="en-US" w:eastAsia="zh-CN"/>
         </w:rPr>
         <w:t>表示一组节点的集合</w:t>
@@ -792,6 +787,7 @@
         <w:rPr>
           <w:rFonts w:hint="eastAsia"/>
           <w:position w:val="-14"/>
+          <w:highlight w:val="none"/>
           <w:lang w:val="en-US" w:eastAsia="zh-CN"/>
         </w:rPr>
         <w:object>
@@ -812,6 +808,7 @@
       <w:r>
         <w:rPr>
           <w:rFonts w:hint="eastAsia"/>
+          <w:highlight w:val="none"/>
           <w:lang w:val="en-US" w:eastAsia="zh-CN"/>
         </w:rPr>
         <w:t>，</w:t>
@@ -820,6 +817,7 @@
         <w:rPr>
           <w:rFonts w:hint="eastAsia"/>
           <w:position w:val="-12"/>
+          <w:highlight w:val="none"/>
           <w:lang w:val="en-US" w:eastAsia="zh-CN"/>
         </w:rPr>
         <w:object>
@@ -840,6 +838,7 @@
       <w:r>
         <w:rPr>
           <w:rFonts w:hint="eastAsia"/>
+          <w:highlight w:val="none"/>
           <w:lang w:val="en-US" w:eastAsia="zh-CN"/>
         </w:rPr>
         <w:t xml:space="preserve">表示一组边集合 </w:t>
@@ -848,6 +847,7 @@
         <w:rPr>
           <w:rFonts w:hint="eastAsia"/>
           <w:position w:val="-14"/>
+          <w:highlight w:val="none"/>
           <w:lang w:val="en-US" w:eastAsia="zh-CN"/>
         </w:rPr>
         <w:object>
@@ -954,7 +954,7 @@
           <w:rFonts w:hint="eastAsia"/>
           <w:lang w:val="en-US" w:eastAsia="zh-CN"/>
         </w:rPr>
-        <w:t>是u邻域的度数的序列。1 *-邻居攻击意味着除了1-邻域图的结构之外，假设攻击者知道目标的单跳邻居的确切程度顺序。通过这个假设，攻击者可以以高于1 / k的概率从k-匿名社交网络重新识别目标。最近，在[9]中提出了加权1 *-邻居图的攻击。他们进一步假设攻击者不仅知道目标节点的1 *-邻居图，而且知道边上的权重。然而，其中一些假设太严格了，这会导致网络修改的成本非常高，甚至可能导致k-匿名失效。</w:t>
+        <w:t>是u邻域的度数的序列。1 *-邻居攻击意味着除了1-邻居图的结构之外，攻击者还知道目标的单跳邻居的确切度。通过这个假设，攻击者可以以高于1 / k的概率从k-匿名社交网络重新识别目标。最近，在[9]中提出了加权1 *-邻居图的攻击。他们进一步假设攻击者不仅知道目标节点的1 *-邻居图，而且知道边上的权重。然而，其中一些假设太严格了，这会导致网络修改的成本非常高，甚至可能导致k-匿名失效。</w:t>
       </w:r>
     </w:p>
     <w:p>
@@ -991,15 +991,6 @@
     </w:p>
     <w:p>
       <w:pPr>
-        <w:ind w:firstLine="420" w:firstLineChars="0"/>
-        <w:rPr>
-          <w:rFonts w:hint="eastAsia"/>
-          <w:lang w:val="en-US" w:eastAsia="zh-CN"/>
-        </w:rPr>
-      </w:pPr>
-    </w:p>
-    <w:p>
-      <w:pPr>
         <w:pStyle w:val="3"/>
         <w:numPr>
           <w:ilvl w:val="1"/>
@@ -1179,6 +1170,33 @@
     </w:p>
     <w:p>
       <w:pPr>
+        <w:ind w:firstLine="420" w:firstLineChars="0"/>
+        <w:rPr>
+          <w:rFonts w:hint="eastAsia"/>
+          <w:lang w:val="en-US" w:eastAsia="zh-CN"/>
+        </w:rPr>
+      </w:pPr>
+    </w:p>
+    <w:p>
+      <w:pPr>
+        <w:ind w:firstLine="420" w:firstLineChars="0"/>
+        <w:rPr>
+          <w:rFonts w:hint="eastAsia"/>
+          <w:lang w:val="en-US" w:eastAsia="zh-CN"/>
+        </w:rPr>
+      </w:pPr>
+    </w:p>
+    <w:p>
+      <w:pPr>
+        <w:ind w:firstLine="420" w:firstLineChars="0"/>
+        <w:rPr>
+          <w:rFonts w:hint="eastAsia"/>
+          <w:lang w:val="en-US" w:eastAsia="zh-CN"/>
+        </w:rPr>
+      </w:pPr>
+    </w:p>
+    <w:p>
+      <w:pPr>
         <w:pStyle w:val="3"/>
         <w:numPr>
           <w:ilvl w:val="0"/>
@@ -1227,9 +1245,17 @@
         </w:rPr>
         <w:t>在本节中，我们提出了基于桶的k-匿名方案，它为社交网络的关键实体提供了严格的k-匿名保护。关键实体可以通过使用一些图的特征获得，如pagerank和H-index值[16]，它们也可以由数据提供者等相关方指定。提出的方案可以灵活地实现关键实体的k-匿名，但不关注如何选择它们。它可以应用于需要高强度保护的任何给定的顶点集合。所提出的方案的主要步骤包括选择任意顶点的k-1个候选顶点以进行匿名化;以及编辑该图以实现至少k个顶点以桶为单位保持相邻度相同的特征。因此，基于桶的攻击无法以高于1 / k的置信度重新识别目标。</w:t>
       </w:r>
-    </w:p>
-    <w:p>
-      <w:pPr>
+      <w:r>
+        <w:rPr>
+          <w:rFonts w:hint="eastAsia"/>
+          <w:lang w:val="en-US" w:eastAsia="zh-CN"/>
+        </w:rPr>
+        <w:tab/>
+      </w:r>
+    </w:p>
+    <w:p>
+      <w:pPr>
+        <w:ind w:firstLine="420" w:firstLineChars="0"/>
         <w:rPr>
           <w:rFonts w:hint="eastAsia"/>
           <w:lang w:val="en-US" w:eastAsia="zh-CN"/>
@@ -1350,23 +1376,15 @@
           <w:rFonts w:hint="eastAsia"/>
           <w:lang w:val="en-US" w:eastAsia="zh-CN"/>
         </w:rPr>
-        <w:t>和需要k-匿名化的顶点u，u的邻居根据它们的程度分配到不同的箱。u的邻居属于一个箱子组成集合：</w:t>
-      </w:r>
-    </w:p>
-    <w:p>
-      <w:pPr>
-        <w:ind w:firstLine="420" w:firstLineChars="0"/>
-        <w:rPr>
-          <w:rFonts w:hint="eastAsia"/>
-          <w:lang w:val="en-US" w:eastAsia="zh-CN"/>
-        </w:rPr>
-      </w:pPr>
+        <w:t>和需要k-匿名化的顶点u，u的邻居根据它们的度分配到不同的桶。u的邻居属于桶组成集合：</w:t>
+      </w:r>
     </w:p>
     <w:p>
       <w:pPr>
         <w:ind w:firstLine="2100" w:firstLineChars="1000"/>
         <w:rPr>
           <w:rFonts w:hint="eastAsia"/>
+          <w:highlight w:val="red"/>
           <w:lang w:val="en-US" w:eastAsia="zh-CN"/>
         </w:rPr>
       </w:pPr>
@@ -1398,16 +1416,6 @@
         </w:rPr>
         <w:t xml:space="preserve">               （1）                    </w:t>
       </w:r>
-    </w:p>
-    <w:p>
-      <w:pPr>
-        <w:ind w:firstLine="420" w:firstLineChars="0"/>
-        <w:rPr>
-          <w:rFonts w:hint="eastAsia"/>
-          <w:highlight w:val="red"/>
-          <w:lang w:val="en-US" w:eastAsia="zh-CN"/>
-        </w:rPr>
-      </w:pPr>
     </w:p>
     <w:p>
       <w:pPr>
@@ -1471,15 +1479,6 @@
     </w:p>
     <w:p>
       <w:pPr>
-        <w:ind w:firstLine="420" w:firstLineChars="0"/>
-        <w:rPr>
-          <w:rFonts w:hint="eastAsia"/>
-          <w:lang w:val="en-US" w:eastAsia="zh-CN"/>
-        </w:rPr>
-      </w:pPr>
-    </w:p>
-    <w:p>
-      <w:pPr>
         <w:ind w:firstLine="3360" w:firstLineChars="1600"/>
         <w:rPr>
           <w:rFonts w:hint="eastAsia"/>
@@ -1493,7 +1492,7 @@
           <w:lang w:val="en-US" w:eastAsia="zh-CN"/>
         </w:rPr>
         <w:object>
-          <v:shape id="_x0000_i1036" o:spt="75" type="#_x0000_t75" style="height:16pt;width:72pt;" o:ole="t" filled="f" o:preferrelative="t" stroked="f" coordsize="21600,21600">
+          <v:shape id="_x0000_i1036" o:spt="75" type="#_x0000_t75" style="height:16pt;width:71pt;" o:ole="t" filled="f" o:preferrelative="t" stroked="f" coordsize="21600,21600">
             <v:path/>
             <v:fill on="f" focussize="0,0"/>
             <v:stroke on="f"/>
@@ -1514,15 +1513,6 @@
         </w:rPr>
         <w:t xml:space="preserve">                            （2）           </w:t>
       </w:r>
-    </w:p>
-    <w:p>
-      <w:pPr>
-        <w:ind w:firstLine="420" w:firstLineChars="0"/>
-        <w:rPr>
-          <w:rFonts w:hint="eastAsia"/>
-          <w:lang w:val="en-US" w:eastAsia="zh-CN"/>
-        </w:rPr>
-      </w:pPr>
     </w:p>
     <w:p>
       <w:pPr>
@@ -1585,11 +1575,11 @@
       <w:r>
         <w:rPr>
           <w:rFonts w:hint="eastAsia"/>
-          <w:position w:val="-12"/>
+          <w:position w:val="-10"/>
           <w:lang w:val="en-US" w:eastAsia="zh-CN"/>
         </w:rPr>
         <w:object>
-          <v:shape id="_x0000_i1038" o:spt="75" type="#_x0000_t75" style="height:18pt;width:12pt;" o:ole="t" filled="f" o:preferrelative="t" stroked="f" coordsize="21600,21600">
+          <v:shape id="_x0000_i1038" o:spt="75" type="#_x0000_t75" style="height:15pt;width:12pt;" o:ole="t" filled="f" o:preferrelative="t" stroked="f" coordsize="21600,21600">
             <v:path/>
             <v:fill on="f" focussize="0,0"/>
             <v:stroke on="f"/>
@@ -1608,16 +1598,16 @@
           <w:rFonts w:hint="eastAsia"/>
           <w:lang w:val="en-US" w:eastAsia="zh-CN"/>
         </w:rPr>
-        <w:t>（0≤i≤ξ）是第i个桶的尺寸，即</w:t>
-      </w:r>
-      <w:r>
-        <w:rPr>
-          <w:rFonts w:hint="eastAsia"/>
-          <w:position w:val="-12"/>
+        <w:t>（0≤i≤</w:t>
+      </w:r>
+      <w:r>
+        <w:rPr>
+          <w:rFonts w:hint="eastAsia"/>
+          <w:position w:val="-10"/>
           <w:lang w:val="en-US" w:eastAsia="zh-CN"/>
         </w:rPr>
         <w:object>
-          <v:shape id="_x0000_i1039" o:spt="75" type="#_x0000_t75" style="height:18pt;width:12pt;" o:ole="t" filled="f" o:preferrelative="t" stroked="f" coordsize="21600,21600">
+          <v:shape id="_x0000_i1039" o:spt="75" type="#_x0000_t75" style="height:16pt;width:10pt;" o:ole="t" filled="f" o:preferrelative="t" stroked="f" coordsize="21600,21600">
             <v:path/>
             <v:fill on="f" focussize="0,0"/>
             <v:stroke on="f"/>
@@ -1636,16 +1626,16 @@
           <w:rFonts w:hint="eastAsia"/>
           <w:lang w:val="en-US" w:eastAsia="zh-CN"/>
         </w:rPr>
-        <w:t xml:space="preserve">= </w:t>
-      </w:r>
-      <w:r>
-        <w:rPr>
-          <w:rFonts w:hint="eastAsia"/>
-          <w:position w:val="-16"/>
+        <w:t>）是第i个桶的大小，即</w:t>
+      </w:r>
+      <w:r>
+        <w:rPr>
+          <w:rFonts w:hint="eastAsia"/>
+          <w:position w:val="-10"/>
           <w:lang w:val="en-US" w:eastAsia="zh-CN"/>
         </w:rPr>
         <w:object>
-          <v:shape id="_x0000_i1040" o:spt="75" type="#_x0000_t75" style="height:22pt;width:17pt;" o:ole="t" filled="f" o:preferrelative="t" stroked="f" coordsize="21600,21600">
+          <v:shape id="_x0000_i1040" o:spt="75" type="#_x0000_t75" style="height:15pt;width:12pt;" o:ole="t" filled="f" o:preferrelative="t" stroked="f" coordsize="21600,21600">
             <v:path/>
             <v:fill on="f" focussize="0,0"/>
             <v:stroke on="f"/>
@@ -1664,34 +1654,16 @@
           <w:rFonts w:hint="eastAsia"/>
           <w:lang w:val="en-US" w:eastAsia="zh-CN"/>
         </w:rPr>
-        <w:t>。此外，我们根据顶点u和v之间的桶矢量定义距离如下：</w:t>
-      </w:r>
-    </w:p>
-    <w:p>
-      <w:pPr>
-        <w:ind w:firstLine="420" w:firstLineChars="0"/>
-        <w:rPr>
-          <w:rFonts w:hint="eastAsia"/>
-          <w:lang w:val="en-US" w:eastAsia="zh-CN"/>
-        </w:rPr>
-      </w:pPr>
-    </w:p>
-    <w:p>
-      <w:pPr>
-        <w:ind w:firstLine="2730" w:firstLineChars="1300"/>
-        <w:rPr>
-          <w:rFonts w:hint="eastAsia"/>
-          <w:lang w:val="en-US" w:eastAsia="zh-CN"/>
-        </w:rPr>
-      </w:pPr>
-      <w:r>
-        <w:rPr>
-          <w:rFonts w:hint="eastAsia"/>
-          <w:position w:val="-24"/>
+        <w:t xml:space="preserve">= </w:t>
+      </w:r>
+      <w:r>
+        <w:rPr>
+          <w:rFonts w:hint="eastAsia"/>
+          <w:position w:val="-16"/>
           <w:lang w:val="en-US" w:eastAsia="zh-CN"/>
         </w:rPr>
         <w:object>
-          <v:shape id="_x0000_i1041" o:spt="75" type="#_x0000_t75" style="height:26pt;width:139.95pt;" o:ole="t" filled="f" o:preferrelative="t" stroked="f" coordsize="21600,21600">
+          <v:shape id="_x0000_i1041" o:spt="75" type="#_x0000_t75" style="height:22pt;width:17pt;" o:ole="t" filled="f" o:preferrelative="t" stroked="f" coordsize="21600,21600">
             <v:path/>
             <v:fill on="f" focussize="0,0"/>
             <v:stroke on="f"/>
@@ -1710,17 +1682,45 @@
           <w:rFonts w:hint="eastAsia"/>
           <w:lang w:val="en-US" w:eastAsia="zh-CN"/>
         </w:rPr>
+        <w:t>。此外，我们根据顶点u和v之间的桶的向量定义距离如下：</w:t>
+      </w:r>
+    </w:p>
+    <w:p>
+      <w:pPr>
+        <w:ind w:firstLine="2730" w:firstLineChars="1300"/>
+        <w:rPr>
+          <w:rFonts w:hint="eastAsia"/>
+          <w:lang w:val="en-US" w:eastAsia="zh-CN"/>
+        </w:rPr>
+      </w:pPr>
+      <w:r>
+        <w:rPr>
+          <w:rFonts w:hint="eastAsia"/>
+          <w:position w:val="-24"/>
+          <w:lang w:val="en-US" w:eastAsia="zh-CN"/>
+        </w:rPr>
+        <w:object>
+          <v:shape id="_x0000_i1042" o:spt="75" type="#_x0000_t75" style="height:26pt;width:139.95pt;" o:ole="t" filled="f" o:preferrelative="t" stroked="f" coordsize="21600,21600">
+            <v:path/>
+            <v:fill on="f" focussize="0,0"/>
+            <v:stroke on="f"/>
+            <v:imagedata r:id="rId41" o:title=""/>
+            <o:lock v:ext="edit" aspectratio="t"/>
+            <w10:wrap type="none"/>
+            <w10:anchorlock/>
+          </v:shape>
+          <o:OLEObject Type="Embed" ProgID="Equation.KSEE3" ShapeID="_x0000_i1042" DrawAspect="Content" ObjectID="_1468075742" r:id="rId40">
+            <o:LockedField>false</o:LockedField>
+          </o:OLEObject>
+        </w:object>
+      </w:r>
+      <w:r>
+        <w:rPr>
+          <w:rFonts w:hint="eastAsia"/>
+          <w:lang w:val="en-US" w:eastAsia="zh-CN"/>
+        </w:rPr>
         <w:t xml:space="preserve">                     （3）</w:t>
       </w:r>
-    </w:p>
-    <w:p>
-      <w:pPr>
-        <w:ind w:firstLine="2730" w:firstLineChars="1300"/>
-        <w:rPr>
-          <w:rFonts w:hint="eastAsia"/>
-          <w:lang w:val="en-US" w:eastAsia="zh-CN"/>
-        </w:rPr>
-      </w:pPr>
     </w:p>
     <w:p>
       <w:pPr>
@@ -1750,50 +1750,25 @@
           <w:rFonts w:hint="eastAsia"/>
           <w:lang w:val="en-US" w:eastAsia="zh-CN"/>
         </w:rPr>
-        <w:t>其中γiu，γiv是第i个桶的u和v的大小。根据（3），可以通过对距离进行排序来获得k-1个候选顶点：</w:t>
-      </w:r>
-    </w:p>
-    <w:p>
-      <w:pPr>
-        <w:ind w:firstLine="420" w:firstLineChars="0"/>
-        <w:rPr>
-          <w:rFonts w:hint="eastAsia"/>
-          <w:lang w:val="en-US" w:eastAsia="zh-CN"/>
-        </w:rPr>
-      </w:pPr>
-    </w:p>
-    <w:p>
-      <w:pPr>
-        <w:jc w:val="center"/>
-        <w:rPr>
-          <w:rFonts w:hint="eastAsia"/>
-          <w:lang w:val="en-US" w:eastAsia="zh-CN"/>
-        </w:rPr>
-      </w:pPr>
-      <w:r>
-        <w:rPr>
-          <w:rFonts w:hint="eastAsia"/>
-          <w:lang w:val="en-US" w:eastAsia="zh-CN"/>
-        </w:rPr>
-        <w:t xml:space="preserve">                </w:t>
-      </w:r>
-      <w:r>
-        <w:rPr>
-          <w:rFonts w:hint="eastAsia"/>
-          <w:position w:val="-30"/>
+        <w:t>其中</w:t>
+      </w:r>
+      <w:r>
+        <w:rPr>
+          <w:rFonts w:hint="eastAsia"/>
+          <w:position w:val="-12"/>
           <w:lang w:val="en-US" w:eastAsia="zh-CN"/>
         </w:rPr>
         <w:object>
-          <v:shape id="_x0000_i1042" o:spt="75" type="#_x0000_t75" style="height:36pt;width:237pt;" o:ole="t" filled="f" o:preferrelative="t" stroked="f" coordsize="21600,21600">
+          <v:shape id="_x0000_i1043" o:spt="75" type="#_x0000_t75" style="height:18pt;width:15pt;" o:ole="t" filled="f" o:preferrelative="t" stroked="f" coordsize="21600,21600">
             <v:path/>
             <v:fill on="f" focussize="0,0"/>
             <v:stroke on="f"/>
-            <v:imagedata r:id="rId41" o:title=""/>
+            <v:imagedata r:id="rId43" o:title=""/>
             <o:lock v:ext="edit" aspectratio="t"/>
             <w10:wrap type="none"/>
             <w10:anchorlock/>
           </v:shape>
-          <o:OLEObject Type="Embed" ProgID="Equation.KSEE3" ShapeID="_x0000_i1042" DrawAspect="Content" ObjectID="_1468075742" r:id="rId40">
+          <o:OLEObject Type="Embed" ProgID="Equation.KSEE3" ShapeID="_x0000_i1043" DrawAspect="Content" ObjectID="_1468075743" r:id="rId42">
             <o:LockedField>false</o:LockedField>
           </o:OLEObject>
         </w:object>
@@ -1803,17 +1778,80 @@
           <w:rFonts w:hint="eastAsia"/>
           <w:lang w:val="en-US" w:eastAsia="zh-CN"/>
         </w:rPr>
+        <w:t>，</w:t>
+      </w:r>
+      <w:r>
+        <w:rPr>
+          <w:rFonts w:hint="eastAsia"/>
+          <w:position w:val="-12"/>
+          <w:lang w:val="en-US" w:eastAsia="zh-CN"/>
+        </w:rPr>
+        <w:object>
+          <v:shape id="_x0000_i1044" o:spt="75" type="#_x0000_t75" style="height:18pt;width:15pt;" o:ole="t" filled="f" o:preferrelative="t" stroked="f" coordsize="21600,21600">
+            <v:path/>
+            <v:fill on="f" focussize="0,0"/>
+            <v:stroke on="f"/>
+            <v:imagedata r:id="rId45" o:title=""/>
+            <o:lock v:ext="edit" aspectratio="t"/>
+            <w10:wrap type="none"/>
+            <w10:anchorlock/>
+          </v:shape>
+          <o:OLEObject Type="Embed" ProgID="Equation.KSEE3" ShapeID="_x0000_i1044" DrawAspect="Content" ObjectID="_1468075744" r:id="rId44">
+            <o:LockedField>false</o:LockedField>
+          </o:OLEObject>
+        </w:object>
+      </w:r>
+      <w:r>
+        <w:rPr>
+          <w:rFonts w:hint="eastAsia"/>
+          <w:lang w:val="en-US" w:eastAsia="zh-CN"/>
+        </w:rPr>
+        <w:t>是u和v的第i个桶的大小。根据（3），可以通过对距离进行排序来获得k-1个候选顶点：</w:t>
+      </w:r>
+    </w:p>
+    <w:p>
+      <w:pPr>
+        <w:jc w:val="center"/>
+        <w:rPr>
+          <w:rFonts w:hint="eastAsia"/>
+          <w:lang w:val="en-US" w:eastAsia="zh-CN"/>
+        </w:rPr>
+      </w:pPr>
+      <w:r>
+        <w:rPr>
+          <w:rFonts w:hint="eastAsia"/>
+          <w:lang w:val="en-US" w:eastAsia="zh-CN"/>
+        </w:rPr>
+        <w:t xml:space="preserve">                </w:t>
+      </w:r>
+      <w:r>
+        <w:rPr>
+          <w:rFonts w:hint="eastAsia"/>
+          <w:position w:val="-30"/>
+          <w:lang w:val="en-US" w:eastAsia="zh-CN"/>
+        </w:rPr>
+        <w:object>
+          <v:shape id="_x0000_i1045" o:spt="75" type="#_x0000_t75" style="height:36pt;width:237pt;" o:ole="t" filled="f" o:preferrelative="t" stroked="f" coordsize="21600,21600">
+            <v:path/>
+            <v:fill on="f" focussize="0,0"/>
+            <v:stroke on="f"/>
+            <v:imagedata r:id="rId47" o:title=""/>
+            <o:lock v:ext="edit" aspectratio="t"/>
+            <w10:wrap type="none"/>
+            <w10:anchorlock/>
+          </v:shape>
+          <o:OLEObject Type="Embed" ProgID="Equation.KSEE3" ShapeID="_x0000_i1045" DrawAspect="Content" ObjectID="_1468075745" r:id="rId46">
+            <o:LockedField>false</o:LockedField>
+          </o:OLEObject>
+        </w:object>
+      </w:r>
+      <w:r>
+        <w:rPr>
+          <w:rFonts w:hint="eastAsia"/>
+          <w:lang w:val="en-US" w:eastAsia="zh-CN"/>
+        </w:rPr>
         <w:t xml:space="preserve">            （4）</w:t>
       </w:r>
-    </w:p>
-    <w:p>
-      <w:pPr>
-        <w:jc w:val="center"/>
-        <w:rPr>
-          <w:rFonts w:hint="eastAsia"/>
-          <w:lang w:val="en-US" w:eastAsia="zh-CN"/>
-        </w:rPr>
-      </w:pPr>
     </w:p>
     <w:p>
       <w:pPr>
@@ -1848,15 +1886,6 @@
     </w:p>
     <w:p>
       <w:pPr>
-        <w:ind w:firstLine="420" w:firstLineChars="0"/>
-        <w:rPr>
-          <w:rFonts w:hint="eastAsia"/>
-          <w:lang w:val="en-US" w:eastAsia="zh-CN"/>
-        </w:rPr>
-      </w:pPr>
-    </w:p>
-    <w:p>
-      <w:pPr>
         <w:jc w:val="center"/>
         <w:rPr>
           <w:rFonts w:hint="eastAsia"/>
@@ -1876,16 +1905,16 @@
           <w:lang w:val="en-US" w:eastAsia="zh-CN"/>
         </w:rPr>
         <w:object>
-          <v:shape id="_x0000_i1043" o:spt="75" type="#_x0000_t75" style="height:28pt;width:114.95pt;" o:ole="t" filled="f" o:preferrelative="t" stroked="f" coordsize="21600,21600">
+          <v:shape id="_x0000_i1046" o:spt="75" type="#_x0000_t75" style="height:28pt;width:114.95pt;" o:ole="t" filled="f" o:preferrelative="t" stroked="f" coordsize="21600,21600">
             <v:path/>
             <v:fill on="f" focussize="0,0"/>
             <v:stroke on="f"/>
-            <v:imagedata r:id="rId43" o:title=""/>
+            <v:imagedata r:id="rId49" o:title=""/>
             <o:lock v:ext="edit" aspectratio="t"/>
             <w10:wrap type="none"/>
             <w10:anchorlock/>
           </v:shape>
-          <o:OLEObject Type="Embed" ProgID="Equation.KSEE3" ShapeID="_x0000_i1043" DrawAspect="Content" ObjectID="_1468075743" r:id="rId42">
+          <o:OLEObject Type="Embed" ProgID="Equation.KSEE3" ShapeID="_x0000_i1046" DrawAspect="Content" ObjectID="_1468075746" r:id="rId48">
             <o:LockedField>false</o:LockedField>
           </o:OLEObject>
         </w:object>
@@ -1897,15 +1926,6 @@
         </w:rPr>
         <w:t xml:space="preserve">                       （5）</w:t>
       </w:r>
-    </w:p>
-    <w:p>
-      <w:pPr>
-        <w:ind w:firstLine="420" w:firstLineChars="0"/>
-        <w:rPr>
-          <w:rFonts w:hint="eastAsia"/>
-          <w:lang w:val="en-US" w:eastAsia="zh-CN"/>
-        </w:rPr>
-      </w:pPr>
     </w:p>
     <w:p>
       <w:pPr>
@@ -1935,17 +1955,8 @@
           <w:rFonts w:hint="eastAsia"/>
           <w:lang w:val="en-US" w:eastAsia="zh-CN"/>
         </w:rPr>
-        <w:t>对于第i个桶，其目标大小根据（5）获得。那么，桶大小的目标矢量可以表示为：</w:t>
-      </w:r>
-    </w:p>
-    <w:p>
-      <w:pPr>
-        <w:ind w:firstLine="420" w:firstLineChars="0"/>
-        <w:rPr>
-          <w:rFonts w:hint="eastAsia"/>
-          <w:lang w:val="en-US" w:eastAsia="zh-CN"/>
-        </w:rPr>
-      </w:pPr>
+        <w:t>对于第i个桶，其目标大小根据（5）获得。那么，桶大小的目标向量可以表示为：</w:t>
+      </w:r>
     </w:p>
     <w:p>
       <w:pPr>
@@ -1965,19 +1976,20 @@
       <w:r>
         <w:rPr>
           <w:rFonts w:hint="eastAsia"/>
+          <w:position w:val="-12"/>
           <w:lang w:val="en-US" w:eastAsia="zh-CN"/>
         </w:rPr>
         <w:object>
-          <v:shape id="_x0000_i1044" o:spt="75" type="#_x0000_t75" style="height:19pt;width:80pt;" o:ole="t" filled="f" o:preferrelative="t" stroked="f" coordsize="21600,21600">
+          <v:shape id="_x0000_i1047" o:spt="75" type="#_x0000_t75" style="height:20pt;width:81pt;" o:ole="t" filled="f" o:preferrelative="t" stroked="f" coordsize="21600,21600">
             <v:path/>
             <v:fill on="f" focussize="0,0"/>
             <v:stroke on="f"/>
-            <v:imagedata r:id="rId45" o:title=""/>
+            <v:imagedata r:id="rId51" o:title=""/>
             <o:lock v:ext="edit" aspectratio="t"/>
             <w10:wrap type="none"/>
             <w10:anchorlock/>
           </v:shape>
-          <o:OLEObject Type="Embed" ProgID="Equation.KSEE3" ShapeID="_x0000_i1044" DrawAspect="Content" ObjectID="_1468075744" r:id="rId44">
+          <o:OLEObject Type="Embed" ProgID="Equation.KSEE3" ShapeID="_x0000_i1047" DrawAspect="Content" ObjectID="_1468075747" r:id="rId50">
             <o:LockedField>false</o:LockedField>
           </o:OLEObject>
         </w:object>
@@ -1989,15 +2001,6 @@
         </w:rPr>
         <w:t xml:space="preserve">                            （6）</w:t>
       </w:r>
-    </w:p>
-    <w:p>
-      <w:pPr>
-        <w:ind w:firstLine="420" w:firstLineChars="0"/>
-        <w:rPr>
-          <w:rFonts w:hint="eastAsia"/>
-          <w:lang w:val="en-US" w:eastAsia="zh-CN"/>
-        </w:rPr>
-      </w:pPr>
     </w:p>
     <w:p>
       <w:pPr>
@@ -2027,7 +2030,7 @@
           <w:rFonts w:hint="eastAsia"/>
           <w:lang w:val="en-US" w:eastAsia="zh-CN"/>
         </w:rPr>
-        <w:t>因此，我们选择给定顶点的k-1个候选顶点，以针对基于桶的攻击进行匿名化处理。该方法为实际应用提供了灵活的方案。数据所有者或提供者可以决定哪些顶点需要k-匿名保护。社交网络的其他角色可以使用诸如L-diversity [11]的方案来保护。在下文中，这些候选顶点的度数朝向桶大小的目标矢量被修改。</w:t>
+        <w:t>因此，我们选择给定顶点的k-1个候选顶点，以针对基于桶的攻击进行匿名化处理。该方法为实际应用提供了灵活的方案。数据所有者或提供者可以决定哪些顶点需要k-匿名保护。社交网络的其他角色可以使用诸如L-diversity [11]的方案来保护。在下文中，这些候选顶点的度数朝向桶大小的目标向量被修改。</w:t>
       </w:r>
     </w:p>
     <w:p>
@@ -2060,7 +2063,7 @@
           <w:szCs w:val="28"/>
           <w:lang w:val="en-US" w:eastAsia="zh-CN"/>
         </w:rPr>
-        <w:t>接近k匿名的方法对抗基于桶的攻击</w:t>
+        <w:t>接近k匿名的方法抵御基于桶的攻击</w:t>
       </w:r>
     </w:p>
     <w:p>
@@ -2100,91 +2103,7 @@
           <w:lang w:val="en-US" w:eastAsia="zh-CN"/>
         </w:rPr>
         <w:object>
-          <v:shape id="_x0000_i1045" o:spt="75" type="#_x0000_t75" style="height:18pt;width:26pt;" o:ole="t" filled="f" o:preferrelative="t" stroked="f" coordsize="21600,21600">
-            <v:path/>
-            <v:fill on="f" focussize="0,0"/>
-            <v:stroke on="f"/>
-            <v:imagedata r:id="rId47" o:title=""/>
-            <o:lock v:ext="edit" aspectratio="t"/>
-            <w10:wrap type="none"/>
-            <w10:anchorlock/>
-          </v:shape>
-          <o:OLEObject Type="Embed" ProgID="Equation.KSEE3" ShapeID="_x0000_i1045" DrawAspect="Content" ObjectID="_1468075745" r:id="rId46">
-            <o:LockedField>false</o:LockedField>
-          </o:OLEObject>
-        </w:object>
-      </w:r>
-      <w:r>
-        <w:rPr>
-          <w:rFonts w:hint="eastAsia"/>
-          <w:lang w:val="en-US" w:eastAsia="zh-CN"/>
-        </w:rPr>
-        <w:t>的方法以及相应的目标桶大小</w:t>
-      </w:r>
-      <w:r>
-        <w:rPr>
-          <w:rFonts w:hint="eastAsia"/>
-          <w:position w:val="-12"/>
-          <w:lang w:val="en-US" w:eastAsia="zh-CN"/>
-        </w:rPr>
-        <w:object>
-          <v:shape id="_x0000_i1046" o:spt="75" type="#_x0000_t75" style="height:18pt;width:13.95pt;" o:ole="t" filled="f" o:preferrelative="t" stroked="f" coordsize="21600,21600">
-            <v:path/>
-            <v:fill on="f" focussize="0,0"/>
-            <v:stroke on="f"/>
-            <v:imagedata r:id="rId49" o:title=""/>
-            <o:lock v:ext="edit" aspectratio="t"/>
-            <w10:wrap type="none"/>
-            <w10:anchorlock/>
-          </v:shape>
-          <o:OLEObject Type="Embed" ProgID="Equation.KSEE3" ShapeID="_x0000_i1046" DrawAspect="Content" ObjectID="_1468075746" r:id="rId48">
-            <o:LockedField>false</o:LockedField>
-          </o:OLEObject>
-        </w:object>
-      </w:r>
-      <w:r>
-        <w:rPr>
-          <w:rFonts w:hint="eastAsia"/>
-          <w:lang w:val="en-US" w:eastAsia="zh-CN"/>
-        </w:rPr>
-        <w:t>的矢量。下面介绍如何匿名化桶特征的详细信息。算法1演示了在社交网络</w:t>
-      </w:r>
-      <w:r>
-        <w:rPr>
-          <w:rFonts w:hint="eastAsia"/>
-          <w:position w:val="-10"/>
-          <w:lang w:val="en-US" w:eastAsia="zh-CN"/>
-        </w:rPr>
-        <w:object>
-          <v:shape id="_x0000_i1047" o:spt="75" type="#_x0000_t75" style="height:16pt;width:54pt;" o:ole="t" filled="f" o:preferrelative="t" stroked="f" coordsize="21600,21600">
-            <v:path/>
-            <v:fill on="f" focussize="0,0"/>
-            <v:stroke on="f"/>
-            <v:imagedata r:id="rId51" o:title=""/>
-            <o:lock v:ext="edit" aspectratio="t"/>
-            <w10:wrap type="none"/>
-            <w10:anchorlock/>
-          </v:shape>
-          <o:OLEObject Type="Embed" ProgID="Equation.KSEE3" ShapeID="_x0000_i1047" DrawAspect="Content" ObjectID="_1468075747" r:id="rId50">
-            <o:LockedField>false</o:LockedField>
-          </o:OLEObject>
-        </w:object>
-      </w:r>
-      <w:r>
-        <w:rPr>
-          <w:rFonts w:hint="eastAsia"/>
-          <w:lang w:val="en-US" w:eastAsia="zh-CN"/>
-        </w:rPr>
-        <w:t>中逼近目标顶点u的桶大小</w:t>
-      </w:r>
-      <w:r>
-        <w:rPr>
-          <w:rFonts w:hint="eastAsia"/>
-          <w:position w:val="-12"/>
-          <w:lang w:val="en-US" w:eastAsia="zh-CN"/>
-        </w:rPr>
-        <w:object>
-          <v:shape id="_x0000_i1048" o:spt="75" type="#_x0000_t75" style="height:18pt;width:13.95pt;" o:ole="t" filled="f" o:preferrelative="t" stroked="f" coordsize="21600,21600">
+          <v:shape id="_x0000_i1048" o:spt="75" type="#_x0000_t75" style="height:18pt;width:26pt;" o:ole="t" filled="f" o:preferrelative="t" stroked="f" coordsize="21600,21600">
             <v:path/>
             <v:fill on="f" focussize="0,0"/>
             <v:stroke on="f"/>
@@ -2203,16 +2122,16 @@
           <w:rFonts w:hint="eastAsia"/>
           <w:lang w:val="en-US" w:eastAsia="zh-CN"/>
         </w:rPr>
-        <w:t>向量的过程。输入的参数</w:t>
-      </w:r>
-      <w:r>
-        <w:rPr>
-          <w:rFonts w:hint="eastAsia"/>
-          <w:position w:val="-10"/>
+        <w:t>的方法以及相应的目标桶大小</w:t>
+      </w:r>
+      <w:r>
+        <w:rPr>
+          <w:rFonts w:hint="eastAsia"/>
+          <w:position w:val="-12"/>
           <w:lang w:val="en-US" w:eastAsia="zh-CN"/>
         </w:rPr>
         <w:object>
-          <v:shape id="_x0000_i1049" o:spt="75" type="#_x0000_t75" style="height:16pt;width:46pt;" o:ole="t" filled="f" o:preferrelative="t" stroked="f" coordsize="21600,21600">
+          <v:shape id="_x0000_i1049" o:spt="75" type="#_x0000_t75" style="height:18pt;width:13.95pt;" o:ole="t" filled="f" o:preferrelative="t" stroked="f" coordsize="21600,21600">
             <v:path/>
             <v:fill on="f" focussize="0,0"/>
             <v:stroke on="f"/>
@@ -2231,16 +2150,48 @@
           <w:rFonts w:hint="eastAsia"/>
           <w:lang w:val="en-US" w:eastAsia="zh-CN"/>
         </w:rPr>
-        <w:t>是桶的数目，这些桶必须是与u的桶大小相同的桶。该算法的输出是匿名图</w:t>
-      </w:r>
-      <w:r>
-        <w:rPr>
-          <w:rFonts w:hint="eastAsia"/>
-          <w:position w:val="-6"/>
+        <w:t>的矢量。下面介绍如何匿名化桶特征的详细信息。</w:t>
+      </w:r>
+    </w:p>
+    <w:p>
+      <w:pPr>
+        <w:keepNext w:val="0"/>
+        <w:keepLines w:val="0"/>
+        <w:pageBreakBefore w:val="0"/>
+        <w:widowControl w:val="0"/>
+        <w:kinsoku/>
+        <w:wordWrap/>
+        <w:overflowPunct/>
+        <w:topLinePunct w:val="0"/>
+        <w:autoSpaceDE/>
+        <w:autoSpaceDN/>
+        <w:bidi w:val="0"/>
+        <w:adjustRightInd/>
+        <w:snapToGrid/>
+        <w:spacing w:line="360" w:lineRule="auto"/>
+        <w:ind w:firstLine="420" w:firstLineChars="0"/>
+        <w:textAlignment w:val="auto"/>
+        <w:outlineLvl w:val="9"/>
+        <w:rPr>
+          <w:rFonts w:hint="eastAsia"/>
+          <w:lang w:val="en-US" w:eastAsia="zh-CN"/>
+        </w:rPr>
+      </w:pPr>
+      <w:r>
+        <w:rPr>
+          <w:rFonts w:hint="eastAsia"/>
+          <w:lang w:val="en-US" w:eastAsia="zh-CN"/>
+        </w:rPr>
+        <w:t>算法1演示了在社交网络</w:t>
+      </w:r>
+      <w:r>
+        <w:rPr>
+          <w:rFonts w:hint="eastAsia"/>
+          <w:position w:val="-10"/>
           <w:lang w:val="en-US" w:eastAsia="zh-CN"/>
         </w:rPr>
         <w:object>
-          <v:shape id="_x0000_i1050" o:spt="75" type="#_x0000_t75" style="height:16pt;width:13.95pt;" o:ole="t" filled="f" o:preferrelative="t" stroked="f" coordsize="21600,21600">
+          <v:shape id="_x0000_i1050" o:spt="75" type="#_x0000_t75" style="height:16pt;width:54pt;" o:ole="t" filled="f" o:preferrelative="t" stroked="f" coordsize="21600,21600">
             <v:path/>
             <v:fill on="f" focussize="0,0"/>
             <v:stroke on="f"/>
@@ -2259,7 +2210,7 @@
           <w:rFonts w:hint="eastAsia"/>
           <w:lang w:val="en-US" w:eastAsia="zh-CN"/>
         </w:rPr>
-        <w:t>。首先，对顶点u和目标向量</w:t>
+        <w:t>中逼近目标顶点u的桶大小</w:t>
       </w:r>
       <w:r>
         <w:rPr>
@@ -2272,7 +2223,7 @@
             <v:path/>
             <v:fill on="f" focussize="0,0"/>
             <v:stroke on="f"/>
-            <v:imagedata r:id="rId53" o:title=""/>
+            <v:imagedata r:id="rId59" o:title=""/>
             <o:lock v:ext="edit" aspectratio="t"/>
             <w10:wrap type="none"/>
             <w10:anchorlock/>
@@ -2287,7 +2238,7 @@
           <w:rFonts w:hint="eastAsia"/>
           <w:lang w:val="en-US" w:eastAsia="zh-CN"/>
         </w:rPr>
-        <w:t>之间的距离向量进行排序。然后，选择最小</w:t>
+        <w:t>向量的过程。输入的参数</w:t>
       </w:r>
       <w:r>
         <w:rPr>
@@ -2296,16 +2247,16 @@
           <w:lang w:val="en-US" w:eastAsia="zh-CN"/>
         </w:rPr>
         <w:object>
-          <v:shape id="_x0000_i1052" o:spt="75" type="#_x0000_t75" style="height:16pt;width:12pt;" o:ole="t" filled="f" o:preferrelative="t" stroked="f" coordsize="21600,21600">
+          <v:shape id="_x0000_i1052" o:spt="75" type="#_x0000_t75" style="height:16pt;width:46pt;" o:ole="t" filled="f" o:preferrelative="t" stroked="f" coordsize="21600,21600">
             <v:path/>
             <v:fill on="f" focussize="0,0"/>
             <v:stroke on="f"/>
-            <v:imagedata r:id="rId60" o:title=""/>
+            <v:imagedata r:id="rId61" o:title=""/>
             <o:lock v:ext="edit" aspectratio="t"/>
             <w10:wrap type="none"/>
             <w10:anchorlock/>
           </v:shape>
-          <o:OLEObject Type="Embed" ProgID="Equation.KSEE3" ShapeID="_x0000_i1052" DrawAspect="Content" ObjectID="_1468075752" r:id="rId59">
+          <o:OLEObject Type="Embed" ProgID="Equation.KSEE3" ShapeID="_x0000_i1052" DrawAspect="Content" ObjectID="_1468075752" r:id="rId60">
             <o:LockedField>false</o:LockedField>
           </o:OLEObject>
         </w:object>
@@ -2315,7 +2266,7 @@
           <w:rFonts w:hint="eastAsia"/>
           <w:lang w:val="en-US" w:eastAsia="zh-CN"/>
         </w:rPr>
-        <w:t xml:space="preserve">箱来接近目标尺寸。对于给定的桶 </w:t>
+        <w:t>是桶的数目，这些桶必须是与u的桶大小相同的桶。该算法的输出是匿名图</w:t>
       </w:r>
       <w:r>
         <w:rPr>
@@ -2324,16 +2275,16 @@
           <w:lang w:val="en-US" w:eastAsia="zh-CN"/>
         </w:rPr>
         <w:object>
-          <v:shape id="_x0000_i1053" o:spt="75" type="#_x0000_t75" style="height:13pt;width:6.95pt;" o:ole="t" filled="f" o:preferrelative="t" stroked="f" coordsize="21600,21600">
+          <v:shape id="_x0000_i1053" o:spt="75" type="#_x0000_t75" style="height:16pt;width:13.95pt;" o:ole="t" filled="f" o:preferrelative="t" stroked="f" coordsize="21600,21600">
             <v:path/>
             <v:fill on="f" focussize="0,0"/>
             <v:stroke on="f"/>
-            <v:imagedata r:id="rId62" o:title=""/>
+            <v:imagedata r:id="rId63" o:title=""/>
             <o:lock v:ext="edit" aspectratio="t"/>
             <w10:wrap type="none"/>
             <w10:anchorlock/>
           </v:shape>
-          <o:OLEObject Type="Embed" ProgID="Equation.KSEE3" ShapeID="_x0000_i1053" DrawAspect="Content" ObjectID="_1468075753" r:id="rId61">
+          <o:OLEObject Type="Embed" ProgID="Equation.KSEE3" ShapeID="_x0000_i1053" DrawAspect="Content" ObjectID="_1468075753" r:id="rId62">
             <o:LockedField>false</o:LockedField>
           </o:OLEObject>
         </w:object>
@@ -2343,25 +2294,25 @@
           <w:rFonts w:hint="eastAsia"/>
           <w:lang w:val="en-US" w:eastAsia="zh-CN"/>
         </w:rPr>
-        <w:t>，</w:t>
-      </w:r>
-      <w:r>
-        <w:rPr>
-          <w:rFonts w:hint="eastAsia"/>
-          <w:position w:val="-10"/>
+        <w:t>。首先，对顶点u和目标向量</w:t>
+      </w:r>
+      <w:r>
+        <w:rPr>
+          <w:rFonts w:hint="eastAsia"/>
+          <w:position w:val="-12"/>
           <w:lang w:val="en-US" w:eastAsia="zh-CN"/>
         </w:rPr>
         <w:object>
-          <v:shape id="_x0000_i1054" o:spt="75" type="#_x0000_t75" style="height:16pt;width:63pt;" o:ole="t" filled="f" o:preferrelative="t" stroked="f" coordsize="21600,21600">
+          <v:shape id="_x0000_i1054" o:spt="75" type="#_x0000_t75" style="height:18pt;width:13.95pt;" o:ole="t" filled="f" o:preferrelative="t" stroked="f" coordsize="21600,21600">
             <v:path/>
             <v:fill on="f" focussize="0,0"/>
             <v:stroke on="f"/>
-            <v:imagedata r:id="rId64" o:title=""/>
+            <v:imagedata r:id="rId59" o:title=""/>
             <o:lock v:ext="edit" aspectratio="t"/>
             <w10:wrap type="none"/>
             <w10:anchorlock/>
           </v:shape>
-          <o:OLEObject Type="Embed" ProgID="Equation.KSEE3" ShapeID="_x0000_i1054" DrawAspect="Content" ObjectID="_1468075754" r:id="rId63">
+          <o:OLEObject Type="Embed" ProgID="Equation.KSEE3" ShapeID="_x0000_i1054" DrawAspect="Content" ObjectID="_1468075754" r:id="rId64">
             <o:LockedField>false</o:LockedField>
           </o:OLEObject>
         </w:object>
@@ -2371,20 +2322,20 @@
           <w:rFonts w:hint="eastAsia"/>
           <w:lang w:val="en-US" w:eastAsia="zh-CN"/>
         </w:rPr>
-        <w:t>，如果当前桶大小大于目标桶大小（算法1的第5行），则顶点u减小第</w:t>
-      </w:r>
-      <w:r>
-        <w:rPr>
-          <w:rFonts w:hint="eastAsia"/>
-          <w:position w:val="-6"/>
+        <w:t>之间的距离向量进行排序。然后，选择最小</w:t>
+      </w:r>
+      <w:r>
+        <w:rPr>
+          <w:rFonts w:hint="eastAsia"/>
+          <w:position w:val="-10"/>
           <w:lang w:val="en-US" w:eastAsia="zh-CN"/>
         </w:rPr>
         <w:object>
-          <v:shape id="_x0000_i1055" o:spt="75" type="#_x0000_t75" style="height:13pt;width:6.95pt;" o:ole="t" filled="f" o:preferrelative="t" stroked="f" coordsize="21600,21600">
+          <v:shape id="_x0000_i1055" o:spt="75" type="#_x0000_t75" style="height:16pt;width:12pt;" o:ole="t" filled="f" o:preferrelative="t" stroked="f" coordsize="21600,21600">
             <v:path/>
             <v:fill on="f" focussize="0,0"/>
             <v:stroke on="f"/>
-            <v:imagedata r:id="rId62" o:title=""/>
+            <v:imagedata r:id="rId66" o:title=""/>
             <o:lock v:ext="edit" aspectratio="t"/>
             <w10:wrap type="none"/>
             <w10:anchorlock/>
@@ -2399,7 +2350,91 @@
           <w:rFonts w:hint="eastAsia"/>
           <w:lang w:val="en-US" w:eastAsia="zh-CN"/>
         </w:rPr>
-        <w:t>个桶大小，否则，增加其自身的桶大小（算法1的第7行）。添加边或删除边的操作可能会干扰匿名顶点。在算法1中，我们使用三个标志，即Lock桶，LockDegree和LockVertex，以避免修改边的连锁结果。当桶被用作候选顶点的匿名桶时，Lock桶被设置为真（算法1的第9行）。之后，桶大小不能再改变。对于匿名桶中的任何顶点，它们的度数在当前桶范围内受到限制，LockDegree设置为true。当一个候选顶点完成接近过程以达到桶大小矢量的目标时，其状态LockVertex被设置为true，以避免被其他匿名化过程（算法1的第14行）修改。</w:t>
+        <w:t xml:space="preserve">桶来接近目标尺寸。对于给定的桶 </w:t>
+      </w:r>
+      <w:r>
+        <w:rPr>
+          <w:rFonts w:hint="eastAsia"/>
+          <w:position w:val="-6"/>
+          <w:lang w:val="en-US" w:eastAsia="zh-CN"/>
+        </w:rPr>
+        <w:object>
+          <v:shape id="_x0000_i1056" o:spt="75" type="#_x0000_t75" style="height:13pt;width:6.95pt;" o:ole="t" filled="f" o:preferrelative="t" stroked="f" coordsize="21600,21600">
+            <v:path/>
+            <v:fill on="f" focussize="0,0"/>
+            <v:stroke on="f"/>
+            <v:imagedata r:id="rId68" o:title=""/>
+            <o:lock v:ext="edit" aspectratio="t"/>
+            <w10:wrap type="none"/>
+            <w10:anchorlock/>
+          </v:shape>
+          <o:OLEObject Type="Embed" ProgID="Equation.KSEE3" ShapeID="_x0000_i1056" DrawAspect="Content" ObjectID="_1468075756" r:id="rId67">
+            <o:LockedField>false</o:LockedField>
+          </o:OLEObject>
+        </w:object>
+      </w:r>
+      <w:r>
+        <w:rPr>
+          <w:rFonts w:hint="eastAsia"/>
+          <w:lang w:val="en-US" w:eastAsia="zh-CN"/>
+        </w:rPr>
+        <w:t>，</w:t>
+      </w:r>
+      <w:r>
+        <w:rPr>
+          <w:rFonts w:hint="eastAsia"/>
+          <w:position w:val="-10"/>
+          <w:lang w:val="en-US" w:eastAsia="zh-CN"/>
+        </w:rPr>
+        <w:object>
+          <v:shape id="_x0000_i1057" o:spt="75" type="#_x0000_t75" style="height:16pt;width:63pt;" o:ole="t" filled="f" o:preferrelative="t" stroked="f" coordsize="21600,21600">
+            <v:path/>
+            <v:fill on="f" focussize="0,0"/>
+            <v:stroke on="f"/>
+            <v:imagedata r:id="rId70" o:title=""/>
+            <o:lock v:ext="edit" aspectratio="t"/>
+            <w10:wrap type="none"/>
+            <w10:anchorlock/>
+          </v:shape>
+          <o:OLEObject Type="Embed" ProgID="Equation.KSEE3" ShapeID="_x0000_i1057" DrawAspect="Content" ObjectID="_1468075757" r:id="rId69">
+            <o:LockedField>false</o:LockedField>
+          </o:OLEObject>
+        </w:object>
+      </w:r>
+      <w:r>
+        <w:rPr>
+          <w:rFonts w:hint="eastAsia"/>
+          <w:lang w:val="en-US" w:eastAsia="zh-CN"/>
+        </w:rPr>
+        <w:t>，如果当前桶大小大于目标桶大小（算法1的第5行），则点u减小第</w:t>
+      </w:r>
+      <w:r>
+        <w:rPr>
+          <w:rFonts w:hint="eastAsia"/>
+          <w:position w:val="-6"/>
+          <w:lang w:val="en-US" w:eastAsia="zh-CN"/>
+        </w:rPr>
+        <w:object>
+          <v:shape id="_x0000_i1058" o:spt="75" type="#_x0000_t75" style="height:13pt;width:6.95pt;" o:ole="t" filled="f" o:preferrelative="t" stroked="f" coordsize="21600,21600">
+            <v:path/>
+            <v:fill on="f" focussize="0,0"/>
+            <v:stroke on="f"/>
+            <v:imagedata r:id="rId68" o:title=""/>
+            <o:lock v:ext="edit" aspectratio="t"/>
+            <w10:wrap type="none"/>
+            <w10:anchorlock/>
+          </v:shape>
+          <o:OLEObject Type="Embed" ProgID="Equation.KSEE3" ShapeID="_x0000_i1058" DrawAspect="Content" ObjectID="_1468075758" r:id="rId71">
+            <o:LockedField>false</o:LockedField>
+          </o:OLEObject>
+        </w:object>
+      </w:r>
+      <w:r>
+        <w:rPr>
+          <w:rFonts w:hint="eastAsia"/>
+          <w:lang w:val="en-US" w:eastAsia="zh-CN"/>
+        </w:rPr>
+        <w:t>个桶大小，否则，增加其的桶大小（算法1的第7行）。添加边或删除边的操作可能会干扰匿名顶点。在算法1中，我们使用三个标志，即LockBin，LockDegree和LockVertex，以避免修改边的连锁结果。当桶被用作候选顶点的匿名桶时，LockBin被设置为真（算法1的第9行）。之后，桶大小不能再改变。对于匿名桶中的任何顶点，它们的度数在当前桶范围内受到限制，LockDegree设置为true。当一个候选顶点完成接近过程以达到桶大小矢量的目标时，其状态LockVertex被设置为true，以避免被其他匿名化过程（算法1的第14行）修改。</w:t>
       </w:r>
     </w:p>
     <w:p>
@@ -2527,97 +2562,7 @@
                 <w:lang w:val="en-US" w:eastAsia="zh-CN"/>
               </w:rPr>
               <w:object>
-                <v:shape id="_x0000_i1056" o:spt="75" type="#_x0000_t75" style="height:13.95pt;width:13pt;" o:ole="t" filled="f" o:preferrelative="t" stroked="f" coordsize="21600,21600">
-                  <v:path/>
-                  <v:fill on="f" focussize="0,0"/>
-                  <v:stroke on="f"/>
-                  <v:imagedata r:id="rId67" o:title=""/>
-                  <o:lock v:ext="edit" aspectratio="t"/>
-                  <w10:wrap type="none"/>
-                  <w10:anchorlock/>
-                </v:shape>
-                <o:OLEObject Type="Embed" ProgID="Equation.KSEE3" ShapeID="_x0000_i1056" DrawAspect="Content" ObjectID="_1468075756" r:id="rId66">
-                  <o:LockedField>false</o:LockedField>
-                </o:OLEObject>
-              </w:object>
-            </w:r>
-            <w:r>
-              <w:rPr>
-                <w:rFonts w:hint="eastAsia"/>
-                <w:vertAlign w:val="baseline"/>
-                <w:lang w:val="en-US" w:eastAsia="zh-CN"/>
-              </w:rPr>
-              <w:t>,</w:t>
-            </w:r>
-            <w:r>
-              <w:rPr>
-                <w:rFonts w:hint="eastAsia"/>
-                <w:position w:val="-6"/>
-                <w:vertAlign w:val="baseline"/>
-                <w:lang w:val="en-US" w:eastAsia="zh-CN"/>
-              </w:rPr>
-              <w:object>
-                <v:shape id="_x0000_i1057" o:spt="75" type="#_x0000_t75" style="height:11pt;width:10pt;" o:ole="t" filled="f" o:preferrelative="t" stroked="f" coordsize="21600,21600">
-                  <v:path/>
-                  <v:fill on="f" focussize="0,0"/>
-                  <v:stroke on="f"/>
-                  <v:imagedata r:id="rId69" o:title=""/>
-                  <o:lock v:ext="edit" aspectratio="t"/>
-                  <w10:wrap type="none"/>
-                  <w10:anchorlock/>
-                </v:shape>
-                <o:OLEObject Type="Embed" ProgID="Equation.KSEE3" ShapeID="_x0000_i1057" DrawAspect="Content" ObjectID="_1468075757" r:id="rId68">
-                  <o:LockedField>false</o:LockedField>
-                </o:OLEObject>
-              </w:object>
-            </w:r>
-            <w:r>
-              <w:rPr>
-                <w:rFonts w:hint="eastAsia"/>
-                <w:vertAlign w:val="baseline"/>
-                <w:lang w:val="en-US" w:eastAsia="zh-CN"/>
-              </w:rPr>
-              <w:t>,</w:t>
-            </w:r>
-            <w:r>
-              <w:rPr>
-                <w:rFonts w:hint="eastAsia"/>
-                <w:position w:val="-12"/>
-                <w:vertAlign w:val="baseline"/>
-                <w:lang w:val="en-US" w:eastAsia="zh-CN"/>
-              </w:rPr>
-              <w:object>
-                <v:shape id="_x0000_i1058" o:spt="75" type="#_x0000_t75" style="height:18pt;width:13.95pt;" o:ole="t" filled="f" o:preferrelative="t" stroked="f" coordsize="21600,21600">
-                  <v:path/>
-                  <v:fill on="f" focussize="0,0"/>
-                  <v:stroke on="f"/>
-                  <v:imagedata r:id="rId71" o:title=""/>
-                  <o:lock v:ext="edit" aspectratio="t"/>
-                  <w10:wrap type="none"/>
-                  <w10:anchorlock/>
-                </v:shape>
-                <o:OLEObject Type="Embed" ProgID="Equation.KSEE3" ShapeID="_x0000_i1058" DrawAspect="Content" ObjectID="_1468075758" r:id="rId70">
-                  <o:LockedField>false</o:LockedField>
-                </o:OLEObject>
-              </w:object>
-            </w:r>
-            <w:r>
-              <w:rPr>
-                <w:rFonts w:hint="eastAsia"/>
-                <w:vertAlign w:val="baseline"/>
-                <w:lang w:val="en-US" w:eastAsia="zh-CN"/>
-              </w:rPr>
-              <w:t>,</w:t>
-            </w:r>
-            <w:r>
-              <w:rPr>
-                <w:rFonts w:hint="eastAsia"/>
-                <w:position w:val="-10"/>
-                <w:vertAlign w:val="baseline"/>
-                <w:lang w:val="en-US" w:eastAsia="zh-CN"/>
-              </w:rPr>
-              <w:object>
-                <v:shape id="_x0000_i1059" o:spt="75" type="#_x0000_t75" style="height:16pt;width:12pt;" o:ole="t" filled="f" o:preferrelative="t" stroked="f" coordsize="21600,21600">
+                <v:shape id="_x0000_i1059" o:spt="75" type="#_x0000_t75" style="height:13.95pt;width:13pt;" o:ole="t" filled="f" o:preferrelative="t" stroked="f" coordsize="21600,21600">
                   <v:path/>
                   <v:fill on="f" focussize="0,0"/>
                   <v:stroke on="f"/>
@@ -2631,22 +2576,13 @@
                 </o:OLEObject>
               </w:object>
             </w:r>
-          </w:p>
-          <w:p>
-            <w:pPr>
+            <w:r>
               <w:rPr>
                 <w:rFonts w:hint="eastAsia"/>
                 <w:vertAlign w:val="baseline"/>
                 <w:lang w:val="en-US" w:eastAsia="zh-CN"/>
               </w:rPr>
-            </w:pPr>
-            <w:r>
-              <w:rPr>
-                <w:rFonts w:hint="eastAsia"/>
-                <w:vertAlign w:val="baseline"/>
-                <w:lang w:val="en-US" w:eastAsia="zh-CN"/>
-              </w:rPr>
-              <w:t>Output:</w:t>
+              <w:t>,</w:t>
             </w:r>
             <w:r>
               <w:rPr>
@@ -2656,7 +2592,7 @@
                 <w:lang w:val="en-US" w:eastAsia="zh-CN"/>
               </w:rPr>
               <w:object>
-                <v:shape id="_x0000_i1060" o:spt="75" type="#_x0000_t75" style="height:16pt;width:13.95pt;" o:ole="t" filled="f" o:preferrelative="t" stroked="f" coordsize="21600,21600">
+                <v:shape id="_x0000_i1060" o:spt="75" type="#_x0000_t75" style="height:11pt;width:10pt;" o:ole="t" filled="f" o:preferrelative="t" stroked="f" coordsize="21600,21600">
                   <v:path/>
                   <v:fill on="f" focussize="0,0"/>
                   <v:stroke on="f"/>
@@ -2670,32 +2606,23 @@
                 </o:OLEObject>
               </w:object>
             </w:r>
-          </w:p>
-          <w:p>
-            <w:pPr>
+            <w:r>
               <w:rPr>
                 <w:rFonts w:hint="eastAsia"/>
                 <w:vertAlign w:val="baseline"/>
                 <w:lang w:val="en-US" w:eastAsia="zh-CN"/>
               </w:rPr>
-            </w:pPr>
-            <w:r>
-              <w:rPr>
-                <w:rFonts w:hint="eastAsia"/>
-                <w:vertAlign w:val="baseline"/>
-                <w:lang w:val="en-US" w:eastAsia="zh-CN"/>
-              </w:rPr>
-              <w:t xml:space="preserve">1 </w:t>
+              <w:t>,</w:t>
             </w:r>
             <w:r>
               <w:rPr>
                 <w:rFonts w:hint="eastAsia"/>
-                <w:position w:val="-16"/>
+                <w:position w:val="-12"/>
                 <w:vertAlign w:val="baseline"/>
                 <w:lang w:val="en-US" w:eastAsia="zh-CN"/>
               </w:rPr>
               <w:object>
-                <v:shape id="_x0000_i1061" o:spt="75" type="#_x0000_t75" style="height:22pt;width:103.95pt;" o:ole="t" filled="f" o:preferrelative="t" stroked="f" coordsize="21600,21600">
+                <v:shape id="_x0000_i1061" o:spt="75" type="#_x0000_t75" style="height:18pt;width:13.95pt;" o:ole="t" filled="f" o:preferrelative="t" stroked="f" coordsize="21600,21600">
                   <v:path/>
                   <v:fill on="f" focussize="0,0"/>
                   <v:stroke on="f"/>
@@ -2715,34 +2642,17 @@
                 <w:vertAlign w:val="baseline"/>
                 <w:lang w:val="en-US" w:eastAsia="zh-CN"/>
               </w:rPr>
-              <w:t>;</w:t>
-            </w:r>
-          </w:p>
-          <w:p>
-            <w:pPr>
-              <w:rPr>
-                <w:rFonts w:hint="eastAsia"/>
-                <w:vertAlign w:val="baseline"/>
-                <w:lang w:val="en-US" w:eastAsia="zh-CN"/>
-              </w:rPr>
-            </w:pPr>
-            <w:r>
-              <w:rPr>
-                <w:rFonts w:hint="eastAsia"/>
-                <w:vertAlign w:val="baseline"/>
-                <w:lang w:val="en-US" w:eastAsia="zh-CN"/>
-              </w:rPr>
-              <w:t xml:space="preserve">2 </w:t>
+              <w:t>,</w:t>
             </w:r>
             <w:r>
               <w:rPr>
                 <w:rFonts w:hint="eastAsia"/>
-                <w:position w:val="-12"/>
+                <w:position w:val="-10"/>
                 <w:vertAlign w:val="baseline"/>
                 <w:lang w:val="en-US" w:eastAsia="zh-CN"/>
               </w:rPr>
               <w:object>
-                <v:shape id="_x0000_i1062" o:spt="75" type="#_x0000_t75" style="height:18pt;width:174pt;" o:ole="t" filled="f" o:preferrelative="t" stroked="f" coordsize="21600,21600">
+                <v:shape id="_x0000_i1062" o:spt="75" type="#_x0000_t75" style="height:16pt;width:12pt;" o:ole="t" filled="f" o:preferrelative="t" stroked="f" coordsize="21600,21600">
                   <v:path/>
                   <v:fill on="f" focussize="0,0"/>
                   <v:stroke on="f"/>
@@ -2756,14 +2666,6 @@
                 </o:OLEObject>
               </w:object>
             </w:r>
-            <w:r>
-              <w:rPr>
-                <w:rFonts w:hint="eastAsia"/>
-                <w:vertAlign w:val="baseline"/>
-                <w:lang w:val="en-US" w:eastAsia="zh-CN"/>
-              </w:rPr>
-              <w:t>;</w:t>
-            </w:r>
           </w:p>
           <w:p>
             <w:pPr>
@@ -2779,17 +2681,17 @@
                 <w:vertAlign w:val="baseline"/>
                 <w:lang w:val="en-US" w:eastAsia="zh-CN"/>
               </w:rPr>
-              <w:t xml:space="preserve">3  foreach </w:t>
+              <w:t>Output:</w:t>
             </w:r>
             <w:r>
               <w:rPr>
                 <w:rFonts w:hint="eastAsia"/>
-                <w:position w:val="-10"/>
+                <w:position w:val="-6"/>
                 <w:vertAlign w:val="baseline"/>
                 <w:lang w:val="en-US" w:eastAsia="zh-CN"/>
               </w:rPr>
               <w:object>
-                <v:shape id="_x0000_i1063" o:spt="75" type="#_x0000_t75" style="height:16pt;width:64pt;" o:ole="t" filled="f" o:preferrelative="t" stroked="f" coordsize="21600,21600">
+                <v:shape id="_x0000_i1063" o:spt="75" type="#_x0000_t75" style="height:16pt;width:13.95pt;" o:ole="t" filled="f" o:preferrelative="t" stroked="f" coordsize="21600,21600">
                   <v:path/>
                   <v:fill on="f" focussize="0,0"/>
                   <v:stroke on="f"/>
@@ -2803,14 +2705,6 @@
                 </o:OLEObject>
               </w:object>
             </w:r>
-            <w:r>
-              <w:rPr>
-                <w:rFonts w:hint="eastAsia"/>
-                <w:vertAlign w:val="baseline"/>
-                <w:lang w:val="en-US" w:eastAsia="zh-CN"/>
-              </w:rPr>
-              <w:t xml:space="preserve"> do</w:t>
-            </w:r>
           </w:p>
           <w:p>
             <w:pPr>
@@ -2826,7 +2720,7 @@
                 <w:vertAlign w:val="baseline"/>
                 <w:lang w:val="en-US" w:eastAsia="zh-CN"/>
               </w:rPr>
-              <w:t>4      if</w:t>
+              <w:t xml:space="preserve">1 </w:t>
             </w:r>
             <w:r>
               <w:rPr>
@@ -2836,7 +2730,7 @@
                 <w:lang w:val="en-US" w:eastAsia="zh-CN"/>
               </w:rPr>
               <w:object>
-                <v:shape id="_x0000_i1064" o:spt="75" type="#_x0000_t75" style="height:22pt;width:70pt;" o:ole="t" filled="f" o:preferrelative="t" stroked="f" coordsize="21600,21600">
+                <v:shape id="_x0000_i1064" o:spt="75" type="#_x0000_t75" style="height:22pt;width:103.95pt;" o:ole="t" filled="f" o:preferrelative="t" stroked="f" coordsize="21600,21600">
                   <v:path/>
                   <v:fill on="f" focussize="0,0"/>
                   <v:stroke on="f"/>
@@ -2856,7 +2750,7 @@
                 <w:vertAlign w:val="baseline"/>
                 <w:lang w:val="en-US" w:eastAsia="zh-CN"/>
               </w:rPr>
-              <w:t xml:space="preserve"> then</w:t>
+              <w:t>;</w:t>
             </w:r>
           </w:p>
           <w:p>
@@ -2873,17 +2767,17 @@
                 <w:vertAlign w:val="baseline"/>
                 <w:lang w:val="en-US" w:eastAsia="zh-CN"/>
               </w:rPr>
-              <w:t xml:space="preserve">5           </w:t>
+              <w:t xml:space="preserve">2 </w:t>
             </w:r>
             <w:r>
               <w:rPr>
                 <w:rFonts w:hint="eastAsia"/>
-                <w:position w:val="-16"/>
+                <w:position w:val="-12"/>
                 <w:vertAlign w:val="baseline"/>
                 <w:lang w:val="en-US" w:eastAsia="zh-CN"/>
               </w:rPr>
               <w:object>
-                <v:shape id="_x0000_i1065" o:spt="75" type="#_x0000_t75" style="height:22pt;width:135pt;" o:ole="t" filled="f" o:preferrelative="t" stroked="f" coordsize="21600,21600">
+                <v:shape id="_x0000_i1065" o:spt="75" type="#_x0000_t75" style="height:18pt;width:174pt;" o:ole="t" filled="f" o:preferrelative="t" stroked="f" coordsize="21600,21600">
                   <v:path/>
                   <v:fill on="f" focussize="0,0"/>
                   <v:stroke on="f"/>
@@ -2920,17 +2814,17 @@
                 <w:vertAlign w:val="baseline"/>
                 <w:lang w:val="en-US" w:eastAsia="zh-CN"/>
               </w:rPr>
-              <w:t>6      else if</w:t>
+              <w:t xml:space="preserve">3  foreach </w:t>
             </w:r>
             <w:r>
               <w:rPr>
                 <w:rFonts w:hint="eastAsia"/>
-                <w:position w:val="-18"/>
+                <w:position w:val="-10"/>
                 <w:vertAlign w:val="baseline"/>
                 <w:lang w:val="en-US" w:eastAsia="zh-CN"/>
               </w:rPr>
               <w:object>
-                <v:shape id="_x0000_i1066" o:spt="75" type="#_x0000_t75" style="height:24pt;width:70pt;" o:ole="t" filled="f" o:preferrelative="t" stroked="f" coordsize="21600,21600">
+                <v:shape id="_x0000_i1066" o:spt="75" type="#_x0000_t75" style="height:16pt;width:64pt;" o:ole="t" filled="f" o:preferrelative="t" stroked="f" coordsize="21600,21600">
                   <v:path/>
                   <v:fill on="f" focussize="0,0"/>
                   <v:stroke on="f"/>
@@ -2950,7 +2844,7 @@
                 <w:vertAlign w:val="baseline"/>
                 <w:lang w:val="en-US" w:eastAsia="zh-CN"/>
               </w:rPr>
-              <w:t xml:space="preserve"> then</w:t>
+              <w:t xml:space="preserve"> do</w:t>
             </w:r>
           </w:p>
           <w:p>
@@ -2967,7 +2861,7 @@
                 <w:vertAlign w:val="baseline"/>
                 <w:lang w:val="en-US" w:eastAsia="zh-CN"/>
               </w:rPr>
-              <w:t xml:space="preserve">7           </w:t>
+              <w:t>4      if</w:t>
             </w:r>
             <w:r>
               <w:rPr>
@@ -2977,7 +2871,7 @@
                 <w:lang w:val="en-US" w:eastAsia="zh-CN"/>
               </w:rPr>
               <w:object>
-                <v:shape id="_x0000_i1067" o:spt="75" type="#_x0000_t75" style="height:22pt;width:139pt;" o:ole="t" filled="f" o:preferrelative="t" stroked="f" coordsize="21600,21600">
+                <v:shape id="_x0000_i1067" o:spt="75" type="#_x0000_t75" style="height:22pt;width:70pt;" o:ole="t" filled="f" o:preferrelative="t" stroked="f" coordsize="21600,21600">
                   <v:path/>
                   <v:fill on="f" focussize="0,0"/>
                   <v:stroke on="f"/>
@@ -2997,7 +2891,7 @@
                 <w:vertAlign w:val="baseline"/>
                 <w:lang w:val="en-US" w:eastAsia="zh-CN"/>
               </w:rPr>
-              <w:t>;</w:t>
+              <w:t xml:space="preserve"> then</w:t>
             </w:r>
           </w:p>
           <w:p>
@@ -3014,34 +2908,17 @@
                 <w:vertAlign w:val="baseline"/>
                 <w:lang w:val="en-US" w:eastAsia="zh-CN"/>
               </w:rPr>
-              <w:t>8      end</w:t>
-            </w:r>
-          </w:p>
-          <w:p>
-            <w:pPr>
-              <w:rPr>
-                <w:rFonts w:hint="eastAsia"/>
-                <w:vertAlign w:val="baseline"/>
-                <w:lang w:val="en-US" w:eastAsia="zh-CN"/>
-              </w:rPr>
-            </w:pPr>
-            <w:r>
-              <w:rPr>
-                <w:rFonts w:hint="eastAsia"/>
-                <w:vertAlign w:val="baseline"/>
-                <w:lang w:val="en-US" w:eastAsia="zh-CN"/>
-              </w:rPr>
-              <w:t>9      Lock桶</w:t>
+              <w:t xml:space="preserve">5           </w:t>
             </w:r>
             <w:r>
               <w:rPr>
                 <w:rFonts w:hint="eastAsia"/>
-                <w:position w:val="-10"/>
+                <w:position w:val="-16"/>
                 <w:vertAlign w:val="baseline"/>
                 <w:lang w:val="en-US" w:eastAsia="zh-CN"/>
               </w:rPr>
               <w:object>
-                <v:shape id="_x0000_i1068" o:spt="75" type="#_x0000_t75" style="height:16pt;width:35pt;" o:ole="t" filled="f" o:preferrelative="t" stroked="f" coordsize="21600,21600">
+                <v:shape id="_x0000_i1068" o:spt="75" type="#_x0000_t75" style="height:22pt;width:135pt;" o:ole="t" filled="f" o:preferrelative="t" stroked="f" coordsize="21600,21600">
                   <v:path/>
                   <v:fill on="f" focussize="0,0"/>
                   <v:stroke on="f"/>
@@ -3061,7 +2938,7 @@
                 <w:vertAlign w:val="baseline"/>
                 <w:lang w:val="en-US" w:eastAsia="zh-CN"/>
               </w:rPr>
-              <w:t>true;</w:t>
+              <w:t>;</w:t>
             </w:r>
           </w:p>
           <w:p>
@@ -3078,17 +2955,17 @@
                 <w:vertAlign w:val="baseline"/>
                 <w:lang w:val="en-US" w:eastAsia="zh-CN"/>
               </w:rPr>
-              <w:t xml:space="preserve">10     foreach </w:t>
+              <w:t>6      else if</w:t>
             </w:r>
             <w:r>
               <w:rPr>
                 <w:rFonts w:hint="eastAsia"/>
-                <w:position w:val="-12"/>
+                <w:position w:val="-18"/>
                 <w:vertAlign w:val="baseline"/>
                 <w:lang w:val="en-US" w:eastAsia="zh-CN"/>
               </w:rPr>
               <w:object>
-                <v:shape id="_x0000_i1069" o:spt="75" type="#_x0000_t75" style="height:18pt;width:45pt;" o:ole="t" filled="f" o:preferrelative="t" stroked="f" coordsize="21600,21600">
+                <v:shape id="_x0000_i1069" o:spt="75" type="#_x0000_t75" style="height:24pt;width:70pt;" o:ole="t" filled="f" o:preferrelative="t" stroked="f" coordsize="21600,21600">
                   <v:path/>
                   <v:fill on="f" focussize="0,0"/>
                   <v:stroke on="f"/>
@@ -3108,7 +2985,7 @@
                 <w:vertAlign w:val="baseline"/>
                 <w:lang w:val="en-US" w:eastAsia="zh-CN"/>
               </w:rPr>
-              <w:t xml:space="preserve"> do</w:t>
+              <w:t xml:space="preserve"> then</w:t>
             </w:r>
           </w:p>
           <w:p>
@@ -3125,17 +3002,17 @@
                 <w:vertAlign w:val="baseline"/>
                 <w:lang w:val="en-US" w:eastAsia="zh-CN"/>
               </w:rPr>
-              <w:t>11          LockDegree</w:t>
+              <w:t xml:space="preserve">7           </w:t>
             </w:r>
             <w:r>
               <w:rPr>
                 <w:rFonts w:hint="eastAsia"/>
-                <w:position w:val="-10"/>
+                <w:position w:val="-16"/>
                 <w:vertAlign w:val="baseline"/>
                 <w:lang w:val="en-US" w:eastAsia="zh-CN"/>
               </w:rPr>
               <w:object>
-                <v:shape id="_x0000_i1070" o:spt="75" type="#_x0000_t75" style="height:16pt;width:27pt;" o:ole="t" filled="f" o:preferrelative="t" stroked="f" coordsize="21600,21600">
+                <v:shape id="_x0000_i1070" o:spt="75" type="#_x0000_t75" style="height:22pt;width:139pt;" o:ole="t" filled="f" o:preferrelative="t" stroked="f" coordsize="21600,21600">
                   <v:path/>
                   <v:fill on="f" focussize="0,0"/>
                   <v:stroke on="f"/>
@@ -3155,7 +3032,7 @@
                 <w:vertAlign w:val="baseline"/>
                 <w:lang w:val="en-US" w:eastAsia="zh-CN"/>
               </w:rPr>
-              <w:t xml:space="preserve"> true</w:t>
+              <w:t>;</w:t>
             </w:r>
           </w:p>
           <w:p>
@@ -3172,7 +3049,7 @@
                 <w:vertAlign w:val="baseline"/>
                 <w:lang w:val="en-US" w:eastAsia="zh-CN"/>
               </w:rPr>
-              <w:t>12     end</w:t>
+              <w:t>8      end</w:t>
             </w:r>
           </w:p>
           <w:p>
@@ -3189,24 +3066,7 @@
                 <w:vertAlign w:val="baseline"/>
                 <w:lang w:val="en-US" w:eastAsia="zh-CN"/>
               </w:rPr>
-              <w:t>13  end</w:t>
-            </w:r>
-          </w:p>
-          <w:p>
-            <w:pPr>
-              <w:rPr>
-                <w:rFonts w:hint="eastAsia"/>
-                <w:vertAlign w:val="baseline"/>
-                <w:lang w:val="en-US" w:eastAsia="zh-CN"/>
-              </w:rPr>
-            </w:pPr>
-            <w:r>
-              <w:rPr>
-                <w:rFonts w:hint="eastAsia"/>
-                <w:vertAlign w:val="baseline"/>
-                <w:lang w:val="en-US" w:eastAsia="zh-CN"/>
-              </w:rPr>
-              <w:t>14  LockVertex</w:t>
+              <w:t>9      LockBin</w:t>
             </w:r>
             <w:r>
               <w:rPr>
@@ -3216,7 +3076,7 @@
                 <w:lang w:val="en-US" w:eastAsia="zh-CN"/>
               </w:rPr>
               <w:object>
-                <v:shape id="_x0000_i1071" o:spt="75" type="#_x0000_t75" style="height:16pt;width:28pt;" o:ole="t" filled="f" o:preferrelative="t" stroked="f" coordsize="21600,21600">
+                <v:shape id="_x0000_i1071" o:spt="75" type="#_x0000_t75" style="height:16pt;width:35pt;" o:ole="t" filled="f" o:preferrelative="t" stroked="f" coordsize="21600,21600">
                   <v:path/>
                   <v:fill on="f" focussize="0,0"/>
                   <v:stroke on="f"/>
@@ -3253,17 +3113,17 @@
                 <w:vertAlign w:val="baseline"/>
                 <w:lang w:val="en-US" w:eastAsia="zh-CN"/>
               </w:rPr>
-              <w:t xml:space="preserve">15  return </w:t>
+              <w:t xml:space="preserve">10     foreach </w:t>
             </w:r>
             <w:r>
               <w:rPr>
                 <w:rFonts w:hint="eastAsia"/>
-                <w:position w:val="-6"/>
+                <w:position w:val="-12"/>
                 <w:vertAlign w:val="baseline"/>
                 <w:lang w:val="en-US" w:eastAsia="zh-CN"/>
               </w:rPr>
               <w:object>
-                <v:shape id="_x0000_i1072" o:spt="75" type="#_x0000_t75" style="height:16pt;width:13.95pt;" o:ole="t" filled="f" o:preferrelative="t" stroked="f" coordsize="21600,21600">
+                <v:shape id="_x0000_i1072" o:spt="75" type="#_x0000_t75" style="height:18pt;width:45pt;" o:ole="t" filled="f" o:preferrelative="t" stroked="f" coordsize="21600,21600">
                   <v:path/>
                   <v:fill on="f" focussize="0,0"/>
                   <v:stroke on="f"/>
@@ -3273,6 +3133,181 @@
                   <w10:anchorlock/>
                 </v:shape>
                 <o:OLEObject Type="Embed" ProgID="Equation.KSEE3" ShapeID="_x0000_i1072" DrawAspect="Content" ObjectID="_1468075772" r:id="rId98">
+                  <o:LockedField>false</o:LockedField>
+                </o:OLEObject>
+              </w:object>
+            </w:r>
+            <w:r>
+              <w:rPr>
+                <w:rFonts w:hint="eastAsia"/>
+                <w:vertAlign w:val="baseline"/>
+                <w:lang w:val="en-US" w:eastAsia="zh-CN"/>
+              </w:rPr>
+              <w:t xml:space="preserve"> do</w:t>
+            </w:r>
+          </w:p>
+          <w:p>
+            <w:pPr>
+              <w:rPr>
+                <w:rFonts w:hint="eastAsia"/>
+                <w:vertAlign w:val="baseline"/>
+                <w:lang w:val="en-US" w:eastAsia="zh-CN"/>
+              </w:rPr>
+            </w:pPr>
+            <w:r>
+              <w:rPr>
+                <w:rFonts w:hint="eastAsia"/>
+                <w:vertAlign w:val="baseline"/>
+                <w:lang w:val="en-US" w:eastAsia="zh-CN"/>
+              </w:rPr>
+              <w:t>11          LockDegree</w:t>
+            </w:r>
+            <w:r>
+              <w:rPr>
+                <w:rFonts w:hint="eastAsia"/>
+                <w:position w:val="-10"/>
+                <w:vertAlign w:val="baseline"/>
+                <w:lang w:val="en-US" w:eastAsia="zh-CN"/>
+              </w:rPr>
+              <w:object>
+                <v:shape id="_x0000_i1073" o:spt="75" type="#_x0000_t75" style="height:16pt;width:27pt;" o:ole="t" filled="f" o:preferrelative="t" stroked="f" coordsize="21600,21600">
+                  <v:path/>
+                  <v:fill on="f" focussize="0,0"/>
+                  <v:stroke on="f"/>
+                  <v:imagedata r:id="rId101" o:title=""/>
+                  <o:lock v:ext="edit" aspectratio="t"/>
+                  <w10:wrap type="none"/>
+                  <w10:anchorlock/>
+                </v:shape>
+                <o:OLEObject Type="Embed" ProgID="Equation.KSEE3" ShapeID="_x0000_i1073" DrawAspect="Content" ObjectID="_1468075773" r:id="rId100">
+                  <o:LockedField>false</o:LockedField>
+                </o:OLEObject>
+              </w:object>
+            </w:r>
+            <w:r>
+              <w:rPr>
+                <w:rFonts w:hint="eastAsia"/>
+                <w:vertAlign w:val="baseline"/>
+                <w:lang w:val="en-US" w:eastAsia="zh-CN"/>
+              </w:rPr>
+              <w:t xml:space="preserve"> true</w:t>
+            </w:r>
+          </w:p>
+          <w:p>
+            <w:pPr>
+              <w:rPr>
+                <w:rFonts w:hint="eastAsia"/>
+                <w:vertAlign w:val="baseline"/>
+                <w:lang w:val="en-US" w:eastAsia="zh-CN"/>
+              </w:rPr>
+            </w:pPr>
+            <w:r>
+              <w:rPr>
+                <w:rFonts w:hint="eastAsia"/>
+                <w:vertAlign w:val="baseline"/>
+                <w:lang w:val="en-US" w:eastAsia="zh-CN"/>
+              </w:rPr>
+              <w:t>12     end</w:t>
+            </w:r>
+          </w:p>
+          <w:p>
+            <w:pPr>
+              <w:rPr>
+                <w:rFonts w:hint="eastAsia"/>
+                <w:vertAlign w:val="baseline"/>
+                <w:lang w:val="en-US" w:eastAsia="zh-CN"/>
+              </w:rPr>
+            </w:pPr>
+            <w:r>
+              <w:rPr>
+                <w:rFonts w:hint="eastAsia"/>
+                <w:vertAlign w:val="baseline"/>
+                <w:lang w:val="en-US" w:eastAsia="zh-CN"/>
+              </w:rPr>
+              <w:t>13  end</w:t>
+            </w:r>
+          </w:p>
+          <w:p>
+            <w:pPr>
+              <w:rPr>
+                <w:rFonts w:hint="eastAsia"/>
+                <w:vertAlign w:val="baseline"/>
+                <w:lang w:val="en-US" w:eastAsia="zh-CN"/>
+              </w:rPr>
+            </w:pPr>
+            <w:r>
+              <w:rPr>
+                <w:rFonts w:hint="eastAsia"/>
+                <w:vertAlign w:val="baseline"/>
+                <w:lang w:val="en-US" w:eastAsia="zh-CN"/>
+              </w:rPr>
+              <w:t>14  LockVertex</w:t>
+            </w:r>
+            <w:r>
+              <w:rPr>
+                <w:rFonts w:hint="eastAsia"/>
+                <w:position w:val="-10"/>
+                <w:vertAlign w:val="baseline"/>
+                <w:lang w:val="en-US" w:eastAsia="zh-CN"/>
+              </w:rPr>
+              <w:object>
+                <v:shape id="_x0000_i1074" o:spt="75" type="#_x0000_t75" style="height:16pt;width:28pt;" o:ole="t" filled="f" o:preferrelative="t" stroked="f" coordsize="21600,21600">
+                  <v:path/>
+                  <v:fill on="f" focussize="0,0"/>
+                  <v:stroke on="f"/>
+                  <v:imagedata r:id="rId103" o:title=""/>
+                  <o:lock v:ext="edit" aspectratio="t"/>
+                  <w10:wrap type="none"/>
+                  <w10:anchorlock/>
+                </v:shape>
+                <o:OLEObject Type="Embed" ProgID="Equation.KSEE3" ShapeID="_x0000_i1074" DrawAspect="Content" ObjectID="_1468075774" r:id="rId102">
+                  <o:LockedField>false</o:LockedField>
+                </o:OLEObject>
+              </w:object>
+            </w:r>
+            <w:r>
+              <w:rPr>
+                <w:rFonts w:hint="eastAsia"/>
+                <w:vertAlign w:val="baseline"/>
+                <w:lang w:val="en-US" w:eastAsia="zh-CN"/>
+              </w:rPr>
+              <w:t>true;</w:t>
+            </w:r>
+          </w:p>
+          <w:p>
+            <w:pPr>
+              <w:rPr>
+                <w:rFonts w:hint="eastAsia"/>
+                <w:vertAlign w:val="baseline"/>
+                <w:lang w:val="en-US" w:eastAsia="zh-CN"/>
+              </w:rPr>
+            </w:pPr>
+            <w:r>
+              <w:rPr>
+                <w:rFonts w:hint="eastAsia"/>
+                <w:vertAlign w:val="baseline"/>
+                <w:lang w:val="en-US" w:eastAsia="zh-CN"/>
+              </w:rPr>
+              <w:t xml:space="preserve">15  return </w:t>
+            </w:r>
+            <w:r>
+              <w:rPr>
+                <w:rFonts w:hint="eastAsia"/>
+                <w:position w:val="-6"/>
+                <w:vertAlign w:val="baseline"/>
+                <w:lang w:val="en-US" w:eastAsia="zh-CN"/>
+              </w:rPr>
+              <w:object>
+                <v:shape id="_x0000_i1075" o:spt="75" type="#_x0000_t75" style="height:16pt;width:13.95pt;" o:ole="t" filled="f" o:preferrelative="t" stroked="f" coordsize="21600,21600">
+                  <v:path/>
+                  <v:fill on="f" focussize="0,0"/>
+                  <v:stroke on="f"/>
+                  <v:imagedata r:id="rId105" o:title=""/>
+                  <o:lock v:ext="edit" aspectratio="t"/>
+                  <w10:wrap type="none"/>
+                  <w10:anchorlock/>
+                </v:shape>
+                <o:OLEObject Type="Embed" ProgID="Equation.KSEE3" ShapeID="_x0000_i1075" DrawAspect="Content" ObjectID="_1468075775" r:id="rId104">
                   <o:LockedField>false</o:LockedField>
                 </o:OLEObject>
               </w:object>
@@ -3377,16 +3412,16 @@
           <w:lang w:val="en-US" w:eastAsia="zh-CN"/>
         </w:rPr>
         <w:object>
-          <v:shape id="_x0000_i1073" o:spt="75" type="#_x0000_t75" style="height:16pt;width:60.95pt;" o:ole="t" filled="f" o:preferrelative="t" stroked="f" coordsize="21600,21600">
+          <v:shape id="_x0000_i1076" o:spt="75" type="#_x0000_t75" style="height:16pt;width:60.95pt;" o:ole="t" filled="f" o:preferrelative="t" stroked="f" coordsize="21600,21600">
             <v:path/>
             <v:fill on="f" focussize="0,0"/>
             <v:stroke on="f"/>
-            <v:imagedata r:id="rId101" o:title=""/>
+            <v:imagedata r:id="rId107" o:title=""/>
             <o:lock v:ext="edit" aspectratio="t"/>
             <w10:wrap type="none"/>
             <w10:anchorlock/>
           </v:shape>
-          <o:OLEObject Type="Embed" ProgID="Equation.KSEE3" ShapeID="_x0000_i1073" DrawAspect="Content" ObjectID="_1468075773" r:id="rId100">
+          <o:OLEObject Type="Embed" ProgID="Equation.KSEE3" ShapeID="_x0000_i1076" DrawAspect="Content" ObjectID="_1468075776" r:id="rId106">
             <o:LockedField>false</o:LockedField>
           </o:OLEObject>
         </w:object>
@@ -3405,16 +3440,16 @@
           <w:lang w:val="en-US" w:eastAsia="zh-CN"/>
         </w:rPr>
         <w:object>
-          <v:shape id="_x0000_i1074" o:spt="75" type="#_x0000_t75" style="height:11pt;width:12pt;" o:ole="t" filled="f" o:preferrelative="t" stroked="f" coordsize="21600,21600">
+          <v:shape id="_x0000_i1077" o:spt="75" type="#_x0000_t75" style="height:11pt;width:12pt;" o:ole="t" filled="f" o:preferrelative="t" stroked="f" coordsize="21600,21600">
             <v:path/>
             <v:fill on="f" focussize="0,0"/>
             <v:stroke on="f"/>
-            <v:imagedata r:id="rId103" o:title=""/>
+            <v:imagedata r:id="rId109" o:title=""/>
             <o:lock v:ext="edit" aspectratio="t"/>
             <w10:wrap type="none"/>
             <w10:anchorlock/>
           </v:shape>
-          <o:OLEObject Type="Embed" ProgID="Equation.KSEE3" ShapeID="_x0000_i1074" DrawAspect="Content" ObjectID="_1468075774" r:id="rId102">
+          <o:OLEObject Type="Embed" ProgID="Equation.KSEE3" ShapeID="_x0000_i1077" DrawAspect="Content" ObjectID="_1468075777" r:id="rId108">
             <o:LockedField>false</o:LockedField>
           </o:OLEObject>
         </w:object>
@@ -3433,16 +3468,16 @@
           <w:lang w:val="en-US" w:eastAsia="zh-CN"/>
         </w:rPr>
         <w:object>
-          <v:shape id="_x0000_i1075" o:spt="75" type="#_x0000_t75" style="height:16pt;width:12pt;" o:ole="t" filled="f" o:preferrelative="t" stroked="f" coordsize="21600,21600">
+          <v:shape id="_x0000_i1078" o:spt="75" type="#_x0000_t75" style="height:16pt;width:12pt;" o:ole="t" filled="f" o:preferrelative="t" stroked="f" coordsize="21600,21600">
             <v:path/>
             <v:fill on="f" focussize="0,0"/>
             <v:stroke on="f"/>
-            <v:imagedata r:id="rId105" o:title=""/>
+            <v:imagedata r:id="rId111" o:title=""/>
             <o:lock v:ext="edit" aspectratio="t"/>
             <w10:wrap type="none"/>
             <w10:anchorlock/>
           </v:shape>
-          <o:OLEObject Type="Embed" ProgID="Equation.KSEE3" ShapeID="_x0000_i1075" DrawAspect="Content" ObjectID="_1468075775" r:id="rId104">
+          <o:OLEObject Type="Embed" ProgID="Equation.KSEE3" ShapeID="_x0000_i1078" DrawAspect="Content" ObjectID="_1468075778" r:id="rId110">
             <o:LockedField>false</o:LockedField>
           </o:OLEObject>
         </w:object>
@@ -3493,16 +3528,16 @@
           <w:lang w:val="en-US" w:eastAsia="zh-CN"/>
         </w:rPr>
         <w:object>
-          <v:shape id="_x0000_i1076" o:spt="75" type="#_x0000_t75" style="height:16pt;width:60.95pt;" o:ole="t" filled="f" o:preferrelative="t" stroked="f" coordsize="21600,21600">
+          <v:shape id="_x0000_i1079" o:spt="75" type="#_x0000_t75" style="height:16pt;width:60.95pt;" o:ole="t" filled="f" o:preferrelative="t" stroked="f" coordsize="21600,21600">
             <v:path/>
             <v:fill on="f" focussize="0,0"/>
             <v:stroke on="f"/>
-            <v:imagedata r:id="rId107" o:title=""/>
+            <v:imagedata r:id="rId113" o:title=""/>
             <o:lock v:ext="edit" aspectratio="t"/>
             <w10:wrap type="none"/>
             <w10:anchorlock/>
           </v:shape>
-          <o:OLEObject Type="Embed" ProgID="Equation.KSEE3" ShapeID="_x0000_i1076" DrawAspect="Content" ObjectID="_1468075776" r:id="rId106">
+          <o:OLEObject Type="Embed" ProgID="Equation.KSEE3" ShapeID="_x0000_i1079" DrawAspect="Content" ObjectID="_1468075779" r:id="rId112">
             <o:LockedField>false</o:LockedField>
           </o:OLEObject>
         </w:object>
@@ -3521,16 +3556,16 @@
           <w:lang w:val="en-US" w:eastAsia="zh-CN"/>
         </w:rPr>
         <w:object>
-          <v:shape id="_x0000_i1077" o:spt="75" type="#_x0000_t75" style="height:18pt;width:35pt;" o:ole="t" filled="f" o:preferrelative="t" stroked="f" coordsize="21600,21600">
+          <v:shape id="_x0000_i1080" o:spt="75" type="#_x0000_t75" style="height:18pt;width:35pt;" o:ole="t" filled="f" o:preferrelative="t" stroked="f" coordsize="21600,21600">
             <v:path/>
             <v:fill on="f" focussize="0,0"/>
             <v:stroke on="f"/>
-            <v:imagedata r:id="rId109" o:title=""/>
+            <v:imagedata r:id="rId115" o:title=""/>
             <o:lock v:ext="edit" aspectratio="t"/>
             <w10:wrap type="none"/>
             <w10:anchorlock/>
           </v:shape>
-          <o:OLEObject Type="Embed" ProgID="Equation.KSEE3" ShapeID="_x0000_i1077" DrawAspect="Content" ObjectID="_1468075777" r:id="rId108">
+          <o:OLEObject Type="Embed" ProgID="Equation.KSEE3" ShapeID="_x0000_i1080" DrawAspect="Content" ObjectID="_1468075780" r:id="rId114">
             <o:LockedField>false</o:LockedField>
           </o:OLEObject>
         </w:object>
@@ -3540,7 +3575,7 @@
           <w:rFonts w:hint="eastAsia"/>
           <w:lang w:val="en-US" w:eastAsia="zh-CN"/>
         </w:rPr>
-        <w:t>覆盖。因此，它提供了1个单位来增加候选顶点的当前桶大小。还有另外两个条件是目标顶点不能被添加边。（1）目标顶点也是匿名节点时（LockVertex为true），当前候选顶点落入其锁定区域（Lock桶为true）。（2）目标顶点不是候选顶点，而是候选顶点的邻居，落入某个候选顶点的锁桶，其度数为</w:t>
+        <w:t>覆盖。因此，它提供了1个单位来增加候选顶点的当前桶大小。还有另外两个条件是目标顶点不能被添加边。（1）目标顶点也是匿名节点时（LockVertex为true），当前候选顶点落入其锁定区域（LockBin为true）。（2）目标顶点不是候选顶点，而是候选顶点的邻居，落入某个候选顶点的锁桶，其度数为</w:t>
       </w:r>
       <w:r>
         <w:rPr>
@@ -3549,16 +3584,16 @@
           <w:lang w:val="en-US" w:eastAsia="zh-CN"/>
         </w:rPr>
         <w:object>
-          <v:shape id="_x0000_i1078" o:spt="75" type="#_x0000_t75" style="height:16pt;width:12pt;" o:ole="t" filled="f" o:preferrelative="t" stroked="f" coordsize="21600,21600">
+          <v:shape id="_x0000_i1081" o:spt="75" type="#_x0000_t75" style="height:16pt;width:12pt;" o:ole="t" filled="f" o:preferrelative="t" stroked="f" coordsize="21600,21600">
             <v:path/>
             <v:fill on="f" focussize="0,0"/>
             <v:stroke on="f"/>
-            <v:imagedata r:id="rId111" o:title=""/>
+            <v:imagedata r:id="rId117" o:title=""/>
             <o:lock v:ext="edit" aspectratio="t"/>
             <w10:wrap type="none"/>
             <w10:anchorlock/>
           </v:shape>
-          <o:OLEObject Type="Embed" ProgID="Equation.KSEE3" ShapeID="_x0000_i1078" DrawAspect="Content" ObjectID="_1468075778" r:id="rId110">
+          <o:OLEObject Type="Embed" ProgID="Equation.KSEE3" ShapeID="_x0000_i1081" DrawAspect="Content" ObjectID="_1468075781" r:id="rId116">
             <o:LockedField>false</o:LockedField>
           </o:OLEObject>
         </w:object>
@@ -3632,7 +3667,7 @@
           <w:rFonts w:hint="eastAsia"/>
           <w:lang w:val="en-US" w:eastAsia="zh-CN"/>
         </w:rPr>
-        <w:t>如果满足以下条件，则不能从目标顶点v删除边缘：（i）</w:t>
+        <w:t>如果满足以下条件，则不能从目标顶点</w:t>
       </w:r>
       <w:r>
         <w:rPr>
@@ -3641,16 +3676,16 @@
           <w:lang w:val="en-US" w:eastAsia="zh-CN"/>
         </w:rPr>
         <w:object>
-          <v:shape id="_x0000_i1079" o:spt="75" type="#_x0000_t75" style="height:11pt;width:9pt;" o:ole="t" filled="f" o:preferrelative="t" stroked="f" coordsize="21600,21600">
+          <v:shape id="_x0000_i1082" o:spt="75" type="#_x0000_t75" style="height:11pt;width:9pt;" o:ole="t" filled="f" o:preferrelative="t" stroked="f" coordsize="21600,21600">
             <v:path/>
             <v:fill on="f" focussize="0,0"/>
             <v:stroke on="f"/>
-            <v:imagedata r:id="rId113" o:title=""/>
+            <v:imagedata r:id="rId119" o:title=""/>
             <o:lock v:ext="edit" aspectratio="t"/>
             <w10:wrap type="none"/>
             <w10:anchorlock/>
           </v:shape>
-          <o:OLEObject Type="Embed" ProgID="Equation.KSEE3" ShapeID="_x0000_i1079" DrawAspect="Content" ObjectID="_1468075779" r:id="rId112">
+          <o:OLEObject Type="Embed" ProgID="Equation.KSEE3" ShapeID="_x0000_i1082" DrawAspect="Content" ObjectID="_1468075782" r:id="rId118">
             <o:LockedField>false</o:LockedField>
           </o:OLEObject>
         </w:object>
@@ -3660,7 +3695,7 @@
           <w:rFonts w:hint="eastAsia"/>
           <w:lang w:val="en-US" w:eastAsia="zh-CN"/>
         </w:rPr>
-        <w:t>的至少一个邻居顶点是匿名顶点；（ii）</w:t>
+        <w:t>删除边缘：（i）</w:t>
       </w:r>
       <w:r>
         <w:rPr>
@@ -3669,16 +3704,16 @@
           <w:lang w:val="en-US" w:eastAsia="zh-CN"/>
         </w:rPr>
         <w:object>
-          <v:shape id="_x0000_i1080" o:spt="75" type="#_x0000_t75" style="height:11pt;width:9pt;" o:ole="t" filled="f" o:preferrelative="t" stroked="f" coordsize="21600,21600">
+          <v:shape id="_x0000_i1083" o:spt="75" type="#_x0000_t75" style="height:11pt;width:9pt;" o:ole="t" filled="f" o:preferrelative="t" stroked="f" coordsize="21600,21600">
             <v:path/>
             <v:fill on="f" focussize="0,0"/>
             <v:stroke on="f"/>
-            <v:imagedata r:id="rId113" o:title=""/>
+            <v:imagedata r:id="rId119" o:title=""/>
             <o:lock v:ext="edit" aspectratio="t"/>
             <w10:wrap type="none"/>
             <w10:anchorlock/>
           </v:shape>
-          <o:OLEObject Type="Embed" ProgID="Equation.KSEE3" ShapeID="_x0000_i1080" DrawAspect="Content" ObjectID="_1468075780" r:id="rId114">
+          <o:OLEObject Type="Embed" ProgID="Equation.KSEE3" ShapeID="_x0000_i1083" DrawAspect="Content" ObjectID="_1468075783" r:id="rId120">
             <o:LockedField>false</o:LockedField>
           </o:OLEObject>
         </w:object>
@@ -3688,91 +3723,7 @@
           <w:rFonts w:hint="eastAsia"/>
           <w:lang w:val="en-US" w:eastAsia="zh-CN"/>
         </w:rPr>
-        <w:t>属于其邻居的锁桶；（iii）</w:t>
-      </w:r>
-      <w:r>
-        <w:rPr>
-          <w:rFonts w:hint="eastAsia"/>
-          <w:position w:val="-6"/>
-          <w:lang w:val="en-US" w:eastAsia="zh-CN"/>
-        </w:rPr>
-        <w:object>
-          <v:shape id="_x0000_i1081" o:spt="75" type="#_x0000_t75" style="height:11pt;width:9pt;" o:ole="t" filled="f" o:preferrelative="t" stroked="f" coordsize="21600,21600">
-            <v:path/>
-            <v:fill on="f" focussize="0,0"/>
-            <v:stroke on="f"/>
-            <v:imagedata r:id="rId113" o:title=""/>
-            <o:lock v:ext="edit" aspectratio="t"/>
-            <w10:wrap type="none"/>
-            <w10:anchorlock/>
-          </v:shape>
-          <o:OLEObject Type="Embed" ProgID="Equation.KSEE3" ShapeID="_x0000_i1081" DrawAspect="Content" ObjectID="_1468075781" r:id="rId115">
-            <o:LockedField>false</o:LockedField>
-          </o:OLEObject>
-        </w:object>
-      </w:r>
-      <w:r>
-        <w:rPr>
-          <w:rFonts w:hint="eastAsia"/>
-          <w:lang w:val="en-US" w:eastAsia="zh-CN"/>
-        </w:rPr>
-        <w:t>的等级等于</w:t>
-      </w:r>
-      <w:r>
-        <w:rPr>
-          <w:rFonts w:hint="eastAsia"/>
-          <w:position w:val="-6"/>
-          <w:lang w:val="en-US" w:eastAsia="zh-CN"/>
-        </w:rPr>
-        <w:object>
-          <v:shape id="_x0000_i1082" o:spt="75" type="#_x0000_t75" style="height:11pt;width:12pt;" o:ole="t" filled="f" o:preferrelative="t" stroked="f" coordsize="21600,21600">
-            <v:path/>
-            <v:fill on="f" focussize="0,0"/>
-            <v:stroke on="f"/>
-            <v:imagedata r:id="rId117" o:title=""/>
-            <o:lock v:ext="edit" aspectratio="t"/>
-            <w10:wrap type="none"/>
-            <w10:anchorlock/>
-          </v:shape>
-          <o:OLEObject Type="Embed" ProgID="Equation.KSEE3" ShapeID="_x0000_i1082" DrawAspect="Content" ObjectID="_1468075782" r:id="rId116">
-            <o:LockedField>false</o:LockedField>
-          </o:OLEObject>
-        </w:object>
-      </w:r>
-      <w:r>
-        <w:rPr>
-          <w:rFonts w:hint="eastAsia"/>
-          <w:lang w:val="en-US" w:eastAsia="zh-CN"/>
-        </w:rPr>
-        <w:t>，其中</w:t>
-      </w:r>
-      <w:r>
-        <w:rPr>
-          <w:rFonts w:hint="eastAsia"/>
-          <w:position w:val="-6"/>
-          <w:lang w:val="en-US" w:eastAsia="zh-CN"/>
-        </w:rPr>
-        <w:object>
-          <v:shape id="_x0000_i1083" o:spt="75" type="#_x0000_t75" style="height:11pt;width:12pt;" o:ole="t" filled="f" o:preferrelative="t" stroked="f" coordsize="21600,21600">
-            <v:path/>
-            <v:fill on="f" focussize="0,0"/>
-            <v:stroke on="f"/>
-            <v:imagedata r:id="rId117" o:title=""/>
-            <o:lock v:ext="edit" aspectratio="t"/>
-            <w10:wrap type="none"/>
-            <w10:anchorlock/>
-          </v:shape>
-          <o:OLEObject Type="Embed" ProgID="Equation.KSEE3" ShapeID="_x0000_i1083" DrawAspect="Content" ObjectID="_1468075783" r:id="rId118">
-            <o:LockedField>false</o:LockedField>
-          </o:OLEObject>
-        </w:object>
-      </w:r>
-      <w:r>
-        <w:rPr>
-          <w:rFonts w:hint="eastAsia"/>
-          <w:lang w:val="en-US" w:eastAsia="zh-CN"/>
-        </w:rPr>
-        <w:t>是锁定仓的开始程度值。（iii）</w:t>
+        <w:t>的至少一个邻居顶点是匿名顶点；（ii）</w:t>
       </w:r>
       <w:r>
         <w:rPr>
@@ -3785,12 +3736,12 @@
             <v:path/>
             <v:fill on="f" focussize="0,0"/>
             <v:stroke on="f"/>
-            <v:imagedata r:id="rId113" o:title=""/>
+            <v:imagedata r:id="rId119" o:title=""/>
             <o:lock v:ext="edit" aspectratio="t"/>
             <w10:wrap type="none"/>
             <w10:anchorlock/>
           </v:shape>
-          <o:OLEObject Type="Embed" ProgID="Equation.KSEE3" ShapeID="_x0000_i1084" DrawAspect="Content" ObjectID="_1468075784" r:id="rId119">
+          <o:OLEObject Type="Embed" ProgID="Equation.KSEE3" ShapeID="_x0000_i1084" DrawAspect="Content" ObjectID="_1468075784" r:id="rId121">
             <o:LockedField>false</o:LockedField>
           </o:OLEObject>
         </w:object>
@@ -3800,7 +3751,7 @@
           <w:rFonts w:hint="eastAsia"/>
           <w:lang w:val="en-US" w:eastAsia="zh-CN"/>
         </w:rPr>
-        <w:t>的度为</w:t>
+        <w:t>属于其邻居的锁桶；（iii）</w:t>
       </w:r>
       <w:r>
         <w:rPr>
@@ -3809,16 +3760,16 @@
           <w:lang w:val="en-US" w:eastAsia="zh-CN"/>
         </w:rPr>
         <w:object>
-          <v:shape id="_x0000_i1085" o:spt="75" type="#_x0000_t75" style="height:11pt;width:12pt;" o:ole="t" filled="f" o:preferrelative="t" stroked="f" coordsize="21600,21600">
+          <v:shape id="_x0000_i1085" o:spt="75" type="#_x0000_t75" style="height:11pt;width:9pt;" o:ole="t" filled="f" o:preferrelative="t" stroked="f" coordsize="21600,21600">
             <v:path/>
             <v:fill on="f" focussize="0,0"/>
             <v:stroke on="f"/>
-            <v:imagedata r:id="rId117" o:title=""/>
+            <v:imagedata r:id="rId119" o:title=""/>
             <o:lock v:ext="edit" aspectratio="t"/>
             <w10:wrap type="none"/>
             <w10:anchorlock/>
           </v:shape>
-          <o:OLEObject Type="Embed" ProgID="Equation.KSEE3" ShapeID="_x0000_i1085" DrawAspect="Content" ObjectID="_1468075785" r:id="rId120">
+          <o:OLEObject Type="Embed" ProgID="Equation.KSEE3" ShapeID="_x0000_i1085" DrawAspect="Content" ObjectID="_1468075785" r:id="rId122">
             <o:LockedField>false</o:LockedField>
           </o:OLEObject>
         </w:object>
@@ -3828,7 +3779,7 @@
           <w:rFonts w:hint="eastAsia"/>
           <w:lang w:val="en-US" w:eastAsia="zh-CN"/>
         </w:rPr>
-        <w:t>，其中</w:t>
+        <w:t>的度为</w:t>
       </w:r>
       <w:r>
         <w:rPr>
@@ -3841,12 +3792,40 @@
             <v:path/>
             <v:fill on="f" focussize="0,0"/>
             <v:stroke on="f"/>
-            <v:imagedata r:id="rId117" o:title=""/>
+            <v:imagedata r:id="rId124" o:title=""/>
             <o:lock v:ext="edit" aspectratio="t"/>
             <w10:wrap type="none"/>
             <w10:anchorlock/>
           </v:shape>
-          <o:OLEObject Type="Embed" ProgID="Equation.KSEE3" ShapeID="_x0000_i1086" DrawAspect="Content" ObjectID="_1468075786" r:id="rId121">
+          <o:OLEObject Type="Embed" ProgID="Equation.KSEE3" ShapeID="_x0000_i1086" DrawAspect="Content" ObjectID="_1468075786" r:id="rId123">
+            <o:LockedField>false</o:LockedField>
+          </o:OLEObject>
+        </w:object>
+      </w:r>
+      <w:r>
+        <w:rPr>
+          <w:rFonts w:hint="eastAsia"/>
+          <w:lang w:val="en-US" w:eastAsia="zh-CN"/>
+        </w:rPr>
+        <w:t>，其中</w:t>
+      </w:r>
+      <w:r>
+        <w:rPr>
+          <w:rFonts w:hint="eastAsia"/>
+          <w:position w:val="-6"/>
+          <w:lang w:val="en-US" w:eastAsia="zh-CN"/>
+        </w:rPr>
+        <w:object>
+          <v:shape id="_x0000_i1087" o:spt="75" type="#_x0000_t75" style="height:11pt;width:12pt;" o:ole="t" filled="f" o:preferrelative="t" stroked="f" coordsize="21600,21600">
+            <v:path/>
+            <v:fill on="f" focussize="0,0"/>
+            <v:stroke on="f"/>
+            <v:imagedata r:id="rId124" o:title=""/>
+            <o:lock v:ext="edit" aspectratio="t"/>
+            <w10:wrap type="none"/>
+            <w10:anchorlock/>
+          </v:shape>
+          <o:OLEObject Type="Embed" ProgID="Equation.KSEE3" ShapeID="_x0000_i1087" DrawAspect="Content" ObjectID="_1468075787" r:id="rId125">
             <o:LockedField>false</o:LockedField>
           </o:OLEObject>
         </w:object>
@@ -3929,16 +3908,16 @@
           <w:lang w:val="en-US" w:eastAsia="zh-CN"/>
         </w:rPr>
         <w:object>
-          <v:shape id="_x0000_i1087" o:spt="75" type="#_x0000_t75" style="height:18pt;width:60pt;" o:ole="t" filled="f" o:preferrelative="t" stroked="f" coordsize="21600,21600">
+          <v:shape id="_x0000_i1088" o:spt="75" type="#_x0000_t75" style="height:18pt;width:60pt;" o:ole="t" filled="f" o:preferrelative="t" stroked="f" coordsize="21600,21600">
             <v:path/>
             <v:fill on="f" focussize="0,0"/>
             <v:stroke on="f"/>
-            <v:imagedata r:id="rId123" o:title=""/>
+            <v:imagedata r:id="rId127" o:title=""/>
             <o:lock v:ext="edit" aspectratio="t"/>
             <w10:wrap type="none"/>
             <w10:anchorlock/>
           </v:shape>
-          <o:OLEObject Type="Embed" ProgID="Equation.KSEE3" ShapeID="_x0000_i1087" DrawAspect="Content" ObjectID="_1468075787" r:id="rId122">
+          <o:OLEObject Type="Embed" ProgID="Equation.KSEE3" ShapeID="_x0000_i1088" DrawAspect="Content" ObjectID="_1468075788" r:id="rId126">
             <o:LockedField>false</o:LockedField>
           </o:OLEObject>
         </w:object>
@@ -3957,16 +3936,16 @@
           <w:lang w:val="en-US" w:eastAsia="zh-CN"/>
         </w:rPr>
         <w:object>
-          <v:shape id="_x0000_i1088" o:spt="75" type="#_x0000_t75" style="height:16pt;width:12pt;" o:ole="t" filled="f" o:preferrelative="t" stroked="f" coordsize="21600,21600">
+          <v:shape id="_x0000_i1089" o:spt="75" type="#_x0000_t75" style="height:16pt;width:12pt;" o:ole="t" filled="f" o:preferrelative="t" stroked="f" coordsize="21600,21600">
             <v:path/>
             <v:fill on="f" focussize="0,0"/>
             <v:stroke on="f"/>
-            <v:imagedata r:id="rId125" o:title=""/>
+            <v:imagedata r:id="rId129" o:title=""/>
             <o:lock v:ext="edit" aspectratio="t"/>
             <w10:wrap type="none"/>
             <w10:anchorlock/>
           </v:shape>
-          <o:OLEObject Type="Embed" ProgID="Equation.KSEE3" ShapeID="_x0000_i1088" DrawAspect="Content" ObjectID="_1468075788" r:id="rId124">
+          <o:OLEObject Type="Embed" ProgID="Equation.KSEE3" ShapeID="_x0000_i1089" DrawAspect="Content" ObjectID="_1468075789" r:id="rId128">
             <o:LockedField>false</o:LockedField>
           </o:OLEObject>
         </w:object>
@@ -4009,7 +3988,7 @@
           <w:rFonts w:hint="eastAsia"/>
           <w:lang w:val="en-US" w:eastAsia="zh-CN"/>
         </w:rPr>
-        <w:t>图2i显示出了对图1a中的Bob相对应的节点实现针对基于桶的匿名的2-匿名的示例结果。选择与Grace对应的节点作为匿名候选节点。首先，Grace和Eda之间增加了一条边。那么，Grace的桶特征是&lt;2,2&gt;，这与Bob的不同。因此Eda和Fred之间又增加了一条边。因此，与Bob和Grace相对应的节点具有相同的桶特征&lt;1,3&gt;，这意味着他们已经实现了基于桶的攻击的2个匿名。</w:t>
+        <w:t>图2i显示出了对图1a中的Bob相对应的节点实现针对基于桶的2-匿名的示例结果。选择与Grace对应的节点作为匿名候选节点。首先，Grace和Eda之间增加了一条边。那么，Grace的桶特征是&lt;2,2&gt;，这与Bob的不同。因此Eda和Fred之间又增加了一条边。因此，与Bob和Grace相对应的节点具有相同的桶特征&lt;1,3&gt;，这意味着他们已经实现了基于桶的攻击的2个匿名。</w:t>
       </w:r>
     </w:p>
     <w:p>
@@ -4669,7 +4648,7 @@
           <w:rFonts w:hint="eastAsia"/>
           <w:lang w:val="en-US" w:eastAsia="zh-CN"/>
         </w:rPr>
-        <w:t>图3演示了三个数据集上的修改边的数量。这些数据有两种趋势。（i）随着匿名化强度参数k的增加，修改边的数量增加。在k-匿名隐私保护中，攻击者无法以高于1 / k的置信度重新识别目标。更大的k意味着更强大的保护，但也表示更多边的修改。（ii）随着要匿名化的关键实体（分别为N = 100,200,300和400）的数量增加，修改的边的数量一直在增长。这些顶点完全是k-匿名保护的，并且至少有k-1个其他顶点具有相同的桶特征。对于N = 400，最多可以修改400 * k * d个顶点，其中d是顶点度。在我们的方案中，最大数量的修改边分别是Facebook，Wiki和合成数据集的2569，5006,1201。比较原始图的边数量，增加率仅为2.9％，4.8％和0.7％。下面显示了这些修改图的效用的进一步评估。</w:t>
+        <w:t>图3演示了三个数据集上的修改边的数量。这些数据有两种趋势。（i）随着匿名化强度参数k的增加，修改边的数量增加。在k-匿名隐私保护中，攻击者无法以高于1 / k的置信度重新识别目标。更大的k意味着更强大的保护，但也表示更多边的修改。（ii）随着要匿名化的关键实体（分别为N = 100,200,300和400）的数量增加，修改的边的数量一直在增长。这些顶点完全是k-匿名保护的，并且至少有k-1个其他顶点具有相同的桶特征。对于N = 400，最多可以修改400 * k * d个顶点，其中d是顶点度。在我们的方案中，最大数量的修改边分别是Facebook，Wiki和合成数据集的2569，5006，1201。比较原始图的边数量，增加率仅为2.9％，4.8％和0.7％。下面显示了这些修改图的效用的进一步评估。</w:t>
       </w:r>
     </w:p>
     <w:p>
@@ -4705,7 +4684,7 @@
                     </pic:cNvPicPr>
                   </pic:nvPicPr>
                   <pic:blipFill>
-                    <a:blip r:embed="rId126"/>
+                    <a:blip r:embed="rId130"/>
                     <a:stretch>
                       <a:fillRect/>
                     </a:stretch>
@@ -4827,7 +4806,7 @@
           <w:rFonts w:hint="eastAsia"/>
           <w:lang w:val="en-US" w:eastAsia="zh-CN"/>
         </w:rPr>
-        <w:t>我们的数据的实用性可衡量匿名过程中的信息丢失和失真。丢失或失真的信息越多，公布的有用数据就越少。我们评估关于修改图的效用的三个指标，即顶点度和</w:t>
+        <w:t>本文的数据的实用性可衡量匿名过程中的信息丢失和失真。丢失或失真的信息越多，公布的有用数据就越少。我们评估关于修改图的效用的三个指标，即顶点度和</w:t>
       </w:r>
       <w:r>
         <w:rPr>
@@ -5009,7 +4988,7 @@
                     </pic:cNvPicPr>
                   </pic:nvPicPr>
                   <pic:blipFill>
-                    <a:blip r:embed="rId127"/>
+                    <a:blip r:embed="rId131"/>
                     <a:stretch>
                       <a:fillRect/>
                     </a:stretch>
@@ -5180,16 +5159,16 @@
           <w:lang w:val="en-US" w:eastAsia="zh-CN"/>
         </w:rPr>
         <w:object>
-          <v:shape id="_x0000_i1089" o:spt="75" type="#_x0000_t75" style="height:34pt;width:137pt;" o:ole="t" filled="f" o:preferrelative="t" stroked="f" coordsize="21600,21600">
+          <v:shape id="_x0000_i1090" o:spt="75" type="#_x0000_t75" style="height:34pt;width:137pt;" o:ole="t" filled="f" o:preferrelative="t" stroked="f" coordsize="21600,21600">
             <v:path/>
             <v:fill on="f" focussize="0,0"/>
             <v:stroke on="f"/>
-            <v:imagedata r:id="rId129" o:title=""/>
+            <v:imagedata r:id="rId133" o:title=""/>
             <o:lock v:ext="edit" aspectratio="t"/>
             <w10:wrap type="none"/>
             <w10:anchorlock/>
           </v:shape>
-          <o:OLEObject Type="Embed" ProgID="Equation.KSEE3" ShapeID="_x0000_i1089" DrawAspect="Content" ObjectID="_1468075789" r:id="rId128">
+          <o:OLEObject Type="Embed" ProgID="Equation.KSEE3" ShapeID="_x0000_i1090" DrawAspect="Content" ObjectID="_1468075790" r:id="rId132">
             <o:LockedField>false</o:LockedField>
           </o:OLEObject>
         </w:object>
@@ -5257,63 +5236,7 @@
           <w:lang w:val="en-US" w:eastAsia="zh-CN"/>
         </w:rPr>
         <w:object>
-          <v:shape id="_x0000_i1090" o:spt="75" type="#_x0000_t75" style="height:18pt;width:15pt;" o:ole="t" filled="f" o:preferrelative="t" stroked="f" coordsize="21600,21600">
-            <v:path/>
-            <v:fill on="f" focussize="0,0"/>
-            <v:stroke on="f"/>
-            <v:imagedata r:id="rId131" o:title=""/>
-            <o:lock v:ext="edit" aspectratio="t"/>
-            <w10:wrap type="none"/>
-            <w10:anchorlock/>
-          </v:shape>
-          <o:OLEObject Type="Embed" ProgID="Equation.KSEE3" ShapeID="_x0000_i1090" DrawAspect="Content" ObjectID="_1468075790" r:id="rId130">
-            <o:LockedField>false</o:LockedField>
-          </o:OLEObject>
-        </w:object>
-      </w:r>
-      <w:r>
-        <w:rPr>
-          <w:rFonts w:hint="eastAsia"/>
-          <w:lang w:val="en-US" w:eastAsia="zh-CN"/>
-        </w:rPr>
-        <w:t>是图中最短路径的总数，</w:t>
-      </w:r>
-      <w:r>
-        <w:rPr>
-          <w:rFonts w:hint="eastAsia"/>
-          <w:position w:val="-12"/>
-          <w:lang w:val="en-US" w:eastAsia="zh-CN"/>
-        </w:rPr>
-        <w:object>
-          <v:shape id="_x0000_i1091" o:spt="75" type="#_x0000_t75" style="height:18pt;width:30pt;" o:ole="t" filled="f" o:preferrelative="t" stroked="f" coordsize="21600,21600">
-            <v:path/>
-            <v:fill on="f" focussize="0,0"/>
-            <v:stroke on="f"/>
-            <v:imagedata r:id="rId133" o:title=""/>
-            <o:lock v:ext="edit" aspectratio="t"/>
-            <w10:wrap type="none"/>
-            <w10:anchorlock/>
-          </v:shape>
-          <o:OLEObject Type="Embed" ProgID="Equation.KSEE3" ShapeID="_x0000_i1091" DrawAspect="Content" ObjectID="_1468075791" r:id="rId132">
-            <o:LockedField>false</o:LockedField>
-          </o:OLEObject>
-        </w:object>
-      </w:r>
-      <w:r>
-        <w:rPr>
-          <w:rFonts w:hint="eastAsia"/>
-          <w:lang w:val="en-US" w:eastAsia="zh-CN"/>
-        </w:rPr>
-        <w:t>是穿过顶点</w:t>
-      </w:r>
-      <w:r>
-        <w:rPr>
-          <w:rFonts w:hint="eastAsia"/>
-          <w:position w:val="-6"/>
-          <w:lang w:val="en-US" w:eastAsia="zh-CN"/>
-        </w:rPr>
-        <w:object>
-          <v:shape id="_x0000_i1092" o:spt="75" type="#_x0000_t75" style="height:11pt;width:9pt;" o:ole="t" filled="f" o:preferrelative="t" stroked="f" coordsize="21600,21600">
+          <v:shape id="_x0000_i1091" o:spt="75" type="#_x0000_t75" style="height:18pt;width:15pt;" o:ole="t" filled="f" o:preferrelative="t" stroked="f" coordsize="21600,21600">
             <v:path/>
             <v:fill on="f" focussize="0,0"/>
             <v:stroke on="f"/>
@@ -5322,7 +5245,63 @@
             <w10:wrap type="none"/>
             <w10:anchorlock/>
           </v:shape>
-          <o:OLEObject Type="Embed" ProgID="Equation.KSEE3" ShapeID="_x0000_i1092" DrawAspect="Content" ObjectID="_1468075792" r:id="rId134">
+          <o:OLEObject Type="Embed" ProgID="Equation.KSEE3" ShapeID="_x0000_i1091" DrawAspect="Content" ObjectID="_1468075791" r:id="rId134">
+            <o:LockedField>false</o:LockedField>
+          </o:OLEObject>
+        </w:object>
+      </w:r>
+      <w:r>
+        <w:rPr>
+          <w:rFonts w:hint="eastAsia"/>
+          <w:lang w:val="en-US" w:eastAsia="zh-CN"/>
+        </w:rPr>
+        <w:t>是图中最短路径的总数，</w:t>
+      </w:r>
+      <w:r>
+        <w:rPr>
+          <w:rFonts w:hint="eastAsia"/>
+          <w:position w:val="-12"/>
+          <w:lang w:val="en-US" w:eastAsia="zh-CN"/>
+        </w:rPr>
+        <w:object>
+          <v:shape id="_x0000_i1092" o:spt="75" type="#_x0000_t75" style="height:18pt;width:30pt;" o:ole="t" filled="f" o:preferrelative="t" stroked="f" coordsize="21600,21600">
+            <v:path/>
+            <v:fill on="f" focussize="0,0"/>
+            <v:stroke on="f"/>
+            <v:imagedata r:id="rId137" o:title=""/>
+            <o:lock v:ext="edit" aspectratio="t"/>
+            <w10:wrap type="none"/>
+            <w10:anchorlock/>
+          </v:shape>
+          <o:OLEObject Type="Embed" ProgID="Equation.KSEE3" ShapeID="_x0000_i1092" DrawAspect="Content" ObjectID="_1468075792" r:id="rId136">
+            <o:LockedField>false</o:LockedField>
+          </o:OLEObject>
+        </w:object>
+      </w:r>
+      <w:r>
+        <w:rPr>
+          <w:rFonts w:hint="eastAsia"/>
+          <w:lang w:val="en-US" w:eastAsia="zh-CN"/>
+        </w:rPr>
+        <w:t>是穿过顶点</w:t>
+      </w:r>
+      <w:r>
+        <w:rPr>
+          <w:rFonts w:hint="eastAsia"/>
+          <w:position w:val="-6"/>
+          <w:lang w:val="en-US" w:eastAsia="zh-CN"/>
+        </w:rPr>
+        <w:object>
+          <v:shape id="_x0000_i1093" o:spt="75" type="#_x0000_t75" style="height:11pt;width:9pt;" o:ole="t" filled="f" o:preferrelative="t" stroked="f" coordsize="21600,21600">
+            <v:path/>
+            <v:fill on="f" focussize="0,0"/>
+            <v:stroke on="f"/>
+            <v:imagedata r:id="rId139" o:title=""/>
+            <o:lock v:ext="edit" aspectratio="t"/>
+            <w10:wrap type="none"/>
+            <w10:anchorlock/>
+          </v:shape>
+          <o:OLEObject Type="Embed" ProgID="Equation.KSEE3" ShapeID="_x0000_i1093" DrawAspect="Content" ObjectID="_1468075793" r:id="rId138">
             <o:LockedField>false</o:LockedField>
           </o:OLEObject>
         </w:object>
@@ -5444,7 +5423,7 @@
                     </pic:cNvPicPr>
                   </pic:nvPicPr>
                   <pic:blipFill>
-                    <a:blip r:embed="rId136"/>
+                    <a:blip r:embed="rId140"/>
                     <a:stretch>
                       <a:fillRect/>
                     </a:stretch>
@@ -5565,7 +5544,16 @@
           <w:rFonts w:hint="eastAsia"/>
           <w:lang w:val="en-US" w:eastAsia="zh-CN"/>
         </w:rPr>
-        <w:t>在本文中，我们首先通过放宽背景知识的要求来识别基于桶的攻击。在不了解1-邻近的度的情况下，基于桶的攻击可以重新识别具有1-邻近的度分布的大概特征的目标，本文将其表述为桶。为了抵制这种攻击，我们提出了一个有效的k匿名方案。与概率k匿名保护不同，该方案实现了对关键实体的完全k-匿名保护。实验结果表明，使用所提出的方案的匿名社交网络都具有非常低的边的修改率，并且就顶点度和中介中心性来说，该方法保留了相当大的原始效用。</w:t>
+        <w:t>在本文中，我们首先通过放宽背景知识的要求来识别基于桶的攻击。在不了解1-邻近的度的情况下，基于桶的攻击可以重新识别具有1-邻近的度分布的大概特征的目标，本文将其表述为桶。为了抵制这种攻击，本文</w:t>
+      </w:r>
+      <w:bookmarkStart w:id="0" w:name="_GoBack"/>
+      <w:bookmarkEnd w:id="0"/>
+      <w:r>
+        <w:rPr>
+          <w:rFonts w:hint="eastAsia"/>
+          <w:lang w:val="en-US" w:eastAsia="zh-CN"/>
+        </w:rPr>
+        <w:t>提出了一个有效的k匿名方案。与概率k匿名保护不同，该方案实现了对关键实体的完全k-匿名保护。实验结果表明，使用所提出的方案的匿名社交网络都具有非常低的边的修改率，并且就顶点度和中介中心性来说，该方法保留了相当大的原始效用。</w:t>
       </w:r>
     </w:p>
     <w:p>
@@ -6490,8 +6478,6 @@
         </w:rPr>
         <w:t>[22] Zhu, X., Li, X., Zhang, S., Ju, C., Wu, X.: Robust joint graph sparse coding for unsupervised spectral feature selection. IEEE Transactions on Neural Networks and Learning Systems 28(6), 1263–1275 (2017)</w:t>
       </w:r>
-      <w:bookmarkStart w:id="0" w:name="_GoBack"/>
-      <w:bookmarkEnd w:id="0"/>
     </w:p>
     <w:sectPr>
       <w:pgSz w:w="11906" w:h="16838"/>

--- a/xiongfan/抵制对社交图数据的重新识别挖掘.docx
+++ b/xiongfan/抵制对社交图数据的重新识别挖掘.docx
@@ -9,11 +9,7 @@
           <w:ilvl w:val="0"/>
           <w:numId w:val="0"/>
         </w:numPr>
-        <w:ind w:leftChars="0"/>
         <w:jc w:val="center"/>
-        <w:rPr>
-          <w:rFonts w:hint="eastAsia"/>
-        </w:rPr>
       </w:pPr>
       <w:r>
         <w:rPr>
@@ -22,74 +18,80 @@
         <w:t>抵制对社交图数据的重新识别挖掘</w:t>
       </w:r>
     </w:p>
-    <w:p>
-      <w:pPr>
-        <w:rPr>
-          <w:rFonts w:hint="eastAsia"/>
-        </w:rPr>
-      </w:pPr>
-    </w:p>
-    <w:p>
-      <w:pPr>
-        <w:keepNext w:val="0"/>
-        <w:keepLines w:val="0"/>
-        <w:pageBreakBefore w:val="0"/>
-        <w:widowControl w:val="0"/>
-        <w:kinsoku/>
-        <w:wordWrap/>
-        <w:overflowPunct/>
-        <w:topLinePunct w:val="0"/>
-        <w:autoSpaceDE/>
-        <w:autoSpaceDN/>
-        <w:bidi w:val="0"/>
-        <w:adjustRightInd/>
-        <w:snapToGrid/>
-        <w:spacing w:line="360" w:lineRule="auto"/>
-        <w:textAlignment w:val="auto"/>
-        <w:outlineLvl w:val="9"/>
-        <w:rPr>
-          <w:rFonts w:hint="eastAsia"/>
-          <w:b w:val="0"/>
-          <w:bCs w:val="0"/>
-          <w:lang w:val="en-US" w:eastAsia="zh-CN"/>
-        </w:rPr>
+    <w:p/>
+    <w:p>
+      <w:pPr>
+        <w:keepNext w:val="0"/>
+        <w:keepLines w:val="0"/>
+        <w:pageBreakBefore w:val="0"/>
+        <w:widowControl w:val="0"/>
+        <w:kinsoku/>
+        <w:wordWrap/>
+        <w:overflowPunct/>
+        <w:topLinePunct w:val="0"/>
+        <w:autoSpaceDE/>
+        <w:autoSpaceDN/>
+        <w:bidi w:val="0"/>
+        <w:adjustRightInd/>
+        <w:snapToGrid w:val="0"/>
+        <w:spacing w:line="360" w:lineRule="auto"/>
+        <w:textAlignment w:val="auto"/>
+        <w:outlineLvl w:val="9"/>
       </w:pPr>
       <w:r>
         <w:rPr>
           <w:rFonts w:hint="eastAsia"/>
           <w:b/>
           <w:bCs/>
-          <w:lang w:val="en-US" w:eastAsia="zh-CN"/>
         </w:rPr>
         <w:t xml:space="preserve">摘要 </w:t>
       </w:r>
       <w:r>
         <w:rPr>
           <w:rFonts w:hint="eastAsia"/>
-          <w:b w:val="0"/>
-          <w:bCs w:val="0"/>
-          <w:lang w:val="en-US" w:eastAsia="zh-CN"/>
         </w:rPr>
         <w:t>各种敏感的个人信息成为社交网络的隐私问题。然而，攻击者可利用社交图的特征来重新识别社交网络的目标实体。在本文中，首先分析一种新的基于桶攻击的攻击模型，根据它们的图结构特征重新识别社交网络中的社交个体。本文对于基于桶的攻击，提出了一种新的k-匿名方案。通过这种方案，社交个体完全受到k-匿名保护。实验说明了该方案的有效性。匿名网络的效用利用顶点度和中介中心性的结果来证明。</w:t>
       </w:r>
     </w:p>
     <w:p>
       <w:pPr>
-        <w:rPr>
-          <w:rFonts w:hint="eastAsia"/>
-          <w:b w:val="0"/>
-          <w:bCs w:val="0"/>
-          <w:lang w:val="en-US" w:eastAsia="zh-CN"/>
-        </w:rPr>
-      </w:pPr>
-    </w:p>
-    <w:p>
-      <w:pPr>
-        <w:rPr>
-          <w:rFonts w:hint="eastAsia"/>
+        <w:keepNext w:val="0"/>
+        <w:keepLines w:val="0"/>
+        <w:pageBreakBefore w:val="0"/>
+        <w:widowControl w:val="0"/>
+        <w:kinsoku/>
+        <w:wordWrap/>
+        <w:overflowPunct/>
+        <w:topLinePunct w:val="0"/>
+        <w:autoSpaceDE/>
+        <w:autoSpaceDN/>
+        <w:bidi w:val="0"/>
+        <w:adjustRightInd/>
+        <w:snapToGrid w:val="0"/>
+        <w:textAlignment w:val="auto"/>
+        <w:outlineLvl w:val="9"/>
+      </w:pPr>
+    </w:p>
+    <w:p>
+      <w:pPr>
+        <w:keepNext w:val="0"/>
+        <w:keepLines w:val="0"/>
+        <w:pageBreakBefore w:val="0"/>
+        <w:widowControl w:val="0"/>
+        <w:kinsoku/>
+        <w:wordWrap/>
+        <w:overflowPunct/>
+        <w:topLinePunct w:val="0"/>
+        <w:autoSpaceDE/>
+        <w:autoSpaceDN/>
+        <w:bidi w:val="0"/>
+        <w:adjustRightInd/>
+        <w:snapToGrid w:val="0"/>
+        <w:textAlignment w:val="auto"/>
+        <w:outlineLvl w:val="9"/>
+        <w:rPr>
           <w:b/>
           <w:bCs/>
-          <w:lang w:val="en-US" w:eastAsia="zh-CN"/>
         </w:rPr>
       </w:pPr>
       <w:r>
@@ -97,7 +99,6 @@
           <w:rFonts w:hint="eastAsia"/>
           <w:b/>
           <w:bCs/>
-          <w:lang w:val="en-US" w:eastAsia="zh-CN"/>
         </w:rPr>
         <w:t>关键词 社交网络 . k-匿名 . 大图 . 隐私 . 图的挖掘</w:t>
       </w:r>
@@ -105,10 +106,8 @@
     <w:p>
       <w:pPr>
         <w:rPr>
-          <w:rFonts w:hint="eastAsia"/>
           <w:b/>
           <w:bCs/>
-          <w:lang w:val="en-US" w:eastAsia="zh-CN"/>
         </w:rPr>
       </w:pPr>
     </w:p>
@@ -119,126 +118,104 @@
           <w:ilvl w:val="0"/>
           <w:numId w:val="2"/>
         </w:numPr>
+      </w:pPr>
+      <w:r>
+        <w:rPr>
+          <w:rFonts w:hint="eastAsia"/>
+        </w:rPr>
+        <w:t>介绍</w:t>
+      </w:r>
+    </w:p>
+    <w:p>
+      <w:pPr>
+        <w:keepNext w:val="0"/>
+        <w:keepLines w:val="0"/>
+        <w:pageBreakBefore w:val="0"/>
+        <w:widowControl w:val="0"/>
+        <w:kinsoku/>
+        <w:wordWrap/>
+        <w:overflowPunct/>
+        <w:topLinePunct w:val="0"/>
+        <w:autoSpaceDE/>
+        <w:autoSpaceDN/>
+        <w:bidi w:val="0"/>
+        <w:adjustRightInd/>
+        <w:snapToGrid w:val="0"/>
+        <w:spacing w:line="360" w:lineRule="auto"/>
+        <w:ind w:firstLine="420"/>
+        <w:textAlignment w:val="auto"/>
+        <w:outlineLvl w:val="9"/>
+      </w:pPr>
+      <w:r>
+        <w:rPr>
+          <w:rFonts w:hint="eastAsia"/>
+        </w:rPr>
+        <w:t>随着云计算的快速发展，社交网络数据经常发布给第三方用户。当外包社交网络数据时，它对保护隐私构成了巨大挑战。在传统的隐私保护中，数据匿名化已经被广泛采用，其涉及隐藏身份或相关的敏感数据。</w:t>
+      </w:r>
+    </w:p>
+    <w:p>
+      <w:pPr>
+        <w:keepNext w:val="0"/>
+        <w:keepLines w:val="0"/>
+        <w:pageBreakBefore w:val="0"/>
+        <w:widowControl w:val="0"/>
+        <w:kinsoku/>
+        <w:wordWrap/>
+        <w:overflowPunct/>
+        <w:topLinePunct w:val="0"/>
+        <w:autoSpaceDE/>
+        <w:autoSpaceDN/>
+        <w:bidi w:val="0"/>
+        <w:adjustRightInd/>
+        <w:snapToGrid w:val="0"/>
+        <w:spacing w:line="360" w:lineRule="auto"/>
+        <w:ind w:firstLine="420"/>
+        <w:textAlignment w:val="auto"/>
+        <w:outlineLvl w:val="9"/>
+      </w:pPr>
+      <w:r>
+        <w:rPr>
+          <w:rFonts w:hint="eastAsia"/>
+        </w:rPr>
+        <w:t>图1显示了向第三方用户发布社交网络的示例。在该图中，通过在发布社交网络数据之前移除名称等标签来匿名化社交网络中的节点的名称。但是，潜在的攻击者可能仍然通过研究目标节点的拓扑结构来对发布的数据进行去匿名化处理。例如，攻击者可以根据邻居图定位与Bob对应的节点，从而知道他的工资是7000美元。在实际应用中，大量的社交节点可以被去匿名化。例如，Google+中86.9％-95.5％的用户是可去匿名化的，这意味着基于结构的去匿名化在实践中是强大的[7]。</w:t>
+      </w:r>
+    </w:p>
+    <w:p>
+      <w:pPr>
+        <w:keepNext w:val="0"/>
+        <w:keepLines w:val="0"/>
+        <w:pageBreakBefore w:val="0"/>
+        <w:widowControl w:val="0"/>
+        <w:kinsoku/>
+        <w:wordWrap/>
+        <w:overflowPunct/>
+        <w:topLinePunct w:val="0"/>
+        <w:autoSpaceDE/>
+        <w:autoSpaceDN/>
+        <w:bidi w:val="0"/>
+        <w:adjustRightInd/>
+        <w:snapToGrid w:val="0"/>
+        <w:spacing w:line="360" w:lineRule="auto"/>
+        <w:ind w:firstLine="420"/>
+        <w:textAlignment w:val="auto"/>
+        <w:outlineLvl w:val="9"/>
+      </w:pPr>
+      <w:r>
+        <w:rPr>
+          <w:rFonts w:hint="eastAsia"/>
+        </w:rPr>
+        <w:t>图在很多应用中被广泛使用[3,4,22]。社交网络通常可以被定义为有向或无向图[13]。它的拓扑结构由实体（点）及其关系（边）组成，其中点是社交个体，边是社交个体之间的关系[2]。匿名社交网络的一种简单方法是隐藏网络中每个社交角色的标签。但是不能接受的是，直接外包给云</w:t>
+      </w:r>
+      <w:r>
         <w:rPr>
           <w:rFonts w:hint="eastAsia"/>
           <w:lang w:val="en-US" w:eastAsia="zh-CN"/>
         </w:rPr>
-      </w:pPr>
-      <w:r>
-        <w:rPr>
-          <w:rFonts w:hint="eastAsia"/>
-          <w:lang w:val="en-US" w:eastAsia="zh-CN"/>
-        </w:rPr>
-        <w:t>介绍</w:t>
-      </w:r>
-    </w:p>
-    <w:p>
-      <w:pPr>
-        <w:keepNext w:val="0"/>
-        <w:keepLines w:val="0"/>
-        <w:pageBreakBefore w:val="0"/>
-        <w:widowControl w:val="0"/>
-        <w:kinsoku/>
-        <w:wordWrap/>
-        <w:overflowPunct/>
-        <w:topLinePunct w:val="0"/>
-        <w:autoSpaceDE/>
-        <w:autoSpaceDN/>
-        <w:bidi w:val="0"/>
-        <w:adjustRightInd/>
-        <w:snapToGrid/>
-        <w:spacing w:line="360" w:lineRule="auto"/>
-        <w:ind w:firstLine="420" w:firstLineChars="0"/>
-        <w:textAlignment w:val="auto"/>
-        <w:outlineLvl w:val="9"/>
-        <w:rPr>
-          <w:rFonts w:hint="eastAsia"/>
-          <w:lang w:val="en-US" w:eastAsia="zh-CN"/>
-        </w:rPr>
-      </w:pPr>
-      <w:r>
-        <w:rPr>
-          <w:rFonts w:hint="eastAsia"/>
-          <w:lang w:val="en-US" w:eastAsia="zh-CN"/>
-        </w:rPr>
-        <w:t>随着云计算的快速发展，社交网络数据经常发布给第三方用户。当外包社交网络数据时，它对保护隐私构成了巨大挑战。在传统的隐私保护中，数据匿名化已经被广泛采用，其涉及隐藏身份或相关的敏感数据。</w:t>
-      </w:r>
-    </w:p>
-    <w:p>
-      <w:pPr>
-        <w:keepNext w:val="0"/>
-        <w:keepLines w:val="0"/>
-        <w:pageBreakBefore w:val="0"/>
-        <w:widowControl w:val="0"/>
-        <w:kinsoku/>
-        <w:wordWrap/>
-        <w:overflowPunct/>
-        <w:topLinePunct w:val="0"/>
-        <w:autoSpaceDE/>
-        <w:autoSpaceDN/>
-        <w:bidi w:val="0"/>
-        <w:adjustRightInd/>
-        <w:snapToGrid/>
-        <w:spacing w:line="360" w:lineRule="auto"/>
-        <w:ind w:firstLine="420" w:firstLineChars="0"/>
-        <w:textAlignment w:val="auto"/>
-        <w:outlineLvl w:val="9"/>
-        <w:rPr>
-          <w:rFonts w:hint="eastAsia"/>
-          <w:lang w:val="en-US" w:eastAsia="zh-CN"/>
-        </w:rPr>
-      </w:pPr>
-      <w:r>
-        <w:rPr>
-          <w:rFonts w:hint="eastAsia"/>
-          <w:lang w:val="en-US" w:eastAsia="zh-CN"/>
-        </w:rPr>
-        <w:t>图1显示了向第三方用户发布社交网络的示例。在该图中，通过在发布社交网络数据之前移除名称等标签来匿名化社交网络中的节点的名称。但是，潜在的攻击者可能仍然通过研究目标节点的拓扑结构来对发布的数据进行去匿名化处理。例如，攻击者可以根据邻居图定位与Bob对应的节点，从而知道他的工资是7000美元。在实际应用中，大量的社交节点可以被去匿名化。例如，Google+中86.9％-95.5％的用户是可去匿名化的，这意味着基于结构的去匿名化在实践中是强大的[7]。</w:t>
-      </w:r>
-    </w:p>
-    <w:p>
-      <w:pPr>
-        <w:keepNext w:val="0"/>
-        <w:keepLines w:val="0"/>
-        <w:pageBreakBefore w:val="0"/>
-        <w:widowControl w:val="0"/>
-        <w:kinsoku/>
-        <w:wordWrap/>
-        <w:overflowPunct/>
-        <w:topLinePunct w:val="0"/>
-        <w:autoSpaceDE/>
-        <w:autoSpaceDN/>
-        <w:bidi w:val="0"/>
-        <w:adjustRightInd/>
-        <w:snapToGrid/>
-        <w:spacing w:line="360" w:lineRule="auto"/>
-        <w:ind w:firstLine="420" w:firstLineChars="0"/>
-        <w:textAlignment w:val="auto"/>
-        <w:outlineLvl w:val="9"/>
-        <w:rPr>
-          <w:rFonts w:hint="eastAsia"/>
-          <w:lang w:val="en-US" w:eastAsia="zh-CN"/>
-        </w:rPr>
-      </w:pPr>
-      <w:r>
-        <w:rPr>
-          <w:rFonts w:hint="eastAsia"/>
-          <w:lang w:val="en-US" w:eastAsia="zh-CN"/>
-        </w:rPr>
-        <w:t>图在很多应用中被广泛使用[3,4,22]。社交网络通常可以被定义为有向或无向图[13]。它的拓扑结构由实体（点）及其关系（边）组成，其中点是社交个体，边是社交个体之间的关系[2]。匿名社交网络的一种简单方法是隐藏网络中每个社交角色的标签。但是不能接受的是，直接</w:t>
-      </w:r>
-      <w:r>
-        <w:rPr>
-          <w:rFonts w:hint="eastAsia"/>
-          <w:highlight w:val="red"/>
-          <w:lang w:val="en-US" w:eastAsia="zh-CN"/>
-        </w:rPr>
-        <w:t>外包给云</w:t>
-      </w:r>
-      <w:r>
-        <w:rPr>
-          <w:rFonts w:hint="eastAsia"/>
-          <w:lang w:val="en-US" w:eastAsia="zh-CN"/>
+        <w:t>端</w:t>
+      </w:r>
+      <w:r>
+        <w:rPr>
+          <w:rFonts w:hint="eastAsia"/>
         </w:rPr>
         <w:t>时，这些关系常常暴露出来。诸如k-匿名方法的多种匿名方法已经被提出，周等人[21]定义了一个k-匿名社交网络，攻击者在知道任何目标的1-邻居图的情况下不能以高于1 / k的置信度重新识别目标。其基本思想是通过添加噪声边，使任何顶点的1-邻居图同构至少k-1个其他顶点1-邻居图。给定k个同构1-邻居图，每个人都有1 / k的概率被选为目标。</w:t>
       </w:r>
@@ -257,20 +234,15 @@
         <w:autoSpaceDN/>
         <w:bidi w:val="0"/>
         <w:adjustRightInd/>
-        <w:snapToGrid/>
-        <w:spacing w:line="360" w:lineRule="auto"/>
-        <w:ind w:firstLine="420" w:firstLineChars="0"/>
-        <w:textAlignment w:val="auto"/>
-        <w:outlineLvl w:val="9"/>
-        <w:rPr>
-          <w:rFonts w:hint="eastAsia"/>
-          <w:lang w:val="en-US" w:eastAsia="zh-CN"/>
-        </w:rPr>
-      </w:pPr>
-      <w:r>
-        <w:rPr>
-          <w:rFonts w:hint="eastAsia"/>
-          <w:lang w:val="en-US" w:eastAsia="zh-CN"/>
+        <w:snapToGrid w:val="0"/>
+        <w:spacing w:line="360" w:lineRule="auto"/>
+        <w:ind w:firstLine="420"/>
+        <w:textAlignment w:val="auto"/>
+        <w:outlineLvl w:val="9"/>
+      </w:pPr>
+      <w:r>
+        <w:rPr>
+          <w:rFonts w:hint="eastAsia"/>
         </w:rPr>
         <w:t>图2显示了三种基于图结构的攻击。例如，攻击者可以根据Bob的单跳邻居图（图2a）从匿名社交网络（图2b）重新识别Bob（目标）。这种攻击被称为1-邻居攻击，由Zhou等人提出[21]。图2c展示了一种2-匿名机制来保护隐私免遭1-邻居攻击。最近，在文献[9,17]中提出了1 *-邻居和加权1-邻居攻击。如图2d所示，他们假设攻击者不仅知道目标的1-邻居图，而且还知道所有邻居的准确度。在这种情况下，所有顶点的1 *-邻居的k-匿名可能会导致原始图形发生剧烈变化。例如，当Bob通过在原始图中添加三条边来保护时，由于它们具有1 *-邻居图的唯一标志，所以还有两个顶点面临1 *-邻居的攻击。由于累积效应，当针对图的所有顶点实现2-匿名抵制1*-邻居时，最终图将变为完全连通图。如图1将社交网络数据外包给第三方用户。潜在的攻击者可能通过挖掘其子图结构特征结果来重新识别目标，由于它们在原始网络上的过度修改而降低了太多源图的实用性。</w:t>
       </w:r>
@@ -325,10 +297,6 @@
       <w:pPr>
         <w:pStyle w:val="11"/>
         <w:jc w:val="left"/>
-        <w:rPr>
-          <w:rFonts w:hint="eastAsia" w:eastAsia="黑体"/>
-          <w:lang w:val="en-US" w:eastAsia="zh-CN"/>
-        </w:rPr>
       </w:pPr>
       <w:r>
         <w:t xml:space="preserve">图 </w:t>
@@ -351,18 +319,13 @@
       <w:r>
         <w:rPr>
           <w:rFonts w:hint="eastAsia"/>
-          <w:lang w:eastAsia="zh-CN"/>
         </w:rPr>
         <w:t>：将社交网络数据外包给第三方用户。潜在攻击者可能通过挖掘其子图结构特征来重新识别目标</w:t>
       </w:r>
     </w:p>
     <w:p>
       <w:pPr>
-        <w:ind w:firstLine="420" w:firstLineChars="0"/>
-        <w:rPr>
-          <w:rFonts w:hint="eastAsia"/>
-          <w:lang w:val="en-US" w:eastAsia="zh-CN"/>
-        </w:rPr>
+        <w:ind w:firstLine="420"/>
       </w:pPr>
     </w:p>
     <w:p>
@@ -413,11 +376,22 @@
     <w:p>
       <w:pPr>
         <w:pStyle w:val="11"/>
+        <w:keepNext w:val="0"/>
+        <w:keepLines w:val="0"/>
+        <w:pageBreakBefore w:val="0"/>
+        <w:widowControl w:val="0"/>
+        <w:kinsoku/>
+        <w:wordWrap/>
+        <w:overflowPunct/>
+        <w:topLinePunct w:val="0"/>
+        <w:autoSpaceDE/>
+        <w:autoSpaceDN/>
+        <w:bidi w:val="0"/>
+        <w:adjustRightInd/>
+        <w:snapToGrid w:val="0"/>
         <w:jc w:val="left"/>
-        <w:rPr>
-          <w:rFonts w:hint="eastAsia"/>
-          <w:lang w:val="en-US" w:eastAsia="zh-CN"/>
-        </w:rPr>
+        <w:textAlignment w:val="auto"/>
+        <w:outlineLvl w:val="9"/>
       </w:pPr>
       <w:r>
         <w:t xml:space="preserve">图 </w:t>
@@ -440,82 +414,34 @@
       <w:r>
         <w:rPr>
           <w:rFonts w:hint="eastAsia"/>
-          <w:lang w:eastAsia="zh-CN"/>
-        </w:rPr>
-        <w:t>：重新识别攻击。a-c说明1</w:t>
-      </w:r>
-      <w:r>
-        <w:rPr>
-          <w:rFonts w:hint="eastAsia"/>
-          <w:lang w:val="en-US" w:eastAsia="zh-CN"/>
-        </w:rPr>
-        <w:t>-</w:t>
-      </w:r>
-      <w:r>
-        <w:rPr>
-          <w:rFonts w:hint="eastAsia"/>
-          <w:lang w:eastAsia="zh-CN"/>
-        </w:rPr>
-        <w:t>邻</w:t>
-      </w:r>
-      <w:r>
-        <w:rPr>
-          <w:rFonts w:hint="eastAsia"/>
-          <w:lang w:val="en-US" w:eastAsia="zh-CN"/>
-        </w:rPr>
-        <w:t>居</w:t>
-      </w:r>
-      <w:r>
-        <w:rPr>
-          <w:rFonts w:hint="eastAsia"/>
-          <w:lang w:eastAsia="zh-CN"/>
-        </w:rPr>
-        <w:t>攻击和</w:t>
-      </w:r>
-      <w:r>
-        <w:rPr>
-          <w:rFonts w:hint="eastAsia"/>
-          <w:lang w:val="en-US" w:eastAsia="zh-CN"/>
-        </w:rPr>
-        <w:t>保护[21]，d-f显示了1 *-邻居攻击和保护[9,17]。g-i是本文讨论的基于桶的攻击。桶作为一个根据度来容纳其邻居的容器。请注意，原始社交网络如图1a所示</w:t>
-      </w:r>
-    </w:p>
-    <w:p>
-      <w:pPr>
-        <w:rPr>
-          <w:rFonts w:hint="eastAsia"/>
-          <w:lang w:val="en-US" w:eastAsia="zh-CN"/>
-        </w:rPr>
-      </w:pPr>
-    </w:p>
-    <w:p>
-      <w:pPr>
-        <w:keepNext w:val="0"/>
-        <w:keepLines w:val="0"/>
-        <w:pageBreakBefore w:val="0"/>
-        <w:widowControl w:val="0"/>
-        <w:kinsoku/>
-        <w:wordWrap/>
-        <w:overflowPunct/>
-        <w:topLinePunct w:val="0"/>
-        <w:autoSpaceDE/>
-        <w:autoSpaceDN/>
-        <w:bidi w:val="0"/>
-        <w:adjustRightInd/>
-        <w:snapToGrid/>
-        <w:spacing w:line="360" w:lineRule="auto"/>
-        <w:ind w:firstLine="420" w:firstLineChars="0"/>
-        <w:textAlignment w:val="auto"/>
-        <w:outlineLvl w:val="9"/>
-        <w:rPr>
-          <w:rFonts w:hint="eastAsia"/>
-          <w:lang w:val="en-US" w:eastAsia="zh-CN"/>
-        </w:rPr>
-      </w:pPr>
-      <w:r>
-        <w:rPr>
-          <w:rFonts w:hint="eastAsia"/>
-          <w:lang w:val="en-US" w:eastAsia="zh-CN"/>
+        </w:rPr>
+        <w:t>：重新识别攻击。a-c说明1-邻居攻击和保护[21]，d-f显示了1 *-邻居攻击和保护[9,17]。g-i是本文讨论的基于桶的攻击。桶作为一个根据度来容纳其邻居的容器。请注意，原始社交网络如图1a所示</w:t>
+      </w:r>
+    </w:p>
+    <w:p/>
+    <w:p>
+      <w:pPr>
+        <w:keepNext w:val="0"/>
+        <w:keepLines w:val="0"/>
+        <w:pageBreakBefore w:val="0"/>
+        <w:widowControl w:val="0"/>
+        <w:kinsoku/>
+        <w:wordWrap/>
+        <w:overflowPunct/>
+        <w:topLinePunct w:val="0"/>
+        <w:autoSpaceDE/>
+        <w:autoSpaceDN/>
+        <w:bidi w:val="0"/>
+        <w:adjustRightInd/>
+        <w:snapToGrid w:val="0"/>
+        <w:spacing w:line="360" w:lineRule="auto"/>
+        <w:ind w:firstLine="420"/>
+        <w:textAlignment w:val="auto"/>
+        <w:outlineLvl w:val="9"/>
+      </w:pPr>
+      <w:r>
+        <w:rPr>
+          <w:rFonts w:hint="eastAsia"/>
         </w:rPr>
         <w:t>我们确定了一种新的基于图结构的攻击，即基于桶的攻击，它可以应用于更实际的环境。先前的攻击，如1-邻居攻击和1 *-邻居攻击需要准确地知道节点的邻居及其连接的度。但是知道邻居的大概度的数量会更容易。以图1a为例，鲍勃有四个邻居，他们的度分别是2,3,3和4。假设Bob有两个桶，度数分别为[1,2]和[3,4]。对于基于桶的攻击，攻击者只需知道第一个桶包含一个邻居（度为2），另一个桶包含三个邻居（度为3，3和4）正如图二所示的一样。根据桶的大小，攻击者可以从简单的匿名图中对Bob进行去匿名处理，因为图大小（即&lt;1,3&gt;）的特征在图中是可区分的（图2h）。</w:t>
       </w:r>
@@ -534,20 +460,15 @@
         <w:autoSpaceDN/>
         <w:bidi w:val="0"/>
         <w:adjustRightInd/>
-        <w:snapToGrid/>
-        <w:spacing w:line="360" w:lineRule="auto"/>
-        <w:ind w:firstLine="420" w:firstLineChars="0"/>
-        <w:textAlignment w:val="auto"/>
-        <w:outlineLvl w:val="9"/>
-        <w:rPr>
-          <w:rFonts w:hint="eastAsia"/>
-          <w:lang w:val="en-US" w:eastAsia="zh-CN"/>
-        </w:rPr>
-      </w:pPr>
-      <w:r>
-        <w:rPr>
-          <w:rFonts w:hint="eastAsia"/>
-          <w:lang w:val="en-US" w:eastAsia="zh-CN"/>
+        <w:snapToGrid w:val="0"/>
+        <w:spacing w:line="360" w:lineRule="auto"/>
+        <w:ind w:firstLine="420"/>
+        <w:textAlignment w:val="auto"/>
+        <w:outlineLvl w:val="9"/>
+      </w:pPr>
+      <w:r>
+        <w:rPr>
+          <w:rFonts w:hint="eastAsia"/>
         </w:rPr>
         <w:t>在本文中，我们确定了一个基于图结构的攻击和相应的k-匿名方案。与以前的工作不同，我们考虑了两个更实际的事实。首先，我们处理的是攻击者只拥有关于社交网络目标节点的粗略信息的去匿名攻击，而不是要求攻击者知道精确的邻居信息，如1 *-邻居图，甚至边上的精确权重[9]。其次，更现实的是，除了社交网络中的关键实体之外，并非所有实体都需要完整的k-匿名保护。关键实体可以由数据提供者等相关方指定。本文主要针对给定关键实体列表的k-匿名方案，而不是确定关键实体的方法。K-匿名保护相当严格，成本特别高。完全k-匿名可能导致完全连接图并失去它的许多效用。因此，本文提出了一个关键实体的可行k-匿名保护机制，社交网络的其他角色可以通过其他方案来保护，如L-diversity[11]。</w:t>
       </w:r>
@@ -566,20 +487,15 @@
         <w:autoSpaceDN/>
         <w:bidi w:val="0"/>
         <w:adjustRightInd/>
-        <w:snapToGrid/>
-        <w:spacing w:line="360" w:lineRule="auto"/>
-        <w:ind w:firstLine="420" w:firstLineChars="0"/>
-        <w:textAlignment w:val="auto"/>
-        <w:outlineLvl w:val="9"/>
-        <w:rPr>
-          <w:rFonts w:hint="eastAsia"/>
-          <w:lang w:val="en-US" w:eastAsia="zh-CN"/>
-        </w:rPr>
-      </w:pPr>
-      <w:r>
-        <w:rPr>
-          <w:rFonts w:hint="eastAsia"/>
-          <w:lang w:val="en-US" w:eastAsia="zh-CN"/>
+        <w:snapToGrid w:val="0"/>
+        <w:spacing w:line="360" w:lineRule="auto"/>
+        <w:ind w:firstLine="420"/>
+        <w:textAlignment w:val="auto"/>
+        <w:outlineLvl w:val="9"/>
+      </w:pPr>
+      <w:r>
+        <w:rPr>
+          <w:rFonts w:hint="eastAsia"/>
         </w:rPr>
         <w:t>本文的其余部分安排如下：第2节介绍相关的工作。 所提出的方案在第3节中介绍。实验结果在第4节中提供。第5节总结了本文。</w:t>
       </w:r>
@@ -591,15 +507,10 @@
           <w:ilvl w:val="0"/>
           <w:numId w:val="2"/>
         </w:numPr>
-        <w:rPr>
-          <w:rFonts w:hint="eastAsia"/>
-          <w:lang w:val="en-US" w:eastAsia="zh-CN"/>
-        </w:rPr>
-      </w:pPr>
-      <w:r>
-        <w:rPr>
-          <w:rFonts w:hint="eastAsia"/>
-          <w:lang w:val="en-US" w:eastAsia="zh-CN"/>
+      </w:pPr>
+      <w:r>
+        <w:rPr>
+          <w:rFonts w:hint="eastAsia"/>
         </w:rPr>
         <w:t>相关作品</w:t>
       </w:r>
@@ -618,20 +529,15 @@
         <w:autoSpaceDN/>
         <w:bidi w:val="0"/>
         <w:adjustRightInd/>
-        <w:snapToGrid/>
-        <w:spacing w:line="360" w:lineRule="auto"/>
-        <w:ind w:firstLine="420" w:firstLineChars="0"/>
-        <w:textAlignment w:val="auto"/>
-        <w:outlineLvl w:val="9"/>
-        <w:rPr>
-          <w:rFonts w:hint="eastAsia"/>
-          <w:lang w:val="en-US" w:eastAsia="zh-CN"/>
-        </w:rPr>
-      </w:pPr>
-      <w:r>
-        <w:rPr>
-          <w:rFonts w:hint="eastAsia"/>
-          <w:lang w:val="en-US" w:eastAsia="zh-CN"/>
+        <w:snapToGrid w:val="0"/>
+        <w:spacing w:line="360" w:lineRule="auto"/>
+        <w:ind w:firstLine="420"/>
+        <w:textAlignment w:val="auto"/>
+        <w:outlineLvl w:val="9"/>
+      </w:pPr>
+      <w:r>
+        <w:rPr>
+          <w:rFonts w:hint="eastAsia"/>
         </w:rPr>
         <w:t>在本节中，相关工作分别从两个方面进行评述：攻击机制和保护隐私的社交网络。</w:t>
       </w:r>
@@ -643,12 +549,9 @@
           <w:ilvl w:val="1"/>
           <w:numId w:val="3"/>
         </w:numPr>
-        <w:ind w:left="567" w:leftChars="0" w:hanging="567" w:firstLineChars="0"/>
-        <w:rPr>
-          <w:rFonts w:hint="eastAsia"/>
+        <w:rPr>
           <w:sz w:val="28"/>
           <w:szCs w:val="28"/>
-          <w:lang w:val="en-US" w:eastAsia="zh-CN"/>
         </w:rPr>
       </w:pPr>
       <w:r>
@@ -656,7 +559,6 @@
           <w:rFonts w:hint="eastAsia"/>
           <w:sz w:val="28"/>
           <w:szCs w:val="28"/>
-          <w:lang w:val="en-US" w:eastAsia="zh-CN"/>
         </w:rPr>
         <w:t>基于图结构的社交网络攻击</w:t>
       </w:r>
@@ -675,19 +577,14 @@
         <w:autoSpaceDN/>
         <w:bidi w:val="0"/>
         <w:adjustRightInd/>
-        <w:snapToGrid/>
-        <w:spacing w:line="360" w:lineRule="auto"/>
-        <w:textAlignment w:val="auto"/>
-        <w:outlineLvl w:val="9"/>
-        <w:rPr>
-          <w:rFonts w:hint="eastAsia"/>
-          <w:lang w:val="en-US" w:eastAsia="zh-CN"/>
-        </w:rPr>
-      </w:pPr>
-      <w:r>
-        <w:rPr>
-          <w:rFonts w:hint="eastAsia"/>
-          <w:lang w:val="en-US" w:eastAsia="zh-CN"/>
+        <w:snapToGrid w:val="0"/>
+        <w:spacing w:line="360" w:lineRule="auto"/>
+        <w:textAlignment w:val="auto"/>
+        <w:outlineLvl w:val="9"/>
+      </w:pPr>
+      <w:r>
+        <w:rPr>
+          <w:rFonts w:hint="eastAsia"/>
         </w:rPr>
         <w:t>在外包社交网络数据之前，共同做法是匿名化，即除去名称，社会安全号码，邮寄邮件地址等标识符，但保留网络结构。图结构是社交网络的一个重要特征[6]。当攻击者拥有图结构的背景知识时，隐私保护可能仍然受到威胁并存在风险。</w:t>
       </w:r>
@@ -706,20 +603,15 @@
         <w:autoSpaceDN/>
         <w:bidi w:val="0"/>
         <w:adjustRightInd/>
-        <w:snapToGrid/>
-        <w:spacing w:line="360" w:lineRule="auto"/>
-        <w:ind w:firstLine="420" w:firstLineChars="0"/>
-        <w:textAlignment w:val="auto"/>
-        <w:outlineLvl w:val="9"/>
-        <w:rPr>
-          <w:rFonts w:hint="eastAsia"/>
-          <w:lang w:val="en-US" w:eastAsia="zh-CN"/>
-        </w:rPr>
-      </w:pPr>
-      <w:r>
-        <w:rPr>
-          <w:rFonts w:hint="eastAsia"/>
-          <w:lang w:val="en-US" w:eastAsia="zh-CN"/>
+        <w:snapToGrid w:val="0"/>
+        <w:spacing w:line="360" w:lineRule="auto"/>
+        <w:ind w:firstLine="420"/>
+        <w:textAlignment w:val="auto"/>
+        <w:outlineLvl w:val="9"/>
+      </w:pPr>
+      <w:r>
+        <w:rPr>
+          <w:rFonts w:hint="eastAsia"/>
         </w:rPr>
         <w:t>在基于邻域的攻击中，Zhou和 Pei首先提出了1-邻居攻击[21]。1-邻居图[21]被定义为</w:t>
       </w:r>
@@ -727,14 +619,12 @@
         <w:rPr>
           <w:rFonts w:hint="eastAsia"/>
           <w:position w:val="-12"/>
-          <w:highlight w:val="none"/>
-          <w:lang w:val="en-US" w:eastAsia="zh-CN"/>
         </w:rPr>
         <w:object>
-          <v:shape id="_x0000_i1025" o:spt="75" type="#_x0000_t75" style="height:18pt;width:65pt;" o:ole="t" filled="f" o:preferrelative="t" stroked="f" coordsize="21600,21600">
+          <v:shape id="_x0000_i1025" o:spt="75" type="#_x0000_t75" style="height:18pt;width:64.8pt;" o:ole="t" filled="f" o:preferrelative="t" stroked="f" coordsize="21600,21600">
             <v:path/>
             <v:fill on="f" focussize="0,0"/>
-            <v:stroke on="f"/>
+            <v:stroke on="f" joinstyle="miter"/>
             <v:imagedata r:id="rId7" o:title=""/>
             <o:lock v:ext="edit" aspectratio="t"/>
             <w10:wrap type="none"/>
@@ -748,8 +638,6 @@
       <w:r>
         <w:rPr>
           <w:rFonts w:hint="eastAsia"/>
-          <w:highlight w:val="none"/>
-          <w:lang w:val="en-US" w:eastAsia="zh-CN"/>
         </w:rPr>
         <w:t>，其中</w:t>
       </w:r>
@@ -757,14 +645,12 @@
         <w:rPr>
           <w:rFonts w:hint="eastAsia"/>
           <w:position w:val="-12"/>
-          <w:highlight w:val="none"/>
-          <w:lang w:val="en-US" w:eastAsia="zh-CN"/>
         </w:rPr>
         <w:object>
-          <v:shape id="_x0000_i1026" o:spt="75" type="#_x0000_t75" style="height:18pt;width:13.95pt;" o:ole="t" filled="f" o:preferrelative="t" stroked="f" coordsize="21600,21600">
+          <v:shape id="_x0000_i1026" o:spt="75" type="#_x0000_t75" style="height:18pt;width:13.8pt;" o:ole="t" filled="f" o:preferrelative="t" stroked="f" coordsize="21600,21600">
             <v:path/>
             <v:fill on="f" focussize="0,0"/>
-            <v:stroke on="f"/>
+            <v:stroke on="f" joinstyle="miter"/>
             <v:imagedata r:id="rId9" o:title=""/>
             <o:lock v:ext="edit" aspectratio="t"/>
             <w10:wrap type="none"/>
@@ -778,8 +664,6 @@
       <w:r>
         <w:rPr>
           <w:rFonts w:hint="eastAsia"/>
-          <w:highlight w:val="none"/>
-          <w:lang w:val="en-US" w:eastAsia="zh-CN"/>
         </w:rPr>
         <w:t>表示一组节点的集合</w:t>
       </w:r>
@@ -787,14 +671,12 @@
         <w:rPr>
           <w:rFonts w:hint="eastAsia"/>
           <w:position w:val="-14"/>
-          <w:highlight w:val="none"/>
-          <w:lang w:val="en-US" w:eastAsia="zh-CN"/>
         </w:rPr>
         <w:object>
-          <v:shape id="_x0000_i1027" o:spt="75" type="#_x0000_t75" style="height:20pt;width:125pt;" o:ole="t" filled="f" o:preferrelative="t" stroked="f" coordsize="21600,21600">
+          <v:shape id="_x0000_i1027" o:spt="75" type="#_x0000_t75" style="height:19.8pt;width:124.8pt;" o:ole="t" filled="f" o:preferrelative="t" stroked="f" coordsize="21600,21600">
             <v:path/>
             <v:fill on="f" focussize="0,0"/>
-            <v:stroke on="f"/>
+            <v:stroke on="f" joinstyle="miter"/>
             <v:imagedata r:id="rId11" o:title=""/>
             <o:lock v:ext="edit" aspectratio="t"/>
             <w10:wrap type="none"/>
@@ -808,8 +690,6 @@
       <w:r>
         <w:rPr>
           <w:rFonts w:hint="eastAsia"/>
-          <w:highlight w:val="none"/>
-          <w:lang w:val="en-US" w:eastAsia="zh-CN"/>
         </w:rPr>
         <w:t>，</w:t>
       </w:r>
@@ -817,14 +697,12 @@
         <w:rPr>
           <w:rFonts w:hint="eastAsia"/>
           <w:position w:val="-12"/>
-          <w:highlight w:val="none"/>
-          <w:lang w:val="en-US" w:eastAsia="zh-CN"/>
         </w:rPr>
         <w:object>
           <v:shape id="_x0000_i1028" o:spt="75" type="#_x0000_t75" style="height:18pt;width:15pt;" o:ole="t" filled="f" o:preferrelative="t" stroked="f" coordsize="21600,21600">
             <v:path/>
             <v:fill on="f" focussize="0,0"/>
-            <v:stroke on="f"/>
+            <v:stroke on="f" joinstyle="miter"/>
             <v:imagedata r:id="rId13" o:title=""/>
             <o:lock v:ext="edit" aspectratio="t"/>
             <w10:wrap type="none"/>
@@ -838,8 +716,6 @@
       <w:r>
         <w:rPr>
           <w:rFonts w:hint="eastAsia"/>
-          <w:highlight w:val="none"/>
-          <w:lang w:val="en-US" w:eastAsia="zh-CN"/>
         </w:rPr>
         <w:t xml:space="preserve">表示一组边集合 </w:t>
       </w:r>
@@ -847,14 +723,12 @@
         <w:rPr>
           <w:rFonts w:hint="eastAsia"/>
           <w:position w:val="-14"/>
-          <w:highlight w:val="none"/>
-          <w:lang w:val="en-US" w:eastAsia="zh-CN"/>
         </w:rPr>
         <w:object>
-          <v:shape id="_x0000_i1029" o:spt="75" type="#_x0000_t75" style="height:20pt;width:161pt;" o:ole="t" filled="f" o:preferrelative="t" stroked="f" coordsize="21600,21600">
+          <v:shape id="_x0000_i1029" o:spt="75" type="#_x0000_t75" style="height:19.8pt;width:160.8pt;" o:ole="t" filled="f" o:preferrelative="t" stroked="f" coordsize="21600,21600">
             <v:path/>
             <v:fill on="f" focussize="0,0"/>
-            <v:stroke on="f"/>
+            <v:stroke on="f" joinstyle="miter"/>
             <v:imagedata r:id="rId15" o:title=""/>
             <o:lock v:ext="edit" aspectratio="t"/>
             <w10:wrap type="none"/>
@@ -868,7 +742,6 @@
       <w:r>
         <w:rPr>
           <w:rFonts w:hint="eastAsia"/>
-          <w:lang w:val="en-US" w:eastAsia="zh-CN"/>
         </w:rPr>
         <w:t>。攻击者通过比较1-邻居图的特征来重新识别目标节点。Wang等人提出了对1-邻居攻击的修正[17]。他们假设攻击者具有目标节点的1 *-邻居图的内容。1 *-邻居图[17]被定义为</w:t>
       </w:r>
@@ -876,13 +749,12 @@
         <w:rPr>
           <w:rFonts w:hint="eastAsia"/>
           <w:position w:val="-12"/>
-          <w:lang w:val="en-US" w:eastAsia="zh-CN"/>
         </w:rPr>
         <w:object>
-          <v:shape id="_x0000_i1030" o:spt="75" type="#_x0000_t75" style="height:18pt;width:76pt;" o:ole="t" filled="f" o:preferrelative="t" stroked="f" coordsize="21600,21600">
+          <v:shape id="_x0000_i1030" o:spt="75" type="#_x0000_t75" style="height:18pt;width:76.2pt;" o:ole="t" filled="f" o:preferrelative="t" stroked="f" coordsize="21600,21600">
             <v:path/>
             <v:fill on="f" focussize="0,0"/>
-            <v:stroke on="f"/>
+            <v:stroke on="f" joinstyle="miter"/>
             <v:imagedata r:id="rId17" o:title=""/>
             <o:lock v:ext="edit" aspectratio="t"/>
             <w10:wrap type="none"/>
@@ -896,7 +768,6 @@
       <w:r>
         <w:rPr>
           <w:rFonts w:hint="eastAsia"/>
-          <w:lang w:val="en-US" w:eastAsia="zh-CN"/>
         </w:rPr>
         <w:t>，其中</w:t>
       </w:r>
@@ -904,13 +775,12 @@
         <w:rPr>
           <w:rFonts w:hint="eastAsia"/>
           <w:position w:val="-12"/>
-          <w:lang w:val="en-US" w:eastAsia="zh-CN"/>
         </w:rPr>
         <w:object>
-          <v:shape id="_x0000_i1031" o:spt="75" type="#_x0000_t75" style="height:18pt;width:16pt;" o:ole="t" filled="f" o:preferrelative="t" stroked="f" coordsize="21600,21600">
+          <v:shape id="_x0000_i1031" o:spt="75" type="#_x0000_t75" style="height:18pt;width:16.2pt;" o:ole="t" filled="f" o:preferrelative="t" stroked="f" coordsize="21600,21600">
             <v:path/>
             <v:fill on="f" focussize="0,0"/>
-            <v:stroke on="f"/>
+            <v:stroke on="f" joinstyle="miter"/>
             <v:imagedata r:id="rId19" o:title=""/>
             <o:lock v:ext="edit" aspectratio="t"/>
             <w10:wrap type="none"/>
@@ -924,7 +794,6 @@
       <w:r>
         <w:rPr>
           <w:rFonts w:hint="eastAsia"/>
-          <w:lang w:val="en-US" w:eastAsia="zh-CN"/>
         </w:rPr>
         <w:t>是节点u的1-邻居图，而</w:t>
       </w:r>
@@ -932,13 +801,12 @@
         <w:rPr>
           <w:rFonts w:hint="eastAsia"/>
           <w:position w:val="-12"/>
-          <w:lang w:val="en-US" w:eastAsia="zh-CN"/>
         </w:rPr>
         <w:object>
-          <v:shape id="_x0000_i1032" o:spt="75" type="#_x0000_t75" style="height:18pt;width:16pt;" o:ole="t" filled="f" o:preferrelative="t" stroked="f" coordsize="21600,21600">
+          <v:shape id="_x0000_i1032" o:spt="75" type="#_x0000_t75" style="height:18pt;width:16.2pt;" o:ole="t" filled="f" o:preferrelative="t" stroked="f" coordsize="21600,21600">
             <v:path/>
             <v:fill on="f" focussize="0,0"/>
-            <v:stroke on="f"/>
+            <v:stroke on="f" joinstyle="miter"/>
             <v:imagedata r:id="rId21" o:title=""/>
             <o:lock v:ext="edit" aspectratio="t"/>
             <w10:wrap type="none"/>
@@ -952,7 +820,6 @@
       <w:r>
         <w:rPr>
           <w:rFonts w:hint="eastAsia"/>
-          <w:lang w:val="en-US" w:eastAsia="zh-CN"/>
         </w:rPr>
         <w:t>是u邻域的度数的序列。1 *-邻居攻击意味着除了1-邻居图的结构之外，攻击者还知道目标的单跳邻居的确切度。通过这个假设，攻击者可以以高于1 / k的概率从k-匿名社交网络重新识别目标。最近，在[9]中提出了加权1 *-邻居图的攻击。他们进一步假设攻击者不仅知道目标节点的1 *-邻居图，而且知道边上的权重。然而，其中一些假设太严格了，这会导致网络修改的成本非常高，甚至可能导致k-匿名失效。</w:t>
       </w:r>
@@ -971,20 +838,15 @@
         <w:autoSpaceDN/>
         <w:bidi w:val="0"/>
         <w:adjustRightInd/>
-        <w:snapToGrid/>
-        <w:spacing w:line="360" w:lineRule="auto"/>
-        <w:ind w:firstLine="420" w:firstLineChars="0"/>
-        <w:textAlignment w:val="auto"/>
-        <w:outlineLvl w:val="9"/>
-        <w:rPr>
-          <w:rFonts w:hint="eastAsia"/>
-          <w:lang w:val="en-US" w:eastAsia="zh-CN"/>
-        </w:rPr>
-      </w:pPr>
-      <w:r>
-        <w:rPr>
-          <w:rFonts w:hint="eastAsia"/>
-          <w:lang w:val="en-US" w:eastAsia="zh-CN"/>
+        <w:snapToGrid w:val="0"/>
+        <w:spacing w:line="360" w:lineRule="auto"/>
+        <w:ind w:firstLine="420"/>
+        <w:textAlignment w:val="auto"/>
+        <w:outlineLvl w:val="9"/>
+      </w:pPr>
+      <w:r>
+        <w:rPr>
+          <w:rFonts w:hint="eastAsia"/>
         </w:rPr>
         <w:t>最近提出了一些基于网络拓扑特征的去匿名的方法。算法Seed-and-Grow被提出用于通过从用户的种子集合中识别和扩展来从匿名社交图中识别用户。该算法首先识别种子子图，或者由攻击者做出来，或者由一小群用户串通而泄露，然后根据攻击者已有的用户社交关系知识扩展种子子图[12]。种子根据幂律度分布等社交网络的特点进行选择，然后进行扩展以识别其他用户[1]。从多个匿名网络的角度来看，网络对齐可以通过利用多个网络之间的相似性对社交网络进行去匿名化[8,19]。</w:t>
       </w:r>
@@ -996,12 +858,9 @@
           <w:ilvl w:val="1"/>
           <w:numId w:val="3"/>
         </w:numPr>
-        <w:ind w:left="567" w:leftChars="0" w:hanging="567" w:firstLineChars="0"/>
-        <w:rPr>
-          <w:rFonts w:hint="eastAsia"/>
+        <w:rPr>
           <w:sz w:val="28"/>
           <w:szCs w:val="28"/>
-          <w:lang w:val="en-US" w:eastAsia="zh-CN"/>
         </w:rPr>
       </w:pPr>
       <w:r>
@@ -1009,7 +868,6 @@
           <w:rFonts w:hint="eastAsia"/>
           <w:sz w:val="28"/>
           <w:szCs w:val="28"/>
-          <w:lang w:val="en-US" w:eastAsia="zh-CN"/>
         </w:rPr>
         <w:t>针对基于图结构的攻击的隐私保护</w:t>
       </w:r>
@@ -1028,19 +886,14 @@
         <w:autoSpaceDN/>
         <w:bidi w:val="0"/>
         <w:adjustRightInd/>
-        <w:snapToGrid/>
-        <w:spacing w:line="360" w:lineRule="auto"/>
-        <w:textAlignment w:val="auto"/>
-        <w:outlineLvl w:val="9"/>
-        <w:rPr>
-          <w:rFonts w:hint="eastAsia"/>
-          <w:lang w:val="en-US" w:eastAsia="zh-CN"/>
-        </w:rPr>
-      </w:pPr>
-      <w:r>
-        <w:rPr>
-          <w:rFonts w:hint="eastAsia"/>
-          <w:lang w:val="en-US" w:eastAsia="zh-CN"/>
+        <w:snapToGrid w:val="0"/>
+        <w:spacing w:line="360" w:lineRule="auto"/>
+        <w:textAlignment w:val="auto"/>
+        <w:outlineLvl w:val="9"/>
+      </w:pPr>
+      <w:r>
+        <w:rPr>
+          <w:rFonts w:hint="eastAsia"/>
         </w:rPr>
         <w:t>现有的关于图外包中隐私保护的研究主要集中在基于特定结构特征的匿名化方面。通常通过修改网络结构来实现匿名化，或者通过添加或删除边缘来实现，这通常是指对原图的少量调整。在k-匿名机制中，匿名化的最终目标是确保k-匿名性，其中一个目标与k-1个参与者共享相同或相似的局部结构，以便找到目标的可能性为1 / k。</w:t>
       </w:r>
@@ -1059,20 +912,15 @@
         <w:autoSpaceDN/>
         <w:bidi w:val="0"/>
         <w:adjustRightInd/>
-        <w:snapToGrid/>
-        <w:spacing w:line="360" w:lineRule="auto"/>
-        <w:ind w:firstLine="420" w:firstLineChars="0"/>
-        <w:textAlignment w:val="auto"/>
-        <w:outlineLvl w:val="9"/>
-        <w:rPr>
-          <w:rFonts w:hint="eastAsia"/>
-          <w:lang w:val="en-US" w:eastAsia="zh-CN"/>
-        </w:rPr>
-      </w:pPr>
-      <w:r>
-        <w:rPr>
-          <w:rFonts w:hint="eastAsia"/>
-          <w:lang w:val="en-US" w:eastAsia="zh-CN"/>
+        <w:snapToGrid w:val="0"/>
+        <w:spacing w:line="360" w:lineRule="auto"/>
+        <w:ind w:firstLine="420"/>
+        <w:textAlignment w:val="auto"/>
+        <w:outlineLvl w:val="9"/>
+      </w:pPr>
+      <w:r>
+        <w:rPr>
+          <w:rFonts w:hint="eastAsia"/>
         </w:rPr>
         <w:t>根据攻击者的先验知识，隐私保护可以采取不同的方案来确保安全性。对于1-邻居图攻击，添加一些边以使1-邻居图同构以抵御攻击并保护隐私信息[21]。此外，为了消除1 *-邻居攻击，王等人提出了一种启发式的不可区分组匿名化（HIGA）方案[17]。针对1 *-邻居攻击提出了概率匿名化方法。基于此，最近有一种加权的1 *-邻居攻击和保护方案[9]。然而，这些方案由于高修改成本和效用损失而不能获得精确的k-匿名保护。针对基于共同朋友识别一对朋友的攻击，提出了一个新的k-匿名问题，它针对社交网络出版物中的共同朋友攻击[14]。他们设计了两个启发式算法来反映该图的效用，另外，他们设计了一个算法来确保k度匿名。</w:t>
       </w:r>
@@ -1091,20 +939,15 @@
         <w:autoSpaceDN/>
         <w:bidi w:val="0"/>
         <w:adjustRightInd/>
-        <w:snapToGrid/>
-        <w:spacing w:line="360" w:lineRule="auto"/>
-        <w:ind w:firstLine="420" w:firstLineChars="0"/>
-        <w:textAlignment w:val="auto"/>
-        <w:outlineLvl w:val="9"/>
-        <w:rPr>
-          <w:rFonts w:hint="eastAsia"/>
-          <w:lang w:val="en-US" w:eastAsia="zh-CN"/>
-        </w:rPr>
-      </w:pPr>
-      <w:r>
-        <w:rPr>
-          <w:rFonts w:hint="eastAsia"/>
-          <w:lang w:val="en-US" w:eastAsia="zh-CN"/>
+        <w:snapToGrid w:val="0"/>
+        <w:spacing w:line="360" w:lineRule="auto"/>
+        <w:ind w:firstLine="420"/>
+        <w:textAlignment w:val="auto"/>
+        <w:outlineLvl w:val="9"/>
+      </w:pPr>
+      <w:r>
+        <w:rPr>
+          <w:rFonts w:hint="eastAsia"/>
         </w:rPr>
         <w:t>许多研究采用基于边编辑的模型，通过添加或删除边缘，根据隐私要求修改图形以满足某些特性。文献[18]提出了一个k度L-diversity模型，该模型保留了很高的实用性。该效用由平均路径长度来表示，该平均路径长度反映原始图到修改图后的失真。一种新的基于机器学习和优化技术的匿名图[10]被提出用于在非标记简单图中针对节点重新识别的隐私保护。</w:t>
       </w:r>
@@ -1123,75 +966,43 @@
         <w:autoSpaceDN/>
         <w:bidi w:val="0"/>
         <w:adjustRightInd/>
-        <w:snapToGrid/>
-        <w:spacing w:line="360" w:lineRule="auto"/>
-        <w:ind w:firstLine="420" w:firstLineChars="0"/>
-        <w:textAlignment w:val="auto"/>
-        <w:outlineLvl w:val="9"/>
-        <w:rPr>
-          <w:rFonts w:hint="eastAsia"/>
-          <w:lang w:val="en-US" w:eastAsia="zh-CN"/>
-        </w:rPr>
-      </w:pPr>
-      <w:r>
-        <w:rPr>
-          <w:rFonts w:hint="eastAsia"/>
-          <w:lang w:val="en-US" w:eastAsia="zh-CN"/>
+        <w:snapToGrid w:val="0"/>
+        <w:spacing w:line="360" w:lineRule="auto"/>
+        <w:ind w:firstLine="420"/>
+        <w:textAlignment w:val="auto"/>
+        <w:outlineLvl w:val="9"/>
+        <w:rPr>
+          <w:rFonts w:hint="eastAsia"/>
+        </w:rPr>
+      </w:pPr>
+      <w:r>
+        <w:rPr>
+          <w:rFonts w:hint="eastAsia"/>
         </w:rPr>
         <w:t>最近还提出了用于大规模数据集的分布式和可扩展解决方案。X.Zhang等人[20]提出了一种可扩展的两阶段自上而下的专业化方法，使用云上的MapReduce框架匿名化大规模数据集。它为大规模社交网络提供了一个可扩展的解决方案。在[15]中，作者们考虑了网络数据在多个数据持有者之间分配的分布式设置。目标是在不向任何数据持有者透露由其他数据持有者控制的节点之间的链接信息的情况下获得统一网络的匿名化视图。</w:t>
       </w:r>
     </w:p>
     <w:p>
       <w:pPr>
-        <w:ind w:firstLine="420" w:firstLineChars="0"/>
-        <w:rPr>
-          <w:rFonts w:hint="eastAsia"/>
-          <w:lang w:val="en-US" w:eastAsia="zh-CN"/>
-        </w:rPr>
-      </w:pPr>
-    </w:p>
-    <w:p>
-      <w:pPr>
-        <w:ind w:firstLine="420" w:firstLineChars="0"/>
-        <w:rPr>
-          <w:rFonts w:hint="eastAsia"/>
-          <w:lang w:val="en-US" w:eastAsia="zh-CN"/>
-        </w:rPr>
-      </w:pPr>
-    </w:p>
-    <w:p>
-      <w:pPr>
-        <w:ind w:firstLine="420" w:firstLineChars="0"/>
-        <w:rPr>
-          <w:rFonts w:hint="eastAsia"/>
-          <w:lang w:val="en-US" w:eastAsia="zh-CN"/>
-        </w:rPr>
-      </w:pPr>
-    </w:p>
-    <w:p>
-      <w:pPr>
-        <w:ind w:firstLine="420" w:firstLineChars="0"/>
-        <w:rPr>
-          <w:rFonts w:hint="eastAsia"/>
-          <w:lang w:val="en-US" w:eastAsia="zh-CN"/>
-        </w:rPr>
-      </w:pPr>
-    </w:p>
-    <w:p>
-      <w:pPr>
-        <w:ind w:firstLine="420" w:firstLineChars="0"/>
-        <w:rPr>
-          <w:rFonts w:hint="eastAsia"/>
-          <w:lang w:val="en-US" w:eastAsia="zh-CN"/>
-        </w:rPr>
-      </w:pPr>
-    </w:p>
-    <w:p>
-      <w:pPr>
-        <w:ind w:firstLine="420" w:firstLineChars="0"/>
-        <w:rPr>
-          <w:rFonts w:hint="eastAsia"/>
-          <w:lang w:val="en-US" w:eastAsia="zh-CN"/>
+        <w:keepNext w:val="0"/>
+        <w:keepLines w:val="0"/>
+        <w:pageBreakBefore w:val="0"/>
+        <w:widowControl w:val="0"/>
+        <w:kinsoku/>
+        <w:wordWrap/>
+        <w:overflowPunct/>
+        <w:topLinePunct w:val="0"/>
+        <w:autoSpaceDE/>
+        <w:autoSpaceDN/>
+        <w:bidi w:val="0"/>
+        <w:adjustRightInd/>
+        <w:snapToGrid w:val="0"/>
+        <w:spacing w:line="360" w:lineRule="auto"/>
+        <w:ind w:firstLine="420"/>
+        <w:textAlignment w:val="auto"/>
+        <w:outlineLvl w:val="9"/>
+        <w:rPr>
+          <w:rFonts w:hint="eastAsia"/>
         </w:rPr>
       </w:pPr>
     </w:p>
@@ -1202,15 +1013,10 @@
           <w:ilvl w:val="0"/>
           <w:numId w:val="2"/>
         </w:numPr>
-        <w:rPr>
-          <w:rFonts w:hint="eastAsia"/>
-          <w:lang w:val="en-US" w:eastAsia="zh-CN"/>
-        </w:rPr>
-      </w:pPr>
-      <w:r>
-        <w:rPr>
-          <w:rFonts w:hint="eastAsia"/>
-          <w:lang w:val="en-US" w:eastAsia="zh-CN"/>
+      </w:pPr>
+      <w:r>
+        <w:rPr>
+          <w:rFonts w:hint="eastAsia"/>
         </w:rPr>
         <w:t>提出k匿名方案</w:t>
       </w:r>
@@ -1229,37 +1035,27 @@
         <w:autoSpaceDN/>
         <w:bidi w:val="0"/>
         <w:adjustRightInd/>
-        <w:snapToGrid/>
-        <w:spacing w:line="360" w:lineRule="auto"/>
-        <w:textAlignment w:val="auto"/>
-        <w:outlineLvl w:val="9"/>
-        <w:rPr>
-          <w:rFonts w:hint="eastAsia"/>
-          <w:lang w:val="en-US" w:eastAsia="zh-CN"/>
-        </w:rPr>
-      </w:pPr>
-      <w:r>
-        <w:rPr>
-          <w:rFonts w:hint="eastAsia"/>
-          <w:lang w:val="en-US" w:eastAsia="zh-CN"/>
-        </w:rPr>
-        <w:t>在本节中，我们提出了基于桶的k-匿名方案，它为社交网络的关键实体提供了严格的k-匿名保护。关键实体可以通过使用一些图的特征获得，如pagerank和H-index值[16]，它们也可以由数据提供者等相关方指定。提出的方案可以灵活地实现关键实体的k-匿名，但不关注如何选择它们。它可以应用于需要高强度保护的任何给定的顶点集合。所提出的方案的主要步骤包括选择任意顶点的k-1个候选顶点以进行匿名化;以及编辑该图以实现至少k个顶点以桶为单位保持相邻度相同的特征。因此，基于桶的攻击无法以高于1 / k的置信度重新识别目标。</w:t>
-      </w:r>
-      <w:r>
-        <w:rPr>
-          <w:rFonts w:hint="eastAsia"/>
-          <w:lang w:val="en-US" w:eastAsia="zh-CN"/>
+        <w:snapToGrid w:val="0"/>
+        <w:spacing w:line="360" w:lineRule="auto"/>
+        <w:textAlignment w:val="auto"/>
+        <w:outlineLvl w:val="9"/>
+      </w:pPr>
+      <w:r>
+        <w:rPr>
+          <w:rFonts w:hint="eastAsia"/>
+        </w:rPr>
+        <w:t>在本节中，我们提出了基于桶的k-匿名方案，它为社交网络的关键实体提供了严格的k-匿名保护。关键实体可以通过使用一些图的特征获得，如pagerank和H-index值[16]，它们也可以由数据提供者等相关方指定。提出的方案可以灵活地实现关键实体的k-匿名，但不关注如何选择它们。它可以应用于需要高强度保护的任何给定的顶点集合。所提出的方案的主要步骤包括选择任意顶点的k-1个候选顶点以进行匿名化；以及编辑该图以实现至少k个顶点以桶为单位保持相邻度相同的特征。因此，基于桶的攻击无法以高于1 / k的置信度重新识别目标。</w:t>
+      </w:r>
+      <w:r>
+        <w:rPr>
+          <w:rFonts w:hint="eastAsia"/>
         </w:rPr>
         <w:tab/>
       </w:r>
     </w:p>
     <w:p>
       <w:pPr>
-        <w:ind w:firstLine="420" w:firstLineChars="0"/>
-        <w:rPr>
-          <w:rFonts w:hint="eastAsia"/>
-          <w:lang w:val="en-US" w:eastAsia="zh-CN"/>
-        </w:rPr>
+        <w:ind w:firstLine="420"/>
       </w:pPr>
     </w:p>
     <w:p>
@@ -1269,12 +1065,9 @@
           <w:ilvl w:val="1"/>
           <w:numId w:val="4"/>
         </w:numPr>
-        <w:ind w:left="567" w:leftChars="0" w:hanging="567" w:firstLineChars="0"/>
-        <w:rPr>
-          <w:rFonts w:hint="eastAsia"/>
+        <w:rPr>
           <w:sz w:val="28"/>
           <w:szCs w:val="28"/>
-          <w:lang w:val="en-US" w:eastAsia="zh-CN"/>
         </w:rPr>
       </w:pPr>
       <w:r>
@@ -1282,7 +1075,6 @@
           <w:rFonts w:hint="eastAsia"/>
           <w:sz w:val="28"/>
           <w:szCs w:val="28"/>
-          <w:lang w:val="en-US" w:eastAsia="zh-CN"/>
         </w:rPr>
         <w:t>根据桶特征选择候选点</w:t>
       </w:r>
@@ -1301,20 +1093,15 @@
         <w:autoSpaceDN/>
         <w:bidi w:val="0"/>
         <w:adjustRightInd/>
-        <w:snapToGrid/>
-        <w:spacing w:line="360" w:lineRule="auto"/>
-        <w:ind w:firstLine="420" w:firstLineChars="0"/>
-        <w:textAlignment w:val="auto"/>
-        <w:outlineLvl w:val="9"/>
-        <w:rPr>
-          <w:rFonts w:hint="eastAsia"/>
-          <w:lang w:val="en-US" w:eastAsia="zh-CN"/>
-        </w:rPr>
-      </w:pPr>
-      <w:r>
-        <w:rPr>
-          <w:rFonts w:hint="eastAsia"/>
-          <w:lang w:val="en-US" w:eastAsia="zh-CN"/>
+        <w:snapToGrid w:val="0"/>
+        <w:spacing w:line="360" w:lineRule="auto"/>
+        <w:ind w:firstLine="420"/>
+        <w:textAlignment w:val="auto"/>
+        <w:outlineLvl w:val="9"/>
+      </w:pPr>
+      <w:r>
+        <w:rPr>
+          <w:rFonts w:hint="eastAsia"/>
         </w:rPr>
         <w:t>为了实现图的给定顶点的k-匿名性，它需要找到至少k-1个节点来匿名化，这称为候选顶点。其基本思想是根据桶特征与目标节点的相似性排列所有其他顶点。为了不失一般性，我们将顶点u作为匿名目标。在下文中，详细说明用于u的选择候选顶点的过程。</w:t>
       </w:r>
@@ -1333,20 +1120,15 @@
         <w:autoSpaceDN/>
         <w:bidi w:val="0"/>
         <w:adjustRightInd/>
-        <w:snapToGrid/>
-        <w:spacing w:line="360" w:lineRule="auto"/>
-        <w:ind w:firstLine="420" w:firstLineChars="0"/>
-        <w:textAlignment w:val="auto"/>
-        <w:outlineLvl w:val="9"/>
-        <w:rPr>
-          <w:rFonts w:hint="eastAsia"/>
-          <w:lang w:val="en-US" w:eastAsia="zh-CN"/>
-        </w:rPr>
-      </w:pPr>
-      <w:r>
-        <w:rPr>
-          <w:rFonts w:hint="eastAsia"/>
-          <w:lang w:val="en-US" w:eastAsia="zh-CN"/>
+        <w:snapToGrid w:val="0"/>
+        <w:spacing w:line="360" w:lineRule="auto"/>
+        <w:ind w:firstLine="420"/>
+        <w:textAlignment w:val="auto"/>
+        <w:outlineLvl w:val="9"/>
+      </w:pPr>
+      <w:r>
+        <w:rPr>
+          <w:rFonts w:hint="eastAsia"/>
         </w:rPr>
         <w:t>给定原始图</w:t>
       </w:r>
@@ -1354,13 +1136,12 @@
         <w:rPr>
           <w:rFonts w:hint="eastAsia"/>
           <w:position w:val="-10"/>
-          <w:lang w:val="en-US" w:eastAsia="zh-CN"/>
         </w:rPr>
         <w:object>
-          <v:shape id="_x0000_i1033" o:spt="75" type="#_x0000_t75" style="height:16pt;width:42pt;" o:ole="t" filled="f" o:preferrelative="t" stroked="f" coordsize="21600,21600">
+          <v:shape id="_x0000_i1033" o:spt="75" type="#_x0000_t75" style="height:16.2pt;width:42pt;" o:ole="t" filled="f" o:preferrelative="t" stroked="f" coordsize="21600,21600">
             <v:path/>
             <v:fill on="f" focussize="0,0"/>
-            <v:stroke on="f"/>
+            <v:stroke on="f" joinstyle="miter"/>
             <v:imagedata r:id="rId23" o:title=""/>
             <o:lock v:ext="edit" aspectratio="t"/>
             <w10:wrap type="none"/>
@@ -1374,31 +1155,42 @@
       <w:r>
         <w:rPr>
           <w:rFonts w:hint="eastAsia"/>
-          <w:lang w:val="en-US" w:eastAsia="zh-CN"/>
         </w:rPr>
         <w:t>和需要k-匿名化的顶点u，u的邻居根据它们的度分配到不同的桶。u的邻居属于桶组成集合：</w:t>
       </w:r>
     </w:p>
     <w:p>
       <w:pPr>
+        <w:keepNext w:val="0"/>
+        <w:keepLines w:val="0"/>
+        <w:pageBreakBefore w:val="0"/>
+        <w:widowControl w:val="0"/>
+        <w:kinsoku/>
+        <w:wordWrap/>
+        <w:overflowPunct/>
+        <w:topLinePunct w:val="0"/>
+        <w:autoSpaceDE/>
+        <w:autoSpaceDN/>
+        <w:bidi w:val="0"/>
+        <w:adjustRightInd/>
+        <w:snapToGrid w:val="0"/>
         <w:ind w:firstLine="2100" w:firstLineChars="1000"/>
-        <w:rPr>
-          <w:rFonts w:hint="eastAsia"/>
+        <w:textAlignment w:val="auto"/>
+        <w:outlineLvl w:val="9"/>
+        <w:rPr>
           <w:highlight w:val="red"/>
-          <w:lang w:val="en-US" w:eastAsia="zh-CN"/>
         </w:rPr>
       </w:pPr>
       <w:r>
         <w:rPr>
           <w:rFonts w:hint="eastAsia"/>
           <w:position w:val="-14"/>
-          <w:lang w:val="en-US" w:eastAsia="zh-CN"/>
         </w:rPr>
         <w:object>
-          <v:shape id="_x0000_i1034" o:spt="75" type="#_x0000_t75" style="height:20pt;width:198.75pt;" o:ole="t" filled="f" o:preferrelative="t" stroked="f" coordsize="21600,21600">
+          <v:shape id="_x0000_i1034" o:spt="75" type="#_x0000_t75" style="height:19.8pt;width:198.6pt;" o:ole="t" filled="f" o:preferrelative="t" stroked="f" coordsize="21600,21600">
             <v:path/>
             <v:fill on="f" focussize="0,0"/>
-            <v:stroke on="f"/>
+            <v:stroke on="f" joinstyle="miter"/>
             <v:imagedata r:id="rId25" o:title=""/>
             <o:lock v:ext="edit" aspectratio="t"/>
             <w10:wrap type="none"/>
@@ -1412,7 +1204,6 @@
       <w:r>
         <w:rPr>
           <w:rFonts w:hint="eastAsia"/>
-          <w:lang w:val="en-US" w:eastAsia="zh-CN"/>
         </w:rPr>
         <w:t xml:space="preserve">               （1）                    </w:t>
       </w:r>
@@ -1431,20 +1222,15 @@
         <w:autoSpaceDN/>
         <w:bidi w:val="0"/>
         <w:adjustRightInd/>
-        <w:snapToGrid/>
-        <w:spacing w:line="360" w:lineRule="auto"/>
-        <w:ind w:firstLine="420" w:firstLineChars="0"/>
-        <w:textAlignment w:val="auto"/>
-        <w:outlineLvl w:val="9"/>
-        <w:rPr>
-          <w:rFonts w:hint="eastAsia"/>
-          <w:lang w:val="en-US" w:eastAsia="zh-CN"/>
-        </w:rPr>
-      </w:pPr>
-      <w:r>
-        <w:rPr>
-          <w:rFonts w:hint="eastAsia"/>
-          <w:lang w:val="en-US" w:eastAsia="zh-CN"/>
+        <w:snapToGrid w:val="0"/>
+        <w:spacing w:line="360" w:lineRule="auto"/>
+        <w:ind w:firstLine="420"/>
+        <w:textAlignment w:val="auto"/>
+        <w:outlineLvl w:val="9"/>
+      </w:pPr>
+      <w:r>
+        <w:rPr>
+          <w:rFonts w:hint="eastAsia"/>
         </w:rPr>
         <w:t>其中</w:t>
       </w:r>
@@ -1452,13 +1238,12 @@
         <w:rPr>
           <w:rFonts w:hint="eastAsia"/>
           <w:position w:val="-10"/>
-          <w:lang w:val="en-US" w:eastAsia="zh-CN"/>
         </w:rPr>
         <w:object>
-          <v:shape id="_x0000_i1035" o:spt="75" type="#_x0000_t75" style="height:16pt;width:31pt;" o:ole="t" filled="f" o:preferrelative="t" stroked="f" coordsize="21600,21600">
+          <v:shape id="_x0000_i1035" o:spt="75" type="#_x0000_t75" style="height:16.2pt;width:31.2pt;" o:ole="t" filled="f" o:preferrelative="t" stroked="f" coordsize="21600,21600">
             <v:path/>
             <v:fill on="f" focussize="0,0"/>
-            <v:stroke on="f"/>
+            <v:stroke on="f" joinstyle="miter"/>
             <v:imagedata r:id="rId27" o:title=""/>
             <o:lock v:ext="edit" aspectratio="t"/>
             <w10:wrap type="none"/>
@@ -1472,30 +1257,39 @@
       <w:r>
         <w:rPr>
           <w:rFonts w:hint="eastAsia"/>
-          <w:lang w:val="en-US" w:eastAsia="zh-CN"/>
         </w:rPr>
         <w:t>是当前桶的度的范围。然后，目标顶点u的邻居度的特征可以根据这些桶表示为一个向量：</w:t>
       </w:r>
     </w:p>
     <w:p>
       <w:pPr>
+        <w:keepNext w:val="0"/>
+        <w:keepLines w:val="0"/>
+        <w:pageBreakBefore w:val="0"/>
+        <w:widowControl w:val="0"/>
+        <w:kinsoku/>
+        <w:wordWrap/>
+        <w:overflowPunct/>
+        <w:topLinePunct w:val="0"/>
+        <w:autoSpaceDE/>
+        <w:autoSpaceDN/>
+        <w:bidi w:val="0"/>
+        <w:adjustRightInd/>
+        <w:snapToGrid w:val="0"/>
         <w:ind w:firstLine="3360" w:firstLineChars="1600"/>
-        <w:rPr>
-          <w:rFonts w:hint="eastAsia"/>
-          <w:lang w:val="en-US" w:eastAsia="zh-CN"/>
-        </w:rPr>
+        <w:textAlignment w:val="auto"/>
+        <w:outlineLvl w:val="9"/>
       </w:pPr>
       <w:r>
         <w:rPr>
           <w:rFonts w:hint="eastAsia"/>
           <w:position w:val="-10"/>
-          <w:lang w:val="en-US" w:eastAsia="zh-CN"/>
         </w:rPr>
         <w:object>
-          <v:shape id="_x0000_i1036" o:spt="75" type="#_x0000_t75" style="height:16pt;width:71pt;" o:ole="t" filled="f" o:preferrelative="t" stroked="f" coordsize="21600,21600">
+          <v:shape id="_x0000_i1036" o:spt="75" type="#_x0000_t75" style="height:16.2pt;width:70.8pt;" o:ole="t" filled="f" o:preferrelative="t" stroked="f" coordsize="21600,21600">
             <v:path/>
             <v:fill on="f" focussize="0,0"/>
-            <v:stroke on="f"/>
+            <v:stroke on="f" joinstyle="miter"/>
             <v:imagedata r:id="rId29" o:title=""/>
             <o:lock v:ext="edit" aspectratio="t"/>
             <w10:wrap type="none"/>
@@ -1509,7 +1303,6 @@
       <w:r>
         <w:rPr>
           <w:rFonts w:hint="eastAsia"/>
-          <w:lang w:val="en-US" w:eastAsia="zh-CN"/>
         </w:rPr>
         <w:t xml:space="preserve">                            （2）           </w:t>
       </w:r>
@@ -1528,19 +1321,14 @@
         <w:autoSpaceDN/>
         <w:bidi w:val="0"/>
         <w:adjustRightInd/>
-        <w:snapToGrid/>
-        <w:spacing w:line="360" w:lineRule="auto"/>
-        <w:textAlignment w:val="auto"/>
-        <w:outlineLvl w:val="9"/>
-        <w:rPr>
-          <w:rFonts w:hint="eastAsia"/>
-          <w:lang w:val="en-US" w:eastAsia="zh-CN"/>
-        </w:rPr>
-      </w:pPr>
-      <w:r>
-        <w:rPr>
-          <w:rFonts w:hint="eastAsia"/>
-          <w:lang w:val="en-US" w:eastAsia="zh-CN"/>
+        <w:snapToGrid w:val="0"/>
+        <w:spacing w:line="360" w:lineRule="auto"/>
+        <w:textAlignment w:val="auto"/>
+        <w:outlineLvl w:val="9"/>
+      </w:pPr>
+      <w:r>
+        <w:rPr>
+          <w:rFonts w:hint="eastAsia"/>
         </w:rPr>
         <w:t>其中</w:t>
       </w:r>
@@ -1548,13 +1336,12 @@
         <w:rPr>
           <w:rFonts w:hint="eastAsia"/>
           <w:position w:val="-10"/>
-          <w:lang w:val="en-US" w:eastAsia="zh-CN"/>
         </w:rPr>
         <w:object>
-          <v:shape id="_x0000_i1037" o:spt="75" type="#_x0000_t75" style="height:16pt;width:10pt;" o:ole="t" filled="f" o:preferrelative="t" stroked="f" coordsize="21600,21600">
+          <v:shape id="_x0000_i1037" o:spt="75" type="#_x0000_t75" style="height:16.2pt;width:10.2pt;" o:ole="t" filled="f" o:preferrelative="t" stroked="f" coordsize="21600,21600">
             <v:path/>
             <v:fill on="f" focussize="0,0"/>
-            <v:stroke on="f"/>
+            <v:stroke on="f" joinstyle="miter"/>
             <v:imagedata r:id="rId31" o:title=""/>
             <o:lock v:ext="edit" aspectratio="t"/>
             <w10:wrap type="none"/>
@@ -1568,7 +1355,6 @@
       <w:r>
         <w:rPr>
           <w:rFonts w:hint="eastAsia"/>
-          <w:lang w:val="en-US" w:eastAsia="zh-CN"/>
         </w:rPr>
         <w:t>是桶的总数，</w:t>
       </w:r>
@@ -1576,13 +1362,12 @@
         <w:rPr>
           <w:rFonts w:hint="eastAsia"/>
           <w:position w:val="-10"/>
-          <w:lang w:val="en-US" w:eastAsia="zh-CN"/>
         </w:rPr>
         <w:object>
           <v:shape id="_x0000_i1038" o:spt="75" type="#_x0000_t75" style="height:15pt;width:12pt;" o:ole="t" filled="f" o:preferrelative="t" stroked="f" coordsize="21600,21600">
             <v:path/>
             <v:fill on="f" focussize="0,0"/>
-            <v:stroke on="f"/>
+            <v:stroke on="f" joinstyle="miter"/>
             <v:imagedata r:id="rId33" o:title=""/>
             <o:lock v:ext="edit" aspectratio="t"/>
             <w10:wrap type="none"/>
@@ -1596,7 +1381,6 @@
       <w:r>
         <w:rPr>
           <w:rFonts w:hint="eastAsia"/>
-          <w:lang w:val="en-US" w:eastAsia="zh-CN"/>
         </w:rPr>
         <w:t>（0≤i≤</w:t>
       </w:r>
@@ -1604,13 +1388,12 @@
         <w:rPr>
           <w:rFonts w:hint="eastAsia"/>
           <w:position w:val="-10"/>
-          <w:lang w:val="en-US" w:eastAsia="zh-CN"/>
         </w:rPr>
         <w:object>
-          <v:shape id="_x0000_i1039" o:spt="75" type="#_x0000_t75" style="height:16pt;width:10pt;" o:ole="t" filled="f" o:preferrelative="t" stroked="f" coordsize="21600,21600">
+          <v:shape id="_x0000_i1039" o:spt="75" type="#_x0000_t75" style="height:16.2pt;width:10.2pt;" o:ole="t" filled="f" o:preferrelative="t" stroked="f" coordsize="21600,21600">
             <v:path/>
             <v:fill on="f" focussize="0,0"/>
-            <v:stroke on="f"/>
+            <v:stroke on="f" joinstyle="miter"/>
             <v:imagedata r:id="rId35" o:title=""/>
             <o:lock v:ext="edit" aspectratio="t"/>
             <w10:wrap type="none"/>
@@ -1624,7 +1407,6 @@
       <w:r>
         <w:rPr>
           <w:rFonts w:hint="eastAsia"/>
-          <w:lang w:val="en-US" w:eastAsia="zh-CN"/>
         </w:rPr>
         <w:t>）是第i个桶的大小，即</w:t>
       </w:r>
@@ -1632,13 +1414,12 @@
         <w:rPr>
           <w:rFonts w:hint="eastAsia"/>
           <w:position w:val="-10"/>
-          <w:lang w:val="en-US" w:eastAsia="zh-CN"/>
         </w:rPr>
         <w:object>
           <v:shape id="_x0000_i1040" o:spt="75" type="#_x0000_t75" style="height:15pt;width:12pt;" o:ole="t" filled="f" o:preferrelative="t" stroked="f" coordsize="21600,21600">
             <v:path/>
             <v:fill on="f" focussize="0,0"/>
-            <v:stroke on="f"/>
+            <v:stroke on="f" joinstyle="miter"/>
             <v:imagedata r:id="rId37" o:title=""/>
             <o:lock v:ext="edit" aspectratio="t"/>
             <w10:wrap type="none"/>
@@ -1652,7 +1433,6 @@
       <w:r>
         <w:rPr>
           <w:rFonts w:hint="eastAsia"/>
-          <w:lang w:val="en-US" w:eastAsia="zh-CN"/>
         </w:rPr>
         <w:t xml:space="preserve">= </w:t>
       </w:r>
@@ -1660,13 +1440,12 @@
         <w:rPr>
           <w:rFonts w:hint="eastAsia"/>
           <w:position w:val="-16"/>
-          <w:lang w:val="en-US" w:eastAsia="zh-CN"/>
         </w:rPr>
         <w:object>
-          <v:shape id="_x0000_i1041" o:spt="75" type="#_x0000_t75" style="height:22pt;width:17pt;" o:ole="t" filled="f" o:preferrelative="t" stroked="f" coordsize="21600,21600">
+          <v:shape id="_x0000_i1041" o:spt="75" type="#_x0000_t75" style="height:22.2pt;width:16.8pt;" o:ole="t" filled="f" o:preferrelative="t" stroked="f" coordsize="21600,21600">
             <v:path/>
             <v:fill on="f" focussize="0,0"/>
-            <v:stroke on="f"/>
+            <v:stroke on="f" joinstyle="miter"/>
             <v:imagedata r:id="rId39" o:title=""/>
             <o:lock v:ext="edit" aspectratio="t"/>
             <w10:wrap type="none"/>
@@ -1680,30 +1459,39 @@
       <w:r>
         <w:rPr>
           <w:rFonts w:hint="eastAsia"/>
-          <w:lang w:val="en-US" w:eastAsia="zh-CN"/>
         </w:rPr>
         <w:t>。此外，我们根据顶点u和v之间的桶的向量定义距离如下：</w:t>
       </w:r>
     </w:p>
     <w:p>
       <w:pPr>
+        <w:keepNext w:val="0"/>
+        <w:keepLines w:val="0"/>
+        <w:pageBreakBefore w:val="0"/>
+        <w:widowControl w:val="0"/>
+        <w:kinsoku/>
+        <w:wordWrap/>
+        <w:overflowPunct/>
+        <w:topLinePunct w:val="0"/>
+        <w:autoSpaceDE/>
+        <w:autoSpaceDN/>
+        <w:bidi w:val="0"/>
+        <w:adjustRightInd/>
+        <w:snapToGrid w:val="0"/>
         <w:ind w:firstLine="2730" w:firstLineChars="1300"/>
-        <w:rPr>
-          <w:rFonts w:hint="eastAsia"/>
-          <w:lang w:val="en-US" w:eastAsia="zh-CN"/>
-        </w:rPr>
+        <w:textAlignment w:val="auto"/>
+        <w:outlineLvl w:val="9"/>
       </w:pPr>
       <w:r>
         <w:rPr>
           <w:rFonts w:hint="eastAsia"/>
           <w:position w:val="-24"/>
-          <w:lang w:val="en-US" w:eastAsia="zh-CN"/>
         </w:rPr>
         <w:object>
-          <v:shape id="_x0000_i1042" o:spt="75" type="#_x0000_t75" style="height:26pt;width:139.95pt;" o:ole="t" filled="f" o:preferrelative="t" stroked="f" coordsize="21600,21600">
+          <v:shape id="_x0000_i1042" o:spt="75" type="#_x0000_t75" style="height:25.8pt;width:139.8pt;" o:ole="t" filled="f" o:preferrelative="t" stroked="f" coordsize="21600,21600">
             <v:path/>
             <v:fill on="f" focussize="0,0"/>
-            <v:stroke on="f"/>
+            <v:stroke on="f" joinstyle="miter"/>
             <v:imagedata r:id="rId41" o:title=""/>
             <o:lock v:ext="edit" aspectratio="t"/>
             <w10:wrap type="none"/>
@@ -1717,7 +1505,6 @@
       <w:r>
         <w:rPr>
           <w:rFonts w:hint="eastAsia"/>
-          <w:lang w:val="en-US" w:eastAsia="zh-CN"/>
         </w:rPr>
         <w:t xml:space="preserve">                     （3）</w:t>
       </w:r>
@@ -1736,19 +1523,14 @@
         <w:autoSpaceDN/>
         <w:bidi w:val="0"/>
         <w:adjustRightInd/>
-        <w:snapToGrid/>
-        <w:spacing w:line="360" w:lineRule="auto"/>
-        <w:textAlignment w:val="auto"/>
-        <w:outlineLvl w:val="9"/>
-        <w:rPr>
-          <w:rFonts w:hint="eastAsia"/>
-          <w:lang w:val="en-US" w:eastAsia="zh-CN"/>
-        </w:rPr>
-      </w:pPr>
-      <w:r>
-        <w:rPr>
-          <w:rFonts w:hint="eastAsia"/>
-          <w:lang w:val="en-US" w:eastAsia="zh-CN"/>
+        <w:snapToGrid w:val="0"/>
+        <w:spacing w:line="360" w:lineRule="auto"/>
+        <w:textAlignment w:val="auto"/>
+        <w:outlineLvl w:val="9"/>
+      </w:pPr>
+      <w:r>
+        <w:rPr>
+          <w:rFonts w:hint="eastAsia"/>
         </w:rPr>
         <w:t>其中</w:t>
       </w:r>
@@ -1756,13 +1538,12 @@
         <w:rPr>
           <w:rFonts w:hint="eastAsia"/>
           <w:position w:val="-12"/>
-          <w:lang w:val="en-US" w:eastAsia="zh-CN"/>
         </w:rPr>
         <w:object>
           <v:shape id="_x0000_i1043" o:spt="75" type="#_x0000_t75" style="height:18pt;width:15pt;" o:ole="t" filled="f" o:preferrelative="t" stroked="f" coordsize="21600,21600">
             <v:path/>
             <v:fill on="f" focussize="0,0"/>
-            <v:stroke on="f"/>
+            <v:stroke on="f" joinstyle="miter"/>
             <v:imagedata r:id="rId43" o:title=""/>
             <o:lock v:ext="edit" aspectratio="t"/>
             <w10:wrap type="none"/>
@@ -1776,7 +1557,6 @@
       <w:r>
         <w:rPr>
           <w:rFonts w:hint="eastAsia"/>
-          <w:lang w:val="en-US" w:eastAsia="zh-CN"/>
         </w:rPr>
         <w:t>，</w:t>
       </w:r>
@@ -1784,13 +1564,12 @@
         <w:rPr>
           <w:rFonts w:hint="eastAsia"/>
           <w:position w:val="-12"/>
-          <w:lang w:val="en-US" w:eastAsia="zh-CN"/>
         </w:rPr>
         <w:object>
           <v:shape id="_x0000_i1044" o:spt="75" type="#_x0000_t75" style="height:18pt;width:15pt;" o:ole="t" filled="f" o:preferrelative="t" stroked="f" coordsize="21600,21600">
             <v:path/>
             <v:fill on="f" focussize="0,0"/>
-            <v:stroke on="f"/>
+            <v:stroke on="f" joinstyle="miter"/>
             <v:imagedata r:id="rId45" o:title=""/>
             <o:lock v:ext="edit" aspectratio="t"/>
             <w10:wrap type="none"/>
@@ -1804,23 +1583,32 @@
       <w:r>
         <w:rPr>
           <w:rFonts w:hint="eastAsia"/>
-          <w:lang w:val="en-US" w:eastAsia="zh-CN"/>
         </w:rPr>
         <w:t>是u和v的第i个桶的大小。根据（3），可以通过对距离进行排序来获得k-1个候选顶点：</w:t>
       </w:r>
     </w:p>
     <w:p>
       <w:pPr>
+        <w:keepNext w:val="0"/>
+        <w:keepLines w:val="0"/>
+        <w:pageBreakBefore w:val="0"/>
+        <w:widowControl w:val="0"/>
+        <w:kinsoku/>
+        <w:wordWrap/>
+        <w:overflowPunct/>
+        <w:topLinePunct w:val="0"/>
+        <w:autoSpaceDE/>
+        <w:autoSpaceDN/>
+        <w:bidi w:val="0"/>
+        <w:adjustRightInd/>
+        <w:snapToGrid w:val="0"/>
         <w:jc w:val="center"/>
-        <w:rPr>
-          <w:rFonts w:hint="eastAsia"/>
-          <w:lang w:val="en-US" w:eastAsia="zh-CN"/>
-        </w:rPr>
-      </w:pPr>
-      <w:r>
-        <w:rPr>
-          <w:rFonts w:hint="eastAsia"/>
-          <w:lang w:val="en-US" w:eastAsia="zh-CN"/>
+        <w:textAlignment w:val="auto"/>
+        <w:outlineLvl w:val="9"/>
+      </w:pPr>
+      <w:r>
+        <w:rPr>
+          <w:rFonts w:hint="eastAsia"/>
         </w:rPr>
         <w:t xml:space="preserve">                </w:t>
       </w:r>
@@ -1828,13 +1616,12 @@
         <w:rPr>
           <w:rFonts w:hint="eastAsia"/>
           <w:position w:val="-30"/>
-          <w:lang w:val="en-US" w:eastAsia="zh-CN"/>
         </w:rPr>
         <w:object>
           <v:shape id="_x0000_i1045" o:spt="75" type="#_x0000_t75" style="height:36pt;width:237pt;" o:ole="t" filled="f" o:preferrelative="t" stroked="f" coordsize="21600,21600">
             <v:path/>
             <v:fill on="f" focussize="0,0"/>
-            <v:stroke on="f"/>
+            <v:stroke on="f" joinstyle="miter"/>
             <v:imagedata r:id="rId47" o:title=""/>
             <o:lock v:ext="edit" aspectratio="t"/>
             <w10:wrap type="none"/>
@@ -1848,7 +1635,6 @@
       <w:r>
         <w:rPr>
           <w:rFonts w:hint="eastAsia"/>
-          <w:lang w:val="en-US" w:eastAsia="zh-CN"/>
         </w:rPr>
         <w:t xml:space="preserve">            （4）</w:t>
       </w:r>
@@ -1867,48 +1653,52 @@
         <w:autoSpaceDN/>
         <w:bidi w:val="0"/>
         <w:adjustRightInd/>
-        <w:snapToGrid/>
-        <w:spacing w:line="360" w:lineRule="auto"/>
-        <w:textAlignment w:val="auto"/>
-        <w:outlineLvl w:val="9"/>
-        <w:rPr>
-          <w:rFonts w:hint="eastAsia"/>
-          <w:lang w:val="en-US" w:eastAsia="zh-CN"/>
-        </w:rPr>
-      </w:pPr>
-      <w:r>
-        <w:rPr>
-          <w:rFonts w:hint="eastAsia"/>
-          <w:lang w:val="en-US" w:eastAsia="zh-CN"/>
+        <w:snapToGrid w:val="0"/>
+        <w:spacing w:line="360" w:lineRule="auto"/>
+        <w:textAlignment w:val="auto"/>
+        <w:outlineLvl w:val="9"/>
+      </w:pPr>
+      <w:r>
+        <w:rPr>
+          <w:rFonts w:hint="eastAsia"/>
         </w:rPr>
         <w:t>当获得k-1个候选顶点时，最佳的桶大小将使编辑成本最小化：</w:t>
       </w:r>
     </w:p>
     <w:p>
       <w:pPr>
+        <w:keepNext w:val="0"/>
+        <w:keepLines w:val="0"/>
+        <w:pageBreakBefore w:val="0"/>
+        <w:widowControl w:val="0"/>
+        <w:kinsoku/>
+        <w:wordWrap/>
+        <w:overflowPunct/>
+        <w:topLinePunct w:val="0"/>
+        <w:autoSpaceDE/>
+        <w:autoSpaceDN/>
+        <w:bidi w:val="0"/>
+        <w:adjustRightInd/>
+        <w:snapToGrid w:val="0"/>
         <w:jc w:val="center"/>
-        <w:rPr>
-          <w:rFonts w:hint="eastAsia"/>
-          <w:lang w:val="en-US" w:eastAsia="zh-CN"/>
-        </w:rPr>
-      </w:pPr>
-      <w:r>
-        <w:rPr>
-          <w:rFonts w:hint="eastAsia"/>
-          <w:lang w:val="en-US" w:eastAsia="zh-CN"/>
+        <w:textAlignment w:val="auto"/>
+        <w:outlineLvl w:val="9"/>
+      </w:pPr>
+      <w:r>
+        <w:rPr>
+          <w:rFonts w:hint="eastAsia"/>
         </w:rPr>
         <w:t xml:space="preserve">                             </w:t>
       </w:r>
       <w:r>
         <w:rPr>
           <w:rFonts w:hint="eastAsia"/>
-          <w:lang w:val="en-US" w:eastAsia="zh-CN"/>
         </w:rPr>
         <w:object>
-          <v:shape id="_x0000_i1046" o:spt="75" type="#_x0000_t75" style="height:28pt;width:114.95pt;" o:ole="t" filled="f" o:preferrelative="t" stroked="f" coordsize="21600,21600">
+          <v:shape id="_x0000_i1046" o:spt="75" type="#_x0000_t75" style="height:28.2pt;width:115.2pt;" o:ole="t" filled="f" o:preferrelative="t" stroked="f" coordsize="21600,21600">
             <v:path/>
             <v:fill on="f" focussize="0,0"/>
-            <v:stroke on="f"/>
+            <v:stroke on="f" joinstyle="miter"/>
             <v:imagedata r:id="rId49" o:title=""/>
             <o:lock v:ext="edit" aspectratio="t"/>
             <w10:wrap type="none"/>
@@ -1922,7 +1712,6 @@
       <w:r>
         <w:rPr>
           <w:rFonts w:hint="eastAsia"/>
-          <w:lang w:val="en-US" w:eastAsia="zh-CN"/>
         </w:rPr>
         <w:t xml:space="preserve">                       （5）</w:t>
       </w:r>
@@ -1941,35 +1730,40 @@
         <w:autoSpaceDN/>
         <w:bidi w:val="0"/>
         <w:adjustRightInd/>
-        <w:snapToGrid/>
-        <w:spacing w:line="360" w:lineRule="auto"/>
-        <w:textAlignment w:val="auto"/>
-        <w:outlineLvl w:val="9"/>
-        <w:rPr>
-          <w:rFonts w:hint="eastAsia"/>
-          <w:lang w:val="en-US" w:eastAsia="zh-CN"/>
-        </w:rPr>
-      </w:pPr>
-      <w:r>
-        <w:rPr>
-          <w:rFonts w:hint="eastAsia"/>
-          <w:lang w:val="en-US" w:eastAsia="zh-CN"/>
+        <w:snapToGrid w:val="0"/>
+        <w:spacing w:line="360" w:lineRule="auto"/>
+        <w:textAlignment w:val="auto"/>
+        <w:outlineLvl w:val="9"/>
+      </w:pPr>
+      <w:r>
+        <w:rPr>
+          <w:rFonts w:hint="eastAsia"/>
         </w:rPr>
         <w:t>对于第i个桶，其目标大小根据（5）获得。那么，桶大小的目标向量可以表示为：</w:t>
       </w:r>
     </w:p>
     <w:p>
       <w:pPr>
+        <w:keepNext w:val="0"/>
+        <w:keepLines w:val="0"/>
+        <w:pageBreakBefore w:val="0"/>
+        <w:widowControl w:val="0"/>
+        <w:kinsoku/>
+        <w:wordWrap/>
+        <w:overflowPunct/>
+        <w:topLinePunct w:val="0"/>
+        <w:autoSpaceDE/>
+        <w:autoSpaceDN/>
+        <w:bidi w:val="0"/>
+        <w:adjustRightInd/>
+        <w:snapToGrid w:val="0"/>
         <w:jc w:val="center"/>
-        <w:rPr>
-          <w:rFonts w:hint="eastAsia"/>
-          <w:lang w:val="en-US" w:eastAsia="zh-CN"/>
-        </w:rPr>
-      </w:pPr>
-      <w:r>
-        <w:rPr>
-          <w:rFonts w:hint="eastAsia"/>
-          <w:lang w:val="en-US" w:eastAsia="zh-CN"/>
+        <w:textAlignment w:val="auto"/>
+        <w:outlineLvl w:val="9"/>
+      </w:pPr>
+      <w:r>
+        <w:rPr>
+          <w:rFonts w:hint="eastAsia"/>
         </w:rPr>
         <w:t xml:space="preserve">                              </w:t>
       </w:r>
@@ -1977,13 +1771,12 @@
         <w:rPr>
           <w:rFonts w:hint="eastAsia"/>
           <w:position w:val="-12"/>
-          <w:lang w:val="en-US" w:eastAsia="zh-CN"/>
         </w:rPr>
         <w:object>
-          <v:shape id="_x0000_i1047" o:spt="75" type="#_x0000_t75" style="height:20pt;width:81pt;" o:ole="t" filled="f" o:preferrelative="t" stroked="f" coordsize="21600,21600">
+          <v:shape id="_x0000_i1047" o:spt="75" type="#_x0000_t75" style="height:19.8pt;width:81pt;" o:ole="t" filled="f" o:preferrelative="t" stroked="f" coordsize="21600,21600">
             <v:path/>
             <v:fill on="f" focussize="0,0"/>
-            <v:stroke on="f"/>
+            <v:stroke on="f" joinstyle="miter"/>
             <v:imagedata r:id="rId51" o:title=""/>
             <o:lock v:ext="edit" aspectratio="t"/>
             <w10:wrap type="none"/>
@@ -1997,7 +1790,6 @@
       <w:r>
         <w:rPr>
           <w:rFonts w:hint="eastAsia"/>
-          <w:lang w:val="en-US" w:eastAsia="zh-CN"/>
         </w:rPr>
         <w:t xml:space="preserve">                            （6）</w:t>
       </w:r>
@@ -2016,31 +1808,19 @@
         <w:autoSpaceDN/>
         <w:bidi w:val="0"/>
         <w:adjustRightInd/>
-        <w:snapToGrid/>
-        <w:spacing w:line="360" w:lineRule="auto"/>
-        <w:textAlignment w:val="auto"/>
-        <w:outlineLvl w:val="9"/>
-        <w:rPr>
-          <w:rFonts w:hint="eastAsia"/>
-          <w:lang w:val="en-US" w:eastAsia="zh-CN"/>
-        </w:rPr>
-      </w:pPr>
-      <w:r>
-        <w:rPr>
-          <w:rFonts w:hint="eastAsia"/>
-          <w:lang w:val="en-US" w:eastAsia="zh-CN"/>
+        <w:snapToGrid w:val="0"/>
+        <w:spacing w:line="360" w:lineRule="auto"/>
+        <w:textAlignment w:val="auto"/>
+        <w:outlineLvl w:val="9"/>
+      </w:pPr>
+      <w:r>
+        <w:rPr>
+          <w:rFonts w:hint="eastAsia"/>
         </w:rPr>
         <w:t>因此，我们选择给定顶点的k-1个候选顶点，以针对基于桶的攻击进行匿名化处理。该方法为实际应用提供了灵活的方案。数据所有者或提供者可以决定哪些顶点需要k-匿名保护。社交网络的其他角色可以使用诸如L-diversity [11]的方案来保护。在下文中，这些候选顶点的度数朝向桶大小的目标向量被修改。</w:t>
       </w:r>
     </w:p>
-    <w:p>
-      <w:pPr>
-        <w:rPr>
-          <w:rFonts w:hint="eastAsia"/>
-          <w:lang w:val="en-US" w:eastAsia="zh-CN"/>
-        </w:rPr>
-      </w:pPr>
-    </w:p>
+    <w:p/>
     <w:p>
       <w:pPr>
         <w:pStyle w:val="3"/>
@@ -2048,12 +1828,9 @@
           <w:ilvl w:val="1"/>
           <w:numId w:val="4"/>
         </w:numPr>
-        <w:ind w:left="567" w:leftChars="0" w:hanging="567" w:firstLineChars="0"/>
-        <w:rPr>
-          <w:rFonts w:hint="eastAsia"/>
+        <w:rPr>
           <w:sz w:val="28"/>
           <w:szCs w:val="28"/>
-          <w:lang w:val="en-US" w:eastAsia="zh-CN"/>
         </w:rPr>
       </w:pPr>
       <w:r>
@@ -2061,38 +1838,32 @@
           <w:rFonts w:hint="eastAsia"/>
           <w:sz w:val="28"/>
           <w:szCs w:val="28"/>
-          <w:lang w:val="en-US" w:eastAsia="zh-CN"/>
-        </w:rPr>
-        <w:t>接近k匿名的方法抵御基于桶的攻击</w:t>
-      </w:r>
-    </w:p>
-    <w:p>
-      <w:pPr>
-        <w:keepNext w:val="0"/>
-        <w:keepLines w:val="0"/>
-        <w:pageBreakBefore w:val="0"/>
-        <w:widowControl w:val="0"/>
-        <w:kinsoku/>
-        <w:wordWrap/>
-        <w:overflowPunct/>
-        <w:topLinePunct w:val="0"/>
-        <w:autoSpaceDE/>
-        <w:autoSpaceDN/>
-        <w:bidi w:val="0"/>
-        <w:adjustRightInd/>
-        <w:snapToGrid/>
-        <w:spacing w:line="360" w:lineRule="auto"/>
-        <w:textAlignment w:val="auto"/>
-        <w:outlineLvl w:val="9"/>
-        <w:rPr>
-          <w:rFonts w:hint="eastAsia"/>
-          <w:lang w:val="en-US" w:eastAsia="zh-CN"/>
-        </w:rPr>
-      </w:pPr>
-      <w:r>
-        <w:rPr>
-          <w:rFonts w:hint="eastAsia"/>
-          <w:lang w:val="en-US" w:eastAsia="zh-CN"/>
+        </w:rPr>
+        <w:t>采用k-匿名的方法抵御基于桶的攻击</w:t>
+      </w:r>
+    </w:p>
+    <w:p>
+      <w:pPr>
+        <w:keepNext w:val="0"/>
+        <w:keepLines w:val="0"/>
+        <w:pageBreakBefore w:val="0"/>
+        <w:widowControl w:val="0"/>
+        <w:kinsoku/>
+        <w:wordWrap/>
+        <w:overflowPunct/>
+        <w:topLinePunct w:val="0"/>
+        <w:autoSpaceDE/>
+        <w:autoSpaceDN/>
+        <w:bidi w:val="0"/>
+        <w:adjustRightInd/>
+        <w:snapToGrid w:val="0"/>
+        <w:spacing w:line="360" w:lineRule="auto"/>
+        <w:textAlignment w:val="auto"/>
+        <w:outlineLvl w:val="9"/>
+      </w:pPr>
+      <w:r>
+        <w:rPr>
+          <w:rFonts w:hint="eastAsia"/>
         </w:rPr>
         <w:t>为了对社交网络中的任何实体进行k匿名隐私保护，匿名图中至少有k个顶点，这些顶点对于攻击者的背景知识方面没有区别。3.1节给出了给定顶点选择k-1个候选顶点</w:t>
       </w:r>
@@ -2100,13 +1871,12 @@
         <w:rPr>
           <w:rFonts w:hint="eastAsia"/>
           <w:position w:val="-12"/>
-          <w:lang w:val="en-US" w:eastAsia="zh-CN"/>
         </w:rPr>
         <w:object>
-          <v:shape id="_x0000_i1048" o:spt="75" type="#_x0000_t75" style="height:18pt;width:26pt;" o:ole="t" filled="f" o:preferrelative="t" stroked="f" coordsize="21600,21600">
+          <v:shape id="_x0000_i1048" o:spt="75" type="#_x0000_t75" style="height:18pt;width:25.8pt;" o:ole="t" filled="f" o:preferrelative="t" stroked="f" coordsize="21600,21600">
             <v:path/>
             <v:fill on="f" focussize="0,0"/>
-            <v:stroke on="f"/>
+            <v:stroke on="f" joinstyle="miter"/>
             <v:imagedata r:id="rId53" o:title=""/>
             <o:lock v:ext="edit" aspectratio="t"/>
             <w10:wrap type="none"/>
@@ -2120,7 +1890,6 @@
       <w:r>
         <w:rPr>
           <w:rFonts w:hint="eastAsia"/>
-          <w:lang w:val="en-US" w:eastAsia="zh-CN"/>
         </w:rPr>
         <w:t>的方法以及相应的目标桶大小</w:t>
       </w:r>
@@ -2128,13 +1897,12 @@
         <w:rPr>
           <w:rFonts w:hint="eastAsia"/>
           <w:position w:val="-12"/>
-          <w:lang w:val="en-US" w:eastAsia="zh-CN"/>
         </w:rPr>
         <w:object>
-          <v:shape id="_x0000_i1049" o:spt="75" type="#_x0000_t75" style="height:18pt;width:13.95pt;" o:ole="t" filled="f" o:preferrelative="t" stroked="f" coordsize="21600,21600">
+          <v:shape id="_x0000_i1049" o:spt="75" type="#_x0000_t75" style="height:18pt;width:13.8pt;" o:ole="t" filled="f" o:preferrelative="t" stroked="f" coordsize="21600,21600">
             <v:path/>
             <v:fill on="f" focussize="0,0"/>
-            <v:stroke on="f"/>
+            <v:stroke on="f" joinstyle="miter"/>
             <v:imagedata r:id="rId55" o:title=""/>
             <o:lock v:ext="edit" aspectratio="t"/>
             <w10:wrap type="none"/>
@@ -2148,7 +1916,6 @@
       <w:r>
         <w:rPr>
           <w:rFonts w:hint="eastAsia"/>
-          <w:lang w:val="en-US" w:eastAsia="zh-CN"/>
         </w:rPr>
         <w:t>的矢量。下面介绍如何匿名化桶特征的详细信息。</w:t>
       </w:r>
@@ -2167,20 +1934,15 @@
         <w:autoSpaceDN/>
         <w:bidi w:val="0"/>
         <w:adjustRightInd/>
-        <w:snapToGrid/>
-        <w:spacing w:line="360" w:lineRule="auto"/>
-        <w:ind w:firstLine="420" w:firstLineChars="0"/>
-        <w:textAlignment w:val="auto"/>
-        <w:outlineLvl w:val="9"/>
-        <w:rPr>
-          <w:rFonts w:hint="eastAsia"/>
-          <w:lang w:val="en-US" w:eastAsia="zh-CN"/>
-        </w:rPr>
-      </w:pPr>
-      <w:r>
-        <w:rPr>
-          <w:rFonts w:hint="eastAsia"/>
-          <w:lang w:val="en-US" w:eastAsia="zh-CN"/>
+        <w:snapToGrid w:val="0"/>
+        <w:spacing w:line="360" w:lineRule="auto"/>
+        <w:ind w:firstLine="420"/>
+        <w:textAlignment w:val="auto"/>
+        <w:outlineLvl w:val="9"/>
+      </w:pPr>
+      <w:r>
+        <w:rPr>
+          <w:rFonts w:hint="eastAsia"/>
         </w:rPr>
         <w:t>算法1演示了在社交网络</w:t>
       </w:r>
@@ -2188,13 +1950,12 @@
         <w:rPr>
           <w:rFonts w:hint="eastAsia"/>
           <w:position w:val="-10"/>
-          <w:lang w:val="en-US" w:eastAsia="zh-CN"/>
         </w:rPr>
         <w:object>
-          <v:shape id="_x0000_i1050" o:spt="75" type="#_x0000_t75" style="height:16pt;width:54pt;" o:ole="t" filled="f" o:preferrelative="t" stroked="f" coordsize="21600,21600">
+          <v:shape id="_x0000_i1050" o:spt="75" type="#_x0000_t75" style="height:16.2pt;width:54pt;" o:ole="t" filled="f" o:preferrelative="t" stroked="f" coordsize="21600,21600">
             <v:path/>
             <v:fill on="f" focussize="0,0"/>
-            <v:stroke on="f"/>
+            <v:stroke on="f" joinstyle="miter"/>
             <v:imagedata r:id="rId57" o:title=""/>
             <o:lock v:ext="edit" aspectratio="t"/>
             <w10:wrap type="none"/>
@@ -2208,7 +1969,6 @@
       <w:r>
         <w:rPr>
           <w:rFonts w:hint="eastAsia"/>
-          <w:lang w:val="en-US" w:eastAsia="zh-CN"/>
         </w:rPr>
         <w:t>中逼近目标顶点u的桶大小</w:t>
       </w:r>
@@ -2216,13 +1976,12 @@
         <w:rPr>
           <w:rFonts w:hint="eastAsia"/>
           <w:position w:val="-12"/>
-          <w:lang w:val="en-US" w:eastAsia="zh-CN"/>
         </w:rPr>
         <w:object>
-          <v:shape id="_x0000_i1051" o:spt="75" type="#_x0000_t75" style="height:18pt;width:13.95pt;" o:ole="t" filled="f" o:preferrelative="t" stroked="f" coordsize="21600,21600">
+          <v:shape id="_x0000_i1051" o:spt="75" type="#_x0000_t75" style="height:18pt;width:13.8pt;" o:ole="t" filled="f" o:preferrelative="t" stroked="f" coordsize="21600,21600">
             <v:path/>
             <v:fill on="f" focussize="0,0"/>
-            <v:stroke on="f"/>
+            <v:stroke on="f" joinstyle="miter"/>
             <v:imagedata r:id="rId59" o:title=""/>
             <o:lock v:ext="edit" aspectratio="t"/>
             <w10:wrap type="none"/>
@@ -2236,7 +1995,6 @@
       <w:r>
         <w:rPr>
           <w:rFonts w:hint="eastAsia"/>
-          <w:lang w:val="en-US" w:eastAsia="zh-CN"/>
         </w:rPr>
         <w:t>向量的过程。输入的参数</w:t>
       </w:r>
@@ -2244,13 +2002,12 @@
         <w:rPr>
           <w:rFonts w:hint="eastAsia"/>
           <w:position w:val="-10"/>
-          <w:lang w:val="en-US" w:eastAsia="zh-CN"/>
         </w:rPr>
         <w:object>
-          <v:shape id="_x0000_i1052" o:spt="75" type="#_x0000_t75" style="height:16pt;width:46pt;" o:ole="t" filled="f" o:preferrelative="t" stroked="f" coordsize="21600,21600">
+          <v:shape id="_x0000_i1052" o:spt="75" type="#_x0000_t75" style="height:16.2pt;width:46.2pt;" o:ole="t" filled="f" o:preferrelative="t" stroked="f" coordsize="21600,21600">
             <v:path/>
             <v:fill on="f" focussize="0,0"/>
-            <v:stroke on="f"/>
+            <v:stroke on="f" joinstyle="miter"/>
             <v:imagedata r:id="rId61" o:title=""/>
             <o:lock v:ext="edit" aspectratio="t"/>
             <w10:wrap type="none"/>
@@ -2264,7 +2021,6 @@
       <w:r>
         <w:rPr>
           <w:rFonts w:hint="eastAsia"/>
-          <w:lang w:val="en-US" w:eastAsia="zh-CN"/>
         </w:rPr>
         <w:t>是桶的数目，这些桶必须是与u的桶大小相同的桶。该算法的输出是匿名图</w:t>
       </w:r>
@@ -2272,13 +2028,12 @@
         <w:rPr>
           <w:rFonts w:hint="eastAsia"/>
           <w:position w:val="-6"/>
-          <w:lang w:val="en-US" w:eastAsia="zh-CN"/>
         </w:rPr>
         <w:object>
-          <v:shape id="_x0000_i1053" o:spt="75" type="#_x0000_t75" style="height:16pt;width:13.95pt;" o:ole="t" filled="f" o:preferrelative="t" stroked="f" coordsize="21600,21600">
+          <v:shape id="_x0000_i1053" o:spt="75" type="#_x0000_t75" style="height:16.2pt;width:13.8pt;" o:ole="t" filled="f" o:preferrelative="t" stroked="f" coordsize="21600,21600">
             <v:path/>
             <v:fill on="f" focussize="0,0"/>
-            <v:stroke on="f"/>
+            <v:stroke on="f" joinstyle="miter"/>
             <v:imagedata r:id="rId63" o:title=""/>
             <o:lock v:ext="edit" aspectratio="t"/>
             <w10:wrap type="none"/>
@@ -2292,7 +2047,6 @@
       <w:r>
         <w:rPr>
           <w:rFonts w:hint="eastAsia"/>
-          <w:lang w:val="en-US" w:eastAsia="zh-CN"/>
         </w:rPr>
         <w:t>。首先，对顶点u和目标向量</w:t>
       </w:r>
@@ -2300,13 +2054,12 @@
         <w:rPr>
           <w:rFonts w:hint="eastAsia"/>
           <w:position w:val="-12"/>
-          <w:lang w:val="en-US" w:eastAsia="zh-CN"/>
         </w:rPr>
         <w:object>
-          <v:shape id="_x0000_i1054" o:spt="75" type="#_x0000_t75" style="height:18pt;width:13.95pt;" o:ole="t" filled="f" o:preferrelative="t" stroked="f" coordsize="21600,21600">
+          <v:shape id="_x0000_i1054" o:spt="75" type="#_x0000_t75" style="height:18pt;width:13.8pt;" o:ole="t" filled="f" o:preferrelative="t" stroked="f" coordsize="21600,21600">
             <v:path/>
             <v:fill on="f" focussize="0,0"/>
-            <v:stroke on="f"/>
+            <v:stroke on="f" joinstyle="miter"/>
             <v:imagedata r:id="rId59" o:title=""/>
             <o:lock v:ext="edit" aspectratio="t"/>
             <w10:wrap type="none"/>
@@ -2320,7 +2073,6 @@
       <w:r>
         <w:rPr>
           <w:rFonts w:hint="eastAsia"/>
-          <w:lang w:val="en-US" w:eastAsia="zh-CN"/>
         </w:rPr>
         <w:t>之间的距离向量进行排序。然后，选择最小</w:t>
       </w:r>
@@ -2328,13 +2080,12 @@
         <w:rPr>
           <w:rFonts w:hint="eastAsia"/>
           <w:position w:val="-10"/>
-          <w:lang w:val="en-US" w:eastAsia="zh-CN"/>
         </w:rPr>
         <w:object>
-          <v:shape id="_x0000_i1055" o:spt="75" type="#_x0000_t75" style="height:16pt;width:12pt;" o:ole="t" filled="f" o:preferrelative="t" stroked="f" coordsize="21600,21600">
+          <v:shape id="_x0000_i1055" o:spt="75" type="#_x0000_t75" style="height:16.2pt;width:12pt;" o:ole="t" filled="f" o:preferrelative="t" stroked="f" coordsize="21600,21600">
             <v:path/>
             <v:fill on="f" focussize="0,0"/>
-            <v:stroke on="f"/>
+            <v:stroke on="f" joinstyle="miter"/>
             <v:imagedata r:id="rId66" o:title=""/>
             <o:lock v:ext="edit" aspectratio="t"/>
             <w10:wrap type="none"/>
@@ -2348,7 +2099,6 @@
       <w:r>
         <w:rPr>
           <w:rFonts w:hint="eastAsia"/>
-          <w:lang w:val="en-US" w:eastAsia="zh-CN"/>
         </w:rPr>
         <w:t xml:space="preserve">桶来接近目标尺寸。对于给定的桶 </w:t>
       </w:r>
@@ -2356,13 +2106,12 @@
         <w:rPr>
           <w:rFonts w:hint="eastAsia"/>
           <w:position w:val="-6"/>
-          <w:lang w:val="en-US" w:eastAsia="zh-CN"/>
         </w:rPr>
         <w:object>
-          <v:shape id="_x0000_i1056" o:spt="75" type="#_x0000_t75" style="height:13pt;width:6.95pt;" o:ole="t" filled="f" o:preferrelative="t" stroked="f" coordsize="21600,21600">
+          <v:shape id="_x0000_i1056" o:spt="75" type="#_x0000_t75" style="height:13.2pt;width:7.2pt;" o:ole="t" filled="f" o:preferrelative="t" stroked="f" coordsize="21600,21600">
             <v:path/>
             <v:fill on="f" focussize="0,0"/>
-            <v:stroke on="f"/>
+            <v:stroke on="f" joinstyle="miter"/>
             <v:imagedata r:id="rId68" o:title=""/>
             <o:lock v:ext="edit" aspectratio="t"/>
             <w10:wrap type="none"/>
@@ -2376,7 +2125,6 @@
       <w:r>
         <w:rPr>
           <w:rFonts w:hint="eastAsia"/>
-          <w:lang w:val="en-US" w:eastAsia="zh-CN"/>
         </w:rPr>
         <w:t>，</w:t>
       </w:r>
@@ -2384,13 +2132,12 @@
         <w:rPr>
           <w:rFonts w:hint="eastAsia"/>
           <w:position w:val="-10"/>
-          <w:lang w:val="en-US" w:eastAsia="zh-CN"/>
         </w:rPr>
         <w:object>
-          <v:shape id="_x0000_i1057" o:spt="75" type="#_x0000_t75" style="height:16pt;width:63pt;" o:ole="t" filled="f" o:preferrelative="t" stroked="f" coordsize="21600,21600">
+          <v:shape id="_x0000_i1057" o:spt="75" type="#_x0000_t75" style="height:16.2pt;width:63pt;" o:ole="t" filled="f" o:preferrelative="t" stroked="f" coordsize="21600,21600">
             <v:path/>
             <v:fill on="f" focussize="0,0"/>
-            <v:stroke on="f"/>
+            <v:stroke on="f" joinstyle="miter"/>
             <v:imagedata r:id="rId70" o:title=""/>
             <o:lock v:ext="edit" aspectratio="t"/>
             <w10:wrap type="none"/>
@@ -2404,7 +2151,6 @@
       <w:r>
         <w:rPr>
           <w:rFonts w:hint="eastAsia"/>
-          <w:lang w:val="en-US" w:eastAsia="zh-CN"/>
         </w:rPr>
         <w:t>，如果当前桶大小大于目标桶大小（算法1的第5行），则点u减小第</w:t>
       </w:r>
@@ -2412,13 +2158,12 @@
         <w:rPr>
           <w:rFonts w:hint="eastAsia"/>
           <w:position w:val="-6"/>
-          <w:lang w:val="en-US" w:eastAsia="zh-CN"/>
         </w:rPr>
         <w:object>
-          <v:shape id="_x0000_i1058" o:spt="75" type="#_x0000_t75" style="height:13pt;width:6.95pt;" o:ole="t" filled="f" o:preferrelative="t" stroked="f" coordsize="21600,21600">
+          <v:shape id="_x0000_i1058" o:spt="75" type="#_x0000_t75" style="height:13.2pt;width:7.2pt;" o:ole="t" filled="f" o:preferrelative="t" stroked="f" coordsize="21600,21600">
             <v:path/>
             <v:fill on="f" focussize="0,0"/>
-            <v:stroke on="f"/>
+            <v:stroke on="f" joinstyle="miter"/>
             <v:imagedata r:id="rId68" o:title=""/>
             <o:lock v:ext="edit" aspectratio="t"/>
             <w10:wrap type="none"/>
@@ -2432,19 +2177,11 @@
       <w:r>
         <w:rPr>
           <w:rFonts w:hint="eastAsia"/>
-          <w:lang w:val="en-US" w:eastAsia="zh-CN"/>
         </w:rPr>
         <w:t>个桶大小，否则，增加其的桶大小（算法1的第7行）。添加边或删除边的操作可能会干扰匿名顶点。在算法1中，我们使用三个标志，即LockBin，LockDegree和LockVertex，以避免修改边的连锁结果。当桶被用作候选顶点的匿名桶时，LockBin被设置为真（算法1的第9行）。之后，桶大小不能再改变。对于匿名桶中的任何顶点，它们的度数在当前桶范围内受到限制，LockDegree设置为true。当一个候选顶点完成接近过程以达到桶大小矢量的目标时，其状态LockVertex被设置为true，以避免被其他匿名化过程（算法1的第14行）修改。</w:t>
       </w:r>
     </w:p>
-    <w:p>
-      <w:pPr>
-        <w:rPr>
-          <w:rFonts w:hint="eastAsia"/>
-          <w:lang w:val="en-US" w:eastAsia="zh-CN"/>
-        </w:rPr>
-      </w:pPr>
-    </w:p>
+    <w:p/>
     <w:tbl>
       <w:tblPr>
         <w:tblStyle w:val="14"/>
@@ -2495,18 +2232,9 @@
             </w:tcBorders>
           </w:tcPr>
           <w:p>
-            <w:pPr>
-              <w:rPr>
-                <w:rFonts w:hint="eastAsia"/>
-                <w:vertAlign w:val="baseline"/>
-                <w:lang w:val="en-US" w:eastAsia="zh-CN"/>
-              </w:rPr>
-            </w:pPr>
             <w:r>
               <w:rPr>
                 <w:rFonts w:hint="eastAsia"/>
-                <w:vertAlign w:val="baseline"/>
-                <w:lang w:val="en-US" w:eastAsia="zh-CN"/>
               </w:rPr>
               <w:t>算法1 匿名处理点的目标桶大小</w:t>
             </w:r>
@@ -2540,17 +2268,25 @@
           </w:tcPr>
           <w:p>
             <w:pPr>
-              <w:rPr>
-                <w:rFonts w:hint="eastAsia"/>
-                <w:vertAlign w:val="baseline"/>
-                <w:lang w:val="en-US" w:eastAsia="zh-CN"/>
-              </w:rPr>
+              <w:keepNext w:val="0"/>
+              <w:keepLines w:val="0"/>
+              <w:pageBreakBefore w:val="0"/>
+              <w:widowControl w:val="0"/>
+              <w:kinsoku/>
+              <w:wordWrap/>
+              <w:overflowPunct/>
+              <w:topLinePunct w:val="0"/>
+              <w:autoSpaceDE/>
+              <w:autoSpaceDN/>
+              <w:bidi w:val="0"/>
+              <w:adjustRightInd/>
+              <w:snapToGrid w:val="0"/>
+              <w:textAlignment w:val="auto"/>
+              <w:outlineLvl w:val="9"/>
             </w:pPr>
             <w:r>
               <w:rPr>
                 <w:rFonts w:hint="eastAsia"/>
-                <w:vertAlign w:val="baseline"/>
-                <w:lang w:val="en-US" w:eastAsia="zh-CN"/>
               </w:rPr>
               <w:t>Input:</w:t>
             </w:r>
@@ -2558,14 +2294,12 @@
               <w:rPr>
                 <w:rFonts w:hint="eastAsia"/>
                 <w:position w:val="-6"/>
-                <w:vertAlign w:val="baseline"/>
-                <w:lang w:val="en-US" w:eastAsia="zh-CN"/>
               </w:rPr>
               <w:object>
-                <v:shape id="_x0000_i1059" o:spt="75" type="#_x0000_t75" style="height:13.95pt;width:13pt;" o:ole="t" filled="f" o:preferrelative="t" stroked="f" coordsize="21600,21600">
+                <v:shape id="_x0000_i1059" o:spt="75" type="#_x0000_t75" style="height:13.8pt;width:13.2pt;" o:ole="t" filled="f" o:preferrelative="t" stroked="f" coordsize="21600,21600">
                   <v:path/>
                   <v:fill on="f" focussize="0,0"/>
-                  <v:stroke on="f"/>
+                  <v:stroke on="f" joinstyle="miter"/>
                   <v:imagedata r:id="rId73" o:title=""/>
                   <o:lock v:ext="edit" aspectratio="t"/>
                   <w10:wrap type="none"/>
@@ -2579,8 +2313,6 @@
             <w:r>
               <w:rPr>
                 <w:rFonts w:hint="eastAsia"/>
-                <w:vertAlign w:val="baseline"/>
-                <w:lang w:val="en-US" w:eastAsia="zh-CN"/>
               </w:rPr>
               <w:t>,</w:t>
             </w:r>
@@ -2588,14 +2320,12 @@
               <w:rPr>
                 <w:rFonts w:hint="eastAsia"/>
                 <w:position w:val="-6"/>
-                <w:vertAlign w:val="baseline"/>
-                <w:lang w:val="en-US" w:eastAsia="zh-CN"/>
               </w:rPr>
               <w:object>
-                <v:shape id="_x0000_i1060" o:spt="75" type="#_x0000_t75" style="height:11pt;width:10pt;" o:ole="t" filled="f" o:preferrelative="t" stroked="f" coordsize="21600,21600">
+                <v:shape id="_x0000_i1060" o:spt="75" type="#_x0000_t75" style="height:10.8pt;width:10.2pt;" o:ole="t" filled="f" o:preferrelative="t" stroked="f" coordsize="21600,21600">
                   <v:path/>
                   <v:fill on="f" focussize="0,0"/>
-                  <v:stroke on="f"/>
+                  <v:stroke on="f" joinstyle="miter"/>
                   <v:imagedata r:id="rId75" o:title=""/>
                   <o:lock v:ext="edit" aspectratio="t"/>
                   <w10:wrap type="none"/>
@@ -2609,8 +2339,6 @@
             <w:r>
               <w:rPr>
                 <w:rFonts w:hint="eastAsia"/>
-                <w:vertAlign w:val="baseline"/>
-                <w:lang w:val="en-US" w:eastAsia="zh-CN"/>
               </w:rPr>
               <w:t>,</w:t>
             </w:r>
@@ -2618,14 +2346,12 @@
               <w:rPr>
                 <w:rFonts w:hint="eastAsia"/>
                 <w:position w:val="-12"/>
-                <w:vertAlign w:val="baseline"/>
-                <w:lang w:val="en-US" w:eastAsia="zh-CN"/>
               </w:rPr>
               <w:object>
-                <v:shape id="_x0000_i1061" o:spt="75" type="#_x0000_t75" style="height:18pt;width:13.95pt;" o:ole="t" filled="f" o:preferrelative="t" stroked="f" coordsize="21600,21600">
+                <v:shape id="_x0000_i1061" o:spt="75" type="#_x0000_t75" style="height:18pt;width:13.8pt;" o:ole="t" filled="f" o:preferrelative="t" stroked="f" coordsize="21600,21600">
                   <v:path/>
                   <v:fill on="f" focussize="0,0"/>
-                  <v:stroke on="f"/>
+                  <v:stroke on="f" joinstyle="miter"/>
                   <v:imagedata r:id="rId77" o:title=""/>
                   <o:lock v:ext="edit" aspectratio="t"/>
                   <w10:wrap type="none"/>
@@ -2639,8 +2365,6 @@
             <w:r>
               <w:rPr>
                 <w:rFonts w:hint="eastAsia"/>
-                <w:vertAlign w:val="baseline"/>
-                <w:lang w:val="en-US" w:eastAsia="zh-CN"/>
               </w:rPr>
               <w:t>,</w:t>
             </w:r>
@@ -2648,14 +2372,12 @@
               <w:rPr>
                 <w:rFonts w:hint="eastAsia"/>
                 <w:position w:val="-10"/>
-                <w:vertAlign w:val="baseline"/>
-                <w:lang w:val="en-US" w:eastAsia="zh-CN"/>
               </w:rPr>
               <w:object>
-                <v:shape id="_x0000_i1062" o:spt="75" type="#_x0000_t75" style="height:16pt;width:12pt;" o:ole="t" filled="f" o:preferrelative="t" stroked="f" coordsize="21600,21600">
+                <v:shape id="_x0000_i1062" o:spt="75" type="#_x0000_t75" style="height:16.2pt;width:12pt;" o:ole="t" filled="f" o:preferrelative="t" stroked="f" coordsize="21600,21600">
                   <v:path/>
                   <v:fill on="f" focussize="0,0"/>
-                  <v:stroke on="f"/>
+                  <v:stroke on="f" joinstyle="miter"/>
                   <v:imagedata r:id="rId79" o:title=""/>
                   <o:lock v:ext="edit" aspectratio="t"/>
                   <w10:wrap type="none"/>
@@ -2669,17 +2391,25 @@
           </w:p>
           <w:p>
             <w:pPr>
-              <w:rPr>
-                <w:rFonts w:hint="eastAsia"/>
-                <w:vertAlign w:val="baseline"/>
-                <w:lang w:val="en-US" w:eastAsia="zh-CN"/>
-              </w:rPr>
+              <w:keepNext w:val="0"/>
+              <w:keepLines w:val="0"/>
+              <w:pageBreakBefore w:val="0"/>
+              <w:widowControl w:val="0"/>
+              <w:kinsoku/>
+              <w:wordWrap/>
+              <w:overflowPunct/>
+              <w:topLinePunct w:val="0"/>
+              <w:autoSpaceDE/>
+              <w:autoSpaceDN/>
+              <w:bidi w:val="0"/>
+              <w:adjustRightInd/>
+              <w:snapToGrid w:val="0"/>
+              <w:textAlignment w:val="auto"/>
+              <w:outlineLvl w:val="9"/>
             </w:pPr>
             <w:r>
               <w:rPr>
                 <w:rFonts w:hint="eastAsia"/>
-                <w:vertAlign w:val="baseline"/>
-                <w:lang w:val="en-US" w:eastAsia="zh-CN"/>
               </w:rPr>
               <w:t>Output:</w:t>
             </w:r>
@@ -2687,14 +2417,12 @@
               <w:rPr>
                 <w:rFonts w:hint="eastAsia"/>
                 <w:position w:val="-6"/>
-                <w:vertAlign w:val="baseline"/>
-                <w:lang w:val="en-US" w:eastAsia="zh-CN"/>
               </w:rPr>
               <w:object>
-                <v:shape id="_x0000_i1063" o:spt="75" type="#_x0000_t75" style="height:16pt;width:13.95pt;" o:ole="t" filled="f" o:preferrelative="t" stroked="f" coordsize="21600,21600">
+                <v:shape id="_x0000_i1063" o:spt="75" type="#_x0000_t75" style="height:16.2pt;width:13.8pt;" o:ole="t" filled="f" o:preferrelative="t" stroked="f" coordsize="21600,21600">
                   <v:path/>
                   <v:fill on="f" focussize="0,0"/>
-                  <v:stroke on="f"/>
+                  <v:stroke on="f" joinstyle="miter"/>
                   <v:imagedata r:id="rId81" o:title=""/>
                   <o:lock v:ext="edit" aspectratio="t"/>
                   <w10:wrap type="none"/>
@@ -2708,17 +2436,25 @@
           </w:p>
           <w:p>
             <w:pPr>
-              <w:rPr>
-                <w:rFonts w:hint="eastAsia"/>
-                <w:vertAlign w:val="baseline"/>
-                <w:lang w:val="en-US" w:eastAsia="zh-CN"/>
-              </w:rPr>
+              <w:keepNext w:val="0"/>
+              <w:keepLines w:val="0"/>
+              <w:pageBreakBefore w:val="0"/>
+              <w:widowControl w:val="0"/>
+              <w:kinsoku/>
+              <w:wordWrap/>
+              <w:overflowPunct/>
+              <w:topLinePunct w:val="0"/>
+              <w:autoSpaceDE/>
+              <w:autoSpaceDN/>
+              <w:bidi w:val="0"/>
+              <w:adjustRightInd/>
+              <w:snapToGrid w:val="0"/>
+              <w:textAlignment w:val="auto"/>
+              <w:outlineLvl w:val="9"/>
             </w:pPr>
             <w:r>
               <w:rPr>
                 <w:rFonts w:hint="eastAsia"/>
-                <w:vertAlign w:val="baseline"/>
-                <w:lang w:val="en-US" w:eastAsia="zh-CN"/>
               </w:rPr>
               <w:t xml:space="preserve">1 </w:t>
             </w:r>
@@ -2726,14 +2462,12 @@
               <w:rPr>
                 <w:rFonts w:hint="eastAsia"/>
                 <w:position w:val="-16"/>
-                <w:vertAlign w:val="baseline"/>
-                <w:lang w:val="en-US" w:eastAsia="zh-CN"/>
               </w:rPr>
               <w:object>
-                <v:shape id="_x0000_i1064" o:spt="75" type="#_x0000_t75" style="height:22pt;width:103.95pt;" o:ole="t" filled="f" o:preferrelative="t" stroked="f" coordsize="21600,21600">
+                <v:shape id="_x0000_i1064" o:spt="75" type="#_x0000_t75" style="height:22.2pt;width:103.8pt;" o:ole="t" filled="f" o:preferrelative="t" stroked="f" coordsize="21600,21600">
                   <v:path/>
                   <v:fill on="f" focussize="0,0"/>
-                  <v:stroke on="f"/>
+                  <v:stroke on="f" joinstyle="miter"/>
                   <v:imagedata r:id="rId83" o:title=""/>
                   <o:lock v:ext="edit" aspectratio="t"/>
                   <w10:wrap type="none"/>
@@ -2747,25 +2481,31 @@
             <w:r>
               <w:rPr>
                 <w:rFonts w:hint="eastAsia"/>
-                <w:vertAlign w:val="baseline"/>
-                <w:lang w:val="en-US" w:eastAsia="zh-CN"/>
               </w:rPr>
               <w:t>;</w:t>
             </w:r>
           </w:p>
           <w:p>
             <w:pPr>
-              <w:rPr>
-                <w:rFonts w:hint="eastAsia"/>
-                <w:vertAlign w:val="baseline"/>
-                <w:lang w:val="en-US" w:eastAsia="zh-CN"/>
-              </w:rPr>
+              <w:keepNext w:val="0"/>
+              <w:keepLines w:val="0"/>
+              <w:pageBreakBefore w:val="0"/>
+              <w:widowControl w:val="0"/>
+              <w:kinsoku/>
+              <w:wordWrap/>
+              <w:overflowPunct/>
+              <w:topLinePunct w:val="0"/>
+              <w:autoSpaceDE/>
+              <w:autoSpaceDN/>
+              <w:bidi w:val="0"/>
+              <w:adjustRightInd/>
+              <w:snapToGrid w:val="0"/>
+              <w:textAlignment w:val="auto"/>
+              <w:outlineLvl w:val="9"/>
             </w:pPr>
             <w:r>
               <w:rPr>
                 <w:rFonts w:hint="eastAsia"/>
-                <w:vertAlign w:val="baseline"/>
-                <w:lang w:val="en-US" w:eastAsia="zh-CN"/>
               </w:rPr>
               <w:t xml:space="preserve">2 </w:t>
             </w:r>
@@ -2773,14 +2513,12 @@
               <w:rPr>
                 <w:rFonts w:hint="eastAsia"/>
                 <w:position w:val="-12"/>
-                <w:vertAlign w:val="baseline"/>
-                <w:lang w:val="en-US" w:eastAsia="zh-CN"/>
               </w:rPr>
               <w:object>
                 <v:shape id="_x0000_i1065" o:spt="75" type="#_x0000_t75" style="height:18pt;width:174pt;" o:ole="t" filled="f" o:preferrelative="t" stroked="f" coordsize="21600,21600">
                   <v:path/>
                   <v:fill on="f" focussize="0,0"/>
-                  <v:stroke on="f"/>
+                  <v:stroke on="f" joinstyle="miter"/>
                   <v:imagedata r:id="rId85" o:title=""/>
                   <o:lock v:ext="edit" aspectratio="t"/>
                   <w10:wrap type="none"/>
@@ -2794,25 +2532,31 @@
             <w:r>
               <w:rPr>
                 <w:rFonts w:hint="eastAsia"/>
-                <w:vertAlign w:val="baseline"/>
-                <w:lang w:val="en-US" w:eastAsia="zh-CN"/>
               </w:rPr>
               <w:t>;</w:t>
             </w:r>
           </w:p>
           <w:p>
             <w:pPr>
-              <w:rPr>
-                <w:rFonts w:hint="eastAsia"/>
-                <w:vertAlign w:val="baseline"/>
-                <w:lang w:val="en-US" w:eastAsia="zh-CN"/>
-              </w:rPr>
+              <w:keepNext w:val="0"/>
+              <w:keepLines w:val="0"/>
+              <w:pageBreakBefore w:val="0"/>
+              <w:widowControl w:val="0"/>
+              <w:kinsoku/>
+              <w:wordWrap/>
+              <w:overflowPunct/>
+              <w:topLinePunct w:val="0"/>
+              <w:autoSpaceDE/>
+              <w:autoSpaceDN/>
+              <w:bidi w:val="0"/>
+              <w:adjustRightInd/>
+              <w:snapToGrid w:val="0"/>
+              <w:textAlignment w:val="auto"/>
+              <w:outlineLvl w:val="9"/>
             </w:pPr>
             <w:r>
               <w:rPr>
                 <w:rFonts w:hint="eastAsia"/>
-                <w:vertAlign w:val="baseline"/>
-                <w:lang w:val="en-US" w:eastAsia="zh-CN"/>
               </w:rPr>
               <w:t xml:space="preserve">3  foreach </w:t>
             </w:r>
@@ -2820,14 +2564,12 @@
               <w:rPr>
                 <w:rFonts w:hint="eastAsia"/>
                 <w:position w:val="-10"/>
-                <w:vertAlign w:val="baseline"/>
-                <w:lang w:val="en-US" w:eastAsia="zh-CN"/>
               </w:rPr>
               <w:object>
-                <v:shape id="_x0000_i1066" o:spt="75" type="#_x0000_t75" style="height:16pt;width:64pt;" o:ole="t" filled="f" o:preferrelative="t" stroked="f" coordsize="21600,21600">
+                <v:shape id="_x0000_i1066" o:spt="75" type="#_x0000_t75" style="height:16.2pt;width:64.2pt;" o:ole="t" filled="f" o:preferrelative="t" stroked="f" coordsize="21600,21600">
                   <v:path/>
                   <v:fill on="f" focussize="0,0"/>
-                  <v:stroke on="f"/>
+                  <v:stroke on="f" joinstyle="miter"/>
                   <v:imagedata r:id="rId87" o:title=""/>
                   <o:lock v:ext="edit" aspectratio="t"/>
                   <w10:wrap type="none"/>
@@ -2841,25 +2583,31 @@
             <w:r>
               <w:rPr>
                 <w:rFonts w:hint="eastAsia"/>
-                <w:vertAlign w:val="baseline"/>
-                <w:lang w:val="en-US" w:eastAsia="zh-CN"/>
               </w:rPr>
               <w:t xml:space="preserve"> do</w:t>
             </w:r>
           </w:p>
           <w:p>
             <w:pPr>
-              <w:rPr>
-                <w:rFonts w:hint="eastAsia"/>
-                <w:vertAlign w:val="baseline"/>
-                <w:lang w:val="en-US" w:eastAsia="zh-CN"/>
-              </w:rPr>
+              <w:keepNext w:val="0"/>
+              <w:keepLines w:val="0"/>
+              <w:pageBreakBefore w:val="0"/>
+              <w:widowControl w:val="0"/>
+              <w:kinsoku/>
+              <w:wordWrap/>
+              <w:overflowPunct/>
+              <w:topLinePunct w:val="0"/>
+              <w:autoSpaceDE/>
+              <w:autoSpaceDN/>
+              <w:bidi w:val="0"/>
+              <w:adjustRightInd/>
+              <w:snapToGrid w:val="0"/>
+              <w:textAlignment w:val="auto"/>
+              <w:outlineLvl w:val="9"/>
             </w:pPr>
             <w:r>
               <w:rPr>
                 <w:rFonts w:hint="eastAsia"/>
-                <w:vertAlign w:val="baseline"/>
-                <w:lang w:val="en-US" w:eastAsia="zh-CN"/>
               </w:rPr>
               <w:t>4      if</w:t>
             </w:r>
@@ -2867,14 +2615,12 @@
               <w:rPr>
                 <w:rFonts w:hint="eastAsia"/>
                 <w:position w:val="-16"/>
-                <w:vertAlign w:val="baseline"/>
-                <w:lang w:val="en-US" w:eastAsia="zh-CN"/>
               </w:rPr>
               <w:object>
-                <v:shape id="_x0000_i1067" o:spt="75" type="#_x0000_t75" style="height:22pt;width:70pt;" o:ole="t" filled="f" o:preferrelative="t" stroked="f" coordsize="21600,21600">
+                <v:shape id="_x0000_i1067" o:spt="75" type="#_x0000_t75" style="height:22.2pt;width:70.2pt;" o:ole="t" filled="f" o:preferrelative="t" stroked="f" coordsize="21600,21600">
                   <v:path/>
                   <v:fill on="f" focussize="0,0"/>
-                  <v:stroke on="f"/>
+                  <v:stroke on="f" joinstyle="miter"/>
                   <v:imagedata r:id="rId89" o:title=""/>
                   <o:lock v:ext="edit" aspectratio="t"/>
                   <w10:wrap type="none"/>
@@ -2888,25 +2634,31 @@
             <w:r>
               <w:rPr>
                 <w:rFonts w:hint="eastAsia"/>
-                <w:vertAlign w:val="baseline"/>
-                <w:lang w:val="en-US" w:eastAsia="zh-CN"/>
               </w:rPr>
               <w:t xml:space="preserve"> then</w:t>
             </w:r>
           </w:p>
           <w:p>
             <w:pPr>
-              <w:rPr>
-                <w:rFonts w:hint="eastAsia"/>
-                <w:vertAlign w:val="baseline"/>
-                <w:lang w:val="en-US" w:eastAsia="zh-CN"/>
-              </w:rPr>
+              <w:keepNext w:val="0"/>
+              <w:keepLines w:val="0"/>
+              <w:pageBreakBefore w:val="0"/>
+              <w:widowControl w:val="0"/>
+              <w:kinsoku/>
+              <w:wordWrap/>
+              <w:overflowPunct/>
+              <w:topLinePunct w:val="0"/>
+              <w:autoSpaceDE/>
+              <w:autoSpaceDN/>
+              <w:bidi w:val="0"/>
+              <w:adjustRightInd/>
+              <w:snapToGrid w:val="0"/>
+              <w:textAlignment w:val="auto"/>
+              <w:outlineLvl w:val="9"/>
             </w:pPr>
             <w:r>
               <w:rPr>
                 <w:rFonts w:hint="eastAsia"/>
-                <w:vertAlign w:val="baseline"/>
-                <w:lang w:val="en-US" w:eastAsia="zh-CN"/>
               </w:rPr>
               <w:t xml:space="preserve">5           </w:t>
             </w:r>
@@ -2914,14 +2666,12 @@
               <w:rPr>
                 <w:rFonts w:hint="eastAsia"/>
                 <w:position w:val="-16"/>
-                <w:vertAlign w:val="baseline"/>
-                <w:lang w:val="en-US" w:eastAsia="zh-CN"/>
               </w:rPr>
               <w:object>
-                <v:shape id="_x0000_i1068" o:spt="75" type="#_x0000_t75" style="height:22pt;width:135pt;" o:ole="t" filled="f" o:preferrelative="t" stroked="f" coordsize="21600,21600">
+                <v:shape id="_x0000_i1068" o:spt="75" type="#_x0000_t75" style="height:22.2pt;width:135pt;" o:ole="t" filled="f" o:preferrelative="t" stroked="f" coordsize="21600,21600">
                   <v:path/>
                   <v:fill on="f" focussize="0,0"/>
-                  <v:stroke on="f"/>
+                  <v:stroke on="f" joinstyle="miter"/>
                   <v:imagedata r:id="rId91" o:title=""/>
                   <o:lock v:ext="edit" aspectratio="t"/>
                   <w10:wrap type="none"/>
@@ -2935,25 +2685,31 @@
             <w:r>
               <w:rPr>
                 <w:rFonts w:hint="eastAsia"/>
-                <w:vertAlign w:val="baseline"/>
-                <w:lang w:val="en-US" w:eastAsia="zh-CN"/>
               </w:rPr>
               <w:t>;</w:t>
             </w:r>
           </w:p>
           <w:p>
             <w:pPr>
-              <w:rPr>
-                <w:rFonts w:hint="eastAsia"/>
-                <w:vertAlign w:val="baseline"/>
-                <w:lang w:val="en-US" w:eastAsia="zh-CN"/>
-              </w:rPr>
+              <w:keepNext w:val="0"/>
+              <w:keepLines w:val="0"/>
+              <w:pageBreakBefore w:val="0"/>
+              <w:widowControl w:val="0"/>
+              <w:kinsoku/>
+              <w:wordWrap/>
+              <w:overflowPunct/>
+              <w:topLinePunct w:val="0"/>
+              <w:autoSpaceDE/>
+              <w:autoSpaceDN/>
+              <w:bidi w:val="0"/>
+              <w:adjustRightInd/>
+              <w:snapToGrid w:val="0"/>
+              <w:textAlignment w:val="auto"/>
+              <w:outlineLvl w:val="9"/>
             </w:pPr>
             <w:r>
               <w:rPr>
                 <w:rFonts w:hint="eastAsia"/>
-                <w:vertAlign w:val="baseline"/>
-                <w:lang w:val="en-US" w:eastAsia="zh-CN"/>
               </w:rPr>
               <w:t>6      else if</w:t>
             </w:r>
@@ -2961,14 +2717,12 @@
               <w:rPr>
                 <w:rFonts w:hint="eastAsia"/>
                 <w:position w:val="-18"/>
-                <w:vertAlign w:val="baseline"/>
-                <w:lang w:val="en-US" w:eastAsia="zh-CN"/>
               </w:rPr>
               <w:object>
-                <v:shape id="_x0000_i1069" o:spt="75" type="#_x0000_t75" style="height:24pt;width:70pt;" o:ole="t" filled="f" o:preferrelative="t" stroked="f" coordsize="21600,21600">
+                <v:shape id="_x0000_i1069" o:spt="75" type="#_x0000_t75" style="height:24pt;width:70.2pt;" o:ole="t" filled="f" o:preferrelative="t" stroked="f" coordsize="21600,21600">
                   <v:path/>
                   <v:fill on="f" focussize="0,0"/>
-                  <v:stroke on="f"/>
+                  <v:stroke on="f" joinstyle="miter"/>
                   <v:imagedata r:id="rId93" o:title=""/>
                   <o:lock v:ext="edit" aspectratio="t"/>
                   <w10:wrap type="none"/>
@@ -2982,25 +2736,31 @@
             <w:r>
               <w:rPr>
                 <w:rFonts w:hint="eastAsia"/>
-                <w:vertAlign w:val="baseline"/>
-                <w:lang w:val="en-US" w:eastAsia="zh-CN"/>
               </w:rPr>
               <w:t xml:space="preserve"> then</w:t>
             </w:r>
           </w:p>
           <w:p>
             <w:pPr>
-              <w:rPr>
-                <w:rFonts w:hint="eastAsia"/>
-                <w:vertAlign w:val="baseline"/>
-                <w:lang w:val="en-US" w:eastAsia="zh-CN"/>
-              </w:rPr>
+              <w:keepNext w:val="0"/>
+              <w:keepLines w:val="0"/>
+              <w:pageBreakBefore w:val="0"/>
+              <w:widowControl w:val="0"/>
+              <w:kinsoku/>
+              <w:wordWrap/>
+              <w:overflowPunct/>
+              <w:topLinePunct w:val="0"/>
+              <w:autoSpaceDE/>
+              <w:autoSpaceDN/>
+              <w:bidi w:val="0"/>
+              <w:adjustRightInd/>
+              <w:snapToGrid w:val="0"/>
+              <w:textAlignment w:val="auto"/>
+              <w:outlineLvl w:val="9"/>
             </w:pPr>
             <w:r>
               <w:rPr>
                 <w:rFonts w:hint="eastAsia"/>
-                <w:vertAlign w:val="baseline"/>
-                <w:lang w:val="en-US" w:eastAsia="zh-CN"/>
               </w:rPr>
               <w:t xml:space="preserve">7           </w:t>
             </w:r>
@@ -3008,14 +2768,12 @@
               <w:rPr>
                 <w:rFonts w:hint="eastAsia"/>
                 <w:position w:val="-16"/>
-                <w:vertAlign w:val="baseline"/>
-                <w:lang w:val="en-US" w:eastAsia="zh-CN"/>
               </w:rPr>
               <w:object>
-                <v:shape id="_x0000_i1070" o:spt="75" type="#_x0000_t75" style="height:22pt;width:139pt;" o:ole="t" filled="f" o:preferrelative="t" stroked="f" coordsize="21600,21600">
+                <v:shape id="_x0000_i1070" o:spt="75" type="#_x0000_t75" style="height:22.2pt;width:139.2pt;" o:ole="t" filled="f" o:preferrelative="t" stroked="f" coordsize="21600,21600">
                   <v:path/>
                   <v:fill on="f" focussize="0,0"/>
-                  <v:stroke on="f"/>
+                  <v:stroke on="f" joinstyle="miter"/>
                   <v:imagedata r:id="rId95" o:title=""/>
                   <o:lock v:ext="edit" aspectratio="t"/>
                   <w10:wrap type="none"/>
@@ -3029,42 +2787,56 @@
             <w:r>
               <w:rPr>
                 <w:rFonts w:hint="eastAsia"/>
-                <w:vertAlign w:val="baseline"/>
-                <w:lang w:val="en-US" w:eastAsia="zh-CN"/>
               </w:rPr>
               <w:t>;</w:t>
             </w:r>
           </w:p>
           <w:p>
             <w:pPr>
-              <w:rPr>
-                <w:rFonts w:hint="eastAsia"/>
-                <w:vertAlign w:val="baseline"/>
-                <w:lang w:val="en-US" w:eastAsia="zh-CN"/>
-              </w:rPr>
+              <w:keepNext w:val="0"/>
+              <w:keepLines w:val="0"/>
+              <w:pageBreakBefore w:val="0"/>
+              <w:widowControl w:val="0"/>
+              <w:kinsoku/>
+              <w:wordWrap/>
+              <w:overflowPunct/>
+              <w:topLinePunct w:val="0"/>
+              <w:autoSpaceDE/>
+              <w:autoSpaceDN/>
+              <w:bidi w:val="0"/>
+              <w:adjustRightInd/>
+              <w:snapToGrid w:val="0"/>
+              <w:textAlignment w:val="auto"/>
+              <w:outlineLvl w:val="9"/>
             </w:pPr>
             <w:r>
               <w:rPr>
                 <w:rFonts w:hint="eastAsia"/>
-                <w:vertAlign w:val="baseline"/>
-                <w:lang w:val="en-US" w:eastAsia="zh-CN"/>
               </w:rPr>
               <w:t>8      end</w:t>
             </w:r>
           </w:p>
           <w:p>
             <w:pPr>
-              <w:rPr>
-                <w:rFonts w:hint="eastAsia"/>
-                <w:vertAlign w:val="baseline"/>
-                <w:lang w:val="en-US" w:eastAsia="zh-CN"/>
-              </w:rPr>
+              <w:keepNext w:val="0"/>
+              <w:keepLines w:val="0"/>
+              <w:pageBreakBefore w:val="0"/>
+              <w:widowControl w:val="0"/>
+              <w:kinsoku/>
+              <w:wordWrap/>
+              <w:overflowPunct/>
+              <w:topLinePunct w:val="0"/>
+              <w:autoSpaceDE/>
+              <w:autoSpaceDN/>
+              <w:bidi w:val="0"/>
+              <w:adjustRightInd/>
+              <w:snapToGrid w:val="0"/>
+              <w:textAlignment w:val="auto"/>
+              <w:outlineLvl w:val="9"/>
             </w:pPr>
             <w:r>
               <w:rPr>
                 <w:rFonts w:hint="eastAsia"/>
-                <w:vertAlign w:val="baseline"/>
-                <w:lang w:val="en-US" w:eastAsia="zh-CN"/>
               </w:rPr>
               <w:t>9      LockBin</w:t>
             </w:r>
@@ -3072,14 +2844,12 @@
               <w:rPr>
                 <w:rFonts w:hint="eastAsia"/>
                 <w:position w:val="-10"/>
-                <w:vertAlign w:val="baseline"/>
-                <w:lang w:val="en-US" w:eastAsia="zh-CN"/>
               </w:rPr>
               <w:object>
-                <v:shape id="_x0000_i1071" o:spt="75" type="#_x0000_t75" style="height:16pt;width:35pt;" o:ole="t" filled="f" o:preferrelative="t" stroked="f" coordsize="21600,21600">
+                <v:shape id="_x0000_i1071" o:spt="75" type="#_x0000_t75" style="height:16.2pt;width:34.8pt;" o:ole="t" filled="f" o:preferrelative="t" stroked="f" coordsize="21600,21600">
                   <v:path/>
                   <v:fill on="f" focussize="0,0"/>
-                  <v:stroke on="f"/>
+                  <v:stroke on="f" joinstyle="miter"/>
                   <v:imagedata r:id="rId97" o:title=""/>
                   <o:lock v:ext="edit" aspectratio="t"/>
                   <w10:wrap type="none"/>
@@ -3093,25 +2863,31 @@
             <w:r>
               <w:rPr>
                 <w:rFonts w:hint="eastAsia"/>
-                <w:vertAlign w:val="baseline"/>
-                <w:lang w:val="en-US" w:eastAsia="zh-CN"/>
               </w:rPr>
               <w:t>true;</w:t>
             </w:r>
           </w:p>
           <w:p>
             <w:pPr>
-              <w:rPr>
-                <w:rFonts w:hint="eastAsia"/>
-                <w:vertAlign w:val="baseline"/>
-                <w:lang w:val="en-US" w:eastAsia="zh-CN"/>
-              </w:rPr>
+              <w:keepNext w:val="0"/>
+              <w:keepLines w:val="0"/>
+              <w:pageBreakBefore w:val="0"/>
+              <w:widowControl w:val="0"/>
+              <w:kinsoku/>
+              <w:wordWrap/>
+              <w:overflowPunct/>
+              <w:topLinePunct w:val="0"/>
+              <w:autoSpaceDE/>
+              <w:autoSpaceDN/>
+              <w:bidi w:val="0"/>
+              <w:adjustRightInd/>
+              <w:snapToGrid w:val="0"/>
+              <w:textAlignment w:val="auto"/>
+              <w:outlineLvl w:val="9"/>
             </w:pPr>
             <w:r>
               <w:rPr>
                 <w:rFonts w:hint="eastAsia"/>
-                <w:vertAlign w:val="baseline"/>
-                <w:lang w:val="en-US" w:eastAsia="zh-CN"/>
               </w:rPr>
               <w:t xml:space="preserve">10     foreach </w:t>
             </w:r>
@@ -3119,14 +2895,12 @@
               <w:rPr>
                 <w:rFonts w:hint="eastAsia"/>
                 <w:position w:val="-12"/>
-                <w:vertAlign w:val="baseline"/>
-                <w:lang w:val="en-US" w:eastAsia="zh-CN"/>
               </w:rPr>
               <w:object>
                 <v:shape id="_x0000_i1072" o:spt="75" type="#_x0000_t75" style="height:18pt;width:45pt;" o:ole="t" filled="f" o:preferrelative="t" stroked="f" coordsize="21600,21600">
                   <v:path/>
                   <v:fill on="f" focussize="0,0"/>
-                  <v:stroke on="f"/>
+                  <v:stroke on="f" joinstyle="miter"/>
                   <v:imagedata r:id="rId99" o:title=""/>
                   <o:lock v:ext="edit" aspectratio="t"/>
                   <w10:wrap type="none"/>
@@ -3140,25 +2914,31 @@
             <w:r>
               <w:rPr>
                 <w:rFonts w:hint="eastAsia"/>
-                <w:vertAlign w:val="baseline"/>
-                <w:lang w:val="en-US" w:eastAsia="zh-CN"/>
               </w:rPr>
               <w:t xml:space="preserve"> do</w:t>
             </w:r>
           </w:p>
           <w:p>
             <w:pPr>
-              <w:rPr>
-                <w:rFonts w:hint="eastAsia"/>
-                <w:vertAlign w:val="baseline"/>
-                <w:lang w:val="en-US" w:eastAsia="zh-CN"/>
-              </w:rPr>
+              <w:keepNext w:val="0"/>
+              <w:keepLines w:val="0"/>
+              <w:pageBreakBefore w:val="0"/>
+              <w:widowControl w:val="0"/>
+              <w:kinsoku/>
+              <w:wordWrap/>
+              <w:overflowPunct/>
+              <w:topLinePunct w:val="0"/>
+              <w:autoSpaceDE/>
+              <w:autoSpaceDN/>
+              <w:bidi w:val="0"/>
+              <w:adjustRightInd/>
+              <w:snapToGrid w:val="0"/>
+              <w:textAlignment w:val="auto"/>
+              <w:outlineLvl w:val="9"/>
             </w:pPr>
             <w:r>
               <w:rPr>
                 <w:rFonts w:hint="eastAsia"/>
-                <w:vertAlign w:val="baseline"/>
-                <w:lang w:val="en-US" w:eastAsia="zh-CN"/>
               </w:rPr>
               <w:t>11          LockDegree</w:t>
             </w:r>
@@ -3166,14 +2946,12 @@
               <w:rPr>
                 <w:rFonts w:hint="eastAsia"/>
                 <w:position w:val="-10"/>
-                <w:vertAlign w:val="baseline"/>
-                <w:lang w:val="en-US" w:eastAsia="zh-CN"/>
               </w:rPr>
               <w:object>
-                <v:shape id="_x0000_i1073" o:spt="75" type="#_x0000_t75" style="height:16pt;width:27pt;" o:ole="t" filled="f" o:preferrelative="t" stroked="f" coordsize="21600,21600">
+                <v:shape id="_x0000_i1073" o:spt="75" type="#_x0000_t75" style="height:16.2pt;width:27pt;" o:ole="t" filled="f" o:preferrelative="t" stroked="f" coordsize="21600,21600">
                   <v:path/>
                   <v:fill on="f" focussize="0,0"/>
-                  <v:stroke on="f"/>
+                  <v:stroke on="f" joinstyle="miter"/>
                   <v:imagedata r:id="rId101" o:title=""/>
                   <o:lock v:ext="edit" aspectratio="t"/>
                   <w10:wrap type="none"/>
@@ -3187,59 +2965,81 @@
             <w:r>
               <w:rPr>
                 <w:rFonts w:hint="eastAsia"/>
-                <w:vertAlign w:val="baseline"/>
-                <w:lang w:val="en-US" w:eastAsia="zh-CN"/>
               </w:rPr>
               <w:t xml:space="preserve"> true</w:t>
             </w:r>
           </w:p>
           <w:p>
             <w:pPr>
-              <w:rPr>
-                <w:rFonts w:hint="eastAsia"/>
-                <w:vertAlign w:val="baseline"/>
-                <w:lang w:val="en-US" w:eastAsia="zh-CN"/>
-              </w:rPr>
+              <w:keepNext w:val="0"/>
+              <w:keepLines w:val="0"/>
+              <w:pageBreakBefore w:val="0"/>
+              <w:widowControl w:val="0"/>
+              <w:kinsoku/>
+              <w:wordWrap/>
+              <w:overflowPunct/>
+              <w:topLinePunct w:val="0"/>
+              <w:autoSpaceDE/>
+              <w:autoSpaceDN/>
+              <w:bidi w:val="0"/>
+              <w:adjustRightInd/>
+              <w:snapToGrid w:val="0"/>
+              <w:textAlignment w:val="auto"/>
+              <w:outlineLvl w:val="9"/>
             </w:pPr>
             <w:r>
               <w:rPr>
                 <w:rFonts w:hint="eastAsia"/>
-                <w:vertAlign w:val="baseline"/>
-                <w:lang w:val="en-US" w:eastAsia="zh-CN"/>
               </w:rPr>
               <w:t>12     end</w:t>
             </w:r>
           </w:p>
           <w:p>
             <w:pPr>
-              <w:rPr>
-                <w:rFonts w:hint="eastAsia"/>
-                <w:vertAlign w:val="baseline"/>
-                <w:lang w:val="en-US" w:eastAsia="zh-CN"/>
-              </w:rPr>
+              <w:keepNext w:val="0"/>
+              <w:keepLines w:val="0"/>
+              <w:pageBreakBefore w:val="0"/>
+              <w:widowControl w:val="0"/>
+              <w:kinsoku/>
+              <w:wordWrap/>
+              <w:overflowPunct/>
+              <w:topLinePunct w:val="0"/>
+              <w:autoSpaceDE/>
+              <w:autoSpaceDN/>
+              <w:bidi w:val="0"/>
+              <w:adjustRightInd/>
+              <w:snapToGrid w:val="0"/>
+              <w:textAlignment w:val="auto"/>
+              <w:outlineLvl w:val="9"/>
             </w:pPr>
             <w:r>
               <w:rPr>
                 <w:rFonts w:hint="eastAsia"/>
-                <w:vertAlign w:val="baseline"/>
-                <w:lang w:val="en-US" w:eastAsia="zh-CN"/>
               </w:rPr>
               <w:t>13  end</w:t>
             </w:r>
           </w:p>
           <w:p>
             <w:pPr>
-              <w:rPr>
-                <w:rFonts w:hint="eastAsia"/>
-                <w:vertAlign w:val="baseline"/>
-                <w:lang w:val="en-US" w:eastAsia="zh-CN"/>
-              </w:rPr>
+              <w:keepNext w:val="0"/>
+              <w:keepLines w:val="0"/>
+              <w:pageBreakBefore w:val="0"/>
+              <w:widowControl w:val="0"/>
+              <w:kinsoku/>
+              <w:wordWrap/>
+              <w:overflowPunct/>
+              <w:topLinePunct w:val="0"/>
+              <w:autoSpaceDE/>
+              <w:autoSpaceDN/>
+              <w:bidi w:val="0"/>
+              <w:adjustRightInd/>
+              <w:snapToGrid w:val="0"/>
+              <w:textAlignment w:val="auto"/>
+              <w:outlineLvl w:val="9"/>
             </w:pPr>
             <w:r>
               <w:rPr>
                 <w:rFonts w:hint="eastAsia"/>
-                <w:vertAlign w:val="baseline"/>
-                <w:lang w:val="en-US" w:eastAsia="zh-CN"/>
               </w:rPr>
               <w:t>14  LockVertex</w:t>
             </w:r>
@@ -3247,14 +3047,12 @@
               <w:rPr>
                 <w:rFonts w:hint="eastAsia"/>
                 <w:position w:val="-10"/>
-                <w:vertAlign w:val="baseline"/>
-                <w:lang w:val="en-US" w:eastAsia="zh-CN"/>
               </w:rPr>
               <w:object>
-                <v:shape id="_x0000_i1074" o:spt="75" type="#_x0000_t75" style="height:16pt;width:28pt;" o:ole="t" filled="f" o:preferrelative="t" stroked="f" coordsize="21600,21600">
+                <v:shape id="_x0000_i1074" o:spt="75" type="#_x0000_t75" style="height:16.2pt;width:28.2pt;" o:ole="t" filled="f" o:preferrelative="t" stroked="f" coordsize="21600,21600">
                   <v:path/>
                   <v:fill on="f" focussize="0,0"/>
-                  <v:stroke on="f"/>
+                  <v:stroke on="f" joinstyle="miter"/>
                   <v:imagedata r:id="rId103" o:title=""/>
                   <o:lock v:ext="edit" aspectratio="t"/>
                   <w10:wrap type="none"/>
@@ -3268,25 +3066,31 @@
             <w:r>
               <w:rPr>
                 <w:rFonts w:hint="eastAsia"/>
-                <w:vertAlign w:val="baseline"/>
-                <w:lang w:val="en-US" w:eastAsia="zh-CN"/>
               </w:rPr>
               <w:t>true;</w:t>
             </w:r>
           </w:p>
           <w:p>
             <w:pPr>
-              <w:rPr>
-                <w:rFonts w:hint="eastAsia"/>
-                <w:vertAlign w:val="baseline"/>
-                <w:lang w:val="en-US" w:eastAsia="zh-CN"/>
-              </w:rPr>
+              <w:keepNext w:val="0"/>
+              <w:keepLines w:val="0"/>
+              <w:pageBreakBefore w:val="0"/>
+              <w:widowControl w:val="0"/>
+              <w:kinsoku/>
+              <w:wordWrap/>
+              <w:overflowPunct/>
+              <w:topLinePunct w:val="0"/>
+              <w:autoSpaceDE/>
+              <w:autoSpaceDN/>
+              <w:bidi w:val="0"/>
+              <w:adjustRightInd/>
+              <w:snapToGrid w:val="0"/>
+              <w:textAlignment w:val="auto"/>
+              <w:outlineLvl w:val="9"/>
             </w:pPr>
             <w:r>
               <w:rPr>
                 <w:rFonts w:hint="eastAsia"/>
-                <w:vertAlign w:val="baseline"/>
-                <w:lang w:val="en-US" w:eastAsia="zh-CN"/>
               </w:rPr>
               <w:t xml:space="preserve">15  return </w:t>
             </w:r>
@@ -3294,14 +3098,12 @@
               <w:rPr>
                 <w:rFonts w:hint="eastAsia"/>
                 <w:position w:val="-6"/>
-                <w:vertAlign w:val="baseline"/>
-                <w:lang w:val="en-US" w:eastAsia="zh-CN"/>
               </w:rPr>
               <w:object>
-                <v:shape id="_x0000_i1075" o:spt="75" type="#_x0000_t75" style="height:16pt;width:13.95pt;" o:ole="t" filled="f" o:preferrelative="t" stroked="f" coordsize="21600,21600">
+                <v:shape id="_x0000_i1075" o:spt="75" type="#_x0000_t75" style="height:16.2pt;width:13.8pt;" o:ole="t" filled="f" o:preferrelative="t" stroked="f" coordsize="21600,21600">
                   <v:path/>
                   <v:fill on="f" focussize="0,0"/>
-                  <v:stroke on="f"/>
+                  <v:stroke on="f" joinstyle="miter"/>
                   <v:imagedata r:id="rId105" o:title=""/>
                   <o:lock v:ext="edit" aspectratio="t"/>
                   <w10:wrap type="none"/>
@@ -3315,8 +3117,6 @@
             <w:r>
               <w:rPr>
                 <w:rFonts w:hint="eastAsia"/>
-                <w:vertAlign w:val="baseline"/>
-                <w:lang w:val="en-US" w:eastAsia="zh-CN"/>
               </w:rPr>
               <w:t>;</w:t>
             </w:r>
@@ -3327,49 +3127,40 @@
     <w:p>
       <w:pPr>
         <w:rPr>
-          <w:rFonts w:hint="eastAsia"/>
           <w:highlight w:val="red"/>
-          <w:lang w:val="en-US" w:eastAsia="zh-CN"/>
-        </w:rPr>
-      </w:pPr>
-    </w:p>
-    <w:p>
-      <w:pPr>
-        <w:rPr>
-          <w:rFonts w:hint="eastAsia"/>
+        </w:rPr>
+      </w:pPr>
+    </w:p>
+    <w:p>
+      <w:pPr>
+        <w:rPr>
           <w:highlight w:val="red"/>
-          <w:lang w:val="en-US" w:eastAsia="zh-CN"/>
-        </w:rPr>
-      </w:pPr>
-    </w:p>
-    <w:p>
-      <w:pPr>
-        <w:keepNext w:val="0"/>
-        <w:keepLines w:val="0"/>
-        <w:pageBreakBefore w:val="0"/>
-        <w:widowControl w:val="0"/>
-        <w:kinsoku/>
-        <w:wordWrap/>
-        <w:overflowPunct/>
-        <w:topLinePunct w:val="0"/>
-        <w:autoSpaceDE/>
-        <w:autoSpaceDN/>
-        <w:bidi w:val="0"/>
-        <w:adjustRightInd/>
-        <w:snapToGrid/>
-        <w:spacing w:line="360" w:lineRule="auto"/>
-        <w:ind w:firstLine="420" w:firstLineChars="0"/>
-        <w:textAlignment w:val="auto"/>
-        <w:outlineLvl w:val="9"/>
-        <w:rPr>
-          <w:rFonts w:hint="eastAsia"/>
-          <w:lang w:val="en-US" w:eastAsia="zh-CN"/>
-        </w:rPr>
-      </w:pPr>
-      <w:r>
-        <w:rPr>
-          <w:rFonts w:hint="eastAsia"/>
-          <w:lang w:val="en-US" w:eastAsia="zh-CN"/>
+        </w:rPr>
+      </w:pPr>
+    </w:p>
+    <w:p>
+      <w:pPr>
+        <w:keepNext w:val="0"/>
+        <w:keepLines w:val="0"/>
+        <w:pageBreakBefore w:val="0"/>
+        <w:widowControl w:val="0"/>
+        <w:kinsoku/>
+        <w:wordWrap/>
+        <w:overflowPunct/>
+        <w:topLinePunct w:val="0"/>
+        <w:autoSpaceDE/>
+        <w:autoSpaceDN/>
+        <w:bidi w:val="0"/>
+        <w:adjustRightInd/>
+        <w:snapToGrid w:val="0"/>
+        <w:spacing w:line="360" w:lineRule="auto"/>
+        <w:ind w:firstLine="420"/>
+        <w:textAlignment w:val="auto"/>
+        <w:outlineLvl w:val="9"/>
+      </w:pPr>
+      <w:r>
+        <w:rPr>
+          <w:rFonts w:hint="eastAsia"/>
         </w:rPr>
         <w:t>增加桶大小的方法（算法1的第7行）是找到可行的顶点来创建新的边。但并不是所有的顶点都被允许编辑，包括添加和删除边。我们称一个被添加或删除边的顶点为目标顶点。如果一个目标顶点可以添加一个新的边，其度应该满足以下条件：</w:t>
       </w:r>
@@ -3388,20 +3179,15 @@
         <w:autoSpaceDN/>
         <w:bidi w:val="0"/>
         <w:adjustRightInd/>
-        <w:snapToGrid/>
-        <w:spacing w:line="360" w:lineRule="auto"/>
-        <w:ind w:firstLine="420" w:firstLineChars="0"/>
-        <w:textAlignment w:val="auto"/>
-        <w:outlineLvl w:val="9"/>
-        <w:rPr>
-          <w:rFonts w:hint="eastAsia"/>
-          <w:lang w:val="en-US" w:eastAsia="zh-CN"/>
-        </w:rPr>
-      </w:pPr>
-      <w:r>
-        <w:rPr>
-          <w:rFonts w:hint="eastAsia"/>
-          <w:lang w:val="en-US" w:eastAsia="zh-CN"/>
+        <w:snapToGrid w:val="0"/>
+        <w:spacing w:line="360" w:lineRule="auto"/>
+        <w:ind w:firstLine="420"/>
+        <w:textAlignment w:val="auto"/>
+        <w:outlineLvl w:val="9"/>
+      </w:pPr>
+      <w:r>
+        <w:rPr>
+          <w:rFonts w:hint="eastAsia"/>
         </w:rPr>
         <w:t>如果目标顶点可以连接到候选顶点，其度数必须在</w:t>
       </w:r>
@@ -3409,13 +3195,12 @@
         <w:rPr>
           <w:rFonts w:hint="eastAsia"/>
           <w:position w:val="-10"/>
-          <w:lang w:val="en-US" w:eastAsia="zh-CN"/>
         </w:rPr>
         <w:object>
-          <v:shape id="_x0000_i1076" o:spt="75" type="#_x0000_t75" style="height:16pt;width:60.95pt;" o:ole="t" filled="f" o:preferrelative="t" stroked="f" coordsize="21600,21600">
+          <v:shape id="_x0000_i1076" o:spt="75" type="#_x0000_t75" style="height:16.2pt;width:61.2pt;" o:ole="t" filled="f" o:preferrelative="t" stroked="f" coordsize="21600,21600">
             <v:path/>
             <v:fill on="f" focussize="0,0"/>
-            <v:stroke on="f"/>
+            <v:stroke on="f" joinstyle="miter"/>
             <v:imagedata r:id="rId107" o:title=""/>
             <o:lock v:ext="edit" aspectratio="t"/>
             <w10:wrap type="none"/>
@@ -3429,7 +3214,6 @@
       <w:r>
         <w:rPr>
           <w:rFonts w:hint="eastAsia"/>
-          <w:lang w:val="en-US" w:eastAsia="zh-CN"/>
         </w:rPr>
         <w:t>范围内，其中</w:t>
       </w:r>
@@ -3437,13 +3221,12 @@
         <w:rPr>
           <w:rFonts w:hint="eastAsia"/>
           <w:position w:val="-6"/>
-          <w:lang w:val="en-US" w:eastAsia="zh-CN"/>
         </w:rPr>
         <w:object>
-          <v:shape id="_x0000_i1077" o:spt="75" type="#_x0000_t75" style="height:11pt;width:12pt;" o:ole="t" filled="f" o:preferrelative="t" stroked="f" coordsize="21600,21600">
+          <v:shape id="_x0000_i1077" o:spt="75" type="#_x0000_t75" style="height:10.8pt;width:12pt;" o:ole="t" filled="f" o:preferrelative="t" stroked="f" coordsize="21600,21600">
             <v:path/>
             <v:fill on="f" focussize="0,0"/>
-            <v:stroke on="f"/>
+            <v:stroke on="f" joinstyle="miter"/>
             <v:imagedata r:id="rId109" o:title=""/>
             <o:lock v:ext="edit" aspectratio="t"/>
             <w10:wrap type="none"/>
@@ -3457,7 +3240,6 @@
       <w:r>
         <w:rPr>
           <w:rFonts w:hint="eastAsia"/>
-          <w:lang w:val="en-US" w:eastAsia="zh-CN"/>
         </w:rPr>
         <w:t>，</w:t>
       </w:r>
@@ -3465,13 +3247,12 @@
         <w:rPr>
           <w:rFonts w:hint="eastAsia"/>
           <w:position w:val="-10"/>
-          <w:lang w:val="en-US" w:eastAsia="zh-CN"/>
         </w:rPr>
         <w:object>
-          <v:shape id="_x0000_i1078" o:spt="75" type="#_x0000_t75" style="height:16pt;width:12pt;" o:ole="t" filled="f" o:preferrelative="t" stroked="f" coordsize="21600,21600">
+          <v:shape id="_x0000_i1078" o:spt="75" type="#_x0000_t75" style="height:16.2pt;width:12pt;" o:ole="t" filled="f" o:preferrelative="t" stroked="f" coordsize="21600,21600">
             <v:path/>
             <v:fill on="f" focussize="0,0"/>
-            <v:stroke on="f"/>
+            <v:stroke on="f" joinstyle="miter"/>
             <v:imagedata r:id="rId111" o:title=""/>
             <o:lock v:ext="edit" aspectratio="t"/>
             <w10:wrap type="none"/>
@@ -3485,7 +3266,6 @@
       <w:r>
         <w:rPr>
           <w:rFonts w:hint="eastAsia"/>
-          <w:lang w:val="en-US" w:eastAsia="zh-CN"/>
         </w:rPr>
         <w:t>是候选顶点所在的桶的度范围的开始值和结束值。</w:t>
       </w:r>
@@ -3504,20 +3284,15 @@
         <w:autoSpaceDN/>
         <w:bidi w:val="0"/>
         <w:adjustRightInd/>
-        <w:snapToGrid/>
-        <w:spacing w:line="360" w:lineRule="auto"/>
-        <w:ind w:firstLine="420" w:firstLineChars="0"/>
-        <w:textAlignment w:val="auto"/>
-        <w:outlineLvl w:val="9"/>
-        <w:rPr>
-          <w:rFonts w:hint="eastAsia"/>
-          <w:lang w:val="en-US" w:eastAsia="zh-CN"/>
-        </w:rPr>
-      </w:pPr>
-      <w:r>
-        <w:rPr>
-          <w:rFonts w:hint="eastAsia"/>
-          <w:lang w:val="en-US" w:eastAsia="zh-CN"/>
+        <w:snapToGrid w:val="0"/>
+        <w:spacing w:line="360" w:lineRule="auto"/>
+        <w:ind w:firstLine="420"/>
+        <w:textAlignment w:val="auto"/>
+        <w:outlineLvl w:val="9"/>
+      </w:pPr>
+      <w:r>
+        <w:rPr>
+          <w:rFonts w:hint="eastAsia"/>
         </w:rPr>
         <w:t>当在候选顶点和目的顶点之间添加边时，目标顶点的度数将增加1。如果其原始度数属于</w:t>
       </w:r>
@@ -3525,13 +3300,12 @@
         <w:rPr>
           <w:rFonts w:hint="eastAsia"/>
           <w:position w:val="-10"/>
-          <w:lang w:val="en-US" w:eastAsia="zh-CN"/>
         </w:rPr>
         <w:object>
-          <v:shape id="_x0000_i1079" o:spt="75" type="#_x0000_t75" style="height:16pt;width:60.95pt;" o:ole="t" filled="f" o:preferrelative="t" stroked="f" coordsize="21600,21600">
+          <v:shape id="_x0000_i1079" o:spt="75" type="#_x0000_t75" style="height:16.2pt;width:61.2pt;" o:ole="t" filled="f" o:preferrelative="t" stroked="f" coordsize="21600,21600">
             <v:path/>
             <v:fill on="f" focussize="0,0"/>
-            <v:stroke on="f"/>
+            <v:stroke on="f" joinstyle="miter"/>
             <v:imagedata r:id="rId113" o:title=""/>
             <o:lock v:ext="edit" aspectratio="t"/>
             <w10:wrap type="none"/>
@@ -3545,7 +3319,6 @@
       <w:r>
         <w:rPr>
           <w:rFonts w:hint="eastAsia"/>
-          <w:lang w:val="en-US" w:eastAsia="zh-CN"/>
         </w:rPr>
         <w:t>，则其度数将被</w:t>
       </w:r>
@@ -3553,13 +3326,12 @@
         <w:rPr>
           <w:rFonts w:hint="eastAsia"/>
           <w:position w:val="-12"/>
-          <w:lang w:val="en-US" w:eastAsia="zh-CN"/>
         </w:rPr>
         <w:object>
-          <v:shape id="_x0000_i1080" o:spt="75" type="#_x0000_t75" style="height:18pt;width:35pt;" o:ole="t" filled="f" o:preferrelative="t" stroked="f" coordsize="21600,21600">
+          <v:shape id="_x0000_i1080" o:spt="75" type="#_x0000_t75" style="height:18pt;width:34.8pt;" o:ole="t" filled="f" o:preferrelative="t" stroked="f" coordsize="21600,21600">
             <v:path/>
             <v:fill on="f" focussize="0,0"/>
-            <v:stroke on="f"/>
+            <v:stroke on="f" joinstyle="miter"/>
             <v:imagedata r:id="rId115" o:title=""/>
             <o:lock v:ext="edit" aspectratio="t"/>
             <w10:wrap type="none"/>
@@ -3573,7 +3345,6 @@
       <w:r>
         <w:rPr>
           <w:rFonts w:hint="eastAsia"/>
-          <w:lang w:val="en-US" w:eastAsia="zh-CN"/>
         </w:rPr>
         <w:t>覆盖。因此，它提供了1个单位来增加候选顶点的当前桶大小。还有另外两个条件是目标顶点不能被添加边。（1）目标顶点也是匿名节点时（LockVertex为true），当前候选顶点落入其锁定区域（LockBin为true）。（2）目标顶点不是候选顶点，而是候选顶点的邻居，落入某个候选顶点的锁桶，其度数为</w:t>
       </w:r>
@@ -3581,13 +3352,12 @@
         <w:rPr>
           <w:rFonts w:hint="eastAsia"/>
           <w:position w:val="-10"/>
-          <w:lang w:val="en-US" w:eastAsia="zh-CN"/>
         </w:rPr>
         <w:object>
-          <v:shape id="_x0000_i1081" o:spt="75" type="#_x0000_t75" style="height:16pt;width:12pt;" o:ole="t" filled="f" o:preferrelative="t" stroked="f" coordsize="21600,21600">
+          <v:shape id="_x0000_i1081" o:spt="75" type="#_x0000_t75" style="height:16.2pt;width:12pt;" o:ole="t" filled="f" o:preferrelative="t" stroked="f" coordsize="21600,21600">
             <v:path/>
             <v:fill on="f" focussize="0,0"/>
-            <v:stroke on="f"/>
+            <v:stroke on="f" joinstyle="miter"/>
             <v:imagedata r:id="rId117" o:title=""/>
             <o:lock v:ext="edit" aspectratio="t"/>
             <w10:wrap type="none"/>
@@ -3601,7 +3371,6 @@
       <w:r>
         <w:rPr>
           <w:rFonts w:hint="eastAsia"/>
-          <w:lang w:val="en-US" w:eastAsia="zh-CN"/>
         </w:rPr>
         <w:t>。如果添加了一条边，它将修改某个邻居候选顶点的桶大小。</w:t>
       </w:r>
@@ -3620,20 +3389,15 @@
         <w:autoSpaceDN/>
         <w:bidi w:val="0"/>
         <w:adjustRightInd/>
-        <w:snapToGrid/>
-        <w:spacing w:line="360" w:lineRule="auto"/>
-        <w:ind w:firstLine="420" w:firstLineChars="0"/>
-        <w:textAlignment w:val="auto"/>
-        <w:outlineLvl w:val="9"/>
-        <w:rPr>
-          <w:rFonts w:hint="eastAsia"/>
-          <w:lang w:val="en-US" w:eastAsia="zh-CN"/>
-        </w:rPr>
-      </w:pPr>
-      <w:r>
-        <w:rPr>
-          <w:rFonts w:hint="eastAsia"/>
-          <w:lang w:val="en-US" w:eastAsia="zh-CN"/>
+        <w:snapToGrid w:val="0"/>
+        <w:spacing w:line="360" w:lineRule="auto"/>
+        <w:ind w:firstLine="420"/>
+        <w:textAlignment w:val="auto"/>
+        <w:outlineLvl w:val="9"/>
+      </w:pPr>
+      <w:r>
+        <w:rPr>
+          <w:rFonts w:hint="eastAsia"/>
         </w:rPr>
         <w:t>为了减小桶的大小（算法5的第5行），候选顶点可以用一些邻居来删除边。但这些邻居可能会被之前的匿名操作锁定。因此，一些边不允许被删除。如果候选顶点属于目标顶点的锁定桶，则边不能被删除，因为它会更改目标顶点的锁定桶大小。</w:t>
       </w:r>
@@ -3652,20 +3416,15 @@
         <w:autoSpaceDN/>
         <w:bidi w:val="0"/>
         <w:adjustRightInd/>
-        <w:snapToGrid/>
-        <w:spacing w:line="360" w:lineRule="auto"/>
-        <w:ind w:firstLine="420" w:firstLineChars="0"/>
-        <w:textAlignment w:val="auto"/>
-        <w:outlineLvl w:val="9"/>
-        <w:rPr>
-          <w:rFonts w:hint="eastAsia"/>
-          <w:lang w:val="en-US" w:eastAsia="zh-CN"/>
-        </w:rPr>
-      </w:pPr>
-      <w:r>
-        <w:rPr>
-          <w:rFonts w:hint="eastAsia"/>
-          <w:lang w:val="en-US" w:eastAsia="zh-CN"/>
+        <w:snapToGrid w:val="0"/>
+        <w:spacing w:line="360" w:lineRule="auto"/>
+        <w:ind w:firstLine="420"/>
+        <w:textAlignment w:val="auto"/>
+        <w:outlineLvl w:val="9"/>
+      </w:pPr>
+      <w:r>
+        <w:rPr>
+          <w:rFonts w:hint="eastAsia"/>
         </w:rPr>
         <w:t>如果满足以下条件，则不能从目标顶点</w:t>
       </w:r>
@@ -3673,13 +3432,12 @@
         <w:rPr>
           <w:rFonts w:hint="eastAsia"/>
           <w:position w:val="-6"/>
-          <w:lang w:val="en-US" w:eastAsia="zh-CN"/>
         </w:rPr>
         <w:object>
-          <v:shape id="_x0000_i1082" o:spt="75" type="#_x0000_t75" style="height:11pt;width:9pt;" o:ole="t" filled="f" o:preferrelative="t" stroked="f" coordsize="21600,21600">
+          <v:shape id="_x0000_i1082" o:spt="75" type="#_x0000_t75" style="height:10.8pt;width:9pt;" o:ole="t" filled="f" o:preferrelative="t" stroked="f" coordsize="21600,21600">
             <v:path/>
             <v:fill on="f" focussize="0,0"/>
-            <v:stroke on="f"/>
+            <v:stroke on="f" joinstyle="miter"/>
             <v:imagedata r:id="rId119" o:title=""/>
             <o:lock v:ext="edit" aspectratio="t"/>
             <w10:wrap type="none"/>
@@ -3693,7 +3451,6 @@
       <w:r>
         <w:rPr>
           <w:rFonts w:hint="eastAsia"/>
-          <w:lang w:val="en-US" w:eastAsia="zh-CN"/>
         </w:rPr>
         <w:t>删除边缘：（i）</w:t>
       </w:r>
@@ -3701,13 +3458,12 @@
         <w:rPr>
           <w:rFonts w:hint="eastAsia"/>
           <w:position w:val="-6"/>
-          <w:lang w:val="en-US" w:eastAsia="zh-CN"/>
         </w:rPr>
         <w:object>
-          <v:shape id="_x0000_i1083" o:spt="75" type="#_x0000_t75" style="height:11pt;width:9pt;" o:ole="t" filled="f" o:preferrelative="t" stroked="f" coordsize="21600,21600">
+          <v:shape id="_x0000_i1083" o:spt="75" type="#_x0000_t75" style="height:10.8pt;width:9pt;" o:ole="t" filled="f" o:preferrelative="t" stroked="f" coordsize="21600,21600">
             <v:path/>
             <v:fill on="f" focussize="0,0"/>
-            <v:stroke on="f"/>
+            <v:stroke on="f" joinstyle="miter"/>
             <v:imagedata r:id="rId119" o:title=""/>
             <o:lock v:ext="edit" aspectratio="t"/>
             <w10:wrap type="none"/>
@@ -3721,7 +3477,6 @@
       <w:r>
         <w:rPr>
           <w:rFonts w:hint="eastAsia"/>
-          <w:lang w:val="en-US" w:eastAsia="zh-CN"/>
         </w:rPr>
         <w:t>的至少一个邻居顶点是匿名顶点；（ii）</w:t>
       </w:r>
@@ -3729,13 +3484,12 @@
         <w:rPr>
           <w:rFonts w:hint="eastAsia"/>
           <w:position w:val="-6"/>
-          <w:lang w:val="en-US" w:eastAsia="zh-CN"/>
         </w:rPr>
         <w:object>
-          <v:shape id="_x0000_i1084" o:spt="75" type="#_x0000_t75" style="height:11pt;width:9pt;" o:ole="t" filled="f" o:preferrelative="t" stroked="f" coordsize="21600,21600">
+          <v:shape id="_x0000_i1084" o:spt="75" type="#_x0000_t75" style="height:10.8pt;width:9pt;" o:ole="t" filled="f" o:preferrelative="t" stroked="f" coordsize="21600,21600">
             <v:path/>
             <v:fill on="f" focussize="0,0"/>
-            <v:stroke on="f"/>
+            <v:stroke on="f" joinstyle="miter"/>
             <v:imagedata r:id="rId119" o:title=""/>
             <o:lock v:ext="edit" aspectratio="t"/>
             <w10:wrap type="none"/>
@@ -3749,7 +3503,6 @@
       <w:r>
         <w:rPr>
           <w:rFonts w:hint="eastAsia"/>
-          <w:lang w:val="en-US" w:eastAsia="zh-CN"/>
         </w:rPr>
         <w:t>属于其邻居的锁桶；（iii）</w:t>
       </w:r>
@@ -3757,13 +3510,12 @@
         <w:rPr>
           <w:rFonts w:hint="eastAsia"/>
           <w:position w:val="-6"/>
-          <w:lang w:val="en-US" w:eastAsia="zh-CN"/>
         </w:rPr>
         <w:object>
-          <v:shape id="_x0000_i1085" o:spt="75" type="#_x0000_t75" style="height:11pt;width:9pt;" o:ole="t" filled="f" o:preferrelative="t" stroked="f" coordsize="21600,21600">
+          <v:shape id="_x0000_i1085" o:spt="75" type="#_x0000_t75" style="height:10.8pt;width:9pt;" o:ole="t" filled="f" o:preferrelative="t" stroked="f" coordsize="21600,21600">
             <v:path/>
             <v:fill on="f" focussize="0,0"/>
-            <v:stroke on="f"/>
+            <v:stroke on="f" joinstyle="miter"/>
             <v:imagedata r:id="rId119" o:title=""/>
             <o:lock v:ext="edit" aspectratio="t"/>
             <w10:wrap type="none"/>
@@ -3777,7 +3529,6 @@
       <w:r>
         <w:rPr>
           <w:rFonts w:hint="eastAsia"/>
-          <w:lang w:val="en-US" w:eastAsia="zh-CN"/>
         </w:rPr>
         <w:t>的度为</w:t>
       </w:r>
@@ -3785,13 +3536,12 @@
         <w:rPr>
           <w:rFonts w:hint="eastAsia"/>
           <w:position w:val="-6"/>
-          <w:lang w:val="en-US" w:eastAsia="zh-CN"/>
         </w:rPr>
         <w:object>
-          <v:shape id="_x0000_i1086" o:spt="75" type="#_x0000_t75" style="height:11pt;width:12pt;" o:ole="t" filled="f" o:preferrelative="t" stroked="f" coordsize="21600,21600">
+          <v:shape id="_x0000_i1086" o:spt="75" type="#_x0000_t75" style="height:10.8pt;width:12pt;" o:ole="t" filled="f" o:preferrelative="t" stroked="f" coordsize="21600,21600">
             <v:path/>
             <v:fill on="f" focussize="0,0"/>
-            <v:stroke on="f"/>
+            <v:stroke on="f" joinstyle="miter"/>
             <v:imagedata r:id="rId124" o:title=""/>
             <o:lock v:ext="edit" aspectratio="t"/>
             <w10:wrap type="none"/>
@@ -3805,7 +3555,6 @@
       <w:r>
         <w:rPr>
           <w:rFonts w:hint="eastAsia"/>
-          <w:lang w:val="en-US" w:eastAsia="zh-CN"/>
         </w:rPr>
         <w:t>，其中</w:t>
       </w:r>
@@ -3813,13 +3562,12 @@
         <w:rPr>
           <w:rFonts w:hint="eastAsia"/>
           <w:position w:val="-6"/>
-          <w:lang w:val="en-US" w:eastAsia="zh-CN"/>
         </w:rPr>
         <w:object>
-          <v:shape id="_x0000_i1087" o:spt="75" type="#_x0000_t75" style="height:11pt;width:12pt;" o:ole="t" filled="f" o:preferrelative="t" stroked="f" coordsize="21600,21600">
+          <v:shape id="_x0000_i1087" o:spt="75" type="#_x0000_t75" style="height:10.8pt;width:12pt;" o:ole="t" filled="f" o:preferrelative="t" stroked="f" coordsize="21600,21600">
             <v:path/>
             <v:fill on="f" focussize="0,0"/>
-            <v:stroke on="f"/>
+            <v:stroke on="f" joinstyle="miter"/>
             <v:imagedata r:id="rId124" o:title=""/>
             <o:lock v:ext="edit" aspectratio="t"/>
             <w10:wrap type="none"/>
@@ -3833,7 +3581,6 @@
       <w:r>
         <w:rPr>
           <w:rFonts w:hint="eastAsia"/>
-          <w:lang w:val="en-US" w:eastAsia="zh-CN"/>
         </w:rPr>
         <w:t>是锁定桶的开始度的值。</w:t>
       </w:r>
@@ -3852,20 +3599,15 @@
         <w:autoSpaceDN/>
         <w:bidi w:val="0"/>
         <w:adjustRightInd/>
-        <w:snapToGrid/>
-        <w:spacing w:line="360" w:lineRule="auto"/>
-        <w:ind w:firstLine="420" w:firstLineChars="0"/>
-        <w:textAlignment w:val="auto"/>
-        <w:outlineLvl w:val="9"/>
-        <w:rPr>
-          <w:rFonts w:hint="eastAsia"/>
-          <w:lang w:val="en-US" w:eastAsia="zh-CN"/>
-        </w:rPr>
-      </w:pPr>
-      <w:r>
-        <w:rPr>
-          <w:rFonts w:hint="eastAsia"/>
-          <w:lang w:val="en-US" w:eastAsia="zh-CN"/>
+        <w:snapToGrid w:val="0"/>
+        <w:spacing w:line="360" w:lineRule="auto"/>
+        <w:ind w:firstLine="420"/>
+        <w:textAlignment w:val="auto"/>
+        <w:outlineLvl w:val="9"/>
+      </w:pPr>
+      <w:r>
+        <w:rPr>
+          <w:rFonts w:hint="eastAsia"/>
         </w:rPr>
         <w:t>如果当前候选顶点属于其邻居的锁定桶中，则无法删除该边。这些约束避免了修改图的链接结果，并且可以实现社交网络的给定实体的k-匿名。</w:t>
       </w:r>
@@ -3884,20 +3626,15 @@
         <w:autoSpaceDN/>
         <w:bidi w:val="0"/>
         <w:adjustRightInd/>
-        <w:snapToGrid/>
-        <w:spacing w:line="360" w:lineRule="auto"/>
-        <w:ind w:firstLine="420" w:firstLineChars="0"/>
-        <w:textAlignment w:val="auto"/>
-        <w:outlineLvl w:val="9"/>
-        <w:rPr>
-          <w:rFonts w:hint="eastAsia"/>
-          <w:lang w:val="en-US" w:eastAsia="zh-CN"/>
-        </w:rPr>
-      </w:pPr>
-      <w:r>
-        <w:rPr>
-          <w:rFonts w:hint="eastAsia"/>
-          <w:lang w:val="en-US" w:eastAsia="zh-CN"/>
+        <w:snapToGrid w:val="0"/>
+        <w:spacing w:line="360" w:lineRule="auto"/>
+        <w:ind w:firstLine="420"/>
+        <w:textAlignment w:val="auto"/>
+        <w:outlineLvl w:val="9"/>
+      </w:pPr>
+      <w:r>
+        <w:rPr>
+          <w:rFonts w:hint="eastAsia"/>
         </w:rPr>
         <w:t>算法1展示了对任何给定顶点u实现k-匿名的处理。算法的时间复杂度为</w:t>
       </w:r>
@@ -3905,13 +3642,12 @@
         <w:rPr>
           <w:rFonts w:hint="eastAsia"/>
           <w:position w:val="-10"/>
-          <w:lang w:val="en-US" w:eastAsia="zh-CN"/>
         </w:rPr>
         <w:object>
           <v:shape id="_x0000_i1088" o:spt="75" type="#_x0000_t75" style="height:18pt;width:60pt;" o:ole="t" filled="f" o:preferrelative="t" stroked="f" coordsize="21600,21600">
             <v:path/>
             <v:fill on="f" focussize="0,0"/>
-            <v:stroke on="f"/>
+            <v:stroke on="f" joinstyle="miter"/>
             <v:imagedata r:id="rId127" o:title=""/>
             <o:lock v:ext="edit" aspectratio="t"/>
             <w10:wrap type="none"/>
@@ -3925,7 +3661,6 @@
       <w:r>
         <w:rPr>
           <w:rFonts w:hint="eastAsia"/>
-          <w:lang w:val="en-US" w:eastAsia="zh-CN"/>
         </w:rPr>
         <w:t>，其中</w:t>
       </w:r>
@@ -3933,13 +3668,12 @@
         <w:rPr>
           <w:rFonts w:hint="eastAsia"/>
           <w:position w:val="-10"/>
-          <w:lang w:val="en-US" w:eastAsia="zh-CN"/>
         </w:rPr>
         <w:object>
-          <v:shape id="_x0000_i1089" o:spt="75" type="#_x0000_t75" style="height:16pt;width:12pt;" o:ole="t" filled="f" o:preferrelative="t" stroked="f" coordsize="21600,21600">
+          <v:shape id="_x0000_i1089" o:spt="75" type="#_x0000_t75" style="height:16.2pt;width:12pt;" o:ole="t" filled="f" o:preferrelative="t" stroked="f" coordsize="21600,21600">
             <v:path/>
             <v:fill on="f" focussize="0,0"/>
-            <v:stroke on="f"/>
+            <v:stroke on="f" joinstyle="miter"/>
             <v:imagedata r:id="rId129" o:title=""/>
             <o:lock v:ext="edit" aspectratio="t"/>
             <w10:wrap type="none"/>
@@ -3953,7 +3687,6 @@
       <w:r>
         <w:rPr>
           <w:rFonts w:hint="eastAsia"/>
-          <w:lang w:val="en-US" w:eastAsia="zh-CN"/>
         </w:rPr>
         <w:t>是桶的数量，N是顶点的平均度数。</w:t>
       </w:r>
@@ -3972,21 +3705,18 @@
         <w:autoSpaceDN/>
         <w:bidi w:val="0"/>
         <w:adjustRightInd/>
-        <w:snapToGrid/>
-        <w:spacing w:line="360" w:lineRule="auto"/>
-        <w:ind w:firstLine="420" w:firstLineChars="0"/>
-        <w:textAlignment w:val="auto"/>
-        <w:outlineLvl w:val="9"/>
-        <w:rPr>
-          <w:rFonts w:hint="eastAsia"/>
+        <w:snapToGrid w:val="0"/>
+        <w:spacing w:line="360" w:lineRule="auto"/>
+        <w:ind w:firstLine="420"/>
+        <w:textAlignment w:val="auto"/>
+        <w:outlineLvl w:val="9"/>
+        <w:rPr>
           <w:highlight w:val="red"/>
-          <w:lang w:val="en-US" w:eastAsia="zh-CN"/>
-        </w:rPr>
-      </w:pPr>
-      <w:r>
-        <w:rPr>
-          <w:rFonts w:hint="eastAsia"/>
-          <w:lang w:val="en-US" w:eastAsia="zh-CN"/>
+        </w:rPr>
+      </w:pPr>
+      <w:r>
+        <w:rPr>
+          <w:rFonts w:hint="eastAsia"/>
         </w:rPr>
         <w:t>图2i显示出了对图1a中的Bob相对应的节点实现针对基于桶的2-匿名的示例结果。选择与Grace对应的节点作为匿名候选节点。首先，Grace和Eda之间增加了一条边。那么，Grace的桶特征是&lt;2,2&gt;，这与Bob的不同。因此Eda和Fred之间又增加了一条边。因此，与Bob和Grace相对应的节点具有相同的桶特征&lt;1,3&gt;，这意味着他们已经实现了基于桶的攻击的2个匿名。</w:t>
       </w:r>
@@ -4005,31 +3735,22 @@
         <w:autoSpaceDN/>
         <w:bidi w:val="0"/>
         <w:adjustRightInd/>
-        <w:snapToGrid/>
-        <w:spacing w:line="360" w:lineRule="auto"/>
-        <w:ind w:firstLine="420" w:firstLineChars="0"/>
-        <w:textAlignment w:val="auto"/>
-        <w:outlineLvl w:val="9"/>
-        <w:rPr>
-          <w:rFonts w:hint="eastAsia"/>
-          <w:lang w:val="en-US" w:eastAsia="zh-CN"/>
-        </w:rPr>
-      </w:pPr>
-      <w:r>
-        <w:rPr>
-          <w:rFonts w:hint="eastAsia"/>
-          <w:lang w:val="en-US" w:eastAsia="zh-CN"/>
-        </w:rPr>
-        <w:t>k匿名属性意味着发布的每个人的个人信息的内容不能与其他k-1个其它发布的个人信息区分开。理论上，攻击者将以1 / k概率重新识别目标。</w:t>
-      </w:r>
-    </w:p>
-    <w:p>
-      <w:pPr>
-        <w:ind w:firstLine="420" w:firstLineChars="0"/>
-        <w:rPr>
-          <w:rFonts w:hint="eastAsia"/>
-          <w:lang w:val="en-US" w:eastAsia="zh-CN"/>
-        </w:rPr>
+        <w:snapToGrid w:val="0"/>
+        <w:spacing w:line="360" w:lineRule="auto"/>
+        <w:ind w:firstLine="420"/>
+        <w:textAlignment w:val="auto"/>
+        <w:outlineLvl w:val="9"/>
+      </w:pPr>
+      <w:r>
+        <w:rPr>
+          <w:rFonts w:hint="eastAsia"/>
+        </w:rPr>
+        <w:t>k-匿名属性意味着发布的每个人的个人信息的内容不能与其他k-1个其它发布的个人信息区分开。理论上，攻击者将以1 / k概率重新识别目标。</w:t>
+      </w:r>
+    </w:p>
+    <w:p>
+      <w:pPr>
+        <w:ind w:firstLine="420"/>
       </w:pPr>
     </w:p>
     <w:p>
@@ -4039,15 +3760,10 @@
           <w:ilvl w:val="0"/>
           <w:numId w:val="2"/>
         </w:numPr>
-        <w:rPr>
-          <w:rFonts w:hint="eastAsia"/>
-          <w:lang w:val="en-US" w:eastAsia="zh-CN"/>
-        </w:rPr>
-      </w:pPr>
-      <w:r>
-        <w:rPr>
-          <w:rFonts w:hint="eastAsia"/>
-          <w:lang w:val="en-US" w:eastAsia="zh-CN"/>
+      </w:pPr>
+      <w:r>
+        <w:rPr>
+          <w:rFonts w:hint="eastAsia"/>
         </w:rPr>
         <w:t>评估结果</w:t>
       </w:r>
@@ -4066,47 +3782,19 @@
         <w:autoSpaceDN/>
         <w:bidi w:val="0"/>
         <w:adjustRightInd/>
-        <w:snapToGrid/>
-        <w:spacing w:line="360" w:lineRule="auto"/>
-        <w:textAlignment w:val="auto"/>
-        <w:outlineLvl w:val="9"/>
-        <w:rPr>
-          <w:rFonts w:hint="eastAsia"/>
-          <w:lang w:val="en-US" w:eastAsia="zh-CN"/>
-        </w:rPr>
-      </w:pPr>
-      <w:r>
-        <w:rPr>
-          <w:rFonts w:hint="eastAsia"/>
-          <w:lang w:val="en-US" w:eastAsia="zh-CN"/>
-        </w:rPr>
-        <w:t>在本节中，我们首先演示原始图上修改边的数量的变化，以实现完全k-匿名。然后，我们展示效用度量的评估结果，例如不同k匿名的顶点度和</w:t>
-      </w:r>
-      <w:r>
-        <w:rPr>
-          <w:rFonts w:hint="eastAsia"/>
-          <w:b w:val="0"/>
-          <w:bCs w:val="0"/>
-          <w:lang w:val="en-US" w:eastAsia="zh-CN"/>
-        </w:rPr>
-        <w:t>中介中心性</w:t>
-      </w:r>
-      <w:r>
-        <w:rPr>
-          <w:rFonts w:hint="eastAsia"/>
-          <w:lang w:val="en-US" w:eastAsia="zh-CN"/>
-        </w:rPr>
-        <w:t>。这些评估是在两个真实世界的数据集和一个综合数据集上进行的。实验中使用了两个真实世界的数据集（http://snap.stanford.edu/data/index.html）。</w:t>
-      </w:r>
-    </w:p>
-    <w:p>
-      <w:pPr>
-        <w:rPr>
-          <w:rFonts w:hint="eastAsia"/>
-          <w:lang w:val="en-US" w:eastAsia="zh-CN"/>
-        </w:rPr>
-      </w:pPr>
-    </w:p>
+        <w:snapToGrid w:val="0"/>
+        <w:spacing w:line="360" w:lineRule="auto"/>
+        <w:textAlignment w:val="auto"/>
+        <w:outlineLvl w:val="9"/>
+      </w:pPr>
+      <w:r>
+        <w:rPr>
+          <w:rFonts w:hint="eastAsia"/>
+        </w:rPr>
+        <w:t>在本节中，我们首先演示原始图上修改边的数量的变化，以实现完全k-匿名。然后，我们展示效用度量的评估结果，例如不同k匿名的顶点度和中介中心性。这些评估是在两个真实世界的数据集和一个综合数据集上进行的。实验中使用了两个真实世界的数据集（http://snap.stanford.edu/data/index.html）。</w:t>
+      </w:r>
+    </w:p>
+    <w:p/>
     <w:tbl>
       <w:tblPr>
         <w:tblStyle w:val="14"/>
@@ -4164,10 +3852,6 @@
           <w:p>
             <w:pPr>
               <w:jc w:val="center"/>
-              <w:rPr>
-                <w:rFonts w:hint="eastAsia"/>
-                <w:lang w:val="en-US" w:eastAsia="zh-CN"/>
-              </w:rPr>
             </w:pPr>
           </w:p>
         </w:tc>
@@ -4182,15 +3866,10 @@
           <w:p>
             <w:pPr>
               <w:jc w:val="center"/>
-              <w:rPr>
-                <w:rFonts w:hint="eastAsia"/>
-                <w:lang w:val="en-US" w:eastAsia="zh-CN"/>
-              </w:rPr>
             </w:pPr>
             <w:r>
               <w:rPr>
                 <w:rFonts w:hint="eastAsia"/>
-                <w:lang w:val="en-US" w:eastAsia="zh-CN"/>
               </w:rPr>
               <w:t>#点</w:t>
             </w:r>
@@ -4207,15 +3886,10 @@
           <w:p>
             <w:pPr>
               <w:jc w:val="center"/>
-              <w:rPr>
-                <w:rFonts w:hint="eastAsia"/>
-                <w:lang w:val="en-US" w:eastAsia="zh-CN"/>
-              </w:rPr>
             </w:pPr>
             <w:r>
               <w:rPr>
                 <w:rFonts w:hint="eastAsia"/>
-                <w:lang w:val="en-US" w:eastAsia="zh-CN"/>
               </w:rPr>
               <w:t>#边</w:t>
             </w:r>
@@ -4251,15 +3925,10 @@
           <w:p>
             <w:pPr>
               <w:jc w:val="center"/>
-              <w:rPr>
-                <w:rFonts w:hint="eastAsia"/>
-                <w:lang w:val="en-US" w:eastAsia="zh-CN"/>
-              </w:rPr>
             </w:pPr>
             <w:r>
               <w:rPr>
                 <w:rFonts w:hint="eastAsia"/>
-                <w:lang w:val="en-US" w:eastAsia="zh-CN"/>
               </w:rPr>
               <w:t>Facebook</w:t>
             </w:r>
@@ -4276,15 +3945,10 @@
           <w:p>
             <w:pPr>
               <w:jc w:val="center"/>
-              <w:rPr>
-                <w:rFonts w:hint="eastAsia"/>
-                <w:lang w:val="en-US" w:eastAsia="zh-CN"/>
-              </w:rPr>
             </w:pPr>
             <w:r>
               <w:rPr>
                 <w:rFonts w:hint="eastAsia"/>
-                <w:lang w:val="en-US" w:eastAsia="zh-CN"/>
               </w:rPr>
               <w:t>4039</w:t>
             </w:r>
@@ -4301,15 +3965,10 @@
           <w:p>
             <w:pPr>
               <w:jc w:val="center"/>
-              <w:rPr>
-                <w:rFonts w:hint="eastAsia"/>
-                <w:lang w:val="en-US" w:eastAsia="zh-CN"/>
-              </w:rPr>
             </w:pPr>
             <w:r>
               <w:rPr>
                 <w:rFonts w:hint="eastAsia"/>
-                <w:lang w:val="en-US" w:eastAsia="zh-CN"/>
               </w:rPr>
               <w:t>88234</w:t>
             </w:r>
@@ -4345,15 +4004,10 @@
           <w:p>
             <w:pPr>
               <w:jc w:val="center"/>
-              <w:rPr>
-                <w:rFonts w:hint="eastAsia"/>
-                <w:lang w:val="en-US" w:eastAsia="zh-CN"/>
-              </w:rPr>
             </w:pPr>
             <w:r>
               <w:rPr>
                 <w:rFonts w:hint="eastAsia"/>
-                <w:lang w:val="en-US" w:eastAsia="zh-CN"/>
               </w:rPr>
               <w:t>Wiki</w:t>
             </w:r>
@@ -4370,15 +4024,10 @@
           <w:p>
             <w:pPr>
               <w:jc w:val="center"/>
-              <w:rPr>
-                <w:rFonts w:hint="eastAsia"/>
-                <w:lang w:val="en-US" w:eastAsia="zh-CN"/>
-              </w:rPr>
             </w:pPr>
             <w:r>
               <w:rPr>
                 <w:rFonts w:hint="eastAsia"/>
-                <w:lang w:val="en-US" w:eastAsia="zh-CN"/>
               </w:rPr>
               <w:t>7115</w:t>
             </w:r>
@@ -4395,15 +4044,10 @@
           <w:p>
             <w:pPr>
               <w:jc w:val="center"/>
-              <w:rPr>
-                <w:rFonts w:hint="eastAsia"/>
-                <w:lang w:val="en-US" w:eastAsia="zh-CN"/>
-              </w:rPr>
             </w:pPr>
             <w:r>
               <w:rPr>
                 <w:rFonts w:hint="eastAsia"/>
-                <w:lang w:val="en-US" w:eastAsia="zh-CN"/>
               </w:rPr>
               <w:t>103689</w:t>
             </w:r>
@@ -4438,15 +4082,10 @@
           <w:p>
             <w:pPr>
               <w:jc w:val="center"/>
-              <w:rPr>
-                <w:rFonts w:hint="eastAsia"/>
-                <w:lang w:val="en-US" w:eastAsia="zh-CN"/>
-              </w:rPr>
             </w:pPr>
             <w:r>
               <w:rPr>
                 <w:rFonts w:hint="eastAsia"/>
-                <w:lang w:val="en-US" w:eastAsia="zh-CN"/>
               </w:rPr>
               <w:t>Synthetic graph</w:t>
             </w:r>
@@ -4462,15 +4101,10 @@
           <w:p>
             <w:pPr>
               <w:jc w:val="center"/>
-              <w:rPr>
-                <w:rFonts w:hint="eastAsia"/>
-                <w:lang w:val="en-US" w:eastAsia="zh-CN"/>
-              </w:rPr>
             </w:pPr>
             <w:r>
               <w:rPr>
                 <w:rFonts w:hint="eastAsia"/>
-                <w:lang w:val="en-US" w:eastAsia="zh-CN"/>
               </w:rPr>
               <w:t>10000</w:t>
             </w:r>
@@ -4486,15 +4120,10 @@
           <w:p>
             <w:pPr>
               <w:jc w:val="center"/>
-              <w:rPr>
-                <w:rFonts w:hint="eastAsia"/>
-                <w:lang w:val="en-US" w:eastAsia="zh-CN"/>
-              </w:rPr>
             </w:pPr>
             <w:r>
               <w:rPr>
                 <w:rFonts w:hint="eastAsia"/>
-                <w:lang w:val="en-US" w:eastAsia="zh-CN"/>
               </w:rPr>
               <w:t>179407</w:t>
             </w:r>
@@ -4506,10 +4135,6 @@
       <w:pPr>
         <w:pStyle w:val="11"/>
         <w:jc w:val="center"/>
-        <w:rPr>
-          <w:rFonts w:hint="eastAsia" w:eastAsia="黑体"/>
-          <w:lang w:val="en-US" w:eastAsia="zh-CN"/>
-        </w:rPr>
       </w:pPr>
       <w:r>
         <w:t xml:space="preserve">表 </w:t>
@@ -4532,36 +4157,19 @@
       <w:r>
         <w:rPr>
           <w:rFonts w:hint="eastAsia"/>
-          <w:lang w:eastAsia="zh-CN"/>
-        </w:rPr>
-        <w:t>：</w:t>
-      </w:r>
-      <w:r>
-        <w:rPr>
-          <w:rFonts w:hint="eastAsia"/>
-          <w:lang w:val="en-US" w:eastAsia="zh-CN"/>
-        </w:rPr>
-        <w:t>关于实验数据集的基本统计</w:t>
-      </w:r>
-    </w:p>
-    <w:p>
-      <w:pPr>
-        <w:ind w:firstLine="420" w:firstLineChars="0"/>
-        <w:rPr>
-          <w:rFonts w:hint="eastAsia"/>
+        </w:rPr>
+        <w:t>：关于实验数据集的基本统计</w:t>
+      </w:r>
+    </w:p>
+    <w:p>
+      <w:pPr>
+        <w:ind w:firstLine="420"/>
+        <w:rPr>
           <w:highlight w:val="red"/>
-          <w:lang w:val="en-US" w:eastAsia="zh-CN"/>
-        </w:rPr>
-      </w:pPr>
-    </w:p>
-    <w:p>
-      <w:pPr>
-        <w:rPr>
-          <w:rFonts w:hint="eastAsia"/>
-          <w:lang w:val="en-US" w:eastAsia="zh-CN"/>
-        </w:rPr>
-      </w:pPr>
-    </w:p>
+        </w:rPr>
+      </w:pPr>
+    </w:p>
+    <w:p/>
     <w:p>
       <w:pPr>
         <w:pStyle w:val="3"/>
@@ -4569,12 +4177,9 @@
           <w:ilvl w:val="1"/>
           <w:numId w:val="5"/>
         </w:numPr>
-        <w:ind w:left="567" w:leftChars="0" w:hanging="567" w:firstLineChars="0"/>
-        <w:rPr>
-          <w:rFonts w:hint="eastAsia"/>
+        <w:rPr>
           <w:sz w:val="28"/>
           <w:szCs w:val="28"/>
-          <w:lang w:val="en-US" w:eastAsia="zh-CN"/>
         </w:rPr>
       </w:pPr>
       <w:r>
@@ -4582,7 +4187,6 @@
           <w:rFonts w:hint="eastAsia"/>
           <w:sz w:val="28"/>
           <w:szCs w:val="28"/>
-          <w:lang w:val="en-US" w:eastAsia="zh-CN"/>
         </w:rPr>
         <w:t>修改边</w:t>
       </w:r>
@@ -4601,20 +4205,15 @@
         <w:autoSpaceDN/>
         <w:bidi w:val="0"/>
         <w:adjustRightInd/>
-        <w:snapToGrid/>
-        <w:spacing w:line="360" w:lineRule="auto"/>
-        <w:ind w:firstLine="420" w:firstLineChars="0"/>
-        <w:textAlignment w:val="auto"/>
-        <w:outlineLvl w:val="9"/>
-        <w:rPr>
-          <w:rFonts w:hint="eastAsia"/>
-          <w:lang w:val="en-US" w:eastAsia="zh-CN"/>
-        </w:rPr>
-      </w:pPr>
-      <w:r>
-        <w:rPr>
-          <w:rFonts w:hint="eastAsia"/>
-          <w:lang w:val="en-US" w:eastAsia="zh-CN"/>
+        <w:snapToGrid w:val="0"/>
+        <w:spacing w:line="360" w:lineRule="auto"/>
+        <w:ind w:firstLine="420"/>
+        <w:textAlignment w:val="auto"/>
+        <w:outlineLvl w:val="9"/>
+      </w:pPr>
+      <w:r>
+        <w:rPr>
+          <w:rFonts w:hint="eastAsia"/>
         </w:rPr>
         <w:t>在社交网络中，通常有一些关键实体需要更严格的隐私保护。在应用本文提出的方案时，关键实体可由数据所有者或云服务提供商在实际场景中提供，或使用H-index值或paperank值进行挖掘。本文主要关注给定关键实体的k-匿名方案，而不是决定谁是关键实体的方法。为不失一般性，我们在实验中随机选择四组顶点进行k-匿名化。</w:t>
       </w:r>
@@ -4633,36 +4232,27 @@
         <w:autoSpaceDN/>
         <w:bidi w:val="0"/>
         <w:adjustRightInd/>
-        <w:snapToGrid/>
-        <w:spacing w:line="360" w:lineRule="auto"/>
-        <w:ind w:firstLine="420" w:firstLineChars="0"/>
-        <w:textAlignment w:val="auto"/>
-        <w:outlineLvl w:val="9"/>
-        <w:rPr>
-          <w:rFonts w:hint="eastAsia"/>
-          <w:lang w:val="en-US" w:eastAsia="zh-CN"/>
-        </w:rPr>
-      </w:pPr>
-      <w:r>
-        <w:rPr>
-          <w:rFonts w:hint="eastAsia"/>
-          <w:lang w:val="en-US" w:eastAsia="zh-CN"/>
+        <w:snapToGrid w:val="0"/>
+        <w:spacing w:line="360" w:lineRule="auto"/>
+        <w:ind w:firstLine="420"/>
+        <w:textAlignment w:val="auto"/>
+        <w:outlineLvl w:val="9"/>
+      </w:pPr>
+      <w:r>
+        <w:rPr>
+          <w:rFonts w:hint="eastAsia"/>
         </w:rPr>
         <w:t>图3演示了三个数据集上的修改边的数量。这些数据有两种趋势。（i）随着匿名化强度参数k的增加，修改边的数量增加。在k-匿名隐私保护中，攻击者无法以高于1 / k的置信度重新识别目标。更大的k意味着更强大的保护，但也表示更多边的修改。（ii）随着要匿名化的关键实体（分别为N = 100,200,300和400）的数量增加，修改的边的数量一直在增长。这些顶点完全是k-匿名保护的，并且至少有k-1个其他顶点具有相同的桶特征。对于N = 400，最多可以修改400 * k * d个顶点，其中d是顶点度。在我们的方案中，最大数量的修改边分别是Facebook，Wiki和合成数据集的2569，5006，1201。比较原始图的边数量，增加率仅为2.9％，4.8％和0.7％。下面显示了这些修改图的效用的进一步评估。</w:t>
       </w:r>
     </w:p>
     <w:p>
       <w:pPr>
-        <w:ind w:firstLine="420" w:firstLineChars="0"/>
-        <w:rPr>
-          <w:rFonts w:hint="eastAsia"/>
-          <w:lang w:val="en-US" w:eastAsia="zh-CN"/>
-        </w:rPr>
-      </w:pPr>
-    </w:p>
-    <w:p>
-      <w:pPr>
-        <w:ind w:firstLine="420" w:firstLineChars="0"/>
+        <w:ind w:firstLine="420"/>
+      </w:pPr>
+    </w:p>
+    <w:p>
+      <w:pPr>
+        <w:ind w:firstLine="420"/>
         <w:jc w:val="center"/>
       </w:pPr>
       <w:r>
@@ -4712,12 +4302,8 @@
     <w:p>
       <w:pPr>
         <w:pStyle w:val="11"/>
-        <w:ind w:firstLine="420" w:firstLineChars="0"/>
+        <w:ind w:firstLine="420"/>
         <w:jc w:val="center"/>
-        <w:rPr>
-          <w:rFonts w:hint="eastAsia" w:eastAsia="黑体"/>
-          <w:lang w:val="en-US" w:eastAsia="zh-CN"/>
-        </w:rPr>
       </w:pPr>
       <w:r>
         <w:t xml:space="preserve">图 </w:t>
@@ -4740,16 +4326,8 @@
       <w:r>
         <w:rPr>
           <w:rFonts w:hint="eastAsia"/>
-          <w:lang w:eastAsia="zh-CN"/>
-        </w:rPr>
-        <w:t>：</w:t>
-      </w:r>
-      <w:r>
-        <w:rPr>
-          <w:rFonts w:hint="eastAsia"/>
-          <w:lang w:val="en-US" w:eastAsia="zh-CN"/>
-        </w:rPr>
-        <w:t>修改边的数量</w:t>
+        </w:rPr>
+        <w:t>：修改边的数量</w:t>
       </w:r>
     </w:p>
     <w:p>
@@ -4759,12 +4337,9 @@
           <w:ilvl w:val="1"/>
           <w:numId w:val="5"/>
         </w:numPr>
-        <w:ind w:left="567" w:leftChars="0" w:hanging="567" w:firstLineChars="0"/>
-        <w:rPr>
-          <w:rFonts w:hint="eastAsia"/>
+        <w:rPr>
           <w:sz w:val="28"/>
           <w:szCs w:val="28"/>
-          <w:lang w:val="en-US" w:eastAsia="zh-CN"/>
         </w:rPr>
       </w:pPr>
       <w:r>
@@ -4772,7 +4347,6 @@
           <w:rFonts w:hint="eastAsia"/>
           <w:sz w:val="28"/>
           <w:szCs w:val="28"/>
-          <w:lang w:val="en-US" w:eastAsia="zh-CN"/>
         </w:rPr>
         <w:t>效用</w:t>
       </w:r>
@@ -4791,68 +4365,42 @@
         <w:autoSpaceDN/>
         <w:bidi w:val="0"/>
         <w:adjustRightInd/>
-        <w:snapToGrid/>
-        <w:spacing w:line="360" w:lineRule="auto"/>
-        <w:ind w:firstLine="420" w:firstLineChars="0"/>
-        <w:textAlignment w:val="auto"/>
-        <w:outlineLvl w:val="9"/>
-        <w:rPr>
-          <w:rFonts w:hint="eastAsia"/>
-          <w:lang w:val="en-US" w:eastAsia="zh-CN"/>
-        </w:rPr>
-      </w:pPr>
-      <w:r>
-        <w:rPr>
-          <w:rFonts w:hint="eastAsia"/>
-          <w:lang w:val="en-US" w:eastAsia="zh-CN"/>
-        </w:rPr>
-        <w:t>本文的数据的实用性可衡量匿名过程中的信息丢失和失真。丢失或失真的信息越多，公布的有用数据就越少。我们评估关于修改图的效用的三个指标，即顶点度和</w:t>
-      </w:r>
-      <w:r>
-        <w:rPr>
-          <w:rFonts w:hint="eastAsia"/>
-          <w:b w:val="0"/>
-          <w:bCs w:val="0"/>
-          <w:lang w:val="en-US" w:eastAsia="zh-CN"/>
-        </w:rPr>
-        <w:t>中介中心性</w:t>
-      </w:r>
-      <w:r>
-        <w:rPr>
-          <w:rFonts w:hint="eastAsia"/>
-          <w:lang w:val="en-US" w:eastAsia="zh-CN"/>
-        </w:rPr>
-        <w:t>。对于每个指标，我们不仅显示原始图和修改图的详细分布情况，还显示Kolmogorov-Smirnov（K-S）测试结果以定量检查变化。</w:t>
-      </w:r>
-    </w:p>
-    <w:p>
-      <w:pPr>
-        <w:keepNext w:val="0"/>
-        <w:keepLines w:val="0"/>
-        <w:pageBreakBefore w:val="0"/>
-        <w:widowControl w:val="0"/>
-        <w:kinsoku/>
-        <w:wordWrap/>
-        <w:overflowPunct/>
-        <w:topLinePunct w:val="0"/>
-        <w:autoSpaceDE/>
-        <w:autoSpaceDN/>
-        <w:bidi w:val="0"/>
-        <w:adjustRightInd/>
-        <w:snapToGrid/>
-        <w:spacing w:line="360" w:lineRule="auto"/>
-        <w:ind w:firstLine="420" w:firstLineChars="0"/>
-        <w:textAlignment w:val="auto"/>
-        <w:outlineLvl w:val="9"/>
-        <w:rPr>
-          <w:rFonts w:hint="eastAsia"/>
-          <w:lang w:val="en-US" w:eastAsia="zh-CN"/>
-        </w:rPr>
-      </w:pPr>
-      <w:r>
-        <w:rPr>
-          <w:rFonts w:hint="eastAsia"/>
-          <w:lang w:val="en-US" w:eastAsia="zh-CN"/>
+        <w:snapToGrid w:val="0"/>
+        <w:spacing w:line="360" w:lineRule="auto"/>
+        <w:ind w:firstLine="420"/>
+        <w:textAlignment w:val="auto"/>
+        <w:outlineLvl w:val="9"/>
+      </w:pPr>
+      <w:r>
+        <w:rPr>
+          <w:rFonts w:hint="eastAsia"/>
+        </w:rPr>
+        <w:t>本文的数据的实用性可衡量匿名过程中的信息丢失和失真。丢失或失真的信息越多，公布的有用数据就越少。我们评估关于修改图的效用的三个指标，即顶点度和中介中心性。对于每个指标，本文仅显示原始图和修改图的详细分布情况，还显示Kolmogorov-Smirnov（K-S）测试结果以定量检查变化。</w:t>
+      </w:r>
+    </w:p>
+    <w:p>
+      <w:pPr>
+        <w:keepNext w:val="0"/>
+        <w:keepLines w:val="0"/>
+        <w:pageBreakBefore w:val="0"/>
+        <w:widowControl w:val="0"/>
+        <w:kinsoku/>
+        <w:wordWrap/>
+        <w:overflowPunct/>
+        <w:topLinePunct w:val="0"/>
+        <w:autoSpaceDE/>
+        <w:autoSpaceDN/>
+        <w:bidi w:val="0"/>
+        <w:adjustRightInd/>
+        <w:snapToGrid w:val="0"/>
+        <w:spacing w:line="360" w:lineRule="auto"/>
+        <w:ind w:firstLine="420"/>
+        <w:textAlignment w:val="auto"/>
+        <w:outlineLvl w:val="9"/>
+      </w:pPr>
+      <w:r>
+        <w:rPr>
+          <w:rFonts w:hint="eastAsia"/>
         </w:rPr>
         <w:t>采用Kolmogorov-Smirnov（K-S）统计是为了测试修正图与原始图指标分布的区别，两侧K-S检验的零假设是两个观测样本，即修改图和原始图中的指标分布，是从相同的分布得出的。K-S检验的结果是两个值：K-S统计值和p值。K-S统计值表示两个样本分布之间的差异，因此较低的K-S统计值表明更多的相同分布。P值表明拒绝零假设的明显水平。大于0.05的p值表明这两个样本是从95％置信度的相同分布中提取的。在我们的实验中，所有三个指标在不同k水平下的所有p值均大于0.05，这意味着通过K-S测试，修改后图与原始图在这些指标上没有区别。</w:t>
       </w:r>
@@ -4875,19 +4423,14 @@
         <w:autoSpaceDN/>
         <w:bidi w:val="0"/>
         <w:adjustRightInd/>
-        <w:snapToGrid/>
-        <w:spacing w:line="360" w:lineRule="auto"/>
-        <w:textAlignment w:val="auto"/>
-        <w:outlineLvl w:val="9"/>
-        <w:rPr>
-          <w:rFonts w:hint="eastAsia"/>
-          <w:lang w:val="en-US" w:eastAsia="zh-CN"/>
-        </w:rPr>
-      </w:pPr>
-      <w:r>
-        <w:rPr>
-          <w:rFonts w:hint="eastAsia"/>
-          <w:lang w:val="en-US" w:eastAsia="zh-CN"/>
+        <w:snapToGrid w:val="0"/>
+        <w:spacing w:line="360" w:lineRule="auto"/>
+        <w:textAlignment w:val="auto"/>
+        <w:outlineLvl w:val="9"/>
+      </w:pPr>
+      <w:r>
+        <w:rPr>
+          <w:rFonts w:hint="eastAsia"/>
         </w:rPr>
         <w:t>度的分布</w:t>
       </w:r>
@@ -4898,32 +4441,23 @@
         <w:keepLines w:val="0"/>
         <w:pageBreakBefore w:val="0"/>
         <w:widowControl w:val="0"/>
-        <w:numPr>
-          <w:ilvl w:val="0"/>
-          <w:numId w:val="0"/>
-        </w:numPr>
-        <w:kinsoku/>
-        <w:wordWrap/>
-        <w:overflowPunct/>
-        <w:topLinePunct w:val="0"/>
-        <w:autoSpaceDE/>
-        <w:autoSpaceDN/>
-        <w:bidi w:val="0"/>
-        <w:adjustRightInd/>
-        <w:snapToGrid/>
-        <w:spacing w:line="360" w:lineRule="auto"/>
-        <w:ind w:firstLine="420" w:firstLineChars="0"/>
-        <w:textAlignment w:val="auto"/>
-        <w:outlineLvl w:val="9"/>
-        <w:rPr>
-          <w:rFonts w:hint="eastAsia"/>
-          <w:lang w:val="en-US" w:eastAsia="zh-CN"/>
-        </w:rPr>
-      </w:pPr>
-      <w:r>
-        <w:rPr>
-          <w:rFonts w:hint="eastAsia"/>
-          <w:lang w:val="en-US" w:eastAsia="zh-CN"/>
+        <w:kinsoku/>
+        <w:wordWrap/>
+        <w:overflowPunct/>
+        <w:topLinePunct w:val="0"/>
+        <w:autoSpaceDE/>
+        <w:autoSpaceDN/>
+        <w:bidi w:val="0"/>
+        <w:adjustRightInd/>
+        <w:snapToGrid w:val="0"/>
+        <w:spacing w:line="360" w:lineRule="auto"/>
+        <w:ind w:firstLine="420"/>
+        <w:textAlignment w:val="auto"/>
+        <w:outlineLvl w:val="9"/>
+      </w:pPr>
+      <w:r>
+        <w:rPr>
+          <w:rFonts w:hint="eastAsia"/>
         </w:rPr>
         <w:t>在本节中，facebook，wiki和综合数据集的度分布分别如图4a，b和c所示。在本节中，facebook，wiki和综合数据集的度分布分别如图4a，b和c所示。与原始图相比，不同匿名化程度（k = 5，10，15，20和25）度的分布也会随之改变。图4d显示了K-S统计值。K-S检验证实可以接受相同分布的假设。</w:t>
       </w:r>
@@ -4934,39 +4468,30 @@
         <w:keepLines w:val="0"/>
         <w:pageBreakBefore w:val="0"/>
         <w:widowControl w:val="0"/>
-        <w:numPr>
-          <w:ilvl w:val="0"/>
-          <w:numId w:val="0"/>
-        </w:numPr>
-        <w:kinsoku/>
-        <w:wordWrap/>
-        <w:overflowPunct/>
-        <w:topLinePunct w:val="0"/>
-        <w:autoSpaceDE/>
-        <w:autoSpaceDN/>
-        <w:bidi w:val="0"/>
-        <w:adjustRightInd/>
-        <w:snapToGrid/>
-        <w:spacing w:line="360" w:lineRule="auto"/>
-        <w:ind w:firstLine="420" w:firstLineChars="0"/>
-        <w:textAlignment w:val="auto"/>
-        <w:outlineLvl w:val="9"/>
-        <w:rPr>
-          <w:rFonts w:hint="eastAsia"/>
-          <w:lang w:val="en-US" w:eastAsia="zh-CN"/>
-        </w:rPr>
-      </w:pPr>
-      <w:r>
-        <w:rPr>
-          <w:rFonts w:hint="eastAsia"/>
-          <w:lang w:val="en-US" w:eastAsia="zh-CN"/>
+        <w:kinsoku/>
+        <w:wordWrap/>
+        <w:overflowPunct/>
+        <w:topLinePunct w:val="0"/>
+        <w:autoSpaceDE/>
+        <w:autoSpaceDN/>
+        <w:bidi w:val="0"/>
+        <w:adjustRightInd/>
+        <w:snapToGrid w:val="0"/>
+        <w:spacing w:line="360" w:lineRule="auto"/>
+        <w:ind w:firstLine="420"/>
+        <w:textAlignment w:val="auto"/>
+        <w:outlineLvl w:val="9"/>
+      </w:pPr>
+      <w:r>
+        <w:rPr>
+          <w:rFonts w:hint="eastAsia"/>
         </w:rPr>
         <w:t>最近，一个相关的提议集中在社交图数据的k-匿名性上[9]。在[9]中，匿名社交网络的效用是通过最小节点度（MIN）与平均节点度（AVE）来度量的。为了与以前的工作进行比较，我们还对facebook数据集上的这些指标进行了统计。在原始的facebook图中，MIN值为1。我们提出的方案的MIN值保持为1。但是在[9]中，它从8变为22，k从5变为25。此外，我们还发现在原始图中k值增加的情况下，AVE值在我们的方案中增加地非常缓慢。这些结果说明我们的方案很好地保留了原始图的效用。</w:t>
       </w:r>
     </w:p>
     <w:p>
       <w:pPr>
-        <w:ind w:firstLine="420" w:firstLineChars="0"/>
+        <w:ind w:firstLine="420"/>
         <w:jc w:val="center"/>
       </w:pPr>
       <w:r>
@@ -5016,12 +4541,8 @@
     <w:p>
       <w:pPr>
         <w:pStyle w:val="11"/>
-        <w:ind w:firstLine="420" w:firstLineChars="0"/>
+        <w:ind w:firstLine="420"/>
         <w:jc w:val="center"/>
-        <w:rPr>
-          <w:rFonts w:hint="eastAsia"/>
-          <w:lang w:val="en-US" w:eastAsia="zh-CN"/>
-        </w:rPr>
       </w:pPr>
       <w:r>
         <w:t xml:space="preserve">图 </w:t>
@@ -5044,41 +4565,21 @@
       <w:r>
         <w:rPr>
           <w:rFonts w:hint="eastAsia"/>
-          <w:lang w:eastAsia="zh-CN"/>
-        </w:rPr>
-        <w:t>：</w:t>
-      </w:r>
-      <w:r>
-        <w:rPr>
-          <w:rFonts w:hint="eastAsia"/>
-          <w:lang w:val="en-US" w:eastAsia="zh-CN"/>
-        </w:rPr>
-        <w:t>度的分布及其K-S测试</w:t>
-      </w:r>
-    </w:p>
-    <w:p>
-      <w:pPr>
-        <w:rPr>
-          <w:rFonts w:hint="eastAsia"/>
-          <w:lang w:val="en-US" w:eastAsia="zh-CN"/>
-        </w:rPr>
-      </w:pPr>
-    </w:p>
+        </w:rPr>
+        <w:t>：度的分布及其K-S测试</w:t>
+      </w:r>
+    </w:p>
+    <w:p/>
     <w:p>
       <w:pPr>
         <w:numPr>
           <w:ilvl w:val="0"/>
           <w:numId w:val="6"/>
         </w:numPr>
-        <w:rPr>
-          <w:rFonts w:hint="eastAsia"/>
-          <w:lang w:val="en-US" w:eastAsia="zh-CN"/>
-        </w:rPr>
-      </w:pPr>
-      <w:r>
-        <w:rPr>
-          <w:rFonts w:hint="eastAsia"/>
-          <w:lang w:val="en-US" w:eastAsia="zh-CN"/>
+      </w:pPr>
+      <w:r>
+        <w:rPr>
+          <w:rFonts w:hint="eastAsia"/>
         </w:rPr>
         <w:t>点的中介中心性</w:t>
       </w:r>
@@ -5089,66 +4590,40 @@
         <w:keepLines w:val="0"/>
         <w:pageBreakBefore w:val="0"/>
         <w:widowControl w:val="0"/>
-        <w:numPr>
-          <w:ilvl w:val="0"/>
-          <w:numId w:val="0"/>
-        </w:numPr>
-        <w:kinsoku/>
-        <w:wordWrap/>
-        <w:overflowPunct/>
-        <w:topLinePunct w:val="0"/>
-        <w:autoSpaceDE/>
-        <w:autoSpaceDN/>
-        <w:bidi w:val="0"/>
-        <w:adjustRightInd/>
-        <w:snapToGrid/>
-        <w:spacing w:line="360" w:lineRule="auto"/>
-        <w:ind w:firstLine="420" w:firstLineChars="0"/>
-        <w:textAlignment w:val="auto"/>
-        <w:outlineLvl w:val="9"/>
-        <w:rPr>
-          <w:rFonts w:hint="eastAsia"/>
-          <w:lang w:val="en-US" w:eastAsia="zh-CN"/>
-        </w:rPr>
-      </w:pPr>
-      <w:r>
-        <w:rPr>
-          <w:rFonts w:hint="eastAsia"/>
-          <w:lang w:val="en-US" w:eastAsia="zh-CN"/>
+        <w:kinsoku/>
+        <w:wordWrap/>
+        <w:overflowPunct/>
+        <w:topLinePunct w:val="0"/>
+        <w:autoSpaceDE/>
+        <w:autoSpaceDN/>
+        <w:bidi w:val="0"/>
+        <w:adjustRightInd/>
+        <w:snapToGrid w:val="0"/>
+        <w:spacing w:line="360" w:lineRule="auto"/>
+        <w:ind w:firstLine="420"/>
+        <w:textAlignment w:val="auto"/>
+        <w:outlineLvl w:val="9"/>
+      </w:pPr>
+      <w:r>
+        <w:rPr>
+          <w:rFonts w:hint="eastAsia"/>
         </w:rPr>
         <w:t>中介中心性分布是图的一个重要特征。对于连通图中的每对点，存在连接两个点的最短路径。点的中介中心性被定义为穿过点的最短路径的数量：</w:t>
       </w:r>
     </w:p>
     <w:p>
       <w:pPr>
-        <w:numPr>
-          <w:ilvl w:val="0"/>
-          <w:numId w:val="0"/>
-        </w:numPr>
-        <w:ind w:firstLine="420" w:firstLineChars="0"/>
-        <w:rPr>
-          <w:rFonts w:hint="eastAsia"/>
-          <w:lang w:val="en-US" w:eastAsia="zh-CN"/>
-        </w:rPr>
-      </w:pPr>
-    </w:p>
-    <w:p>
-      <w:pPr>
-        <w:numPr>
-          <w:ilvl w:val="0"/>
-          <w:numId w:val="0"/>
-        </w:numPr>
-        <w:ind w:firstLine="420" w:firstLineChars="0"/>
+        <w:ind w:firstLine="420"/>
+      </w:pPr>
+    </w:p>
+    <w:p>
+      <w:pPr>
+        <w:ind w:firstLine="420"/>
         <w:jc w:val="center"/>
-        <w:rPr>
-          <w:rFonts w:hint="eastAsia"/>
-          <w:lang w:val="en-US" w:eastAsia="zh-CN"/>
-        </w:rPr>
-      </w:pPr>
-      <w:r>
-        <w:rPr>
-          <w:rFonts w:hint="eastAsia"/>
-          <w:lang w:val="en-US" w:eastAsia="zh-CN"/>
+      </w:pPr>
+      <w:r>
+        <w:rPr>
+          <w:rFonts w:hint="eastAsia"/>
         </w:rPr>
         <w:t xml:space="preserve">                      </w:t>
       </w:r>
@@ -5156,13 +4631,12 @@
         <w:rPr>
           <w:rFonts w:hint="eastAsia"/>
           <w:position w:val="-30"/>
-          <w:lang w:val="en-US" w:eastAsia="zh-CN"/>
         </w:rPr>
         <w:object>
-          <v:shape id="_x0000_i1090" o:spt="75" type="#_x0000_t75" style="height:34pt;width:137pt;" o:ole="t" filled="f" o:preferrelative="t" stroked="f" coordsize="21600,21600">
+          <v:shape id="_x0000_i1090" o:spt="75" type="#_x0000_t75" style="height:34.2pt;width:136.8pt;" o:ole="t" filled="f" o:preferrelative="t" stroked="f" coordsize="21600,21600">
             <v:path/>
             <v:fill on="f" focussize="0,0"/>
-            <v:stroke on="f"/>
+            <v:stroke on="f" joinstyle="miter"/>
             <v:imagedata r:id="rId133" o:title=""/>
             <o:lock v:ext="edit" aspectratio="t"/>
             <w10:wrap type="none"/>
@@ -5176,56 +4650,38 @@
       <w:r>
         <w:rPr>
           <w:rFonts w:hint="eastAsia"/>
-          <w:lang w:val="en-US" w:eastAsia="zh-CN"/>
         </w:rPr>
         <w:t xml:space="preserve">                  （7）</w:t>
       </w:r>
     </w:p>
     <w:p>
       <w:pPr>
-        <w:numPr>
-          <w:ilvl w:val="0"/>
-          <w:numId w:val="0"/>
-        </w:numPr>
-        <w:ind w:firstLine="420" w:firstLineChars="0"/>
-        <w:rPr>
-          <w:rFonts w:hint="eastAsia"/>
-          <w:lang w:val="en-US" w:eastAsia="zh-CN"/>
-        </w:rPr>
-      </w:pPr>
-    </w:p>
-    <w:p>
-      <w:pPr>
-        <w:keepNext w:val="0"/>
-        <w:keepLines w:val="0"/>
-        <w:pageBreakBefore w:val="0"/>
-        <w:widowControl w:val="0"/>
-        <w:numPr>
-          <w:ilvl w:val="0"/>
-          <w:numId w:val="0"/>
-        </w:numPr>
-        <w:kinsoku/>
-        <w:wordWrap/>
-        <w:overflowPunct/>
-        <w:topLinePunct w:val="0"/>
-        <w:autoSpaceDE/>
-        <w:autoSpaceDN/>
-        <w:bidi w:val="0"/>
-        <w:adjustRightInd/>
-        <w:snapToGrid/>
-        <w:spacing w:line="360" w:lineRule="auto"/>
-        <w:ind w:firstLine="420" w:firstLineChars="0"/>
-        <w:textAlignment w:val="auto"/>
-        <w:outlineLvl w:val="9"/>
-        <w:rPr>
-          <w:rFonts w:hint="eastAsia"/>
-          <w:lang w:val="en-US" w:eastAsia="zh-CN"/>
-        </w:rPr>
-      </w:pPr>
-      <w:r>
-        <w:rPr>
-          <w:rFonts w:hint="eastAsia"/>
-          <w:lang w:val="en-US" w:eastAsia="zh-CN"/>
+        <w:ind w:firstLine="420"/>
+      </w:pPr>
+    </w:p>
+    <w:p>
+      <w:pPr>
+        <w:keepNext w:val="0"/>
+        <w:keepLines w:val="0"/>
+        <w:pageBreakBefore w:val="0"/>
+        <w:widowControl w:val="0"/>
+        <w:kinsoku/>
+        <w:wordWrap/>
+        <w:overflowPunct/>
+        <w:topLinePunct w:val="0"/>
+        <w:autoSpaceDE/>
+        <w:autoSpaceDN/>
+        <w:bidi w:val="0"/>
+        <w:adjustRightInd/>
+        <w:snapToGrid w:val="0"/>
+        <w:spacing w:line="360" w:lineRule="auto"/>
+        <w:ind w:firstLine="420"/>
+        <w:textAlignment w:val="auto"/>
+        <w:outlineLvl w:val="9"/>
+      </w:pPr>
+      <w:r>
+        <w:rPr>
+          <w:rFonts w:hint="eastAsia"/>
         </w:rPr>
         <w:t>其中</w:t>
       </w:r>
@@ -5233,13 +4689,12 @@
         <w:rPr>
           <w:rFonts w:hint="eastAsia"/>
           <w:position w:val="-12"/>
-          <w:lang w:val="en-US" w:eastAsia="zh-CN"/>
         </w:rPr>
         <w:object>
           <v:shape id="_x0000_i1091" o:spt="75" type="#_x0000_t75" style="height:18pt;width:15pt;" o:ole="t" filled="f" o:preferrelative="t" stroked="f" coordsize="21600,21600">
             <v:path/>
             <v:fill on="f" focussize="0,0"/>
-            <v:stroke on="f"/>
+            <v:stroke on="f" joinstyle="miter"/>
             <v:imagedata r:id="rId135" o:title=""/>
             <o:lock v:ext="edit" aspectratio="t"/>
             <w10:wrap type="none"/>
@@ -5253,7 +4708,6 @@
       <w:r>
         <w:rPr>
           <w:rFonts w:hint="eastAsia"/>
-          <w:lang w:val="en-US" w:eastAsia="zh-CN"/>
         </w:rPr>
         <w:t>是图中最短路径的总数，</w:t>
       </w:r>
@@ -5261,13 +4715,12 @@
         <w:rPr>
           <w:rFonts w:hint="eastAsia"/>
           <w:position w:val="-12"/>
-          <w:lang w:val="en-US" w:eastAsia="zh-CN"/>
         </w:rPr>
         <w:object>
           <v:shape id="_x0000_i1092" o:spt="75" type="#_x0000_t75" style="height:18pt;width:30pt;" o:ole="t" filled="f" o:preferrelative="t" stroked="f" coordsize="21600,21600">
             <v:path/>
             <v:fill on="f" focussize="0,0"/>
-            <v:stroke on="f"/>
+            <v:stroke on="f" joinstyle="miter"/>
             <v:imagedata r:id="rId137" o:title=""/>
             <o:lock v:ext="edit" aspectratio="t"/>
             <w10:wrap type="none"/>
@@ -5281,7 +4734,6 @@
       <w:r>
         <w:rPr>
           <w:rFonts w:hint="eastAsia"/>
-          <w:lang w:val="en-US" w:eastAsia="zh-CN"/>
         </w:rPr>
         <w:t>是穿过顶点</w:t>
       </w:r>
@@ -5289,13 +4741,12 @@
         <w:rPr>
           <w:rFonts w:hint="eastAsia"/>
           <w:position w:val="-6"/>
-          <w:lang w:val="en-US" w:eastAsia="zh-CN"/>
         </w:rPr>
         <w:object>
-          <v:shape id="_x0000_i1093" o:spt="75" type="#_x0000_t75" style="height:11pt;width:9pt;" o:ole="t" filled="f" o:preferrelative="t" stroked="f" coordsize="21600,21600">
+          <v:shape id="_x0000_i1093" o:spt="75" type="#_x0000_t75" style="height:10.8pt;width:9pt;" o:ole="t" filled="f" o:preferrelative="t" stroked="f" coordsize="21600,21600">
             <v:path/>
             <v:fill on="f" focussize="0,0"/>
-            <v:stroke on="f"/>
+            <v:stroke on="f" joinstyle="miter"/>
             <v:imagedata r:id="rId139" o:title=""/>
             <o:lock v:ext="edit" aspectratio="t"/>
             <w10:wrap type="none"/>
@@ -5309,7 +4760,6 @@
       <w:r>
         <w:rPr>
           <w:rFonts w:hint="eastAsia"/>
-          <w:lang w:val="en-US" w:eastAsia="zh-CN"/>
         </w:rPr>
         <w:t>的最短路径的数量。</w:t>
       </w:r>
@@ -5320,88 +4770,43 @@
         <w:keepLines w:val="0"/>
         <w:pageBreakBefore w:val="0"/>
         <w:widowControl w:val="0"/>
-        <w:numPr>
-          <w:ilvl w:val="0"/>
-          <w:numId w:val="0"/>
-        </w:numPr>
-        <w:kinsoku/>
-        <w:wordWrap/>
-        <w:overflowPunct/>
-        <w:topLinePunct w:val="0"/>
-        <w:autoSpaceDE/>
-        <w:autoSpaceDN/>
-        <w:bidi w:val="0"/>
-        <w:adjustRightInd/>
-        <w:snapToGrid/>
-        <w:spacing w:line="360" w:lineRule="auto"/>
-        <w:ind w:firstLine="420" w:firstLineChars="0"/>
-        <w:textAlignment w:val="auto"/>
-        <w:outlineLvl w:val="9"/>
-        <w:rPr>
-          <w:rFonts w:hint="eastAsia"/>
-          <w:lang w:val="en-US" w:eastAsia="zh-CN"/>
-        </w:rPr>
-      </w:pPr>
-      <w:r>
-        <w:rPr>
-          <w:rFonts w:hint="eastAsia"/>
-          <w:lang w:val="en-US" w:eastAsia="zh-CN"/>
-        </w:rPr>
-        <w:t xml:space="preserve"> </w:t>
-      </w:r>
-    </w:p>
-    <w:p>
-      <w:pPr>
-        <w:keepNext w:val="0"/>
-        <w:keepLines w:val="0"/>
-        <w:pageBreakBefore w:val="0"/>
-        <w:widowControl w:val="0"/>
-        <w:numPr>
-          <w:ilvl w:val="0"/>
-          <w:numId w:val="0"/>
-        </w:numPr>
-        <w:kinsoku/>
-        <w:wordWrap/>
-        <w:overflowPunct/>
-        <w:topLinePunct w:val="0"/>
-        <w:autoSpaceDE/>
-        <w:autoSpaceDN/>
-        <w:bidi w:val="0"/>
-        <w:adjustRightInd/>
-        <w:snapToGrid/>
-        <w:spacing w:line="360" w:lineRule="auto"/>
-        <w:ind w:firstLine="420" w:firstLineChars="0"/>
-        <w:textAlignment w:val="auto"/>
-        <w:outlineLvl w:val="9"/>
-        <w:rPr>
-          <w:rFonts w:hint="eastAsia"/>
-          <w:lang w:val="en-US" w:eastAsia="zh-CN"/>
-        </w:rPr>
-      </w:pPr>
-      <w:r>
-        <w:rPr>
-          <w:rFonts w:hint="eastAsia"/>
-          <w:lang w:val="en-US" w:eastAsia="zh-CN"/>
-        </w:rPr>
-        <w:t>图5显示了中介中心性和他们的T-S测试结果的分布。在这些比较子图中，所有匿名参数k的分布非常相似。特别是，在图5中，合成图的分布几乎相同，这由只有0.7％的修改的图3c中的结果证实。</w:t>
-      </w:r>
-    </w:p>
-    <w:p>
-      <w:pPr>
-        <w:numPr>
-          <w:ilvl w:val="0"/>
-          <w:numId w:val="0"/>
-        </w:numPr>
-        <w:ind w:firstLine="420" w:firstLineChars="0"/>
-        <w:rPr>
-          <w:rFonts w:hint="eastAsia"/>
-          <w:lang w:val="en-US" w:eastAsia="zh-CN"/>
-        </w:rPr>
-      </w:pPr>
-    </w:p>
-    <w:p>
-      <w:pPr>
-        <w:ind w:firstLine="420" w:firstLineChars="0"/>
+        <w:kinsoku/>
+        <w:wordWrap/>
+        <w:overflowPunct/>
+        <w:topLinePunct w:val="0"/>
+        <w:autoSpaceDE/>
+        <w:autoSpaceDN/>
+        <w:bidi w:val="0"/>
+        <w:adjustRightInd/>
+        <w:snapToGrid w:val="0"/>
+        <w:spacing w:line="360" w:lineRule="auto"/>
+        <w:ind w:firstLine="420"/>
+        <w:textAlignment w:val="auto"/>
+        <w:outlineLvl w:val="9"/>
+      </w:pPr>
+      <w:r>
+        <w:rPr>
+          <w:rFonts w:hint="eastAsia"/>
+        </w:rPr>
+        <w:t>图5显示了中介中心性和他们的T-S测试结果的分布。在这些比较子图中，所有匿名参数k的分布非常相似。特别是，在图5中</w:t>
+      </w:r>
+      <w:bookmarkStart w:id="0" w:name="_GoBack"/>
+      <w:bookmarkEnd w:id="0"/>
+      <w:r>
+        <w:rPr>
+          <w:rFonts w:hint="eastAsia"/>
+        </w:rPr>
+        <w:t>，合成图的分布几乎相同，这由只有0.7％的修改的图3c中的结果证实。</w:t>
+      </w:r>
+    </w:p>
+    <w:p>
+      <w:pPr>
+        <w:ind w:firstLine="420"/>
+      </w:pPr>
+    </w:p>
+    <w:p>
+      <w:pPr>
+        <w:ind w:firstLine="420"/>
         <w:jc w:val="center"/>
       </w:pPr>
       <w:r>
@@ -5451,12 +4856,8 @@
     <w:p>
       <w:pPr>
         <w:pStyle w:val="11"/>
-        <w:ind w:firstLine="420" w:firstLineChars="0"/>
+        <w:ind w:firstLine="420"/>
         <w:jc w:val="center"/>
-        <w:rPr>
-          <w:rFonts w:hint="eastAsia" w:eastAsia="黑体"/>
-          <w:lang w:val="en-US" w:eastAsia="zh-CN"/>
-        </w:rPr>
       </w:pPr>
       <w:r>
         <w:t xml:space="preserve">图 </w:t>
@@ -5479,16 +4880,8 @@
       <w:r>
         <w:rPr>
           <w:rFonts w:hint="eastAsia"/>
-          <w:lang w:eastAsia="zh-CN"/>
-        </w:rPr>
-        <w:t>：</w:t>
-      </w:r>
-      <w:r>
-        <w:rPr>
-          <w:rFonts w:hint="eastAsia"/>
-          <w:lang w:val="en-US" w:eastAsia="zh-CN"/>
-        </w:rPr>
-        <w:t>中介中心性分布及其K-S测试</w:t>
+        </w:rPr>
+        <w:t>：中介中心性分布及其K-S测试</w:t>
       </w:r>
     </w:p>
     <w:p>
@@ -5498,15 +4891,10 @@
           <w:ilvl w:val="0"/>
           <w:numId w:val="2"/>
         </w:numPr>
-        <w:rPr>
-          <w:rFonts w:hint="eastAsia"/>
-          <w:lang w:val="en-US" w:eastAsia="zh-CN"/>
-        </w:rPr>
-      </w:pPr>
-      <w:r>
-        <w:rPr>
-          <w:rFonts w:hint="eastAsia"/>
-          <w:lang w:val="en-US" w:eastAsia="zh-CN"/>
+      </w:pPr>
+      <w:r>
+        <w:rPr>
+          <w:rFonts w:hint="eastAsia"/>
         </w:rPr>
         <w:t>结论</w:t>
       </w:r>
@@ -5517,169 +4905,51 @@
         <w:keepLines w:val="0"/>
         <w:pageBreakBefore w:val="0"/>
         <w:widowControl w:val="0"/>
-        <w:numPr>
-          <w:ilvl w:val="0"/>
-          <w:numId w:val="0"/>
-        </w:numPr>
-        <w:kinsoku/>
-        <w:wordWrap/>
-        <w:overflowPunct/>
-        <w:topLinePunct w:val="0"/>
-        <w:autoSpaceDE/>
-        <w:autoSpaceDN/>
-        <w:bidi w:val="0"/>
-        <w:adjustRightInd/>
-        <w:snapToGrid/>
-        <w:spacing w:line="360" w:lineRule="auto"/>
-        <w:ind w:firstLine="420" w:firstLineChars="0"/>
-        <w:textAlignment w:val="auto"/>
-        <w:outlineLvl w:val="9"/>
-        <w:rPr>
-          <w:rFonts w:hint="eastAsia"/>
-          <w:lang w:val="en-US" w:eastAsia="zh-CN"/>
-        </w:rPr>
-      </w:pPr>
-      <w:r>
-        <w:rPr>
-          <w:rFonts w:hint="eastAsia"/>
-          <w:lang w:val="en-US" w:eastAsia="zh-CN"/>
-        </w:rPr>
-        <w:t>在本文中，我们首先通过放宽背景知识的要求来识别基于桶的攻击。在不了解1-邻近的度的情况下，基于桶的攻击可以重新识别具有1-邻近的度分布的大概特征的目标，本文将其表述为桶。为了抵制这种攻击，本文</w:t>
-      </w:r>
-      <w:bookmarkStart w:id="0" w:name="_GoBack"/>
-      <w:bookmarkEnd w:id="0"/>
-      <w:r>
-        <w:rPr>
-          <w:rFonts w:hint="eastAsia"/>
-          <w:lang w:val="en-US" w:eastAsia="zh-CN"/>
-        </w:rPr>
-        <w:t>提出了一个有效的k匿名方案。与概率k匿名保护不同，该方案实现了对关键实体的完全k-匿名保护。实验结果表明，使用所提出的方案的匿名社交网络都具有非常低的边的修改率，并且就顶点度和中介中心性来说，该方法保留了相当大的原始效用。</w:t>
-      </w:r>
-    </w:p>
-    <w:p>
-      <w:pPr>
-        <w:numPr>
-          <w:ilvl w:val="0"/>
-          <w:numId w:val="0"/>
-        </w:numPr>
-        <w:tabs>
-          <w:tab w:val="left" w:pos="1333"/>
-        </w:tabs>
-        <w:rPr>
-          <w:rFonts w:hint="eastAsia"/>
-          <w:lang w:val="en-US" w:eastAsia="zh-CN"/>
-        </w:rPr>
-      </w:pPr>
-      <w:r>
-        <w:rPr>
-          <w:rFonts w:hint="eastAsia"/>
-          <w:lang w:val="en-US" w:eastAsia="zh-CN"/>
-        </w:rPr>
-        <w:tab/>
-      </w:r>
-    </w:p>
-    <w:p>
-      <w:pPr>
-        <w:numPr>
-          <w:ilvl w:val="0"/>
-          <w:numId w:val="0"/>
-        </w:numPr>
-        <w:tabs>
-          <w:tab w:val="left" w:pos="1333"/>
-        </w:tabs>
-        <w:rPr>
-          <w:rFonts w:hint="eastAsia"/>
-          <w:lang w:val="en-US" w:eastAsia="zh-CN"/>
-        </w:rPr>
-      </w:pPr>
-    </w:p>
-    <w:p>
-      <w:pPr>
-        <w:numPr>
-          <w:ilvl w:val="0"/>
-          <w:numId w:val="0"/>
-        </w:numPr>
-        <w:tabs>
-          <w:tab w:val="left" w:pos="1333"/>
-        </w:tabs>
-        <w:rPr>
-          <w:rFonts w:hint="eastAsia"/>
-          <w:lang w:val="en-US" w:eastAsia="zh-CN"/>
-        </w:rPr>
-      </w:pPr>
-    </w:p>
-    <w:p>
-      <w:pPr>
-        <w:numPr>
-          <w:ilvl w:val="0"/>
-          <w:numId w:val="0"/>
-        </w:numPr>
-        <w:tabs>
-          <w:tab w:val="left" w:pos="1333"/>
-        </w:tabs>
-        <w:rPr>
-          <w:rFonts w:hint="eastAsia"/>
-          <w:lang w:val="en-US" w:eastAsia="zh-CN"/>
-        </w:rPr>
-      </w:pPr>
-    </w:p>
-    <w:p>
-      <w:pPr>
-        <w:numPr>
-          <w:ilvl w:val="0"/>
-          <w:numId w:val="0"/>
-        </w:numPr>
-        <w:tabs>
-          <w:tab w:val="left" w:pos="1333"/>
-        </w:tabs>
-        <w:rPr>
-          <w:rFonts w:hint="eastAsia"/>
-          <w:lang w:val="en-US" w:eastAsia="zh-CN"/>
-        </w:rPr>
-      </w:pPr>
-    </w:p>
-    <w:p>
-      <w:pPr>
-        <w:numPr>
-          <w:ilvl w:val="0"/>
-          <w:numId w:val="0"/>
-        </w:numPr>
-        <w:tabs>
-          <w:tab w:val="left" w:pos="1333"/>
-        </w:tabs>
-        <w:rPr>
-          <w:rFonts w:hint="eastAsia"/>
-          <w:lang w:val="en-US" w:eastAsia="zh-CN"/>
-        </w:rPr>
-      </w:pPr>
-    </w:p>
-    <w:p>
-      <w:pPr>
-        <w:numPr>
-          <w:ilvl w:val="0"/>
-          <w:numId w:val="0"/>
-        </w:numPr>
-        <w:tabs>
-          <w:tab w:val="left" w:pos="1333"/>
-        </w:tabs>
-        <w:rPr>
-          <w:rFonts w:hint="eastAsia"/>
-          <w:lang w:val="en-US" w:eastAsia="zh-CN"/>
-        </w:rPr>
-      </w:pPr>
-    </w:p>
-    <w:p>
-      <w:pPr>
-        <w:numPr>
-          <w:ilvl w:val="0"/>
-          <w:numId w:val="0"/>
-        </w:numPr>
-        <w:tabs>
-          <w:tab w:val="left" w:pos="1333"/>
-        </w:tabs>
-        <w:rPr>
-          <w:rFonts w:hint="eastAsia"/>
-          <w:lang w:val="en-US" w:eastAsia="zh-CN"/>
+        <w:kinsoku/>
+        <w:wordWrap/>
+        <w:overflowPunct/>
+        <w:topLinePunct w:val="0"/>
+        <w:autoSpaceDE/>
+        <w:autoSpaceDN/>
+        <w:bidi w:val="0"/>
+        <w:adjustRightInd/>
+        <w:snapToGrid w:val="0"/>
+        <w:spacing w:line="360" w:lineRule="auto"/>
+        <w:ind w:firstLine="420"/>
+        <w:textAlignment w:val="auto"/>
+        <w:outlineLvl w:val="9"/>
+        <w:rPr>
+          <w:rFonts w:hint="eastAsia"/>
+        </w:rPr>
+      </w:pPr>
+      <w:r>
+        <w:rPr>
+          <w:rFonts w:hint="eastAsia"/>
+        </w:rPr>
+        <w:t>在本文中，我们首先通过放宽背景知识的要求来识别基于桶的攻击。在不了解1-邻居的度的情况下，基于桶的攻击可以重新识别具有1-邻居的度分布的大概特征的目标，本文将其表述为桶。为了抵制这种攻击，本文提出了一个有效的k-匿名方案。与概率k-匿名保护不同，该方案实现了对关键实体的完全k-匿名保护。实验结果表明，使用所提出的方案的匿名社交网络都具有非常低的边的修改率，并且就顶点度和中介中心性来说，该方法保留了相当大的原始效用。</w:t>
+      </w:r>
+    </w:p>
+    <w:p>
+      <w:pPr>
+        <w:keepNext w:val="0"/>
+        <w:keepLines w:val="0"/>
+        <w:pageBreakBefore w:val="0"/>
+        <w:widowControl w:val="0"/>
+        <w:kinsoku/>
+        <w:wordWrap/>
+        <w:overflowPunct/>
+        <w:topLinePunct w:val="0"/>
+        <w:autoSpaceDE/>
+        <w:autoSpaceDN/>
+        <w:bidi w:val="0"/>
+        <w:adjustRightInd/>
+        <w:snapToGrid w:val="0"/>
+        <w:spacing w:line="360" w:lineRule="auto"/>
+        <w:ind w:firstLine="420"/>
+        <w:textAlignment w:val="auto"/>
+        <w:outlineLvl w:val="9"/>
+        <w:rPr>
+          <w:rFonts w:hint="eastAsia"/>
         </w:rPr>
       </w:pPr>
     </w:p>
@@ -5690,16 +4960,10 @@
           <w:ilvl w:val="1"/>
           <w:numId w:val="0"/>
         </w:numPr>
-        <w:ind w:leftChars="0"/>
-        <w:rPr>
-          <w:rFonts w:hint="eastAsia"/>
-          <w:lang w:val="en-US" w:eastAsia="zh-CN"/>
-        </w:rPr>
-      </w:pPr>
-      <w:r>
-        <w:rPr>
-          <w:rFonts w:hint="eastAsia"/>
-          <w:lang w:val="en-US" w:eastAsia="zh-CN"/>
+      </w:pPr>
+      <w:r>
+        <w:rPr>
+          <w:rFonts w:hint="eastAsia"/>
         </w:rPr>
         <w:t>参考文献</w:t>
       </w:r>
@@ -5718,19 +4982,14 @@
         <w:autoSpaceDN/>
         <w:bidi w:val="0"/>
         <w:adjustRightInd/>
-        <w:snapToGrid/>
-        <w:spacing w:line="360" w:lineRule="auto"/>
-        <w:textAlignment w:val="auto"/>
-        <w:outlineLvl w:val="9"/>
-        <w:rPr>
-          <w:rFonts w:hint="eastAsia"/>
-          <w:lang w:val="en-US" w:eastAsia="zh-CN"/>
-        </w:rPr>
-      </w:pPr>
-      <w:r>
-        <w:rPr>
-          <w:rFonts w:hint="eastAsia"/>
-          <w:lang w:val="en-US" w:eastAsia="zh-CN"/>
+        <w:snapToGrid w:val="0"/>
+        <w:spacing w:line="360" w:lineRule="auto"/>
+        <w:textAlignment w:val="auto"/>
+        <w:outlineLvl w:val="9"/>
+      </w:pPr>
+      <w:r>
+        <w:rPr>
+          <w:rFonts w:hint="eastAsia"/>
         </w:rPr>
         <w:t>[1] Chiasserini, C.F., Garetto, M., Leonardi, E.: Social network de-anonymization under scale-free user relations. IEEE/ACM Trans. Networking 24(6), 3756–3769 (2016)</w:t>
       </w:r>
@@ -5749,19 +5008,14 @@
         <w:autoSpaceDN/>
         <w:bidi w:val="0"/>
         <w:adjustRightInd/>
-        <w:snapToGrid/>
-        <w:spacing w:line="360" w:lineRule="auto"/>
-        <w:textAlignment w:val="auto"/>
-        <w:outlineLvl w:val="9"/>
-        <w:rPr>
-          <w:rFonts w:hint="eastAsia"/>
-          <w:lang w:val="en-US" w:eastAsia="zh-CN"/>
-        </w:rPr>
-      </w:pPr>
-      <w:r>
-        <w:rPr>
-          <w:rFonts w:hint="eastAsia"/>
-          <w:lang w:val="en-US" w:eastAsia="zh-CN"/>
+        <w:snapToGrid w:val="0"/>
+        <w:spacing w:line="360" w:lineRule="auto"/>
+        <w:textAlignment w:val="auto"/>
+        <w:outlineLvl w:val="9"/>
+      </w:pPr>
+      <w:r>
+        <w:rPr>
+          <w:rFonts w:hint="eastAsia"/>
         </w:rPr>
         <w:t xml:space="preserve">[2] Gao, J., Liu, P., Kang, X., Zhang, L., Wang, J.: PRS: Parallel relaxation simulation for massive graphs. Comput. J. 59(6), 848–860 (2015) </w:t>
       </w:r>
@@ -5780,19 +5034,14 @@
         <w:autoSpaceDN/>
         <w:bidi w:val="0"/>
         <w:adjustRightInd/>
-        <w:snapToGrid/>
-        <w:spacing w:line="360" w:lineRule="auto"/>
-        <w:textAlignment w:val="auto"/>
-        <w:outlineLvl w:val="9"/>
-        <w:rPr>
-          <w:rFonts w:hint="eastAsia"/>
-          <w:lang w:val="en-US" w:eastAsia="zh-CN"/>
-        </w:rPr>
-      </w:pPr>
-      <w:r>
-        <w:rPr>
-          <w:rFonts w:hint="eastAsia"/>
-          <w:lang w:val="en-US" w:eastAsia="zh-CN"/>
+        <w:snapToGrid w:val="0"/>
+        <w:spacing w:line="360" w:lineRule="auto"/>
+        <w:textAlignment w:val="auto"/>
+        <w:outlineLvl w:val="9"/>
+      </w:pPr>
+      <w:r>
+        <w:rPr>
+          <w:rFonts w:hint="eastAsia"/>
         </w:rPr>
         <w:t xml:space="preserve">[3] Gao, J., Song, B., Ke, W., Hu, X.: Balanceali: multiple PPI network alignment with balanced high coverage and consistency. IEEE Trans. Nanobioscience 16(5), 333–340 (2017) </w:t>
       </w:r>
@@ -5811,19 +5060,14 @@
         <w:autoSpaceDN/>
         <w:bidi w:val="0"/>
         <w:adjustRightInd/>
-        <w:snapToGrid/>
-        <w:spacing w:line="360" w:lineRule="auto"/>
-        <w:textAlignment w:val="auto"/>
-        <w:outlineLvl w:val="9"/>
-        <w:rPr>
-          <w:rFonts w:hint="eastAsia"/>
-          <w:lang w:val="en-US" w:eastAsia="zh-CN"/>
-        </w:rPr>
-      </w:pPr>
-      <w:r>
-        <w:rPr>
-          <w:rFonts w:hint="eastAsia"/>
-          <w:lang w:val="en-US" w:eastAsia="zh-CN"/>
+        <w:snapToGrid w:val="0"/>
+        <w:spacing w:line="360" w:lineRule="auto"/>
+        <w:textAlignment w:val="auto"/>
+        <w:outlineLvl w:val="9"/>
+      </w:pPr>
+      <w:r>
+        <w:rPr>
+          <w:rFonts w:hint="eastAsia"/>
         </w:rPr>
         <w:t xml:space="preserve">[4] Gao, J., Wang, J., Zhong, P., Wang, H.: On threshold free error detection for industrial wireless sensor networks. IEEE Trans. Ind. Inf. (2017). https://doi.org/10.1109/TII.2017.2785395 </w:t>
       </w:r>
@@ -5842,19 +5086,14 @@
         <w:autoSpaceDN/>
         <w:bidi w:val="0"/>
         <w:adjustRightInd/>
-        <w:snapToGrid/>
-        <w:spacing w:line="360" w:lineRule="auto"/>
-        <w:textAlignment w:val="auto"/>
-        <w:outlineLvl w:val="9"/>
-        <w:rPr>
-          <w:rFonts w:hint="eastAsia"/>
-          <w:lang w:val="en-US" w:eastAsia="zh-CN"/>
-        </w:rPr>
-      </w:pPr>
-      <w:r>
-        <w:rPr>
-          <w:rFonts w:hint="eastAsia"/>
-          <w:lang w:val="en-US" w:eastAsia="zh-CN"/>
+        <w:snapToGrid w:val="0"/>
+        <w:spacing w:line="360" w:lineRule="auto"/>
+        <w:textAlignment w:val="auto"/>
+        <w:outlineLvl w:val="9"/>
+      </w:pPr>
+      <w:r>
+        <w:rPr>
+          <w:rFonts w:hint="eastAsia"/>
         </w:rPr>
         <w:t xml:space="preserve">[5] http://snap.stanford.edu/data/index.html </w:t>
       </w:r>
@@ -5873,19 +5112,14 @@
         <w:autoSpaceDN/>
         <w:bidi w:val="0"/>
         <w:adjustRightInd/>
-        <w:snapToGrid/>
-        <w:spacing w:line="360" w:lineRule="auto"/>
-        <w:textAlignment w:val="auto"/>
-        <w:outlineLvl w:val="9"/>
-        <w:rPr>
-          <w:rFonts w:hint="eastAsia"/>
-          <w:lang w:val="en-US" w:eastAsia="zh-CN"/>
-        </w:rPr>
-      </w:pPr>
-      <w:r>
-        <w:rPr>
-          <w:rFonts w:hint="eastAsia"/>
-          <w:lang w:val="en-US" w:eastAsia="zh-CN"/>
+        <w:snapToGrid w:val="0"/>
+        <w:spacing w:line="360" w:lineRule="auto"/>
+        <w:textAlignment w:val="auto"/>
+        <w:outlineLvl w:val="9"/>
+      </w:pPr>
+      <w:r>
+        <w:rPr>
+          <w:rFonts w:hint="eastAsia"/>
         </w:rPr>
         <w:t>[6] Hu, R., Zhu, X., Cheng, D., He, W., Yan, Y., Song, J., Zhang, S.: Graph self-representation method for unsupervised feature selection. Neurocomputing 220, 130–137 (2017)</w:t>
       </w:r>
@@ -5904,19 +5138,14 @@
         <w:autoSpaceDN/>
         <w:bidi w:val="0"/>
         <w:adjustRightInd/>
-        <w:snapToGrid/>
-        <w:spacing w:line="360" w:lineRule="auto"/>
-        <w:textAlignment w:val="auto"/>
-        <w:outlineLvl w:val="9"/>
-        <w:rPr>
-          <w:rFonts w:hint="eastAsia"/>
-          <w:lang w:val="en-US" w:eastAsia="zh-CN"/>
-        </w:rPr>
-      </w:pPr>
-      <w:r>
-        <w:rPr>
-          <w:rFonts w:hint="eastAsia"/>
-          <w:lang w:val="en-US" w:eastAsia="zh-CN"/>
+        <w:snapToGrid w:val="0"/>
+        <w:spacing w:line="360" w:lineRule="auto"/>
+        <w:textAlignment w:val="auto"/>
+        <w:outlineLvl w:val="9"/>
+      </w:pPr>
+      <w:r>
+        <w:rPr>
+          <w:rFonts w:hint="eastAsia"/>
         </w:rPr>
         <w:t>[7]Ji,S.,Li,W.,Srivatsa,M.,Beyah,R.:Structural data de-anonymization:theory and practice.</w:t>
       </w:r>
@@ -5935,19 +5164,14 @@
         <w:autoSpaceDN/>
         <w:bidi w:val="0"/>
         <w:adjustRightInd/>
-        <w:snapToGrid/>
-        <w:spacing w:line="360" w:lineRule="auto"/>
-        <w:textAlignment w:val="auto"/>
-        <w:outlineLvl w:val="9"/>
-        <w:rPr>
-          <w:rFonts w:hint="eastAsia"/>
-          <w:lang w:val="en-US" w:eastAsia="zh-CN"/>
-        </w:rPr>
-      </w:pPr>
-      <w:r>
-        <w:rPr>
-          <w:rFonts w:hint="eastAsia"/>
-          <w:lang w:val="en-US" w:eastAsia="zh-CN"/>
+        <w:snapToGrid w:val="0"/>
+        <w:spacing w:line="360" w:lineRule="auto"/>
+        <w:textAlignment w:val="auto"/>
+        <w:outlineLvl w:val="9"/>
+      </w:pPr>
+      <w:r>
+        <w:rPr>
+          <w:rFonts w:hint="eastAsia"/>
         </w:rPr>
         <w:t>IEEE/ACM Trans. Networking 24(6), 3523–3536 (2016)</w:t>
       </w:r>
@@ -5966,19 +5190,14 @@
         <w:autoSpaceDN/>
         <w:bidi w:val="0"/>
         <w:adjustRightInd/>
-        <w:snapToGrid/>
-        <w:spacing w:line="360" w:lineRule="auto"/>
-        <w:textAlignment w:val="auto"/>
-        <w:outlineLvl w:val="9"/>
-        <w:rPr>
-          <w:rFonts w:hint="eastAsia"/>
-          <w:lang w:val="en-US" w:eastAsia="zh-CN"/>
-        </w:rPr>
-      </w:pPr>
-      <w:r>
-        <w:rPr>
-          <w:rFonts w:hint="eastAsia"/>
-          <w:lang w:val="en-US" w:eastAsia="zh-CN"/>
+        <w:snapToGrid w:val="0"/>
+        <w:spacing w:line="360" w:lineRule="auto"/>
+        <w:textAlignment w:val="auto"/>
+        <w:outlineLvl w:val="9"/>
+      </w:pPr>
+      <w:r>
+        <w:rPr>
+          <w:rFonts w:hint="eastAsia"/>
         </w:rPr>
         <w:t xml:space="preserve">[8] Koutra, D., Tong, H., Lubensky, D.: Big-align: fast bipartite graph alignment. In: Proceeding of IEEE 13th international conference on data mining (ICDM), pp. 389–398 (2013) </w:t>
       </w:r>
@@ -5997,19 +5216,14 @@
         <w:autoSpaceDN/>
         <w:bidi w:val="0"/>
         <w:adjustRightInd/>
-        <w:snapToGrid/>
-        <w:spacing w:line="360" w:lineRule="auto"/>
-        <w:textAlignment w:val="auto"/>
-        <w:outlineLvl w:val="9"/>
-        <w:rPr>
-          <w:rFonts w:hint="eastAsia"/>
-          <w:lang w:val="en-US" w:eastAsia="zh-CN"/>
-        </w:rPr>
-      </w:pPr>
-      <w:r>
-        <w:rPr>
-          <w:rFonts w:hint="eastAsia"/>
-          <w:lang w:val="en-US" w:eastAsia="zh-CN"/>
+        <w:snapToGrid w:val="0"/>
+        <w:spacing w:line="360" w:lineRule="auto"/>
+        <w:textAlignment w:val="auto"/>
+        <w:outlineLvl w:val="9"/>
+      </w:pPr>
+      <w:r>
+        <w:rPr>
+          <w:rFonts w:hint="eastAsia"/>
         </w:rPr>
         <w:t>[9] Liu, Q., Wang, G., Li, F., Yang, S., Wu, J.: Preserving privacy with probabilistic indistinguishability in weighted social networks. IIEEE Trans. Parallel Distrib. Syst. 28(5), 1417–1429 (2017)</w:t>
       </w:r>
@@ -6028,19 +5242,14 @@
         <w:autoSpaceDN/>
         <w:bidi w:val="0"/>
         <w:adjustRightInd/>
-        <w:snapToGrid/>
-        <w:spacing w:line="360" w:lineRule="auto"/>
-        <w:textAlignment w:val="auto"/>
-        <w:outlineLvl w:val="9"/>
-        <w:rPr>
-          <w:rFonts w:hint="eastAsia"/>
-          <w:lang w:val="en-US" w:eastAsia="zh-CN"/>
-        </w:rPr>
-      </w:pPr>
-      <w:r>
-        <w:rPr>
-          <w:rFonts w:hint="eastAsia"/>
-          <w:lang w:val="en-US" w:eastAsia="zh-CN"/>
+        <w:snapToGrid w:val="0"/>
+        <w:spacing w:line="360" w:lineRule="auto"/>
+        <w:textAlignment w:val="auto"/>
+        <w:outlineLvl w:val="9"/>
+      </w:pPr>
+      <w:r>
+        <w:rPr>
+          <w:rFonts w:hint="eastAsia"/>
         </w:rPr>
         <w:t xml:space="preserve">[10] Maag, M.L., Denoyer, L., Gallinari, P.: Graph anonymization using machine learning. In: IEEE 28th international conference on proceeding of advanced information networking and applications (AINA), pp. 1111–1118 (2014) </w:t>
       </w:r>
@@ -6059,19 +5268,14 @@
         <w:autoSpaceDN/>
         <w:bidi w:val="0"/>
         <w:adjustRightInd/>
-        <w:snapToGrid/>
-        <w:spacing w:line="360" w:lineRule="auto"/>
-        <w:textAlignment w:val="auto"/>
-        <w:outlineLvl w:val="9"/>
-        <w:rPr>
-          <w:rFonts w:hint="eastAsia"/>
-          <w:lang w:val="en-US" w:eastAsia="zh-CN"/>
-        </w:rPr>
-      </w:pPr>
-      <w:r>
-        <w:rPr>
-          <w:rFonts w:hint="eastAsia"/>
-          <w:lang w:val="en-US" w:eastAsia="zh-CN"/>
+        <w:snapToGrid w:val="0"/>
+        <w:spacing w:line="360" w:lineRule="auto"/>
+        <w:textAlignment w:val="auto"/>
+        <w:outlineLvl w:val="9"/>
+      </w:pPr>
+      <w:r>
+        <w:rPr>
+          <w:rFonts w:hint="eastAsia"/>
         </w:rPr>
         <w:t>[11] Machanavajjhala, A., Gehrke, J., Kifer, D., Venkitasubramaniam, M.: l-Diversity: privacy beyond kanonymity. In: Proceedings of international conference on data engineering, pp. 1–12 (2006)</w:t>
       </w:r>
@@ -6090,19 +5294,14 @@
         <w:autoSpaceDN/>
         <w:bidi w:val="0"/>
         <w:adjustRightInd/>
-        <w:snapToGrid/>
-        <w:spacing w:line="360" w:lineRule="auto"/>
-        <w:textAlignment w:val="auto"/>
-        <w:outlineLvl w:val="9"/>
-        <w:rPr>
-          <w:rFonts w:hint="eastAsia"/>
-          <w:lang w:val="en-US" w:eastAsia="zh-CN"/>
-        </w:rPr>
-      </w:pPr>
-      <w:r>
-        <w:rPr>
-          <w:rFonts w:hint="eastAsia"/>
-          <w:lang w:val="en-US" w:eastAsia="zh-CN"/>
+        <w:snapToGrid w:val="0"/>
+        <w:spacing w:line="360" w:lineRule="auto"/>
+        <w:textAlignment w:val="auto"/>
+        <w:outlineLvl w:val="9"/>
+      </w:pPr>
+      <w:r>
+        <w:rPr>
+          <w:rFonts w:hint="eastAsia"/>
         </w:rPr>
         <w:t xml:space="preserve">[12] Peng, W., Li, F., Zou, X., Wu, J.: A two-stage deanonymization attack against anonymized social networks. IEEE Trans. Comput. 63(2), 290–303 (2014) </w:t>
       </w:r>
@@ -6121,19 +5320,14 @@
         <w:autoSpaceDN/>
         <w:bidi w:val="0"/>
         <w:adjustRightInd/>
-        <w:snapToGrid/>
-        <w:spacing w:line="360" w:lineRule="auto"/>
-        <w:textAlignment w:val="auto"/>
-        <w:outlineLvl w:val="9"/>
-        <w:rPr>
-          <w:rFonts w:hint="eastAsia"/>
-          <w:lang w:val="en-US" w:eastAsia="zh-CN"/>
-        </w:rPr>
-      </w:pPr>
-      <w:r>
-        <w:rPr>
-          <w:rFonts w:hint="eastAsia"/>
-          <w:lang w:val="en-US" w:eastAsia="zh-CN"/>
+        <w:snapToGrid w:val="0"/>
+        <w:spacing w:line="360" w:lineRule="auto"/>
+        <w:textAlignment w:val="auto"/>
+        <w:outlineLvl w:val="9"/>
+      </w:pPr>
+      <w:r>
+        <w:rPr>
+          <w:rFonts w:hint="eastAsia"/>
         </w:rPr>
         <w:t>[13] Su,Z.,Xu,Q.,Qi,Q.:Bigdata in mobile social networks:aQoE-oriented framework.IEEENetw.</w:t>
       </w:r>
@@ -6152,19 +5346,14 @@
         <w:autoSpaceDN/>
         <w:bidi w:val="0"/>
         <w:adjustRightInd/>
-        <w:snapToGrid/>
-        <w:spacing w:line="360" w:lineRule="auto"/>
-        <w:textAlignment w:val="auto"/>
-        <w:outlineLvl w:val="9"/>
-        <w:rPr>
-          <w:rFonts w:hint="eastAsia"/>
-          <w:lang w:val="en-US" w:eastAsia="zh-CN"/>
-        </w:rPr>
-      </w:pPr>
-      <w:r>
-        <w:rPr>
-          <w:rFonts w:hint="eastAsia"/>
-          <w:lang w:val="en-US" w:eastAsia="zh-CN"/>
+        <w:snapToGrid w:val="0"/>
+        <w:spacing w:line="360" w:lineRule="auto"/>
+        <w:textAlignment w:val="auto"/>
+        <w:outlineLvl w:val="9"/>
+      </w:pPr>
+      <w:r>
+        <w:rPr>
+          <w:rFonts w:hint="eastAsia"/>
         </w:rPr>
         <w:t>30(1), 52–57 (2016)</w:t>
       </w:r>
@@ -6183,19 +5372,14 @@
         <w:autoSpaceDN/>
         <w:bidi w:val="0"/>
         <w:adjustRightInd/>
-        <w:snapToGrid/>
-        <w:spacing w:line="360" w:lineRule="auto"/>
-        <w:textAlignment w:val="auto"/>
-        <w:outlineLvl w:val="9"/>
-        <w:rPr>
-          <w:rFonts w:hint="eastAsia"/>
-          <w:lang w:val="en-US" w:eastAsia="zh-CN"/>
-        </w:rPr>
-      </w:pPr>
-      <w:r>
-        <w:rPr>
-          <w:rFonts w:hint="eastAsia"/>
-          <w:lang w:val="en-US" w:eastAsia="zh-CN"/>
+        <w:snapToGrid w:val="0"/>
+        <w:spacing w:line="360" w:lineRule="auto"/>
+        <w:textAlignment w:val="auto"/>
+        <w:outlineLvl w:val="9"/>
+      </w:pPr>
+      <w:r>
+        <w:rPr>
+          <w:rFonts w:hint="eastAsia"/>
         </w:rPr>
         <w:t>[14] Sun, C., Philip, S.Y., Kong, X., Fu, Y.: Privacy preserving social network publication against mutual friendattacks.In:Proceeding of IEEE 13</w:t>
       </w:r>
@@ -6203,14 +5387,12 @@
         <w:rPr>
           <w:rFonts w:hint="eastAsia"/>
           <w:vertAlign w:val="superscript"/>
-          <w:lang w:val="en-US" w:eastAsia="zh-CN"/>
         </w:rPr>
         <w:t>th</w:t>
       </w:r>
       <w:r>
         <w:rPr>
           <w:rFonts w:hint="eastAsia"/>
-          <w:lang w:val="en-US" w:eastAsia="zh-CN"/>
         </w:rPr>
         <w:t xml:space="preserve"> international conference on data mining,pp.883–890(2013) </w:t>
       </w:r>
@@ -6229,19 +5411,14 @@
         <w:autoSpaceDN/>
         <w:bidi w:val="0"/>
         <w:adjustRightInd/>
-        <w:snapToGrid/>
-        <w:spacing w:line="360" w:lineRule="auto"/>
-        <w:textAlignment w:val="auto"/>
-        <w:outlineLvl w:val="9"/>
-        <w:rPr>
-          <w:rFonts w:hint="eastAsia"/>
-          <w:lang w:val="en-US" w:eastAsia="zh-CN"/>
-        </w:rPr>
-      </w:pPr>
-      <w:r>
-        <w:rPr>
-          <w:rFonts w:hint="eastAsia"/>
-          <w:lang w:val="en-US" w:eastAsia="zh-CN"/>
+        <w:snapToGrid w:val="0"/>
+        <w:spacing w:line="360" w:lineRule="auto"/>
+        <w:textAlignment w:val="auto"/>
+        <w:outlineLvl w:val="9"/>
+      </w:pPr>
+      <w:r>
+        <w:rPr>
+          <w:rFonts w:hint="eastAsia"/>
         </w:rPr>
         <w:t xml:space="preserve">[15] Tassa, T., Cohen, D.J.: Anonymization of centralized and distributed social networks by sequential clustering. IEEE Trans. Knowl. Data Eng. 25(2), 311–324 (2013) </w:t>
       </w:r>
@@ -6260,19 +5437,14 @@
         <w:autoSpaceDN/>
         <w:bidi w:val="0"/>
         <w:adjustRightInd/>
-        <w:snapToGrid/>
-        <w:spacing w:line="360" w:lineRule="auto"/>
-        <w:textAlignment w:val="auto"/>
-        <w:outlineLvl w:val="9"/>
-        <w:rPr>
-          <w:rFonts w:hint="eastAsia"/>
-          <w:lang w:val="en-US" w:eastAsia="zh-CN"/>
-        </w:rPr>
-      </w:pPr>
-      <w:r>
-        <w:rPr>
-          <w:rFonts w:hint="eastAsia"/>
-          <w:lang w:val="en-US" w:eastAsia="zh-CN"/>
+        <w:snapToGrid w:val="0"/>
+        <w:spacing w:line="360" w:lineRule="auto"/>
+        <w:textAlignment w:val="auto"/>
+        <w:outlineLvl w:val="9"/>
+      </w:pPr>
+      <w:r>
+        <w:rPr>
+          <w:rFonts w:hint="eastAsia"/>
         </w:rPr>
         <w:t xml:space="preserve">[16] Tang, J., Lou, T., Kleinberg, J.: Inferring social ties across heterogenous networks. In: Proceedings of ACM international conference on Web search and data mining, pp. 743–752 (2012) </w:t>
       </w:r>
@@ -6291,19 +5463,14 @@
         <w:autoSpaceDN/>
         <w:bidi w:val="0"/>
         <w:adjustRightInd/>
-        <w:snapToGrid/>
-        <w:spacing w:line="360" w:lineRule="auto"/>
-        <w:textAlignment w:val="auto"/>
-        <w:outlineLvl w:val="9"/>
-        <w:rPr>
-          <w:rFonts w:hint="eastAsia"/>
-          <w:lang w:val="en-US" w:eastAsia="zh-CN"/>
-        </w:rPr>
-      </w:pPr>
-      <w:r>
-        <w:rPr>
-          <w:rFonts w:hint="eastAsia"/>
-          <w:lang w:val="en-US" w:eastAsia="zh-CN"/>
+        <w:snapToGrid w:val="0"/>
+        <w:spacing w:line="360" w:lineRule="auto"/>
+        <w:textAlignment w:val="auto"/>
+        <w:outlineLvl w:val="9"/>
+      </w:pPr>
+      <w:r>
+        <w:rPr>
+          <w:rFonts w:hint="eastAsia"/>
         </w:rPr>
         <w:t xml:space="preserve">[17] Wang, G., Liu, Q., Li, F., Yang, S., Wu, J.: Outsourcing privacy-preserving social networks to a cloud. In: Proceedings of Infocom, pp. 2886–2894 (2013) </w:t>
       </w:r>
@@ -6322,19 +5489,14 @@
         <w:autoSpaceDN/>
         <w:bidi w:val="0"/>
         <w:adjustRightInd/>
-        <w:snapToGrid/>
-        <w:spacing w:line="360" w:lineRule="auto"/>
-        <w:textAlignment w:val="auto"/>
-        <w:outlineLvl w:val="9"/>
-        <w:rPr>
-          <w:rFonts w:hint="eastAsia"/>
-          <w:lang w:val="en-US" w:eastAsia="zh-CN"/>
-        </w:rPr>
-      </w:pPr>
-      <w:r>
-        <w:rPr>
-          <w:rFonts w:hint="eastAsia"/>
-          <w:lang w:val="en-US" w:eastAsia="zh-CN"/>
+        <w:snapToGrid w:val="0"/>
+        <w:spacing w:line="360" w:lineRule="auto"/>
+        <w:textAlignment w:val="auto"/>
+        <w:outlineLvl w:val="9"/>
+      </w:pPr>
+      <w:r>
+        <w:rPr>
+          <w:rFonts w:hint="eastAsia"/>
         </w:rPr>
         <w:t xml:space="preserve">[18] Yuan,M.,Chen,L.,Philip,S.Y.,Yu,T.:Protecting sensitive labels in social network data anonymization. IEEE Trans. Knowl. Data Eng. 25(3), 633–647 (2013) </w:t>
       </w:r>
@@ -6353,15 +5515,13 @@
         <w:autoSpaceDN/>
         <w:bidi w:val="0"/>
         <w:adjustRightInd/>
-        <w:snapToGrid/>
-        <w:spacing w:line="360" w:lineRule="auto"/>
-        <w:textAlignment w:val="auto"/>
-        <w:outlineLvl w:val="9"/>
-        <w:rPr>
-          <w:rFonts w:hint="eastAsia"/>
+        <w:snapToGrid w:val="0"/>
+        <w:spacing w:line="360" w:lineRule="auto"/>
+        <w:textAlignment w:val="auto"/>
+        <w:outlineLvl w:val="9"/>
+        <w:rPr>
           <w:sz w:val="20"/>
           <w:szCs w:val="22"/>
-          <w:lang w:val="en-US" w:eastAsia="zh-CN"/>
         </w:rPr>
       </w:pPr>
       <w:r>
@@ -6369,7 +5529,6 @@
           <w:rFonts w:hint="eastAsia"/>
           <w:sz w:val="20"/>
           <w:szCs w:val="22"/>
-          <w:lang w:val="en-US" w:eastAsia="zh-CN"/>
         </w:rPr>
         <w:t>[19] Zhang, J., Philip, S.Y.: Multiple anonymized social networks alignment. In: Proceeding of IEEE 13th international conference on data mining (ICDM), pp. 599–608 (2015)</w:t>
       </w:r>
@@ -6388,15 +5547,13 @@
         <w:autoSpaceDN/>
         <w:bidi w:val="0"/>
         <w:adjustRightInd/>
-        <w:snapToGrid/>
-        <w:spacing w:line="360" w:lineRule="auto"/>
-        <w:textAlignment w:val="auto"/>
-        <w:outlineLvl w:val="9"/>
-        <w:rPr>
-          <w:rFonts w:hint="eastAsia"/>
+        <w:snapToGrid w:val="0"/>
+        <w:spacing w:line="360" w:lineRule="auto"/>
+        <w:textAlignment w:val="auto"/>
+        <w:outlineLvl w:val="9"/>
+        <w:rPr>
           <w:sz w:val="20"/>
           <w:szCs w:val="22"/>
-          <w:lang w:val="en-US" w:eastAsia="zh-CN"/>
         </w:rPr>
       </w:pPr>
       <w:r>
@@ -6404,7 +5561,6 @@
           <w:rFonts w:hint="eastAsia"/>
           <w:sz w:val="20"/>
           <w:szCs w:val="22"/>
-          <w:lang w:val="en-US" w:eastAsia="zh-CN"/>
         </w:rPr>
         <w:t xml:space="preserve">[20] Zhang,X.,Yang,L.T.,Liu,C.,Chen,J.:Ascalable two-phase top-down specialization approach for data anonymization using mapreduce on cloud. IEEE Trans. Parallel Distrib. Syst. 25(2), 363–373 (2014) </w:t>
       </w:r>
@@ -6423,15 +5579,13 @@
         <w:autoSpaceDN/>
         <w:bidi w:val="0"/>
         <w:adjustRightInd/>
-        <w:snapToGrid/>
-        <w:spacing w:line="360" w:lineRule="auto"/>
-        <w:textAlignment w:val="auto"/>
-        <w:outlineLvl w:val="9"/>
-        <w:rPr>
-          <w:rFonts w:hint="eastAsia"/>
+        <w:snapToGrid w:val="0"/>
+        <w:spacing w:line="360" w:lineRule="auto"/>
+        <w:textAlignment w:val="auto"/>
+        <w:outlineLvl w:val="9"/>
+        <w:rPr>
           <w:sz w:val="20"/>
           <w:szCs w:val="22"/>
-          <w:lang w:val="en-US" w:eastAsia="zh-CN"/>
         </w:rPr>
       </w:pPr>
       <w:r>
@@ -6439,7 +5593,6 @@
           <w:rFonts w:hint="eastAsia"/>
           <w:sz w:val="20"/>
           <w:szCs w:val="22"/>
-          <w:lang w:val="en-US" w:eastAsia="zh-CN"/>
         </w:rPr>
         <w:t xml:space="preserve">[21] Zhou, B., Pei, J.: Preserving privacy in social networks against neighborhood attacks. In: Proceedings of international conference on data engineering, pp. 506–515 (2008) </w:t>
       </w:r>
@@ -6458,15 +5611,13 @@
         <w:autoSpaceDN/>
         <w:bidi w:val="0"/>
         <w:adjustRightInd/>
-        <w:snapToGrid/>
-        <w:spacing w:line="360" w:lineRule="auto"/>
-        <w:textAlignment w:val="auto"/>
-        <w:outlineLvl w:val="9"/>
-        <w:rPr>
-          <w:rFonts w:hint="eastAsia"/>
+        <w:snapToGrid w:val="0"/>
+        <w:spacing w:line="360" w:lineRule="auto"/>
+        <w:textAlignment w:val="auto"/>
+        <w:outlineLvl w:val="9"/>
+        <w:rPr>
           <w:sz w:val="20"/>
           <w:szCs w:val="22"/>
-          <w:lang w:val="en-US" w:eastAsia="zh-CN"/>
         </w:rPr>
       </w:pPr>
       <w:r>
@@ -6474,7 +5625,6 @@
           <w:rFonts w:hint="eastAsia"/>
           <w:sz w:val="20"/>
           <w:szCs w:val="22"/>
-          <w:lang w:val="en-US" w:eastAsia="zh-CN"/>
         </w:rPr>
         <w:t>[22] Zhu, X., Li, X., Zhang, S., Ju, C., Wu, X.: Robust joint graph sparse coding for unsupervised spectral feature selection. IEEE Transactions on Neural Networks and Learning Systems 28(6), 1263–1275 (2017)</w:t>
       </w:r>
@@ -6484,9 +5634,7 @@
       <w:pgMar w:top="1440" w:right="1800" w:bottom="1440" w:left="1800" w:header="851" w:footer="992" w:gutter="0"/>
       <w:pgBorders>
         <w:top w:val="single" w:color="auto" w:sz="4" w:space="1"/>
-        <w:left w:val="none" w:sz="0" w:space="0"/>
         <w:bottom w:val="single" w:color="auto" w:sz="4" w:space="1"/>
-        <w:right w:val="none" w:sz="0" w:space="0"/>
       </w:pgBorders>
       <w:cols w:space="425" w:num="1"/>
       <w:docGrid w:type="lines" w:linePitch="312" w:charSpace="0"/>
@@ -7179,7 +6327,7 @@
     <w:lsdException w:qFormat="1" w:unhideWhenUsed="0" w:uiPriority="0" w:semiHidden="0" w:name="Title"/>
     <w:lsdException w:unhideWhenUsed="0" w:uiPriority="0" w:semiHidden="0" w:name="Closing"/>
     <w:lsdException w:unhideWhenUsed="0" w:uiPriority="0" w:semiHidden="0" w:name="Signature"/>
-    <w:lsdException w:qFormat="1" w:unhideWhenUsed="0" w:uiPriority="0" w:name="Default Paragraph Font"/>
+    <w:lsdException w:uiPriority="1" w:name="Default Paragraph Font"/>
     <w:lsdException w:unhideWhenUsed="0" w:uiPriority="0" w:semiHidden="0" w:name="Body Text"/>
     <w:lsdException w:unhideWhenUsed="0" w:uiPriority="0" w:semiHidden="0" w:name="Body Text Indent"/>
     <w:lsdException w:unhideWhenUsed="0" w:uiPriority="0" w:semiHidden="0" w:name="List Continue"/>
@@ -7217,53 +6365,53 @@
     <w:lsdException w:unhideWhenUsed="0" w:uiPriority="0" w:semiHidden="0" w:name="HTML Sample"/>
     <w:lsdException w:unhideWhenUsed="0" w:uiPriority="0" w:semiHidden="0" w:name="HTML Typewriter"/>
     <w:lsdException w:unhideWhenUsed="0" w:uiPriority="0" w:semiHidden="0" w:name="HTML Variable"/>
-    <w:lsdException w:qFormat="1" w:unhideWhenUsed="0" w:uiPriority="0" w:name="Normal Table"/>
+    <w:lsdException w:uiPriority="99" w:name="Normal Table"/>
     <w:lsdException w:unhideWhenUsed="0" w:uiPriority="0" w:semiHidden="0" w:name="annotation subject"/>
-    <w:lsdException w:unhideWhenUsed="0" w:uiPriority="0" w:semiHidden="0" w:name="Table Simple 1"/>
-    <w:lsdException w:unhideWhenUsed="0" w:uiPriority="0" w:semiHidden="0" w:name="Table Simple 2"/>
-    <w:lsdException w:unhideWhenUsed="0" w:uiPriority="0" w:semiHidden="0" w:name="Table Simple 3"/>
-    <w:lsdException w:unhideWhenUsed="0" w:uiPriority="0" w:semiHidden="0" w:name="Table Classic 1"/>
-    <w:lsdException w:unhideWhenUsed="0" w:uiPriority="0" w:semiHidden="0" w:name="Table Classic 2"/>
-    <w:lsdException w:unhideWhenUsed="0" w:uiPriority="0" w:semiHidden="0" w:name="Table Classic 3"/>
-    <w:lsdException w:unhideWhenUsed="0" w:uiPriority="0" w:semiHidden="0" w:name="Table Classic 4"/>
-    <w:lsdException w:unhideWhenUsed="0" w:uiPriority="0" w:semiHidden="0" w:name="Table Colorful 1"/>
-    <w:lsdException w:unhideWhenUsed="0" w:uiPriority="0" w:semiHidden="0" w:name="Table Colorful 2"/>
-    <w:lsdException w:unhideWhenUsed="0" w:uiPriority="0" w:semiHidden="0" w:name="Table Colorful 3"/>
-    <w:lsdException w:unhideWhenUsed="0" w:uiPriority="0" w:semiHidden="0" w:name="Table Columns 1"/>
-    <w:lsdException w:unhideWhenUsed="0" w:uiPriority="0" w:semiHidden="0" w:name="Table Columns 2"/>
-    <w:lsdException w:unhideWhenUsed="0" w:uiPriority="0" w:semiHidden="0" w:name="Table Columns 3"/>
-    <w:lsdException w:unhideWhenUsed="0" w:uiPriority="0" w:semiHidden="0" w:name="Table Columns 4"/>
-    <w:lsdException w:unhideWhenUsed="0" w:uiPriority="0" w:semiHidden="0" w:name="Table Columns 5"/>
-    <w:lsdException w:unhideWhenUsed="0" w:uiPriority="0" w:semiHidden="0" w:name="Table Grid 1"/>
-    <w:lsdException w:unhideWhenUsed="0" w:uiPriority="0" w:semiHidden="0" w:name="Table Grid 2"/>
-    <w:lsdException w:unhideWhenUsed="0" w:uiPriority="0" w:semiHidden="0" w:name="Table Grid 3"/>
-    <w:lsdException w:unhideWhenUsed="0" w:uiPriority="0" w:semiHidden="0" w:name="Table Grid 4"/>
-    <w:lsdException w:unhideWhenUsed="0" w:uiPriority="0" w:semiHidden="0" w:name="Table Grid 5"/>
-    <w:lsdException w:unhideWhenUsed="0" w:uiPriority="0" w:semiHidden="0" w:name="Table Grid 6"/>
-    <w:lsdException w:unhideWhenUsed="0" w:uiPriority="0" w:semiHidden="0" w:name="Table Grid 7"/>
-    <w:lsdException w:unhideWhenUsed="0" w:uiPriority="0" w:semiHidden="0" w:name="Table Grid 8"/>
-    <w:lsdException w:unhideWhenUsed="0" w:uiPriority="0" w:semiHidden="0" w:name="Table List 1"/>
-    <w:lsdException w:unhideWhenUsed="0" w:uiPriority="0" w:semiHidden="0" w:name="Table List 2"/>
-    <w:lsdException w:unhideWhenUsed="0" w:uiPriority="0" w:semiHidden="0" w:name="Table List 3"/>
-    <w:lsdException w:unhideWhenUsed="0" w:uiPriority="0" w:semiHidden="0" w:name="Table List 4"/>
-    <w:lsdException w:unhideWhenUsed="0" w:uiPriority="0" w:semiHidden="0" w:name="Table List 5"/>
-    <w:lsdException w:unhideWhenUsed="0" w:uiPriority="0" w:semiHidden="0" w:name="Table List 6"/>
-    <w:lsdException w:unhideWhenUsed="0" w:uiPriority="0" w:semiHidden="0" w:name="Table List 7"/>
-    <w:lsdException w:unhideWhenUsed="0" w:uiPriority="0" w:semiHidden="0" w:name="Table List 8"/>
-    <w:lsdException w:unhideWhenUsed="0" w:uiPriority="0" w:semiHidden="0" w:name="Table 3D effects 1"/>
-    <w:lsdException w:unhideWhenUsed="0" w:uiPriority="0" w:semiHidden="0" w:name="Table 3D effects 2"/>
-    <w:lsdException w:unhideWhenUsed="0" w:uiPriority="0" w:semiHidden="0" w:name="Table 3D effects 3"/>
-    <w:lsdException w:unhideWhenUsed="0" w:uiPriority="0" w:semiHidden="0" w:name="Table Contemporary"/>
-    <w:lsdException w:unhideWhenUsed="0" w:uiPriority="0" w:semiHidden="0" w:name="Table Elegant"/>
-    <w:lsdException w:unhideWhenUsed="0" w:uiPriority="0" w:semiHidden="0" w:name="Table Professional"/>
-    <w:lsdException w:unhideWhenUsed="0" w:uiPriority="0" w:semiHidden="0" w:name="Table Subtle 1"/>
-    <w:lsdException w:unhideWhenUsed="0" w:uiPriority="0" w:semiHidden="0" w:name="Table Subtle 2"/>
-    <w:lsdException w:unhideWhenUsed="0" w:uiPriority="0" w:semiHidden="0" w:name="Table Web 1"/>
-    <w:lsdException w:unhideWhenUsed="0" w:uiPriority="0" w:semiHidden="0" w:name="Table Web 2"/>
-    <w:lsdException w:unhideWhenUsed="0" w:uiPriority="0" w:semiHidden="0" w:name="Table Web 3"/>
+    <w:lsdException w:uiPriority="0" w:name="Table Simple 1"/>
+    <w:lsdException w:uiPriority="0" w:name="Table Simple 2"/>
+    <w:lsdException w:uiPriority="0" w:name="Table Simple 3"/>
+    <w:lsdException w:uiPriority="0" w:name="Table Classic 1"/>
+    <w:lsdException w:uiPriority="0" w:name="Table Classic 2"/>
+    <w:lsdException w:uiPriority="0" w:name="Table Classic 3"/>
+    <w:lsdException w:uiPriority="0" w:name="Table Classic 4"/>
+    <w:lsdException w:uiPriority="0" w:name="Table Colorful 1"/>
+    <w:lsdException w:uiPriority="0" w:name="Table Colorful 2"/>
+    <w:lsdException w:uiPriority="0" w:name="Table Colorful 3"/>
+    <w:lsdException w:uiPriority="0" w:name="Table Columns 1"/>
+    <w:lsdException w:uiPriority="0" w:name="Table Columns 2"/>
+    <w:lsdException w:uiPriority="0" w:name="Table Columns 3"/>
+    <w:lsdException w:uiPriority="0" w:name="Table Columns 4"/>
+    <w:lsdException w:uiPriority="0" w:name="Table Columns 5"/>
+    <w:lsdException w:uiPriority="0" w:name="Table Grid 1"/>
+    <w:lsdException w:uiPriority="0" w:name="Table Grid 2"/>
+    <w:lsdException w:uiPriority="0" w:name="Table Grid 3"/>
+    <w:lsdException w:uiPriority="0" w:name="Table Grid 4"/>
+    <w:lsdException w:uiPriority="0" w:name="Table Grid 5"/>
+    <w:lsdException w:uiPriority="0" w:name="Table Grid 6"/>
+    <w:lsdException w:uiPriority="0" w:name="Table Grid 7"/>
+    <w:lsdException w:uiPriority="0" w:name="Table Grid 8"/>
+    <w:lsdException w:uiPriority="0" w:name="Table List 1"/>
+    <w:lsdException w:uiPriority="0" w:name="Table List 2"/>
+    <w:lsdException w:uiPriority="0" w:name="Table List 3"/>
+    <w:lsdException w:uiPriority="0" w:name="Table List 4"/>
+    <w:lsdException w:uiPriority="0" w:name="Table List 5"/>
+    <w:lsdException w:uiPriority="0" w:name="Table List 6"/>
+    <w:lsdException w:uiPriority="0" w:name="Table List 7"/>
+    <w:lsdException w:uiPriority="0" w:name="Table List 8"/>
+    <w:lsdException w:uiPriority="0" w:name="Table 3D effects 1"/>
+    <w:lsdException w:uiPriority="0" w:name="Table 3D effects 2"/>
+    <w:lsdException w:uiPriority="0" w:name="Table 3D effects 3"/>
+    <w:lsdException w:uiPriority="0" w:name="Table Contemporary"/>
+    <w:lsdException w:uiPriority="0" w:name="Table Elegant"/>
+    <w:lsdException w:uiPriority="0" w:name="Table Professional"/>
+    <w:lsdException w:uiPriority="0" w:name="Table Subtle 1"/>
+    <w:lsdException w:uiPriority="0" w:name="Table Subtle 2"/>
+    <w:lsdException w:uiPriority="0" w:name="Table Web 1"/>
+    <w:lsdException w:uiPriority="0" w:name="Table Web 2"/>
+    <w:lsdException w:uiPriority="0" w:name="Table Web 3"/>
     <w:lsdException w:unhideWhenUsed="0" w:uiPriority="0" w:semiHidden="0" w:name="Balloon Text"/>
     <w:lsdException w:qFormat="1" w:unhideWhenUsed="0" w:uiPriority="0" w:semiHidden="0" w:name="Table Grid"/>
-    <w:lsdException w:unhideWhenUsed="0" w:uiPriority="0" w:semiHidden="0" w:name="Table Theme"/>
+    <w:lsdException w:uiPriority="0" w:name="Table Theme"/>
     <w:lsdException w:unhideWhenUsed="0" w:uiPriority="60" w:semiHidden="0" w:name="Light Shading"/>
     <w:lsdException w:unhideWhenUsed="0" w:uiPriority="61" w:semiHidden="0" w:name="Light List"/>
     <w:lsdException w:unhideWhenUsed="0" w:uiPriority="62" w:semiHidden="0" w:name="Light Grid"/>
@@ -7392,8 +6540,7 @@
         <w:ilvl w:val="0"/>
         <w:numId w:val="1"/>
       </w:numPr>
-      <w:spacing w:before="340" w:beforeLines="0" w:beforeAutospacing="0" w:after="330" w:afterLines="0" w:afterAutospacing="0" w:line="576" w:lineRule="auto"/>
-      <w:ind w:left="432" w:hanging="432"/>
+      <w:spacing w:before="340" w:after="330" w:line="576" w:lineRule="auto"/>
       <w:outlineLvl w:val="0"/>
     </w:pPr>
     <w:rPr>
@@ -7416,8 +6563,7 @@
         <w:ilvl w:val="1"/>
         <w:numId w:val="1"/>
       </w:numPr>
-      <w:spacing w:before="260" w:beforeLines="0" w:beforeAutospacing="0" w:after="260" w:afterLines="0" w:afterAutospacing="0" w:line="413" w:lineRule="auto"/>
-      <w:ind w:left="575" w:hanging="575"/>
+      <w:spacing w:before="260" w:after="260" w:line="413" w:lineRule="auto"/>
       <w:outlineLvl w:val="1"/>
     </w:pPr>
     <w:rPr>
@@ -7440,8 +6586,7 @@
         <w:ilvl w:val="2"/>
         <w:numId w:val="1"/>
       </w:numPr>
-      <w:spacing w:before="260" w:beforeLines="0" w:beforeAutospacing="0" w:after="260" w:afterLines="0" w:afterAutospacing="0" w:line="413" w:lineRule="auto"/>
-      <w:ind w:left="720" w:hanging="720"/>
+      <w:spacing w:before="260" w:after="260" w:line="413" w:lineRule="auto"/>
       <w:outlineLvl w:val="2"/>
     </w:pPr>
     <w:rPr>
@@ -7464,8 +6609,7 @@
         <w:ilvl w:val="3"/>
         <w:numId w:val="1"/>
       </w:numPr>
-      <w:spacing w:before="280" w:beforeLines="0" w:beforeAutospacing="0" w:after="290" w:afterLines="0" w:afterAutospacing="0" w:line="372" w:lineRule="auto"/>
-      <w:ind w:left="864" w:hanging="864"/>
+      <w:spacing w:before="280" w:after="290" w:line="372" w:lineRule="auto"/>
       <w:outlineLvl w:val="3"/>
     </w:pPr>
     <w:rPr>
@@ -7489,8 +6633,7 @@
         <w:ilvl w:val="4"/>
         <w:numId w:val="1"/>
       </w:numPr>
-      <w:spacing w:before="280" w:beforeLines="0" w:beforeAutospacing="0" w:after="290" w:afterLines="0" w:afterAutospacing="0" w:line="372" w:lineRule="auto"/>
-      <w:ind w:left="1008" w:hanging="1008"/>
+      <w:spacing w:before="280" w:after="290" w:line="372" w:lineRule="auto"/>
       <w:outlineLvl w:val="4"/>
     </w:pPr>
     <w:rPr>
@@ -7513,8 +6656,7 @@
         <w:ilvl w:val="5"/>
         <w:numId w:val="1"/>
       </w:numPr>
-      <w:spacing w:before="240" w:beforeLines="0" w:beforeAutospacing="0" w:after="64" w:afterLines="0" w:afterAutospacing="0" w:line="317" w:lineRule="auto"/>
-      <w:ind w:left="1151" w:hanging="1151"/>
+      <w:spacing w:before="240" w:after="64" w:line="317" w:lineRule="auto"/>
       <w:outlineLvl w:val="5"/>
     </w:pPr>
     <w:rPr>
@@ -7538,8 +6680,7 @@
         <w:ilvl w:val="6"/>
         <w:numId w:val="1"/>
       </w:numPr>
-      <w:spacing w:before="240" w:beforeLines="0" w:beforeAutospacing="0" w:after="64" w:afterLines="0" w:afterAutospacing="0" w:line="317" w:lineRule="auto"/>
-      <w:ind w:left="1296" w:hanging="1296"/>
+      <w:spacing w:before="240" w:after="64" w:line="317" w:lineRule="auto"/>
       <w:outlineLvl w:val="6"/>
     </w:pPr>
     <w:rPr>
@@ -7562,8 +6703,7 @@
         <w:ilvl w:val="7"/>
         <w:numId w:val="1"/>
       </w:numPr>
-      <w:spacing w:before="240" w:beforeLines="0" w:beforeAutospacing="0" w:after="64" w:afterLines="0" w:afterAutospacing="0" w:line="317" w:lineRule="auto"/>
-      <w:ind w:left="1440" w:hanging="1440"/>
+      <w:spacing w:before="240" w:after="64" w:line="317" w:lineRule="auto"/>
       <w:outlineLvl w:val="7"/>
     </w:pPr>
     <w:rPr>
@@ -7586,26 +6726,24 @@
         <w:ilvl w:val="8"/>
         <w:numId w:val="1"/>
       </w:numPr>
-      <w:spacing w:before="240" w:beforeLines="0" w:beforeAutospacing="0" w:after="64" w:afterLines="0" w:afterAutospacing="0" w:line="317" w:lineRule="auto"/>
-      <w:ind w:left="1583" w:hanging="1583"/>
+      <w:spacing w:before="240" w:after="64" w:line="317" w:lineRule="auto"/>
       <w:outlineLvl w:val="8"/>
     </w:pPr>
     <w:rPr>
       <w:rFonts w:ascii="Arial" w:hAnsi="Arial" w:eastAsia="黑体"/>
-      <w:sz w:val="21"/>
     </w:rPr>
   </w:style>
   <w:style w:type="character" w:default="1" w:styleId="12">
     <w:name w:val="Default Paragraph Font"/>
     <w:semiHidden/>
-    <w:qFormat/>
-    <w:uiPriority w:val="0"/>
+    <w:unhideWhenUsed/>
+    <w:uiPriority w:val="1"/>
   </w:style>
   <w:style w:type="table" w:default="1" w:styleId="13">
     <w:name w:val="Normal Table"/>
     <w:semiHidden/>
-    <w:qFormat/>
-    <w:uiPriority w:val="0"/>
+    <w:unhideWhenUsed/>
+    <w:uiPriority w:val="99"/>
     <w:tblPr>
       <w:tblLayout w:type="fixed"/>
       <w:tblCellMar>
